--- a/Bryce_Bowles_Resume.docx
+++ b/Bryce_Bowles_Resume.docx
@@ -140,6 +140,11 @@
               <w:rPr>
                 <w:rFonts w:asciiTheme="minorHAnsi" w:hAnsiTheme="minorHAnsi" w:cstheme="minorHAnsi"/>
               </w:rPr>
+            </w:r>
+            <w:r>
+              <w:rPr>
+                <w:rFonts w:asciiTheme="minorHAnsi" w:hAnsiTheme="minorHAnsi" w:cstheme="minorHAnsi"/>
+              </w:rPr>
               <w:fldChar w:fldCharType="separate"/>
             </w:r>
             <w:r>
@@ -315,149 +320,127 @@
     </w:p>
     <w:p>
       <w:pPr>
-        <w:pStyle w:val="BodyText"/>
+        <w:pStyle w:val="Heading1"/>
+        <w:pBdr>
+          <w:bottom w:val="single" w:sz="12" w:space="1" w:color="auto"/>
+        </w:pBdr>
         <w:spacing w:after="120"/>
-        <w:ind w:left="144" w:right="187" w:firstLine="0"/>
-        <w:jc w:val="both"/>
-        <w:rPr>
-          <w:rFonts w:asciiTheme="minorHAnsi" w:hAnsiTheme="minorHAnsi" w:cstheme="minorHAnsi"/>
-        </w:rPr>
-      </w:pPr>
-      <w:r>
-        <w:rPr>
-          <w:rFonts w:asciiTheme="minorHAnsi" w:hAnsiTheme="minorHAnsi" w:cstheme="minorHAnsi"/>
-        </w:rPr>
-        <w:t>Analyst Professional with 5 years’ experience</w:t>
-      </w:r>
-      <w:r>
-        <w:rPr>
-          <w:rFonts w:asciiTheme="minorHAnsi" w:hAnsiTheme="minorHAnsi" w:cstheme="minorHAnsi"/>
-        </w:rPr>
-        <w:t xml:space="preserve">. </w:t>
-      </w:r>
-      <w:r>
-        <w:rPr>
-          <w:rFonts w:asciiTheme="minorHAnsi" w:hAnsiTheme="minorHAnsi" w:cstheme="minorHAnsi"/>
-        </w:rPr>
-        <w:t xml:space="preserve">I </w:t>
-      </w:r>
-      <w:r>
-        <w:rPr>
-          <w:rFonts w:asciiTheme="minorHAnsi" w:hAnsiTheme="minorHAnsi" w:cstheme="minorHAnsi"/>
-        </w:rPr>
-        <w:t xml:space="preserve">build </w:t>
-      </w:r>
-      <w:r>
-        <w:rPr>
-          <w:rFonts w:asciiTheme="minorHAnsi" w:hAnsiTheme="minorHAnsi" w:cstheme="minorHAnsi"/>
-        </w:rPr>
-        <w:t xml:space="preserve">and implement </w:t>
-      </w:r>
-      <w:r>
-        <w:rPr>
-          <w:rFonts w:asciiTheme="minorHAnsi" w:hAnsiTheme="minorHAnsi" w:cstheme="minorHAnsi"/>
-        </w:rPr>
-        <w:t xml:space="preserve">systems and models </w:t>
-      </w:r>
-      <w:r>
-        <w:rPr>
-          <w:rFonts w:asciiTheme="minorHAnsi" w:hAnsiTheme="minorHAnsi" w:cstheme="minorHAnsi"/>
-        </w:rPr>
-        <w:t xml:space="preserve">with data </w:t>
-      </w:r>
-      <w:r>
-        <w:rPr>
-          <w:rFonts w:asciiTheme="minorHAnsi" w:hAnsiTheme="minorHAnsi" w:cstheme="minorHAnsi"/>
-        </w:rPr>
-        <w:t xml:space="preserve">that </w:t>
-      </w:r>
-      <w:r>
-        <w:rPr>
-          <w:rFonts w:asciiTheme="minorHAnsi" w:hAnsiTheme="minorHAnsi" w:cstheme="minorHAnsi"/>
-        </w:rPr>
-        <w:t>solve problems</w:t>
-      </w:r>
-      <w:r>
-        <w:rPr>
-          <w:rFonts w:asciiTheme="minorHAnsi" w:hAnsiTheme="minorHAnsi" w:cstheme="minorHAnsi"/>
-        </w:rPr>
-        <w:t>,</w:t>
-      </w:r>
-      <w:r>
-        <w:rPr>
-          <w:rFonts w:asciiTheme="minorHAnsi" w:hAnsiTheme="minorHAnsi" w:cstheme="minorHAnsi"/>
-        </w:rPr>
-        <w:t xml:space="preserve"> </w:t>
-      </w:r>
-      <w:r>
-        <w:rPr>
-          <w:rFonts w:asciiTheme="minorHAnsi" w:hAnsiTheme="minorHAnsi" w:cstheme="minorHAnsi"/>
-        </w:rPr>
-        <w:t xml:space="preserve">drive </w:t>
-      </w:r>
-      <w:r>
-        <w:rPr>
-          <w:rFonts w:asciiTheme="minorHAnsi" w:hAnsiTheme="minorHAnsi" w:cstheme="minorHAnsi"/>
-        </w:rPr>
-        <w:t>decision</w:t>
-      </w:r>
-      <w:r>
-        <w:rPr>
-          <w:rFonts w:asciiTheme="minorHAnsi" w:hAnsiTheme="minorHAnsi" w:cstheme="minorHAnsi"/>
-        </w:rPr>
-        <w:t xml:space="preserve"> making</w:t>
-      </w:r>
-      <w:r>
-        <w:rPr>
-          <w:rFonts w:asciiTheme="minorHAnsi" w:hAnsiTheme="minorHAnsi" w:cstheme="minorHAnsi"/>
-        </w:rPr>
-        <w:t xml:space="preserve"> </w:t>
-      </w:r>
-      <w:r>
-        <w:rPr>
-          <w:rFonts w:asciiTheme="minorHAnsi" w:hAnsiTheme="minorHAnsi" w:cstheme="minorHAnsi"/>
-        </w:rPr>
-        <w:t>and</w:t>
-      </w:r>
-      <w:r>
-        <w:rPr>
-          <w:rFonts w:asciiTheme="minorHAnsi" w:hAnsiTheme="minorHAnsi" w:cstheme="minorHAnsi"/>
-        </w:rPr>
-        <w:t xml:space="preserve"> </w:t>
-      </w:r>
-      <w:r>
-        <w:rPr>
-          <w:rFonts w:asciiTheme="minorHAnsi" w:hAnsiTheme="minorHAnsi" w:cstheme="minorHAnsi"/>
-        </w:rPr>
-        <w:t xml:space="preserve">optimize processes </w:t>
-      </w:r>
-      <w:r>
-        <w:rPr>
-          <w:rFonts w:asciiTheme="minorHAnsi" w:hAnsiTheme="minorHAnsi" w:cstheme="minorHAnsi"/>
-        </w:rPr>
-        <w:t xml:space="preserve">using </w:t>
-      </w:r>
-      <w:r>
-        <w:rPr>
-          <w:rFonts w:asciiTheme="minorHAnsi" w:hAnsiTheme="minorHAnsi" w:cstheme="minorHAnsi"/>
-        </w:rPr>
-        <w:t xml:space="preserve">descriptive, predictive and prescriptive </w:t>
-      </w:r>
-      <w:r>
-        <w:rPr>
-          <w:rFonts w:asciiTheme="minorHAnsi" w:hAnsiTheme="minorHAnsi" w:cstheme="minorHAnsi"/>
-        </w:rPr>
-        <w:t>analysis</w:t>
-      </w:r>
-      <w:r>
-        <w:rPr>
-          <w:rFonts w:asciiTheme="minorHAnsi" w:hAnsiTheme="minorHAnsi" w:cstheme="minorHAnsi"/>
+        <w:ind w:left="144"/>
+        <w:rPr>
+          <w:rFonts w:asciiTheme="minorHAnsi" w:hAnsiTheme="minorHAnsi" w:cstheme="minorHAnsi"/>
+          <w:b w:val="0"/>
+          <w:bCs w:val="0"/>
+        </w:rPr>
+      </w:pPr>
+      <w:r>
+        <w:rPr>
+          <w:rFonts w:asciiTheme="minorHAnsi" w:hAnsiTheme="minorHAnsi" w:cstheme="minorHAnsi"/>
+          <w:b w:val="0"/>
+          <w:bCs w:val="0"/>
+        </w:rPr>
+        <w:t xml:space="preserve">Data Scientist with a </w:t>
+      </w:r>
+      <w:r>
+        <w:rPr>
+          <w:rFonts w:asciiTheme="minorHAnsi" w:hAnsiTheme="minorHAnsi" w:cstheme="minorHAnsi"/>
+          <w:b w:val="0"/>
+          <w:bCs w:val="0"/>
+        </w:rPr>
+        <w:t>proven</w:t>
+      </w:r>
+      <w:r>
+        <w:rPr>
+          <w:rFonts w:asciiTheme="minorHAnsi" w:hAnsiTheme="minorHAnsi" w:cstheme="minorHAnsi"/>
+          <w:b w:val="0"/>
+          <w:bCs w:val="0"/>
+        </w:rPr>
+        <w:t xml:space="preserve"> track record of developing predictive models using </w:t>
+      </w:r>
+      <w:r>
+        <w:rPr>
+          <w:rFonts w:asciiTheme="minorHAnsi" w:hAnsiTheme="minorHAnsi" w:cstheme="minorHAnsi"/>
+          <w:b w:val="0"/>
+          <w:bCs w:val="0"/>
+        </w:rPr>
+        <w:t>M</w:t>
+      </w:r>
+      <w:r>
+        <w:rPr>
+          <w:rFonts w:asciiTheme="minorHAnsi" w:hAnsiTheme="minorHAnsi" w:cstheme="minorHAnsi"/>
+          <w:b w:val="0"/>
+          <w:bCs w:val="0"/>
+        </w:rPr>
+        <w:t xml:space="preserve">achine </w:t>
+      </w:r>
+      <w:r>
+        <w:rPr>
+          <w:rFonts w:asciiTheme="minorHAnsi" w:hAnsiTheme="minorHAnsi" w:cstheme="minorHAnsi"/>
+          <w:b w:val="0"/>
+          <w:bCs w:val="0"/>
+        </w:rPr>
+        <w:t>L</w:t>
+      </w:r>
+      <w:r>
+        <w:rPr>
+          <w:rFonts w:asciiTheme="minorHAnsi" w:hAnsiTheme="minorHAnsi" w:cstheme="minorHAnsi"/>
+          <w:b w:val="0"/>
+          <w:bCs w:val="0"/>
+        </w:rPr>
+        <w:t>earning</w:t>
+      </w:r>
+      <w:r>
+        <w:rPr>
+          <w:rFonts w:asciiTheme="minorHAnsi" w:hAnsiTheme="minorHAnsi" w:cstheme="minorHAnsi"/>
+          <w:b w:val="0"/>
+          <w:bCs w:val="0"/>
+        </w:rPr>
+        <w:t xml:space="preserve"> (ML)</w:t>
+      </w:r>
+      <w:r>
+        <w:rPr>
+          <w:rFonts w:asciiTheme="minorHAnsi" w:hAnsiTheme="minorHAnsi" w:cstheme="minorHAnsi"/>
+          <w:b w:val="0"/>
+          <w:bCs w:val="0"/>
+        </w:rPr>
+        <w:t xml:space="preserve"> techniques in R. </w:t>
+      </w:r>
+      <w:r>
+        <w:rPr>
+          <w:rFonts w:asciiTheme="minorHAnsi" w:hAnsiTheme="minorHAnsi" w:cstheme="minorHAnsi"/>
+          <w:b w:val="0"/>
+          <w:bCs w:val="0"/>
+        </w:rPr>
+        <w:t>Experienced in enhancing precision and accuracy in</w:t>
+      </w:r>
+      <w:r>
+        <w:rPr>
+          <w:rFonts w:asciiTheme="minorHAnsi" w:hAnsiTheme="minorHAnsi" w:cstheme="minorHAnsi"/>
+          <w:b w:val="0"/>
+          <w:bCs w:val="0"/>
+        </w:rPr>
+        <w:t xml:space="preserve"> product</w:t>
+      </w:r>
+      <w:r>
+        <w:rPr>
+          <w:rFonts w:asciiTheme="minorHAnsi" w:hAnsiTheme="minorHAnsi" w:cstheme="minorHAnsi"/>
+          <w:b w:val="0"/>
+          <w:bCs w:val="0"/>
+        </w:rPr>
+        <w:t xml:space="preserve"> formulation through ML and statistical methods</w:t>
+      </w:r>
+      <w:r>
+        <w:rPr>
+          <w:rFonts w:asciiTheme="minorHAnsi" w:hAnsiTheme="minorHAnsi" w:cstheme="minorHAnsi"/>
+          <w:b w:val="0"/>
+          <w:bCs w:val="0"/>
         </w:rPr>
         <w:t>.</w:t>
       </w:r>
       <w:r>
         <w:rPr>
           <w:rFonts w:asciiTheme="minorHAnsi" w:hAnsiTheme="minorHAnsi" w:cstheme="minorHAnsi"/>
+          <w:b w:val="0"/>
+          <w:bCs w:val="0"/>
         </w:rPr>
         <w:t xml:space="preserve"> </w:t>
       </w:r>
@@ -504,6 +487,8 @@
         <w:contextualSpacing/>
         <w:rPr>
           <w:rFonts w:asciiTheme="minorHAnsi" w:hAnsiTheme="minorHAnsi" w:cstheme="minorHAnsi"/>
+          <w:b w:val="0"/>
+          <w:bCs w:val="0"/>
         </w:rPr>
       </w:pPr>
       <w:hyperlink r:id="rId9" w:history="1">
@@ -554,23 +539,28 @@
           <w:rFonts w:asciiTheme="minorHAnsi" w:hAnsiTheme="minorHAnsi" w:cstheme="minorHAnsi"/>
         </w:rPr>
         <w:tab/>
+      </w:r>
+      <w:r>
+        <w:rPr>
+          <w:rFonts w:asciiTheme="minorHAnsi" w:hAnsiTheme="minorHAnsi" w:cstheme="minorHAnsi"/>
+          <w:b w:val="0"/>
+          <w:bCs w:val="0"/>
+        </w:rPr>
         <w:t xml:space="preserve">       </w:t>
       </w:r>
       <w:r>
         <w:rPr>
           <w:rFonts w:asciiTheme="minorHAnsi" w:hAnsiTheme="minorHAnsi" w:cstheme="minorHAnsi"/>
-        </w:rPr>
-        <w:t xml:space="preserve">  </w:t>
-      </w:r>
-      <w:r>
-        <w:rPr>
-          <w:rFonts w:asciiTheme="minorHAnsi" w:hAnsiTheme="minorHAnsi" w:cstheme="minorHAnsi"/>
-        </w:rPr>
-        <w:t xml:space="preserve"> </w:t>
-      </w:r>
-      <w:r>
-        <w:rPr>
-          <w:rFonts w:asciiTheme="minorHAnsi" w:hAnsiTheme="minorHAnsi" w:cstheme="minorHAnsi"/>
+          <w:b w:val="0"/>
+          <w:bCs w:val="0"/>
+        </w:rPr>
+        <w:t xml:space="preserve">   </w:t>
+      </w:r>
+      <w:r>
+        <w:rPr>
+          <w:rFonts w:asciiTheme="minorHAnsi" w:hAnsiTheme="minorHAnsi" w:cstheme="minorHAnsi"/>
+          <w:b w:val="0"/>
+          <w:bCs w:val="0"/>
           <w:i/>
           <w:iCs/>
         </w:rPr>
@@ -692,45 +682,7 @@
         <w:rPr>
           <w:rFonts w:asciiTheme="minorHAnsi" w:hAnsiTheme="minorHAnsi" w:cstheme="minorHAnsi"/>
         </w:rPr>
-        <w:t xml:space="preserve">Areas: </w:t>
-      </w:r>
-      <w:r>
-        <w:rPr>
-          <w:rFonts w:asciiTheme="minorHAnsi" w:hAnsiTheme="minorHAnsi" w:cstheme="minorHAnsi"/>
-        </w:rPr>
-        <w:t>Machine Learning, Optimization</w:t>
-      </w:r>
-      <w:r>
-        <w:rPr>
-          <w:rFonts w:asciiTheme="minorHAnsi" w:hAnsiTheme="minorHAnsi" w:cstheme="minorHAnsi"/>
-        </w:rPr>
-        <w:t xml:space="preserve">, Statistical Analysis, </w:t>
-      </w:r>
-      <w:r>
-        <w:rPr>
-          <w:rFonts w:asciiTheme="minorHAnsi" w:hAnsiTheme="minorHAnsi" w:cstheme="minorHAnsi"/>
-        </w:rPr>
-        <w:t>Predictive Modeling</w:t>
-      </w:r>
-      <w:r>
-        <w:rPr>
-          <w:rFonts w:asciiTheme="minorHAnsi" w:hAnsiTheme="minorHAnsi" w:cstheme="minorHAnsi"/>
-        </w:rPr>
-        <w:t xml:space="preserve">, </w:t>
-      </w:r>
-      <w:r>
-        <w:rPr>
-          <w:rFonts w:asciiTheme="minorHAnsi" w:hAnsiTheme="minorHAnsi" w:cstheme="minorHAnsi"/>
-        </w:rPr>
-        <w:t>Decision and Risk Analytics</w:t>
-      </w:r>
-      <w:r>
-        <w:rPr>
-          <w:rFonts w:asciiTheme="minorHAnsi" w:hAnsiTheme="minorHAnsi" w:cstheme="minorHAnsi"/>
-          <w:bCs/>
-          <w:spacing w:val="-1"/>
-        </w:rPr>
-        <w:t xml:space="preserve"> </w:t>
+        <w:t>Machine Learning, Statistical Analysis, Optimization, Decision and Risk Analytics</w:t>
       </w:r>
     </w:p>
     <w:p>
@@ -751,49 +703,7 @@
         <w:rPr>
           <w:rFonts w:asciiTheme="minorHAnsi" w:hAnsiTheme="minorHAnsi" w:cstheme="minorHAnsi"/>
         </w:rPr>
-        <w:t xml:space="preserve">Elected into </w:t>
-      </w:r>
-      <w:r>
-        <w:rPr>
-          <w:rFonts w:asciiTheme="minorHAnsi" w:hAnsiTheme="minorHAnsi" w:cstheme="minorHAnsi"/>
-        </w:rPr>
-        <w:t xml:space="preserve">Phi Kappa Phi </w:t>
-      </w:r>
-      <w:r>
-        <w:rPr>
-          <w:rFonts w:asciiTheme="minorHAnsi" w:hAnsiTheme="minorHAnsi" w:cstheme="minorHAnsi"/>
-        </w:rPr>
-        <w:t xml:space="preserve">Honor Society </w:t>
-      </w:r>
-      <w:r>
-        <w:rPr>
-          <w:rFonts w:asciiTheme="minorHAnsi" w:hAnsiTheme="minorHAnsi" w:cstheme="minorHAnsi"/>
-        </w:rPr>
-        <w:t>(ΦΚΦ)</w:t>
-      </w:r>
-      <w:r>
-        <w:rPr>
-          <w:rFonts w:asciiTheme="minorHAnsi" w:hAnsiTheme="minorHAnsi" w:cstheme="minorHAnsi"/>
-        </w:rPr>
-        <w:t xml:space="preserve"> </w:t>
-      </w:r>
-      <w:r>
-        <w:rPr>
-          <w:rFonts w:asciiTheme="minorHAnsi" w:hAnsiTheme="minorHAnsi" w:cstheme="minorHAnsi"/>
-          <w:i/>
-          <w:iCs/>
-          <w:sz w:val="20"/>
-          <w:szCs w:val="20"/>
-        </w:rPr>
-        <w:t>(extremely high election standards)</w:t>
-      </w:r>
-      <w:r>
-        <w:rPr>
-          <w:rFonts w:asciiTheme="minorHAnsi" w:hAnsiTheme="minorHAnsi" w:cstheme="minorHAnsi"/>
-          <w:sz w:val="20"/>
-          <w:szCs w:val="20"/>
-        </w:rPr>
-        <w:t xml:space="preserve"> </w:t>
+        <w:t>Phi Kappa Phi Honor Society (ΦΚΦ) member</w:t>
       </w:r>
     </w:p>
     <w:p>
@@ -807,6 +717,8 @@
         <w:contextualSpacing/>
         <w:rPr>
           <w:rFonts w:asciiTheme="minorHAnsi" w:hAnsiTheme="minorHAnsi" w:cstheme="minorHAnsi"/>
+          <w:b w:val="0"/>
+          <w:bCs w:val="0"/>
         </w:rPr>
       </w:pPr>
       <w:r>
@@ -882,30 +794,40 @@
       <w:r>
         <w:rPr>
           <w:rFonts w:asciiTheme="minorHAnsi" w:hAnsiTheme="minorHAnsi" w:cstheme="minorHAnsi"/>
+          <w:b w:val="0"/>
+          <w:bCs w:val="0"/>
         </w:rPr>
         <w:t xml:space="preserve">        </w:t>
       </w:r>
       <w:r>
         <w:rPr>
           <w:rFonts w:asciiTheme="minorHAnsi" w:hAnsiTheme="minorHAnsi" w:cstheme="minorHAnsi"/>
+          <w:b w:val="0"/>
+          <w:bCs w:val="0"/>
         </w:rPr>
         <w:t xml:space="preserve">        </w:t>
       </w:r>
       <w:r>
         <w:rPr>
           <w:rFonts w:asciiTheme="minorHAnsi" w:hAnsiTheme="minorHAnsi" w:cstheme="minorHAnsi"/>
+          <w:b w:val="0"/>
+          <w:bCs w:val="0"/>
         </w:rPr>
         <w:t xml:space="preserve">       </w:t>
       </w:r>
       <w:r>
         <w:rPr>
           <w:rFonts w:asciiTheme="minorHAnsi" w:hAnsiTheme="minorHAnsi" w:cstheme="minorHAnsi"/>
+          <w:b w:val="0"/>
+          <w:bCs w:val="0"/>
         </w:rPr>
         <w:t xml:space="preserve"> </w:t>
       </w:r>
       <w:r>
         <w:rPr>
           <w:rFonts w:asciiTheme="minorHAnsi" w:hAnsiTheme="minorHAnsi" w:cstheme="minorHAnsi"/>
+          <w:b w:val="0"/>
+          <w:bCs w:val="0"/>
           <w:i/>
           <w:iCs/>
         </w:rPr>
@@ -974,6 +896,71 @@
           <w:szCs w:val="28"/>
         </w:rPr>
       </w:pPr>
+      <w:r>
+        <w:rPr>
+          <w:noProof/>
+        </w:rPr>
+        <mc:AlternateContent>
+          <mc:Choice Requires="wps">
+            <w:drawing>
+              <wp:anchor distT="0" distB="0" distL="114300" distR="114300" simplePos="0" relativeHeight="251659264" behindDoc="0" locked="0" layoutInCell="1" allowOverlap="1" wp14:anchorId="495F9C98" wp14:editId="24F28046">
+                <wp:simplePos x="0" y="0"/>
+                <wp:positionH relativeFrom="column">
+                  <wp:posOffset>4229783</wp:posOffset>
+                </wp:positionH>
+                <wp:positionV relativeFrom="paragraph">
+                  <wp:posOffset>27940</wp:posOffset>
+                </wp:positionV>
+                <wp:extent cx="0" cy="924213"/>
+                <wp:effectExtent l="0" t="0" r="38100" b="28575"/>
+                <wp:wrapNone/>
+                <wp:docPr id="1" name="Straight Connector 1"/>
+                <wp:cNvGraphicFramePr/>
+                <a:graphic xmlns:a="http://schemas.openxmlformats.org/drawingml/2006/main">
+                  <a:graphicData uri="http://schemas.microsoft.com/office/word/2010/wordprocessingShape">
+                    <wps:wsp>
+                      <wps:cNvCnPr/>
+                      <wps:spPr>
+                        <a:xfrm>
+                          <a:off x="0" y="0"/>
+                          <a:ext cx="0" cy="924213"/>
+                        </a:xfrm>
+                        <a:prstGeom prst="line">
+                          <a:avLst/>
+                        </a:prstGeom>
+                        <a:ln/>
+                      </wps:spPr>
+                      <wps:style>
+                        <a:lnRef idx="1">
+                          <a:schemeClr val="dk1"/>
+                        </a:lnRef>
+                        <a:fillRef idx="0">
+                          <a:schemeClr val="dk1"/>
+                        </a:fillRef>
+                        <a:effectRef idx="0">
+                          <a:schemeClr val="dk1"/>
+                        </a:effectRef>
+                        <a:fontRef idx="minor">
+                          <a:schemeClr val="tx1"/>
+                        </a:fontRef>
+                      </wps:style>
+                      <wps:bodyPr/>
+                    </wps:wsp>
+                  </a:graphicData>
+                </a:graphic>
+                <wp14:sizeRelV relativeFrom="margin">
+                  <wp14:pctHeight>0</wp14:pctHeight>
+                </wp14:sizeRelV>
+              </wp:anchor>
+            </w:drawing>
+          </mc:Choice>
+          <mc:Fallback>
+            <w:pict>
+              <v:line w14:anchorId="6F0D878F" id="Straight Connector 1" o:spid="_x0000_s1026" style="position:absolute;z-index:251659264;visibility:visible;mso-wrap-style:square;mso-height-percent:0;mso-wrap-distance-left:9pt;mso-wrap-distance-top:0;mso-wrap-distance-right:9pt;mso-wrap-distance-bottom:0;mso-position-horizontal:absolute;mso-position-horizontal-relative:text;mso-position-vertical:absolute;mso-position-vertical-relative:text;mso-height-percent:0;mso-height-relative:margin" from="333.05pt,2.2pt" to="333.05pt,74.95pt" o:gfxdata="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" strokecolor="black [3040]"/>
+            </w:pict>
+          </mc:Fallback>
+        </mc:AlternateContent>
+      </w:r>
       <w:hyperlink r:id="rId10" w:anchor="my-skill-set" w:history="1">
         <w:r>
           <w:rPr>
@@ -1085,7 +1072,7 @@
           <w:szCs w:val="28"/>
           <w:u w:val="none"/>
         </w:rPr>
-        <w:tab/>
+        <w:t xml:space="preserve"> </w:t>
       </w:r>
       <w:r>
         <w:rPr>
@@ -1110,7 +1097,6 @@
           <w:tab w:val="left" w:pos="511"/>
           <w:tab w:val="left" w:pos="512"/>
           <w:tab w:val="left" w:pos="3780"/>
-          <w:tab w:val="left" w:pos="4110"/>
           <w:tab w:val="left" w:pos="4140"/>
           <w:tab w:val="left" w:pos="6840"/>
         </w:tabs>
@@ -1123,20 +1109,13 @@
         <w:rPr>
           <w:rFonts w:asciiTheme="minorHAnsi" w:hAnsiTheme="minorHAnsi" w:cstheme="minorHAnsi"/>
         </w:rPr>
-        <w:t>Machine</w:t>
-      </w:r>
-      <w:r>
-        <w:rPr>
-          <w:rFonts w:asciiTheme="minorHAnsi" w:hAnsiTheme="minorHAnsi" w:cstheme="minorHAnsi"/>
-          <w:spacing w:val="-1"/>
-        </w:rPr>
-        <w:t xml:space="preserve"> </w:t>
-      </w:r>
-      <w:r>
-        <w:rPr>
-          <w:rFonts w:asciiTheme="minorHAnsi" w:hAnsiTheme="minorHAnsi" w:cstheme="minorHAnsi"/>
-        </w:rPr>
-        <w:t>Learning</w:t>
+        <w:t>Machine Learnin</w:t>
+      </w:r>
+      <w:r>
+        <w:rPr>
+          <w:rFonts w:asciiTheme="minorHAnsi" w:hAnsiTheme="minorHAnsi" w:cstheme="minorHAnsi"/>
+        </w:rPr>
+        <w:t>g</w:t>
       </w:r>
       <w:r>
         <w:rPr>
@@ -1166,13 +1145,7 @@
         <w:rPr>
           <w:rFonts w:asciiTheme="minorHAnsi" w:hAnsiTheme="minorHAnsi" w:cstheme="minorHAnsi"/>
         </w:rPr>
-        <w:t>Relat</w:t>
-      </w:r>
-      <w:r>
-        <w:rPr>
-          <w:rFonts w:asciiTheme="minorHAnsi" w:hAnsiTheme="minorHAnsi" w:cstheme="minorHAnsi"/>
-        </w:rPr>
-        <w:t>ional DB Management</w:t>
+        <w:t>Data Preprocessing</w:t>
       </w:r>
       <w:r>
         <w:rPr>
@@ -1198,39 +1171,29 @@
         </w:rPr>
         <w:t>R (</w:t>
       </w:r>
-      <w:proofErr w:type="spellStart"/>
-      <w:r>
-        <w:rPr>
-          <w:rFonts w:asciiTheme="minorHAnsi" w:hAnsiTheme="minorHAnsi" w:cstheme="minorHAnsi"/>
-        </w:rPr>
-        <w:t>Dplyr</w:t>
-      </w:r>
-      <w:proofErr w:type="spellEnd"/>
-      <w:r>
-        <w:rPr>
-          <w:rFonts w:asciiTheme="minorHAnsi" w:hAnsiTheme="minorHAnsi" w:cstheme="minorHAnsi"/>
-        </w:rPr>
-        <w:t xml:space="preserve">, </w:t>
-      </w:r>
-      <w:proofErr w:type="spellStart"/>
-      <w:r>
-        <w:rPr>
-          <w:rFonts w:asciiTheme="minorHAnsi" w:hAnsiTheme="minorHAnsi" w:cstheme="minorHAnsi"/>
-        </w:rPr>
-        <w:t>tidy</w:t>
-      </w:r>
-      <w:r>
-        <w:rPr>
-          <w:rFonts w:asciiTheme="minorHAnsi" w:hAnsiTheme="minorHAnsi" w:cstheme="minorHAnsi"/>
-        </w:rPr>
-        <w:t>r</w:t>
-      </w:r>
-      <w:proofErr w:type="spellEnd"/>
-      <w:r>
-        <w:rPr>
-          <w:rFonts w:asciiTheme="minorHAnsi" w:hAnsiTheme="minorHAnsi" w:cstheme="minorHAnsi"/>
-        </w:rPr>
-        <w:t xml:space="preserve">, Ggplot2, </w:t>
+      <w:r>
+        <w:rPr>
+          <w:rFonts w:asciiTheme="minorHAnsi" w:hAnsiTheme="minorHAnsi" w:cstheme="minorHAnsi"/>
+        </w:rPr>
+        <w:t>caret, d</w:t>
+      </w:r>
+      <w:r>
+        <w:rPr>
+          <w:rFonts w:asciiTheme="minorHAnsi" w:hAnsiTheme="minorHAnsi" w:cstheme="minorHAnsi"/>
+        </w:rPr>
+        <w:t xml:space="preserve">plyr, </w:t>
+      </w:r>
+      <w:r>
+        <w:rPr>
+          <w:rFonts w:asciiTheme="minorHAnsi" w:hAnsiTheme="minorHAnsi" w:cstheme="minorHAnsi"/>
+        </w:rPr>
+        <w:t>g</w:t>
+      </w:r>
+      <w:r>
+        <w:rPr>
+          <w:rFonts w:asciiTheme="minorHAnsi" w:hAnsiTheme="minorHAnsi" w:cstheme="minorHAnsi"/>
+        </w:rPr>
+        <w:t xml:space="preserve">gplot2, </w:t>
       </w:r>
       <w:r>
         <w:rPr>
@@ -1262,26 +1225,13 @@
         <w:rPr>
           <w:rFonts w:asciiTheme="minorHAnsi" w:hAnsiTheme="minorHAnsi" w:cstheme="minorHAnsi"/>
         </w:rPr>
-        <w:t xml:space="preserve">Decision and </w:t>
-      </w:r>
-      <w:r>
-        <w:rPr>
-          <w:rFonts w:asciiTheme="minorHAnsi" w:hAnsiTheme="minorHAnsi" w:cstheme="minorHAnsi"/>
-        </w:rPr>
-        <w:t>Risk</w:t>
-      </w:r>
-      <w:r>
-        <w:rPr>
-          <w:rFonts w:asciiTheme="minorHAnsi" w:hAnsiTheme="minorHAnsi" w:cstheme="minorHAnsi"/>
-          <w:spacing w:val="1"/>
-        </w:rPr>
-        <w:t xml:space="preserve"> </w:t>
-      </w:r>
-      <w:r>
-        <w:rPr>
-          <w:rFonts w:asciiTheme="minorHAnsi" w:hAnsiTheme="minorHAnsi" w:cstheme="minorHAnsi"/>
-        </w:rPr>
-        <w:t>Analysis</w:t>
+        <w:t>Statistic</w:t>
+      </w:r>
+      <w:r>
+        <w:rPr>
+          <w:rFonts w:asciiTheme="minorHAnsi" w:hAnsiTheme="minorHAnsi" w:cstheme="minorHAnsi"/>
+        </w:rPr>
+        <w:t>al Analysis &amp; Modeling</w:t>
       </w:r>
       <w:r>
         <w:rPr>
@@ -1305,25 +1255,13 @@
         <w:rPr>
           <w:rFonts w:asciiTheme="minorHAnsi" w:hAnsiTheme="minorHAnsi" w:cstheme="minorHAnsi"/>
         </w:rPr>
-        <w:t>Statistic</w:t>
-      </w:r>
-      <w:r>
-        <w:rPr>
-          <w:rFonts w:asciiTheme="minorHAnsi" w:hAnsiTheme="minorHAnsi" w:cstheme="minorHAnsi"/>
-        </w:rPr>
-        <w:t>al Analysis</w:t>
-      </w:r>
-      <w:r>
-        <w:rPr>
-          <w:rFonts w:asciiTheme="minorHAnsi" w:hAnsiTheme="minorHAnsi" w:cstheme="minorHAnsi"/>
-        </w:rPr>
-        <w:t xml:space="preserve"> (</w:t>
-      </w:r>
-      <w:r>
-        <w:rPr>
-          <w:rFonts w:asciiTheme="minorHAnsi" w:hAnsiTheme="minorHAnsi" w:cstheme="minorHAnsi"/>
-        </w:rPr>
-        <w:t>t-tests)</w:t>
+        <w:t>Model V</w:t>
+      </w:r>
+      <w:r>
+        <w:rPr>
+          <w:rFonts w:asciiTheme="minorHAnsi" w:hAnsiTheme="minorHAnsi" w:cstheme="minorHAnsi"/>
+        </w:rPr>
+        <w:t>alidation</w:t>
       </w:r>
       <w:r>
         <w:rPr>
@@ -1397,17 +1335,42 @@
         <w:rPr>
           <w:rFonts w:asciiTheme="minorHAnsi" w:hAnsiTheme="minorHAnsi" w:cstheme="minorHAnsi"/>
         </w:rPr>
-        <w:t xml:space="preserve">Predictive &amp; </w:t>
-      </w:r>
-      <w:r>
-        <w:rPr>
-          <w:rFonts w:asciiTheme="minorHAnsi" w:hAnsiTheme="minorHAnsi" w:cstheme="minorHAnsi"/>
-        </w:rPr>
-        <w:t>Optimization</w:t>
-      </w:r>
-      <w:r>
-        <w:rPr>
-          <w:rFonts w:asciiTheme="minorHAnsi" w:hAnsiTheme="minorHAnsi" w:cstheme="minorHAnsi"/>
+        <w:t>Exploratory Data Analysis</w:t>
+      </w:r>
+      <w:r>
+        <w:rPr>
+          <w:rFonts w:asciiTheme="minorHAnsi" w:hAnsiTheme="minorHAnsi" w:cstheme="minorHAnsi"/>
+        </w:rPr>
+        <w:tab/>
+      </w:r>
+      <w:r>
+        <w:rPr>
+          <w:rFonts w:ascii="Symbol" w:hAnsi="Symbol"/>
+        </w:rPr>
+        <w:t></w:t>
+      </w:r>
+      <w:r>
+        <w:rPr>
+          <w:rFonts w:asciiTheme="minorHAnsi" w:hAnsiTheme="minorHAnsi" w:cstheme="minorHAnsi"/>
+        </w:rPr>
+        <w:tab/>
+      </w:r>
+      <w:r>
+        <w:rPr>
+          <w:rFonts w:asciiTheme="minorHAnsi" w:hAnsiTheme="minorHAnsi" w:cstheme="minorHAnsi"/>
+        </w:rPr>
+        <w:t xml:space="preserve">Decision and </w:t>
+      </w:r>
+      <w:r>
+        <w:rPr>
+          <w:rFonts w:asciiTheme="minorHAnsi" w:hAnsiTheme="minorHAnsi" w:cstheme="minorHAnsi"/>
+        </w:rPr>
+        <w:t>Risk</w:t>
+      </w:r>
+      <w:r>
+        <w:rPr>
+          <w:rFonts w:asciiTheme="minorHAnsi" w:hAnsiTheme="minorHAnsi" w:cstheme="minorHAnsi"/>
+          <w:spacing w:val="1"/>
         </w:rPr>
         <w:t xml:space="preserve"> </w:t>
       </w:r>
@@ -1415,37 +1378,7 @@
         <w:rPr>
           <w:rFonts w:asciiTheme="minorHAnsi" w:hAnsiTheme="minorHAnsi" w:cstheme="minorHAnsi"/>
         </w:rPr>
-        <w:t>Modeling</w:t>
-      </w:r>
-      <w:r>
-        <w:rPr>
-          <w:rFonts w:asciiTheme="minorHAnsi" w:hAnsiTheme="minorHAnsi" w:cstheme="minorHAnsi"/>
-        </w:rPr>
-        <w:tab/>
-      </w:r>
-      <w:r>
-        <w:rPr>
-          <w:rFonts w:ascii="Symbol" w:hAnsi="Symbol"/>
-        </w:rPr>
-        <w:t></w:t>
-      </w:r>
-      <w:r>
-        <w:rPr>
-          <w:rFonts w:asciiTheme="minorHAnsi" w:hAnsiTheme="minorHAnsi" w:cstheme="minorHAnsi"/>
-        </w:rPr>
-        <w:tab/>
-      </w:r>
-      <w:r>
-        <w:rPr>
-          <w:rFonts w:asciiTheme="minorHAnsi" w:hAnsiTheme="minorHAnsi" w:cstheme="minorHAnsi"/>
-        </w:rPr>
-        <w:t>Classification</w:t>
-      </w:r>
-      <w:r>
-        <w:rPr>
-          <w:rFonts w:asciiTheme="minorHAnsi" w:hAnsiTheme="minorHAnsi" w:cstheme="minorHAnsi"/>
-        </w:rPr>
-        <w:t xml:space="preserve"> &amp; Clustering</w:t>
+        <w:t>Analysis</w:t>
       </w:r>
       <w:r>
         <w:rPr>
@@ -1513,7 +1446,13 @@
         <w:rPr>
           <w:rFonts w:asciiTheme="minorHAnsi" w:hAnsiTheme="minorHAnsi" w:cstheme="minorHAnsi"/>
         </w:rPr>
-        <w:t>Project Management</w:t>
+        <w:t>Predictive &amp; Optimization Modeling</w:t>
+      </w:r>
+      <w:r>
+        <w:rPr>
+          <w:rFonts w:asciiTheme="minorHAnsi" w:hAnsiTheme="minorHAnsi" w:cstheme="minorHAnsi"/>
+        </w:rPr>
+        <w:t xml:space="preserve"> </w:t>
       </w:r>
       <w:r>
         <w:rPr>
@@ -1567,13 +1506,13 @@
         <w:rPr>
           <w:rFonts w:asciiTheme="minorHAnsi" w:hAnsiTheme="minorHAnsi" w:cstheme="minorHAnsi"/>
         </w:rPr>
-        <w:t xml:space="preserve">R Shiny, </w:t>
-      </w:r>
-      <w:r>
-        <w:rPr>
-          <w:rFonts w:asciiTheme="minorHAnsi" w:hAnsiTheme="minorHAnsi" w:cstheme="minorHAnsi"/>
-        </w:rPr>
-        <w:t>Tableau, MS Power BI</w:t>
+        <w:t xml:space="preserve">MS Power BI, </w:t>
+      </w:r>
+      <w:r>
+        <w:rPr>
+          <w:rFonts w:asciiTheme="minorHAnsi" w:hAnsiTheme="minorHAnsi" w:cstheme="minorHAnsi"/>
+        </w:rPr>
+        <w:t>Tableau</w:t>
       </w:r>
     </w:p>
     <w:p>
@@ -1658,7 +1597,15 @@
           <w:b/>
           <w:bCs/>
         </w:rPr>
-        <w:t xml:space="preserve"> </w:t>
+        <w:t xml:space="preserve">          </w:t>
+      </w:r>
+      <w:r>
+        <w:rPr>
+          <w:rFonts w:asciiTheme="minorHAnsi" w:hAnsiTheme="minorHAnsi" w:cstheme="minorHAnsi"/>
+          <w:i/>
+          <w:iCs/>
+        </w:rPr>
+        <w:t>July 2022 - Present</w:t>
       </w:r>
       <w:r>
         <w:rPr>
@@ -1666,15 +1613,7 @@
           <w:b/>
           <w:bCs/>
         </w:rPr>
-        <w:t xml:space="preserve">         July</w:t>
-      </w:r>
-      <w:r>
-        <w:rPr>
-          <w:rFonts w:asciiTheme="minorHAnsi" w:hAnsiTheme="minorHAnsi" w:cstheme="minorHAnsi"/>
-          <w:b/>
-          <w:bCs/>
-        </w:rPr>
-        <w:t xml:space="preserve"> 2022 - Present </w:t>
+        <w:t xml:space="preserve"> </w:t>
       </w:r>
     </w:p>
     <w:p>
@@ -1747,548 +1686,6 @@
           <w:bCs w:val="0"/>
         </w:rPr>
         <w:t>VA</w:t>
-      </w:r>
-    </w:p>
-    <w:p>
-      <w:pPr>
-        <w:tabs>
-          <w:tab w:val="left" w:pos="7395"/>
-        </w:tabs>
-        <w:ind w:left="137"/>
-        <w:jc w:val="both"/>
-        <w:rPr>
-          <w:rFonts w:asciiTheme="minorHAnsi" w:hAnsiTheme="minorHAnsi" w:cstheme="minorHAnsi"/>
-          <w:i/>
-          <w:iCs/>
-        </w:rPr>
-      </w:pPr>
-      <w:r>
-        <w:rPr>
-          <w:rFonts w:asciiTheme="minorHAnsi" w:hAnsiTheme="minorHAnsi" w:cstheme="minorHAnsi"/>
-          <w:color w:val="595959" w:themeColor="text1" w:themeTint="A6"/>
-          <w:spacing w:val="-52"/>
-        </w:rPr>
-        <w:t xml:space="preserve"> </w:t>
-      </w:r>
-      <w:r>
-        <w:rPr>
-          <w:rFonts w:asciiTheme="minorHAnsi" w:hAnsiTheme="minorHAnsi" w:cstheme="minorHAnsi"/>
-          <w:i/>
-          <w:iCs/>
-        </w:rPr>
-        <w:t>Data Science Specialist with the Data Operations: Data Delivery and Analytics team to help further improve the team's ability to deliver reliable and actionable data to the business.</w:t>
-      </w:r>
-    </w:p>
-    <w:p>
-      <w:pPr>
-        <w:pStyle w:val="ListParagraph"/>
-        <w:numPr>
-          <w:ilvl w:val="0"/>
-          <w:numId w:val="22"/>
-        </w:numPr>
-        <w:tabs>
-          <w:tab w:val="left" w:pos="7395"/>
-        </w:tabs>
-        <w:rPr>
-          <w:rFonts w:asciiTheme="minorHAnsi" w:hAnsiTheme="minorHAnsi" w:cstheme="minorHAnsi"/>
-        </w:rPr>
-      </w:pPr>
-      <w:r>
-        <w:rPr>
-          <w:rFonts w:asciiTheme="minorHAnsi" w:hAnsiTheme="minorHAnsi" w:cstheme="minorHAnsi"/>
-        </w:rPr>
-        <w:t>S</w:t>
-      </w:r>
-      <w:r>
-        <w:rPr>
-          <w:rFonts w:asciiTheme="minorHAnsi" w:hAnsiTheme="minorHAnsi" w:cstheme="minorHAnsi"/>
-        </w:rPr>
-        <w:t>upport the development of predictive model</w:t>
-      </w:r>
-      <w:r>
-        <w:rPr>
-          <w:rFonts w:asciiTheme="minorHAnsi" w:hAnsiTheme="minorHAnsi" w:cstheme="minorHAnsi"/>
-        </w:rPr>
-        <w:t>ing</w:t>
-      </w:r>
-      <w:r>
-        <w:rPr>
-          <w:rFonts w:asciiTheme="minorHAnsi" w:hAnsiTheme="minorHAnsi" w:cstheme="minorHAnsi"/>
-        </w:rPr>
-        <w:t xml:space="preserve"> applications and business intelligence reporting using statistical/machine learning (ML)</w:t>
-      </w:r>
-      <w:r>
-        <w:rPr>
-          <w:rFonts w:asciiTheme="minorHAnsi" w:hAnsiTheme="minorHAnsi" w:cstheme="minorHAnsi"/>
-        </w:rPr>
-        <w:t xml:space="preserve"> methods</w:t>
-      </w:r>
-      <w:r>
-        <w:rPr>
-          <w:rFonts w:asciiTheme="minorHAnsi" w:hAnsiTheme="minorHAnsi" w:cstheme="minorHAnsi"/>
-        </w:rPr>
-        <w:t>.</w:t>
-      </w:r>
-      <w:r>
-        <w:rPr>
-          <w:rFonts w:asciiTheme="minorHAnsi" w:hAnsiTheme="minorHAnsi" w:cstheme="minorHAnsi"/>
-        </w:rPr>
-        <w:t xml:space="preserve"> Full project scope of data engineering, preprocessing, modeling, validation, build R Shiny applications.</w:t>
-      </w:r>
-    </w:p>
-    <w:p>
-      <w:pPr>
-        <w:tabs>
-          <w:tab w:val="left" w:pos="7395"/>
-        </w:tabs>
-        <w:spacing w:before="120"/>
-        <w:rPr>
-          <w:rFonts w:asciiTheme="minorHAnsi" w:hAnsiTheme="minorHAnsi" w:cstheme="minorHAnsi"/>
-          <w:b/>
-          <w:bCs/>
-        </w:rPr>
-      </w:pPr>
-      <w:r>
-        <w:rPr>
-          <w:rFonts w:asciiTheme="minorHAnsi" w:hAnsiTheme="minorHAnsi" w:cstheme="minorHAnsi"/>
-          <w:b/>
-          <w:bCs/>
-        </w:rPr>
-        <w:t xml:space="preserve">Senior </w:t>
-      </w:r>
-      <w:bookmarkStart w:id="1" w:name="_Hlk98572051"/>
-      <w:r>
-        <w:rPr>
-          <w:rFonts w:asciiTheme="minorHAnsi" w:hAnsiTheme="minorHAnsi" w:cstheme="minorHAnsi"/>
-          <w:b/>
-          <w:bCs/>
-        </w:rPr>
-        <w:t xml:space="preserve">Automated Systems Analyst   </w:t>
-      </w:r>
-      <w:bookmarkEnd w:id="1"/>
-      <w:r>
-        <w:rPr>
-          <w:rFonts w:asciiTheme="minorHAnsi" w:hAnsiTheme="minorHAnsi" w:cstheme="minorHAnsi"/>
-          <w:b/>
-          <w:bCs/>
-        </w:rPr>
-        <w:tab/>
-        <w:t xml:space="preserve">            </w:t>
-      </w:r>
-      <w:r>
-        <w:rPr>
-          <w:rFonts w:asciiTheme="minorHAnsi" w:hAnsiTheme="minorHAnsi" w:cstheme="minorHAnsi"/>
-          <w:b/>
-          <w:bCs/>
-        </w:rPr>
-        <w:t xml:space="preserve"> </w:t>
-      </w:r>
-      <w:r>
-        <w:rPr>
-          <w:rFonts w:asciiTheme="minorHAnsi" w:hAnsiTheme="minorHAnsi" w:cstheme="minorHAnsi"/>
-          <w:b/>
-          <w:bCs/>
-        </w:rPr>
-        <w:t xml:space="preserve">February 2022 - </w:t>
-      </w:r>
-      <w:r>
-        <w:rPr>
-          <w:rFonts w:asciiTheme="minorHAnsi" w:hAnsiTheme="minorHAnsi" w:cstheme="minorHAnsi"/>
-          <w:b/>
-          <w:bCs/>
-        </w:rPr>
-        <w:t xml:space="preserve">Present </w:t>
-      </w:r>
-    </w:p>
-    <w:p>
-      <w:pPr>
-        <w:pStyle w:val="Heading2"/>
-        <w:tabs>
-          <w:tab w:val="left" w:pos="8091"/>
-        </w:tabs>
-        <w:spacing w:before="0"/>
-        <w:rPr>
-          <w:rFonts w:asciiTheme="minorHAnsi" w:hAnsiTheme="minorHAnsi" w:cstheme="minorHAnsi"/>
-          <w:b w:val="0"/>
-          <w:bCs w:val="0"/>
-        </w:rPr>
-      </w:pPr>
-      <w:r>
-        <w:rPr>
-          <w:rFonts w:asciiTheme="minorHAnsi" w:hAnsiTheme="minorHAnsi" w:cstheme="minorHAnsi"/>
-          <w:b w:val="0"/>
-          <w:bCs w:val="0"/>
-        </w:rPr>
-        <w:t xml:space="preserve">Virginia State Corporation Commission </w:t>
-      </w:r>
-      <w:bookmarkStart w:id="2" w:name="_Hlk100392045"/>
-      <w:r>
-        <w:rPr>
-          <w:rFonts w:asciiTheme="minorHAnsi" w:hAnsiTheme="minorHAnsi" w:cstheme="minorHAnsi"/>
-          <w:b w:val="0"/>
-          <w:bCs w:val="0"/>
-        </w:rPr>
-        <w:t>(SCC)</w:t>
-      </w:r>
-      <w:bookmarkEnd w:id="2"/>
-      <w:r>
-        <w:rPr>
-          <w:rFonts w:asciiTheme="minorHAnsi" w:hAnsiTheme="minorHAnsi" w:cstheme="minorHAnsi"/>
-          <w:b w:val="0"/>
-          <w:bCs w:val="0"/>
-        </w:rPr>
-        <w:tab/>
-      </w:r>
-      <w:r>
-        <w:rPr>
-          <w:rFonts w:asciiTheme="minorHAnsi" w:hAnsiTheme="minorHAnsi" w:cstheme="minorHAnsi"/>
-          <w:b w:val="0"/>
-          <w:bCs w:val="0"/>
-        </w:rPr>
-        <w:tab/>
-        <w:t xml:space="preserve">   </w:t>
-      </w:r>
-      <w:r>
-        <w:rPr>
-          <w:rFonts w:asciiTheme="minorHAnsi" w:hAnsiTheme="minorHAnsi" w:cstheme="minorHAnsi"/>
-          <w:b w:val="0"/>
-          <w:bCs w:val="0"/>
-        </w:rPr>
-        <w:t xml:space="preserve">   </w:t>
-      </w:r>
-      <w:r>
-        <w:rPr>
-          <w:rFonts w:asciiTheme="minorHAnsi" w:hAnsiTheme="minorHAnsi" w:cstheme="minorHAnsi"/>
-          <w:b w:val="0"/>
-          <w:bCs w:val="0"/>
-        </w:rPr>
-        <w:t>Richmond,</w:t>
-      </w:r>
-      <w:r>
-        <w:rPr>
-          <w:rFonts w:asciiTheme="minorHAnsi" w:hAnsiTheme="minorHAnsi" w:cstheme="minorHAnsi"/>
-          <w:b w:val="0"/>
-          <w:bCs w:val="0"/>
-          <w:spacing w:val="3"/>
-        </w:rPr>
-        <w:t xml:space="preserve"> </w:t>
-      </w:r>
-      <w:r>
-        <w:rPr>
-          <w:rFonts w:asciiTheme="minorHAnsi" w:hAnsiTheme="minorHAnsi" w:cstheme="minorHAnsi"/>
-          <w:b w:val="0"/>
-          <w:bCs w:val="0"/>
-        </w:rPr>
-        <w:t>VA</w:t>
-      </w:r>
-    </w:p>
-    <w:p>
-      <w:pPr>
-        <w:tabs>
-          <w:tab w:val="left" w:pos="7395"/>
-        </w:tabs>
-        <w:ind w:left="137"/>
-        <w:jc w:val="both"/>
-        <w:rPr>
-          <w:rFonts w:asciiTheme="minorHAnsi" w:hAnsiTheme="minorHAnsi" w:cstheme="minorHAnsi"/>
-          <w:i/>
-          <w:iCs/>
-        </w:rPr>
-      </w:pPr>
-      <w:r>
-        <w:rPr>
-          <w:rFonts w:asciiTheme="minorHAnsi" w:hAnsiTheme="minorHAnsi" w:cstheme="minorHAnsi"/>
-          <w:color w:val="595959" w:themeColor="text1" w:themeTint="A6"/>
-          <w:spacing w:val="-52"/>
-        </w:rPr>
-        <w:t xml:space="preserve"> </w:t>
-      </w:r>
-      <w:r>
-        <w:rPr>
-          <w:rFonts w:asciiTheme="minorHAnsi" w:hAnsiTheme="minorHAnsi" w:cstheme="minorHAnsi"/>
-          <w:i/>
-          <w:iCs/>
-        </w:rPr>
-        <w:t>B</w:t>
-      </w:r>
-      <w:r>
-        <w:rPr>
-          <w:rFonts w:asciiTheme="minorHAnsi" w:hAnsiTheme="minorHAnsi" w:cstheme="minorHAnsi"/>
-          <w:i/>
-          <w:iCs/>
-        </w:rPr>
-        <w:t xml:space="preserve">uild, implement, maintain and support </w:t>
-      </w:r>
-      <w:r>
-        <w:rPr>
-          <w:rFonts w:asciiTheme="minorHAnsi" w:hAnsiTheme="minorHAnsi" w:cstheme="minorHAnsi"/>
-          <w:i/>
-          <w:iCs/>
-        </w:rPr>
-        <w:t>analytics</w:t>
-      </w:r>
-      <w:r>
-        <w:rPr>
-          <w:rFonts w:asciiTheme="minorHAnsi" w:hAnsiTheme="minorHAnsi" w:cstheme="minorHAnsi"/>
-          <w:i/>
-          <w:iCs/>
-        </w:rPr>
-        <w:t xml:space="preserve"> models</w:t>
-      </w:r>
-      <w:r>
-        <w:rPr>
-          <w:rFonts w:asciiTheme="minorHAnsi" w:hAnsiTheme="minorHAnsi" w:cstheme="minorHAnsi"/>
-          <w:i/>
-          <w:iCs/>
-        </w:rPr>
-        <w:t xml:space="preserve"> </w:t>
-      </w:r>
-      <w:r>
-        <w:rPr>
-          <w:rFonts w:asciiTheme="minorHAnsi" w:hAnsiTheme="minorHAnsi" w:cstheme="minorHAnsi"/>
-          <w:i/>
-          <w:iCs/>
-        </w:rPr>
-        <w:t xml:space="preserve">and information systems that automate work tasks </w:t>
-      </w:r>
-      <w:r>
-        <w:rPr>
-          <w:rFonts w:asciiTheme="minorHAnsi" w:hAnsiTheme="minorHAnsi" w:cstheme="minorHAnsi"/>
-          <w:i/>
-          <w:iCs/>
-        </w:rPr>
-        <w:t xml:space="preserve">for the </w:t>
-      </w:r>
-      <w:r>
-        <w:rPr>
-          <w:rFonts w:asciiTheme="minorHAnsi" w:hAnsiTheme="minorHAnsi" w:cstheme="minorHAnsi"/>
-          <w:i/>
-          <w:iCs/>
-        </w:rPr>
-        <w:t xml:space="preserve">Virginia </w:t>
-      </w:r>
-      <w:r>
-        <w:rPr>
-          <w:rFonts w:asciiTheme="minorHAnsi" w:hAnsiTheme="minorHAnsi" w:cstheme="minorHAnsi"/>
-          <w:i/>
-          <w:iCs/>
-        </w:rPr>
-        <w:t>Bureau of Insurance (BOI)</w:t>
-      </w:r>
-      <w:r>
-        <w:rPr>
-          <w:rFonts w:asciiTheme="minorHAnsi" w:hAnsiTheme="minorHAnsi" w:cstheme="minorHAnsi"/>
-          <w:i/>
-          <w:iCs/>
-        </w:rPr>
-        <w:t xml:space="preserve"> </w:t>
-      </w:r>
-      <w:r>
-        <w:rPr>
-          <w:rFonts w:asciiTheme="minorHAnsi" w:hAnsiTheme="minorHAnsi" w:cstheme="minorHAnsi"/>
-          <w:i/>
-          <w:iCs/>
-        </w:rPr>
-        <w:t>in support of insurance regulation</w:t>
-      </w:r>
-      <w:r>
-        <w:rPr>
-          <w:rFonts w:asciiTheme="minorHAnsi" w:hAnsiTheme="minorHAnsi" w:cstheme="minorHAnsi"/>
-          <w:i/>
-          <w:iCs/>
-        </w:rPr>
-        <w:t>.</w:t>
-      </w:r>
-    </w:p>
-    <w:p>
-      <w:pPr>
-        <w:pStyle w:val="ListParagraph"/>
-        <w:widowControl/>
-        <w:numPr>
-          <w:ilvl w:val="0"/>
-          <w:numId w:val="13"/>
-        </w:numPr>
-        <w:autoSpaceDE/>
-        <w:autoSpaceDN/>
-        <w:ind w:left="504"/>
-        <w:jc w:val="both"/>
-        <w:rPr>
-          <w:rFonts w:asciiTheme="minorHAnsi" w:hAnsiTheme="minorHAnsi" w:cstheme="minorHAnsi"/>
-        </w:rPr>
-      </w:pPr>
-      <w:r>
-        <w:rPr>
-          <w:rFonts w:asciiTheme="minorHAnsi" w:hAnsiTheme="minorHAnsi" w:cstheme="minorHAnsi"/>
-        </w:rPr>
-        <w:t xml:space="preserve">Lead multiple projects involving </w:t>
-      </w:r>
-      <w:r>
-        <w:rPr>
-          <w:rFonts w:asciiTheme="minorHAnsi" w:hAnsiTheme="minorHAnsi" w:cstheme="minorHAnsi"/>
-        </w:rPr>
-        <w:t xml:space="preserve">important </w:t>
-      </w:r>
-      <w:r>
-        <w:rPr>
-          <w:rFonts w:asciiTheme="minorHAnsi" w:hAnsiTheme="minorHAnsi" w:cstheme="minorHAnsi"/>
-        </w:rPr>
-        <w:t>information</w:t>
-      </w:r>
-      <w:r>
-        <w:rPr>
-          <w:rFonts w:asciiTheme="minorHAnsi" w:hAnsiTheme="minorHAnsi" w:cstheme="minorHAnsi"/>
-        </w:rPr>
-        <w:t xml:space="preserve"> systems</w:t>
-      </w:r>
-      <w:r>
-        <w:rPr>
-          <w:rFonts w:asciiTheme="minorHAnsi" w:hAnsiTheme="minorHAnsi" w:cstheme="minorHAnsi"/>
-        </w:rPr>
-        <w:t xml:space="preserve"> and </w:t>
-      </w:r>
-      <w:r>
-        <w:rPr>
-          <w:rFonts w:asciiTheme="minorHAnsi" w:hAnsiTheme="minorHAnsi" w:cstheme="minorHAnsi"/>
-        </w:rPr>
-        <w:t>analytical projects</w:t>
-      </w:r>
-      <w:r>
-        <w:rPr>
-          <w:rFonts w:asciiTheme="minorHAnsi" w:hAnsiTheme="minorHAnsi" w:cstheme="minorHAnsi"/>
-        </w:rPr>
-        <w:t xml:space="preserve">: Understand business </w:t>
-      </w:r>
-      <w:r>
-        <w:rPr>
-          <w:rFonts w:asciiTheme="minorHAnsi" w:hAnsiTheme="minorHAnsi" w:cstheme="minorHAnsi"/>
-        </w:rPr>
-        <w:t>needs</w:t>
-      </w:r>
-      <w:r>
-        <w:rPr>
-          <w:rFonts w:asciiTheme="minorHAnsi" w:hAnsiTheme="minorHAnsi" w:cstheme="minorHAnsi"/>
-        </w:rPr>
-        <w:t>,</w:t>
-      </w:r>
-      <w:r>
-        <w:rPr>
-          <w:rFonts w:asciiTheme="minorHAnsi" w:hAnsiTheme="minorHAnsi" w:cstheme="minorHAnsi"/>
-        </w:rPr>
-        <w:t xml:space="preserve"> create requirements</w:t>
-      </w:r>
-      <w:r>
-        <w:rPr>
-          <w:rFonts w:asciiTheme="minorHAnsi" w:hAnsiTheme="minorHAnsi" w:cstheme="minorHAnsi"/>
-        </w:rPr>
-        <w:t>,</w:t>
-      </w:r>
-      <w:r>
-        <w:rPr>
-          <w:rFonts w:asciiTheme="minorHAnsi" w:hAnsiTheme="minorHAnsi" w:cstheme="minorHAnsi"/>
-        </w:rPr>
-        <w:t xml:space="preserve"> </w:t>
-      </w:r>
-      <w:r>
-        <w:rPr>
-          <w:rFonts w:asciiTheme="minorHAnsi" w:hAnsiTheme="minorHAnsi" w:cstheme="minorHAnsi"/>
-        </w:rPr>
-        <w:t>identify</w:t>
-      </w:r>
-      <w:r>
-        <w:rPr>
-          <w:rFonts w:asciiTheme="minorHAnsi" w:hAnsiTheme="minorHAnsi" w:cstheme="minorHAnsi"/>
-        </w:rPr>
-        <w:t xml:space="preserve"> </w:t>
-      </w:r>
-      <w:r>
-        <w:rPr>
-          <w:rFonts w:asciiTheme="minorHAnsi" w:hAnsiTheme="minorHAnsi" w:cstheme="minorHAnsi"/>
-        </w:rPr>
-        <w:t xml:space="preserve">appropriate </w:t>
-      </w:r>
-      <w:r>
-        <w:rPr>
-          <w:rFonts w:asciiTheme="minorHAnsi" w:hAnsiTheme="minorHAnsi" w:cstheme="minorHAnsi"/>
-        </w:rPr>
-        <w:t>data and analyses</w:t>
-      </w:r>
-      <w:r>
-        <w:rPr>
-          <w:rFonts w:asciiTheme="minorHAnsi" w:hAnsiTheme="minorHAnsi" w:cstheme="minorHAnsi"/>
-        </w:rPr>
-        <w:t>,</w:t>
-      </w:r>
-      <w:r>
-        <w:rPr>
-          <w:rFonts w:asciiTheme="minorHAnsi" w:hAnsiTheme="minorHAnsi" w:cstheme="minorHAnsi"/>
-        </w:rPr>
-        <w:t xml:space="preserve"> </w:t>
-      </w:r>
-      <w:r>
-        <w:rPr>
-          <w:rFonts w:asciiTheme="minorHAnsi" w:hAnsiTheme="minorHAnsi" w:cstheme="minorHAnsi"/>
-        </w:rPr>
-        <w:t>create dashboards</w:t>
-      </w:r>
-      <w:r>
-        <w:rPr>
-          <w:rFonts w:asciiTheme="minorHAnsi" w:hAnsiTheme="minorHAnsi" w:cstheme="minorHAnsi"/>
-        </w:rPr>
-        <w:t>,</w:t>
-      </w:r>
-      <w:r>
-        <w:rPr>
-          <w:rFonts w:asciiTheme="minorHAnsi" w:hAnsiTheme="minorHAnsi" w:cstheme="minorHAnsi"/>
-        </w:rPr>
-        <w:t xml:space="preserve"> </w:t>
-      </w:r>
-      <w:r>
-        <w:rPr>
-          <w:rFonts w:asciiTheme="minorHAnsi" w:hAnsiTheme="minorHAnsi" w:cstheme="minorHAnsi"/>
-        </w:rPr>
-        <w:t>present results to key stakeholders</w:t>
-      </w:r>
-      <w:r>
-        <w:rPr>
-          <w:rFonts w:asciiTheme="minorHAnsi" w:hAnsiTheme="minorHAnsi" w:cstheme="minorHAnsi"/>
-        </w:rPr>
-        <w:t xml:space="preserve"> and leadership</w:t>
-      </w:r>
-      <w:r>
-        <w:rPr>
-          <w:rFonts w:asciiTheme="minorHAnsi" w:hAnsiTheme="minorHAnsi" w:cstheme="minorHAnsi"/>
-        </w:rPr>
-        <w:t>,</w:t>
-      </w:r>
-      <w:r>
-        <w:rPr>
-          <w:rFonts w:asciiTheme="minorHAnsi" w:hAnsiTheme="minorHAnsi" w:cstheme="minorHAnsi"/>
-        </w:rPr>
-        <w:t xml:space="preserve"> </w:t>
-      </w:r>
-      <w:r>
-        <w:rPr>
-          <w:rFonts w:asciiTheme="minorHAnsi" w:hAnsiTheme="minorHAnsi" w:cstheme="minorHAnsi"/>
-        </w:rPr>
-        <w:t xml:space="preserve">maintain and </w:t>
-      </w:r>
-      <w:r>
-        <w:rPr>
-          <w:rFonts w:asciiTheme="minorHAnsi" w:hAnsiTheme="minorHAnsi" w:cstheme="minorHAnsi"/>
-        </w:rPr>
-        <w:t>provide</w:t>
-      </w:r>
-      <w:r>
-        <w:rPr>
-          <w:rFonts w:asciiTheme="minorHAnsi" w:hAnsiTheme="minorHAnsi" w:cstheme="minorHAnsi"/>
-        </w:rPr>
-        <w:t xml:space="preserve"> </w:t>
-      </w:r>
-      <w:r>
-        <w:rPr>
-          <w:rFonts w:asciiTheme="minorHAnsi" w:hAnsiTheme="minorHAnsi" w:cstheme="minorHAnsi"/>
-        </w:rPr>
-        <w:t>advanced technical assistance.</w:t>
       </w:r>
     </w:p>
     <w:p>
@@ -2310,79 +1707,79 @@
         <w:rPr>
           <w:rFonts w:asciiTheme="minorHAnsi" w:hAnsiTheme="minorHAnsi" w:cstheme="minorHAnsi"/>
         </w:rPr>
-        <w:t>Collect data (structured and unstructured), preprocess, visualize</w:t>
-      </w:r>
-      <w:r>
-        <w:rPr>
-          <w:rFonts w:asciiTheme="minorHAnsi" w:hAnsiTheme="minorHAnsi" w:cstheme="minorHAnsi"/>
-        </w:rPr>
-        <w:t xml:space="preserve"> and co</w:t>
-      </w:r>
-      <w:r>
-        <w:rPr>
-          <w:rFonts w:asciiTheme="minorHAnsi" w:hAnsiTheme="minorHAnsi" w:cstheme="minorHAnsi"/>
-        </w:rPr>
-        <w:t>n</w:t>
-      </w:r>
-      <w:r>
-        <w:rPr>
-          <w:rFonts w:asciiTheme="minorHAnsi" w:hAnsiTheme="minorHAnsi" w:cstheme="minorHAnsi"/>
-        </w:rPr>
-        <w:t>duct</w:t>
-      </w:r>
-      <w:r>
-        <w:rPr>
-          <w:rFonts w:asciiTheme="minorHAnsi" w:hAnsiTheme="minorHAnsi" w:cstheme="minorHAnsi"/>
-        </w:rPr>
-        <w:t xml:space="preserve"> descriptive, </w:t>
-      </w:r>
-      <w:r>
-        <w:rPr>
-          <w:rFonts w:asciiTheme="minorHAnsi" w:hAnsiTheme="minorHAnsi" w:cstheme="minorHAnsi"/>
-        </w:rPr>
-        <w:t>predict</w:t>
-      </w:r>
-      <w:r>
-        <w:rPr>
-          <w:rFonts w:asciiTheme="minorHAnsi" w:hAnsiTheme="minorHAnsi" w:cstheme="minorHAnsi"/>
-        </w:rPr>
-        <w:t>ive</w:t>
-      </w:r>
-      <w:r>
-        <w:rPr>
-          <w:rFonts w:asciiTheme="minorHAnsi" w:hAnsiTheme="minorHAnsi" w:cstheme="minorHAnsi"/>
-        </w:rPr>
-        <w:t xml:space="preserve"> and prescri</w:t>
-      </w:r>
-      <w:r>
-        <w:rPr>
-          <w:rFonts w:asciiTheme="minorHAnsi" w:hAnsiTheme="minorHAnsi" w:cstheme="minorHAnsi"/>
-        </w:rPr>
-        <w:t>ptive</w:t>
-      </w:r>
-      <w:r>
-        <w:rPr>
-          <w:rFonts w:asciiTheme="minorHAnsi" w:hAnsiTheme="minorHAnsi" w:cstheme="minorHAnsi"/>
-        </w:rPr>
-        <w:t xml:space="preserve"> analys</w:t>
-      </w:r>
-      <w:r>
-        <w:rPr>
-          <w:rFonts w:asciiTheme="minorHAnsi" w:hAnsiTheme="minorHAnsi" w:cstheme="minorHAnsi"/>
-        </w:rPr>
-        <w:t>e</w:t>
-      </w:r>
-      <w:r>
-        <w:rPr>
-          <w:rFonts w:asciiTheme="minorHAnsi" w:hAnsiTheme="minorHAnsi" w:cstheme="minorHAnsi"/>
-        </w:rPr>
-        <w:t>s</w:t>
-      </w:r>
-      <w:r>
-        <w:rPr>
-          <w:rFonts w:asciiTheme="minorHAnsi" w:hAnsiTheme="minorHAnsi" w:cstheme="minorHAnsi"/>
-        </w:rPr>
-        <w:t xml:space="preserve"> using a variety of tools to solve problems and enhance processes and decisions.</w:t>
+        <w:t>Develop predictive modeling</w:t>
+      </w:r>
+      <w:r>
+        <w:rPr>
+          <w:rFonts w:asciiTheme="minorHAnsi" w:hAnsiTheme="minorHAnsi" w:cstheme="minorHAnsi"/>
+        </w:rPr>
+        <w:t xml:space="preserve"> solutions</w:t>
+      </w:r>
+      <w:r>
+        <w:rPr>
+          <w:rFonts w:asciiTheme="minorHAnsi" w:hAnsiTheme="minorHAnsi" w:cstheme="minorHAnsi"/>
+        </w:rPr>
+        <w:t xml:space="preserve"> </w:t>
+      </w:r>
+      <w:r>
+        <w:rPr>
+          <w:rFonts w:asciiTheme="minorHAnsi" w:hAnsiTheme="minorHAnsi" w:cstheme="minorHAnsi"/>
+        </w:rPr>
+        <w:t xml:space="preserve">using </w:t>
+      </w:r>
+      <w:r>
+        <w:rPr>
+          <w:rFonts w:asciiTheme="minorHAnsi" w:hAnsiTheme="minorHAnsi" w:cstheme="minorHAnsi"/>
+        </w:rPr>
+        <w:t xml:space="preserve">ML and </w:t>
+      </w:r>
+      <w:r>
+        <w:rPr>
+          <w:rFonts w:asciiTheme="minorHAnsi" w:hAnsiTheme="minorHAnsi" w:cstheme="minorHAnsi"/>
+        </w:rPr>
+        <w:t>statistical</w:t>
+      </w:r>
+      <w:r>
+        <w:rPr>
+          <w:rFonts w:asciiTheme="minorHAnsi" w:hAnsiTheme="minorHAnsi" w:cstheme="minorHAnsi"/>
+        </w:rPr>
+        <w:t xml:space="preserve"> </w:t>
+      </w:r>
+      <w:r>
+        <w:rPr>
+          <w:rFonts w:asciiTheme="minorHAnsi" w:hAnsiTheme="minorHAnsi" w:cstheme="minorHAnsi"/>
+        </w:rPr>
+        <w:t>methods</w:t>
+      </w:r>
+      <w:r>
+        <w:rPr>
+          <w:rFonts w:asciiTheme="minorHAnsi" w:hAnsiTheme="minorHAnsi" w:cstheme="minorHAnsi"/>
+        </w:rPr>
+        <w:t xml:space="preserve">, enhancing precision and </w:t>
+      </w:r>
+      <w:r>
+        <w:rPr>
+          <w:rFonts w:asciiTheme="minorHAnsi" w:hAnsiTheme="minorHAnsi" w:cstheme="minorHAnsi"/>
+        </w:rPr>
+        <w:t xml:space="preserve">fluid </w:t>
+      </w:r>
+      <w:r>
+        <w:rPr>
+          <w:rFonts w:asciiTheme="minorHAnsi" w:hAnsiTheme="minorHAnsi" w:cstheme="minorHAnsi"/>
+        </w:rPr>
+        <w:t xml:space="preserve">formulation accuracy, resulting in significant cost savings and </w:t>
+      </w:r>
+      <w:r>
+        <w:rPr>
+          <w:rFonts w:asciiTheme="minorHAnsi" w:hAnsiTheme="minorHAnsi" w:cstheme="minorHAnsi"/>
+        </w:rPr>
+        <w:t>resource optimization.</w:t>
+      </w:r>
+      <w:r>
+        <w:rPr>
+          <w:rFonts w:asciiTheme="minorHAnsi" w:hAnsiTheme="minorHAnsi" w:cstheme="minorHAnsi"/>
+        </w:rPr>
+        <w:t xml:space="preserve"> </w:t>
       </w:r>
     </w:p>
     <w:p>
@@ -2404,25 +1801,99 @@
         <w:rPr>
           <w:rFonts w:asciiTheme="minorHAnsi" w:hAnsiTheme="minorHAnsi" w:cstheme="minorHAnsi"/>
         </w:rPr>
-        <w:t xml:space="preserve">Implemented emailing </w:t>
-      </w:r>
-      <w:r>
-        <w:rPr>
-          <w:rFonts w:asciiTheme="minorHAnsi" w:hAnsiTheme="minorHAnsi" w:cstheme="minorHAnsi"/>
-        </w:rPr>
-        <w:t xml:space="preserve">API </w:t>
-      </w:r>
-      <w:r>
-        <w:rPr>
-          <w:rFonts w:asciiTheme="minorHAnsi" w:hAnsiTheme="minorHAnsi" w:cstheme="minorHAnsi"/>
-        </w:rPr>
-        <w:t>system to save the Bureau over $300K and hundreds of work hours per year</w:t>
+        <w:t>Innovate key inference techniques and modeling processes, driving discoveries and advancements for predictive model</w:t>
+      </w:r>
+      <w:r>
+        <w:rPr>
+          <w:rFonts w:asciiTheme="minorHAnsi" w:hAnsiTheme="minorHAnsi" w:cstheme="minorHAnsi"/>
+        </w:rPr>
+        <w:t>ing.</w:t>
       </w:r>
       <w:r>
         <w:rPr>
           <w:rFonts w:asciiTheme="minorHAnsi" w:hAnsiTheme="minorHAnsi" w:cstheme="minorHAnsi"/>
         </w:rPr>
         <w:t xml:space="preserve"> </w:t>
+      </w:r>
+    </w:p>
+    <w:p>
+      <w:pPr>
+        <w:pStyle w:val="ListParagraph"/>
+        <w:widowControl/>
+        <w:numPr>
+          <w:ilvl w:val="0"/>
+          <w:numId w:val="13"/>
+        </w:numPr>
+        <w:autoSpaceDE/>
+        <w:autoSpaceDN/>
+        <w:jc w:val="both"/>
+        <w:rPr>
+          <w:rFonts w:asciiTheme="minorHAnsi" w:hAnsiTheme="minorHAnsi" w:cstheme="minorHAnsi"/>
+        </w:rPr>
+      </w:pPr>
+      <w:r>
+        <w:rPr>
+          <w:rFonts w:asciiTheme="minorHAnsi" w:hAnsiTheme="minorHAnsi" w:cstheme="minorHAnsi"/>
+        </w:rPr>
+        <w:t xml:space="preserve">Assume leadership </w:t>
+      </w:r>
+      <w:r>
+        <w:rPr>
+          <w:rFonts w:asciiTheme="minorHAnsi" w:hAnsiTheme="minorHAnsi" w:cstheme="minorHAnsi"/>
+        </w:rPr>
+        <w:t xml:space="preserve">while </w:t>
+      </w:r>
+      <w:r>
+        <w:rPr>
+          <w:rFonts w:asciiTheme="minorHAnsi" w:hAnsiTheme="minorHAnsi" w:cstheme="minorHAnsi"/>
+        </w:rPr>
+        <w:t>in the absence of management, guiding team members across multiple projects through training and mentorship, ensuring project excellence, and encouraging professional growth</w:t>
+      </w:r>
+      <w:r>
+        <w:rPr>
+          <w:rFonts w:asciiTheme="minorHAnsi" w:hAnsiTheme="minorHAnsi" w:cstheme="minorHAnsi"/>
+        </w:rPr>
+        <w:t>.</w:t>
+      </w:r>
+    </w:p>
+    <w:p>
+      <w:pPr>
+        <w:pStyle w:val="ListParagraph"/>
+        <w:widowControl/>
+        <w:numPr>
+          <w:ilvl w:val="0"/>
+          <w:numId w:val="13"/>
+        </w:numPr>
+        <w:autoSpaceDE/>
+        <w:autoSpaceDN/>
+        <w:jc w:val="both"/>
+        <w:rPr>
+          <w:rFonts w:asciiTheme="minorHAnsi" w:hAnsiTheme="minorHAnsi" w:cstheme="minorHAnsi"/>
+        </w:rPr>
+      </w:pPr>
+      <w:r>
+        <w:rPr>
+          <w:rFonts w:asciiTheme="minorHAnsi" w:hAnsiTheme="minorHAnsi" w:cstheme="minorHAnsi"/>
+        </w:rPr>
+        <w:t>Manage full project scope from data collection to model deployment.</w:t>
+      </w:r>
+      <w:r>
+        <w:rPr>
+          <w:rFonts w:asciiTheme="minorHAnsi" w:hAnsiTheme="minorHAnsi" w:cstheme="minorHAnsi"/>
+        </w:rPr>
+        <w:t xml:space="preserve"> </w:t>
+      </w:r>
+      <w:r>
+        <w:rPr>
+          <w:rFonts w:asciiTheme="minorHAnsi" w:hAnsiTheme="minorHAnsi" w:cstheme="minorHAnsi"/>
+        </w:rPr>
+        <w:t>Collaborate with cross-functional teams to understand business requirements, gather and preprocess data, select appropriate machine learning algorithms and interpret insights for the business</w:t>
+      </w:r>
+      <w:r>
+        <w:rPr>
+          <w:rFonts w:asciiTheme="minorHAnsi" w:hAnsiTheme="minorHAnsi" w:cstheme="minorHAnsi"/>
+        </w:rPr>
+        <w:t>.</w:t>
       </w:r>
     </w:p>
     <w:p>
@@ -2433,29 +1904,15 @@
         <w:spacing w:before="120"/>
         <w:rPr>
           <w:rFonts w:asciiTheme="minorHAnsi" w:hAnsiTheme="minorHAnsi" w:cstheme="minorHAnsi"/>
-          <w:color w:val="595959" w:themeColor="text1" w:themeTint="A6"/>
-          <w:spacing w:val="-52"/>
-        </w:rPr>
-      </w:pPr>
-      <w:r>
-        <w:rPr>
-          <w:rFonts w:asciiTheme="minorHAnsi" w:hAnsiTheme="minorHAnsi" w:cstheme="minorHAnsi"/>
           <w:b/>
           <w:bCs/>
         </w:rPr>
-        <w:t>Automated Systems Analyst</w:t>
-      </w:r>
-      <w:r>
-        <w:rPr>
-          <w:rFonts w:asciiTheme="minorHAnsi" w:hAnsiTheme="minorHAnsi" w:cstheme="minorHAnsi"/>
-        </w:rPr>
-        <w:t xml:space="preserve"> (SCC)</w:t>
-      </w:r>
-      <w:r>
-        <w:rPr>
-          <w:rFonts w:asciiTheme="minorHAnsi" w:hAnsiTheme="minorHAnsi" w:cstheme="minorHAnsi"/>
-        </w:rPr>
-        <w:t xml:space="preserve">     </w:t>
+      </w:pPr>
+      <w:r>
+        <w:rPr>
+          <w:rFonts w:asciiTheme="minorHAnsi" w:hAnsiTheme="minorHAnsi" w:cstheme="minorHAnsi"/>
+        </w:rPr>
+        <w:t>Virginia State Corporation Commission (SCC)</w:t>
       </w:r>
       <w:r>
         <w:rPr>
@@ -2463,7 +1920,7 @@
           <w:b/>
           <w:bCs/>
         </w:rPr>
-        <w:t xml:space="preserve">                                  </w:t>
+        <w:tab/>
       </w:r>
       <w:r>
         <w:rPr>
@@ -2476,163 +1933,361 @@
       <w:r>
         <w:rPr>
           <w:rFonts w:asciiTheme="minorHAnsi" w:hAnsiTheme="minorHAnsi" w:cstheme="minorHAnsi"/>
-        </w:rPr>
-        <w:t xml:space="preserve">        </w:t>
-      </w:r>
-      <w:r>
-        <w:rPr>
-          <w:rFonts w:asciiTheme="minorHAnsi" w:hAnsiTheme="minorHAnsi" w:cstheme="minorHAnsi"/>
           <w:b/>
           <w:bCs/>
+        </w:rPr>
+        <w:tab/>
+        <w:t xml:space="preserve">     </w:t>
+      </w:r>
+      <w:r>
+        <w:rPr>
+          <w:rFonts w:asciiTheme="minorHAnsi" w:hAnsiTheme="minorHAnsi" w:cstheme="minorHAnsi"/>
+          <w:b/>
+          <w:bCs/>
+        </w:rPr>
+        <w:t xml:space="preserve"> </w:t>
+      </w:r>
+      <w:r>
+        <w:rPr>
+          <w:rFonts w:asciiTheme="minorHAnsi" w:hAnsiTheme="minorHAnsi" w:cstheme="minorHAnsi"/>
+        </w:rPr>
+        <w:t>Richmond,</w:t>
+      </w:r>
+      <w:r>
+        <w:rPr>
+          <w:rFonts w:asciiTheme="minorHAnsi" w:hAnsiTheme="minorHAnsi" w:cstheme="minorHAnsi"/>
+          <w:spacing w:val="3"/>
+        </w:rPr>
+        <w:t xml:space="preserve"> </w:t>
+      </w:r>
+      <w:r>
+        <w:rPr>
+          <w:rFonts w:asciiTheme="minorHAnsi" w:hAnsiTheme="minorHAnsi" w:cstheme="minorHAnsi"/>
+        </w:rPr>
+        <w:t>VA</w:t>
+      </w:r>
+      <w:r>
+        <w:rPr>
+          <w:rFonts w:asciiTheme="minorHAnsi" w:hAnsiTheme="minorHAnsi" w:cstheme="minorHAnsi"/>
           <w:i/>
           <w:iCs/>
         </w:rPr>
-        <w:t>June 2018</w:t>
-      </w:r>
-      <w:r>
-        <w:rPr>
-          <w:rFonts w:asciiTheme="minorHAnsi" w:hAnsiTheme="minorHAnsi" w:cstheme="minorHAnsi"/>
-          <w:b/>
-          <w:bCs/>
+        <w:t xml:space="preserve"> </w:t>
+      </w:r>
+    </w:p>
+    <w:p>
+      <w:pPr>
+        <w:pStyle w:val="Heading2"/>
+        <w:tabs>
+          <w:tab w:val="left" w:pos="8091"/>
+        </w:tabs>
+        <w:spacing w:before="0"/>
+        <w:rPr>
+          <w:rFonts w:asciiTheme="minorHAnsi" w:hAnsiTheme="minorHAnsi" w:cstheme="minorHAnsi"/>
+          <w:b w:val="0"/>
+          <w:bCs w:val="0"/>
+        </w:rPr>
+      </w:pPr>
+      <w:bookmarkStart w:id="1" w:name="_Hlk100392045"/>
+      <w:r>
+        <w:rPr>
+          <w:rFonts w:asciiTheme="minorHAnsi" w:hAnsiTheme="minorHAnsi" w:cstheme="minorHAnsi"/>
+        </w:rPr>
+        <w:t>Senior Automated Systems Analyst</w:t>
+      </w:r>
+      <w:bookmarkEnd w:id="1"/>
+      <w:r>
+        <w:rPr>
+          <w:rFonts w:asciiTheme="minorHAnsi" w:hAnsiTheme="minorHAnsi" w:cstheme="minorHAnsi"/>
+          <w:b w:val="0"/>
+          <w:bCs w:val="0"/>
+        </w:rPr>
+        <w:t xml:space="preserve"> </w:t>
+      </w:r>
+      <w:r>
+        <w:rPr>
+          <w:rFonts w:asciiTheme="minorHAnsi" w:hAnsiTheme="minorHAnsi" w:cstheme="minorHAnsi"/>
+          <w:b w:val="0"/>
+          <w:bCs w:val="0"/>
+        </w:rPr>
+        <w:t>(SCC</w:t>
+      </w:r>
+      <w:r>
+        <w:rPr>
+          <w:rFonts w:asciiTheme="minorHAnsi" w:hAnsiTheme="minorHAnsi" w:cstheme="minorHAnsi"/>
+          <w:b w:val="0"/>
+          <w:bCs w:val="0"/>
+        </w:rPr>
+        <w:t>)</w:t>
+      </w:r>
+      <w:r>
+        <w:rPr>
+          <w:rFonts w:asciiTheme="minorHAnsi" w:hAnsiTheme="minorHAnsi" w:cstheme="minorHAnsi"/>
+          <w:b w:val="0"/>
+          <w:bCs w:val="0"/>
+        </w:rPr>
+        <w:t xml:space="preserve">                                                                                 </w:t>
+      </w:r>
+      <w:r>
+        <w:rPr>
+          <w:rFonts w:asciiTheme="minorHAnsi" w:hAnsiTheme="minorHAnsi" w:cstheme="minorHAnsi"/>
+          <w:b w:val="0"/>
+          <w:bCs w:val="0"/>
           <w:i/>
           <w:iCs/>
         </w:rPr>
-        <w:t xml:space="preserve"> </w:t>
-      </w:r>
-      <w:r>
-        <w:rPr>
-          <w:rFonts w:asciiTheme="minorHAnsi" w:hAnsiTheme="minorHAnsi" w:cstheme="minorHAnsi"/>
-          <w:b/>
-          <w:bCs/>
-          <w:i/>
-          <w:iCs/>
-        </w:rPr>
-        <w:t>-</w:t>
-      </w:r>
-      <w:r>
-        <w:rPr>
-          <w:rFonts w:asciiTheme="minorHAnsi" w:hAnsiTheme="minorHAnsi" w:cstheme="minorHAnsi"/>
-          <w:b/>
-          <w:bCs/>
-          <w:i/>
-          <w:iCs/>
-        </w:rPr>
-        <w:t xml:space="preserve"> </w:t>
-      </w:r>
-      <w:r>
-        <w:rPr>
-          <w:rFonts w:asciiTheme="minorHAnsi" w:hAnsiTheme="minorHAnsi" w:cstheme="minorHAnsi"/>
-          <w:b/>
-          <w:bCs/>
-          <w:i/>
-          <w:iCs/>
-        </w:rPr>
-        <w:t>February 2022</w:t>
-      </w:r>
-      <w:r>
-        <w:rPr>
-          <w:rFonts w:asciiTheme="minorHAnsi" w:hAnsiTheme="minorHAnsi" w:cstheme="minorHAnsi"/>
-          <w:color w:val="595959" w:themeColor="text1" w:themeTint="A6"/>
-        </w:rPr>
-        <w:t xml:space="preserve"> </w:t>
-      </w:r>
-      <w:r>
-        <w:rPr>
-          <w:rFonts w:asciiTheme="minorHAnsi" w:hAnsiTheme="minorHAnsi" w:cstheme="minorHAnsi"/>
-          <w:color w:val="595959" w:themeColor="text1" w:themeTint="A6"/>
-          <w:spacing w:val="-52"/>
-        </w:rPr>
-        <w:t xml:space="preserve"> </w:t>
+        <w:t>February 2022 – July 2022</w:t>
       </w:r>
     </w:p>
     <w:p>
       <w:pPr>
-        <w:widowControl/>
-        <w:autoSpaceDE/>
-        <w:autoSpaceDN/>
-        <w:spacing w:after="120"/>
-        <w:contextualSpacing/>
-        <w:jc w:val="both"/>
-        <w:rPr>
-          <w:rFonts w:asciiTheme="minorHAnsi" w:hAnsiTheme="minorHAnsi" w:cstheme="minorHAnsi"/>
-          <w:i/>
-          <w:iCs/>
-        </w:rPr>
-      </w:pPr>
-      <w:r>
-        <w:rPr>
-          <w:rFonts w:asciiTheme="minorHAnsi" w:hAnsiTheme="minorHAnsi" w:cstheme="minorHAnsi"/>
-          <w:i/>
-          <w:iCs/>
-        </w:rPr>
-        <w:t>Serve as a Business Systems Analyst Liaison between the Bureau of Insurance (BOI) and Information Technology Division, assisting Automated Systems’ Chief and Manager</w:t>
-      </w:r>
-      <w:r>
-        <w:rPr>
-          <w:rFonts w:asciiTheme="minorHAnsi" w:hAnsiTheme="minorHAnsi" w:cstheme="minorHAnsi"/>
-          <w:i/>
-          <w:iCs/>
-        </w:rPr>
-        <w:t>.</w:t>
-      </w:r>
-    </w:p>
-    <w:p>
-      <w:pPr>
+        <w:pStyle w:val="ListParagraph"/>
         <w:widowControl/>
         <w:numPr>
           <w:ilvl w:val="0"/>
-          <w:numId w:val="20"/>
+          <w:numId w:val="13"/>
         </w:numPr>
         <w:autoSpaceDE/>
         <w:autoSpaceDN/>
-        <w:spacing w:after="120"/>
-        <w:contextualSpacing/>
         <w:jc w:val="both"/>
         <w:rPr>
           <w:rFonts w:asciiTheme="minorHAnsi" w:hAnsiTheme="minorHAnsi" w:cstheme="minorHAnsi"/>
         </w:rPr>
       </w:pPr>
-      <w:r>
-        <w:rPr>
-          <w:rFonts w:asciiTheme="minorHAnsi" w:hAnsiTheme="minorHAnsi" w:cstheme="minorHAnsi"/>
-        </w:rPr>
-        <w:t xml:space="preserve">Administer new </w:t>
-      </w:r>
-      <w:r>
-        <w:rPr>
-          <w:rFonts w:asciiTheme="minorHAnsi" w:hAnsiTheme="minorHAnsi" w:cstheme="minorHAnsi"/>
-        </w:rPr>
-        <w:t>s</w:t>
-      </w:r>
-      <w:r>
-        <w:rPr>
-          <w:rFonts w:asciiTheme="minorHAnsi" w:hAnsiTheme="minorHAnsi" w:cstheme="minorHAnsi"/>
-        </w:rPr>
-        <w:t xml:space="preserve">ystem implementation: Facilitate software developers and line of business throughout each project application development cycle such as collect requirements, vendor research/system design, configuration, implementation, quality assurance testing, </w:t>
-      </w:r>
-      <w:r>
-        <w:rPr>
-          <w:rFonts w:asciiTheme="minorHAnsi" w:hAnsiTheme="minorHAnsi" w:cstheme="minorHAnsi"/>
-        </w:rPr>
-        <w:t xml:space="preserve">managing </w:t>
-      </w:r>
-      <w:r>
-        <w:rPr>
-          <w:rFonts w:asciiTheme="minorHAnsi" w:hAnsiTheme="minorHAnsi" w:cstheme="minorHAnsi"/>
-        </w:rPr>
-        <w:t>security role</w:t>
-      </w:r>
-      <w:r>
-        <w:rPr>
-          <w:rFonts w:asciiTheme="minorHAnsi" w:hAnsiTheme="minorHAnsi" w:cstheme="minorHAnsi"/>
-        </w:rPr>
-        <w:t xml:space="preserve"> access </w:t>
-      </w:r>
-      <w:r>
-        <w:rPr>
-          <w:rFonts w:asciiTheme="minorHAnsi" w:hAnsiTheme="minorHAnsi" w:cstheme="minorHAnsi"/>
-        </w:rPr>
-        <w:t>etc.</w:t>
+      <w:bookmarkStart w:id="2" w:name="_Hlk142992036"/>
+      <w:r>
+        <w:rPr>
+          <w:rFonts w:asciiTheme="minorHAnsi" w:hAnsiTheme="minorHAnsi" w:cstheme="minorHAnsi"/>
+        </w:rPr>
+        <w:t>Managed and directed multiple projects</w:t>
+      </w:r>
+      <w:r>
+        <w:rPr>
+          <w:rFonts w:asciiTheme="minorHAnsi" w:hAnsiTheme="minorHAnsi" w:cstheme="minorHAnsi"/>
+        </w:rPr>
+        <w:t xml:space="preserve"> </w:t>
+      </w:r>
+      <w:r>
+        <w:rPr>
+          <w:rFonts w:asciiTheme="minorHAnsi" w:hAnsiTheme="minorHAnsi" w:cstheme="minorHAnsi"/>
+        </w:rPr>
+        <w:t>involving information systems and analytical tasks.</w:t>
+      </w:r>
+    </w:p>
+    <w:p>
+      <w:pPr>
+        <w:pStyle w:val="ListParagraph"/>
+        <w:widowControl/>
+        <w:numPr>
+          <w:ilvl w:val="0"/>
+          <w:numId w:val="13"/>
+        </w:numPr>
+        <w:autoSpaceDE/>
+        <w:autoSpaceDN/>
+        <w:jc w:val="both"/>
+        <w:rPr>
+          <w:rFonts w:asciiTheme="minorHAnsi" w:hAnsiTheme="minorHAnsi" w:cstheme="minorHAnsi"/>
+        </w:rPr>
+      </w:pPr>
+      <w:r>
+        <w:rPr>
+          <w:rFonts w:asciiTheme="minorHAnsi" w:hAnsiTheme="minorHAnsi" w:cstheme="minorHAnsi"/>
+        </w:rPr>
+        <w:t xml:space="preserve">Conduct descriptive, </w:t>
+      </w:r>
+      <w:r>
+        <w:rPr>
+          <w:rFonts w:asciiTheme="minorHAnsi" w:hAnsiTheme="minorHAnsi" w:cstheme="minorHAnsi"/>
+        </w:rPr>
+        <w:t>statistical and business intelligence</w:t>
+      </w:r>
+      <w:r>
+        <w:rPr>
+          <w:rFonts w:asciiTheme="minorHAnsi" w:hAnsiTheme="minorHAnsi" w:cstheme="minorHAnsi"/>
+        </w:rPr>
+        <w:t xml:space="preserve"> analyses to solve business problems.</w:t>
+      </w:r>
+    </w:p>
+    <w:bookmarkEnd w:id="2"/>
+    <w:p>
+      <w:pPr>
+        <w:pStyle w:val="ListParagraph"/>
+        <w:widowControl/>
+        <w:numPr>
+          <w:ilvl w:val="0"/>
+          <w:numId w:val="13"/>
+        </w:numPr>
+        <w:autoSpaceDE/>
+        <w:autoSpaceDN/>
+        <w:jc w:val="both"/>
+        <w:rPr>
+          <w:rFonts w:asciiTheme="minorHAnsi" w:hAnsiTheme="minorHAnsi" w:cstheme="minorHAnsi"/>
+        </w:rPr>
+      </w:pPr>
+      <w:r>
+        <w:rPr>
+          <w:rFonts w:asciiTheme="minorHAnsi" w:hAnsiTheme="minorHAnsi" w:cstheme="minorHAnsi"/>
+        </w:rPr>
+        <w:t xml:space="preserve">Reduced cost </w:t>
+      </w:r>
+      <w:r>
+        <w:rPr>
+          <w:rFonts w:asciiTheme="minorHAnsi" w:hAnsiTheme="minorHAnsi" w:cstheme="minorHAnsi"/>
+        </w:rPr>
+        <w:t>and hundreds of work hours per year by im</w:t>
+      </w:r>
+      <w:r>
+        <w:rPr>
+          <w:rFonts w:asciiTheme="minorHAnsi" w:hAnsiTheme="minorHAnsi" w:cstheme="minorHAnsi"/>
+        </w:rPr>
+        <w:t>plement</w:t>
+      </w:r>
+      <w:r>
+        <w:rPr>
+          <w:rFonts w:asciiTheme="minorHAnsi" w:hAnsiTheme="minorHAnsi" w:cstheme="minorHAnsi"/>
+        </w:rPr>
+        <w:t>ing</w:t>
+      </w:r>
+      <w:r>
+        <w:rPr>
+          <w:rFonts w:asciiTheme="minorHAnsi" w:hAnsiTheme="minorHAnsi" w:cstheme="minorHAnsi"/>
+        </w:rPr>
+        <w:t xml:space="preserve"> emailing </w:t>
+      </w:r>
+      <w:r>
+        <w:rPr>
+          <w:rFonts w:asciiTheme="minorHAnsi" w:hAnsiTheme="minorHAnsi" w:cstheme="minorHAnsi"/>
+        </w:rPr>
+        <w:t xml:space="preserve">API </w:t>
+      </w:r>
+      <w:r>
+        <w:rPr>
+          <w:rFonts w:asciiTheme="minorHAnsi" w:hAnsiTheme="minorHAnsi" w:cstheme="minorHAnsi"/>
+        </w:rPr>
+        <w:t>system</w:t>
+      </w:r>
+      <w:r>
+        <w:rPr>
+          <w:rFonts w:asciiTheme="minorHAnsi" w:hAnsiTheme="minorHAnsi" w:cstheme="minorHAnsi"/>
+        </w:rPr>
+        <w:t>.</w:t>
+      </w:r>
+      <w:r>
+        <w:rPr>
+          <w:rFonts w:asciiTheme="minorHAnsi" w:hAnsiTheme="minorHAnsi" w:cstheme="minorHAnsi"/>
+        </w:rPr>
+        <w:t xml:space="preserve"> </w:t>
+      </w:r>
+    </w:p>
+    <w:p>
+      <w:pPr>
+        <w:tabs>
+          <w:tab w:val="left" w:pos="7395"/>
+        </w:tabs>
+        <w:spacing w:before="120"/>
+        <w:ind w:firstLine="180"/>
+        <w:rPr>
+          <w:rFonts w:asciiTheme="minorHAnsi" w:hAnsiTheme="minorHAnsi" w:cstheme="minorHAnsi"/>
+          <w:color w:val="595959" w:themeColor="text1" w:themeTint="A6"/>
+          <w:spacing w:val="-52"/>
+        </w:rPr>
+      </w:pPr>
+      <w:r>
+        <w:rPr>
+          <w:rFonts w:asciiTheme="minorHAnsi" w:hAnsiTheme="minorHAnsi" w:cstheme="minorHAnsi"/>
+          <w:b/>
+          <w:bCs/>
+        </w:rPr>
+        <w:t>Automated Systems Analyst</w:t>
+      </w:r>
+      <w:r>
+        <w:rPr>
+          <w:rFonts w:asciiTheme="minorHAnsi" w:hAnsiTheme="minorHAnsi" w:cstheme="minorHAnsi"/>
+        </w:rPr>
+        <w:t xml:space="preserve"> (SCC)</w:t>
+      </w:r>
+      <w:r>
+        <w:rPr>
+          <w:rFonts w:asciiTheme="minorHAnsi" w:hAnsiTheme="minorHAnsi" w:cstheme="minorHAnsi"/>
+        </w:rPr>
+        <w:t xml:space="preserve">     </w:t>
+      </w:r>
+      <w:r>
+        <w:rPr>
+          <w:rFonts w:asciiTheme="minorHAnsi" w:hAnsiTheme="minorHAnsi" w:cstheme="minorHAnsi"/>
+          <w:b/>
+          <w:bCs/>
+        </w:rPr>
+        <w:t xml:space="preserve">                                  </w:t>
+      </w:r>
+      <w:r>
+        <w:rPr>
+          <w:rFonts w:asciiTheme="minorHAnsi" w:hAnsiTheme="minorHAnsi" w:cstheme="minorHAnsi"/>
+          <w:b/>
+          <w:bCs/>
+        </w:rPr>
+        <w:tab/>
+      </w:r>
+      <w:r>
+        <w:rPr>
+          <w:rFonts w:asciiTheme="minorHAnsi" w:hAnsiTheme="minorHAnsi" w:cstheme="minorHAnsi"/>
+        </w:rPr>
+        <w:t xml:space="preserve">        </w:t>
+      </w:r>
+      <w:r>
+        <w:rPr>
+          <w:rFonts w:asciiTheme="minorHAnsi" w:hAnsiTheme="minorHAnsi" w:cstheme="minorHAnsi"/>
+          <w:i/>
+          <w:iCs/>
+        </w:rPr>
+        <w:t>June 2018</w:t>
+      </w:r>
+      <w:r>
+        <w:rPr>
+          <w:rFonts w:asciiTheme="minorHAnsi" w:hAnsiTheme="minorHAnsi" w:cstheme="minorHAnsi"/>
+          <w:i/>
+          <w:iCs/>
+        </w:rPr>
+        <w:t xml:space="preserve"> </w:t>
+      </w:r>
+      <w:r>
+        <w:rPr>
+          <w:rFonts w:asciiTheme="minorHAnsi" w:hAnsiTheme="minorHAnsi" w:cstheme="minorHAnsi"/>
+          <w:i/>
+          <w:iCs/>
+        </w:rPr>
+        <w:t>-</w:t>
+      </w:r>
+      <w:r>
+        <w:rPr>
+          <w:rFonts w:asciiTheme="minorHAnsi" w:hAnsiTheme="minorHAnsi" w:cstheme="minorHAnsi"/>
+          <w:i/>
+          <w:iCs/>
+        </w:rPr>
+        <w:t xml:space="preserve"> </w:t>
+      </w:r>
+      <w:r>
+        <w:rPr>
+          <w:rFonts w:asciiTheme="minorHAnsi" w:hAnsiTheme="minorHAnsi" w:cstheme="minorHAnsi"/>
+          <w:i/>
+          <w:iCs/>
+        </w:rPr>
+        <w:t>February 2022</w:t>
+      </w:r>
+      <w:r>
+        <w:rPr>
+          <w:rFonts w:asciiTheme="minorHAnsi" w:hAnsiTheme="minorHAnsi" w:cstheme="minorHAnsi"/>
+          <w:color w:val="595959" w:themeColor="text1" w:themeTint="A6"/>
+        </w:rPr>
+        <w:t xml:space="preserve"> </w:t>
+      </w:r>
+      <w:r>
+        <w:rPr>
+          <w:rFonts w:asciiTheme="minorHAnsi" w:hAnsiTheme="minorHAnsi" w:cstheme="minorHAnsi"/>
+          <w:color w:val="595959" w:themeColor="text1" w:themeTint="A6"/>
+          <w:spacing w:val="-52"/>
+        </w:rPr>
+        <w:t xml:space="preserve"> </w:t>
       </w:r>
     </w:p>
     <w:p>
@@ -2654,150 +2309,77 @@
         <w:rPr>
           <w:rFonts w:asciiTheme="minorHAnsi" w:hAnsiTheme="minorHAnsi" w:cstheme="minorHAnsi"/>
         </w:rPr>
-        <w:lastRenderedPageBreak/>
-        <w:t xml:space="preserve">Lead analyst for </w:t>
-      </w:r>
-      <w:r>
-        <w:rPr>
-          <w:rFonts w:asciiTheme="minorHAnsi" w:hAnsiTheme="minorHAnsi" w:cstheme="minorHAnsi"/>
-        </w:rPr>
-        <w:t>a section’s</w:t>
-      </w:r>
-      <w:r>
-        <w:rPr>
-          <w:rFonts w:asciiTheme="minorHAnsi" w:hAnsiTheme="minorHAnsi" w:cstheme="minorHAnsi"/>
-        </w:rPr>
-        <w:t xml:space="preserve"> largest project in over 30 years (</w:t>
-      </w:r>
-      <w:hyperlink r:id="rId12" w:history="1">
-        <w:r>
-          <w:rPr>
-            <w:rStyle w:val="Hyperlink"/>
-            <w:rFonts w:asciiTheme="minorHAnsi" w:hAnsiTheme="minorHAnsi" w:cstheme="minorHAnsi"/>
-            <w:u w:val="none"/>
-          </w:rPr>
-          <w:t>SB 1222</w:t>
-        </w:r>
-      </w:hyperlink>
-      <w:r>
-        <w:rPr>
-          <w:rFonts w:asciiTheme="minorHAnsi" w:hAnsiTheme="minorHAnsi" w:cstheme="minorHAnsi"/>
-        </w:rPr>
-        <w:t xml:space="preserve">) </w:t>
-      </w:r>
-      <w:r>
-        <w:rPr>
-          <w:rFonts w:asciiTheme="minorHAnsi" w:hAnsiTheme="minorHAnsi" w:cstheme="minorHAnsi"/>
-        </w:rPr>
-        <w:t xml:space="preserve">improving security of over </w:t>
-      </w:r>
-      <w:r>
-        <w:rPr>
-          <w:rFonts w:asciiTheme="minorHAnsi" w:hAnsiTheme="minorHAnsi" w:cstheme="minorHAnsi"/>
-        </w:rPr>
-        <w:t>360K</w:t>
-      </w:r>
-      <w:r>
-        <w:rPr>
-          <w:rFonts w:asciiTheme="minorHAnsi" w:hAnsiTheme="minorHAnsi" w:cstheme="minorHAnsi"/>
-        </w:rPr>
-        <w:t xml:space="preserve"> insurance</w:t>
+        <w:t>Administer new system implementation and lead critical projects.</w:t>
+      </w:r>
+    </w:p>
+    <w:p>
+      <w:pPr>
+        <w:widowControl/>
+        <w:numPr>
+          <w:ilvl w:val="0"/>
+          <w:numId w:val="20"/>
+        </w:numPr>
+        <w:autoSpaceDE/>
+        <w:autoSpaceDN/>
+        <w:ind w:left="504"/>
+        <w:jc w:val="both"/>
+        <w:rPr>
+          <w:rFonts w:asciiTheme="minorHAnsi" w:hAnsiTheme="minorHAnsi" w:cstheme="minorHAnsi"/>
+        </w:rPr>
+      </w:pPr>
+      <w:r>
+        <w:rPr>
+          <w:rFonts w:asciiTheme="minorHAnsi" w:hAnsiTheme="minorHAnsi" w:cstheme="minorHAnsi"/>
+        </w:rPr>
+        <w:t>I</w:t>
+      </w:r>
+      <w:r>
+        <w:rPr>
+          <w:rFonts w:asciiTheme="minorHAnsi" w:hAnsiTheme="minorHAnsi" w:cstheme="minorHAnsi"/>
+        </w:rPr>
+        <w:t xml:space="preserve">mproved the security of over 360K insurance agents’ exam and fingerprint process </w:t>
+      </w:r>
+      <w:r>
+        <w:rPr>
+          <w:rFonts w:asciiTheme="minorHAnsi" w:hAnsiTheme="minorHAnsi" w:cstheme="minorHAnsi"/>
+        </w:rPr>
+        <w:t xml:space="preserve">by delivering </w:t>
+      </w:r>
+      <w:r>
+        <w:rPr>
+          <w:rFonts w:asciiTheme="minorHAnsi" w:hAnsiTheme="minorHAnsi" w:cstheme="minorHAnsi"/>
+        </w:rPr>
+        <w:t>BI</w:t>
+      </w:r>
+      <w:r>
+        <w:rPr>
+          <w:rFonts w:asciiTheme="minorHAnsi" w:hAnsiTheme="minorHAnsi" w:cstheme="minorHAnsi"/>
+        </w:rPr>
+        <w:t xml:space="preserve"> dashboard analysis for key projects, resulting </w:t>
+      </w:r>
+      <w:r>
+        <w:rPr>
+          <w:rFonts w:asciiTheme="minorHAnsi" w:hAnsiTheme="minorHAnsi" w:cstheme="minorHAnsi"/>
+        </w:rPr>
+        <w:t xml:space="preserve">in increased protection for </w:t>
+      </w:r>
+      <w:r>
+        <w:rPr>
+          <w:rFonts w:asciiTheme="minorHAnsi" w:hAnsiTheme="minorHAnsi" w:cstheme="minorHAnsi"/>
+        </w:rPr>
+        <w:t>the consumer</w:t>
+      </w:r>
+      <w:r>
+        <w:rPr>
+          <w:rFonts w:asciiTheme="minorHAnsi" w:hAnsiTheme="minorHAnsi" w:cstheme="minorHAnsi"/>
+        </w:rPr>
+        <w:t xml:space="preserve"> across the insurance industry.</w:t>
       </w:r>
       <w:r>
         <w:rPr>
           <w:rFonts w:asciiTheme="minorHAnsi" w:hAnsiTheme="minorHAnsi" w:cstheme="minorHAnsi"/>
         </w:rPr>
         <w:t xml:space="preserve"> </w:t>
-      </w:r>
-      <w:r>
-        <w:rPr>
-          <w:rFonts w:asciiTheme="minorHAnsi" w:hAnsiTheme="minorHAnsi" w:cstheme="minorHAnsi"/>
-        </w:rPr>
-        <w:t>agents</w:t>
-      </w:r>
-      <w:r>
-        <w:rPr>
-          <w:rFonts w:asciiTheme="minorHAnsi" w:hAnsiTheme="minorHAnsi" w:cstheme="minorHAnsi"/>
-        </w:rPr>
-        <w:t>’ exam and fingerprint process</w:t>
-      </w:r>
-      <w:r>
-        <w:rPr>
-          <w:rFonts w:asciiTheme="minorHAnsi" w:hAnsiTheme="minorHAnsi" w:cstheme="minorHAnsi"/>
-        </w:rPr>
-        <w:t xml:space="preserve"> </w:t>
-      </w:r>
-      <w:r>
-        <w:rPr>
-          <w:rFonts w:asciiTheme="minorHAnsi" w:hAnsiTheme="minorHAnsi" w:cstheme="minorHAnsi"/>
-        </w:rPr>
-        <w:t>with the goal of protecting the consumer</w:t>
-      </w:r>
-      <w:r>
-        <w:rPr>
-          <w:rFonts w:asciiTheme="minorHAnsi" w:hAnsiTheme="minorHAnsi" w:cstheme="minorHAnsi"/>
-        </w:rPr>
-        <w:t>.</w:t>
-      </w:r>
-      <w:r>
-        <w:rPr>
-          <w:rFonts w:asciiTheme="minorHAnsi" w:hAnsiTheme="minorHAnsi" w:cstheme="minorHAnsi"/>
-        </w:rPr>
-        <w:t xml:space="preserve"> Built and presented </w:t>
-      </w:r>
-      <w:r>
-        <w:rPr>
-          <w:rFonts w:asciiTheme="minorHAnsi" w:hAnsiTheme="minorHAnsi" w:cstheme="minorHAnsi"/>
-        </w:rPr>
-        <w:t xml:space="preserve">dashboard </w:t>
-      </w:r>
-      <w:r>
-        <w:rPr>
-          <w:rFonts w:asciiTheme="minorHAnsi" w:hAnsiTheme="minorHAnsi" w:cstheme="minorHAnsi"/>
-        </w:rPr>
-        <w:t xml:space="preserve">analysis </w:t>
-      </w:r>
-      <w:r>
-        <w:rPr>
-          <w:rFonts w:asciiTheme="minorHAnsi" w:hAnsiTheme="minorHAnsi" w:cstheme="minorHAnsi"/>
-        </w:rPr>
-        <w:t xml:space="preserve">to stakeholders. </w:t>
-      </w:r>
-      <w:r>
-        <w:rPr>
-          <w:rFonts w:asciiTheme="minorHAnsi" w:hAnsiTheme="minorHAnsi" w:cstheme="minorHAnsi"/>
-        </w:rPr>
-        <w:t xml:space="preserve">Analysis was used to select the </w:t>
-      </w:r>
-      <w:r>
-        <w:rPr>
-          <w:rFonts w:asciiTheme="minorHAnsi" w:hAnsiTheme="minorHAnsi" w:cstheme="minorHAnsi"/>
-        </w:rPr>
-        <w:t xml:space="preserve">vendor </w:t>
-      </w:r>
-      <w:r>
-        <w:rPr>
-          <w:rFonts w:asciiTheme="minorHAnsi" w:hAnsiTheme="minorHAnsi" w:cstheme="minorHAnsi"/>
-        </w:rPr>
-        <w:t xml:space="preserve">and </w:t>
-      </w:r>
-      <w:r>
-        <w:rPr>
-          <w:rFonts w:asciiTheme="minorHAnsi" w:hAnsiTheme="minorHAnsi" w:cstheme="minorHAnsi"/>
-        </w:rPr>
-        <w:t xml:space="preserve">I conducted full </w:t>
-      </w:r>
-      <w:r>
-        <w:rPr>
-          <w:rFonts w:asciiTheme="minorHAnsi" w:hAnsiTheme="minorHAnsi" w:cstheme="minorHAnsi"/>
-        </w:rPr>
-        <w:t>implementation</w:t>
-      </w:r>
-      <w:r>
-        <w:rPr>
-          <w:rFonts w:asciiTheme="minorHAnsi" w:hAnsiTheme="minorHAnsi" w:cstheme="minorHAnsi"/>
-        </w:rPr>
-        <w:t xml:space="preserve">. </w:t>
       </w:r>
     </w:p>
     <w:p>
@@ -2806,6 +2388,7 @@
         <w:autoSpaceDE/>
         <w:autoSpaceDN/>
         <w:spacing w:before="120"/>
+        <w:ind w:firstLine="180"/>
         <w:jc w:val="both"/>
         <w:rPr>
           <w:rFonts w:asciiTheme="minorHAnsi" w:hAnsiTheme="minorHAnsi" w:cstheme="minorHAnsi"/>
@@ -2880,81 +2463,53 @@
       <w:r>
         <w:rPr>
           <w:rFonts w:asciiTheme="minorHAnsi" w:hAnsiTheme="minorHAnsi" w:cstheme="minorHAnsi"/>
+          <w:bCs/>
+          <w:i/>
+          <w:iCs/>
+        </w:rPr>
+        <w:t>June 2017</w:t>
+      </w:r>
+      <w:r>
+        <w:rPr>
+          <w:rFonts w:asciiTheme="minorHAnsi" w:hAnsiTheme="minorHAnsi" w:cstheme="minorHAnsi"/>
           <w:b/>
           <w:i/>
           <w:iCs/>
         </w:rPr>
-        <w:t>June 2017</w:t>
-      </w:r>
-      <w:r>
-        <w:rPr>
-          <w:rFonts w:asciiTheme="minorHAnsi" w:hAnsiTheme="minorHAnsi" w:cstheme="minorHAnsi"/>
-          <w:b/>
+        <w:t xml:space="preserve"> </w:t>
+      </w:r>
+      <w:r>
+        <w:rPr>
+          <w:rFonts w:asciiTheme="minorHAnsi" w:hAnsiTheme="minorHAnsi" w:cstheme="minorHAnsi"/>
+          <w:bCs/>
           <w:i/>
           <w:iCs/>
         </w:rPr>
-        <w:t xml:space="preserve"> </w:t>
-      </w:r>
-      <w:r>
-        <w:rPr>
-          <w:rFonts w:asciiTheme="minorHAnsi" w:hAnsiTheme="minorHAnsi" w:cstheme="minorHAnsi"/>
-          <w:b/>
+        <w:t>-</w:t>
+      </w:r>
+      <w:r>
+        <w:rPr>
+          <w:rFonts w:asciiTheme="minorHAnsi" w:hAnsiTheme="minorHAnsi" w:cstheme="minorHAnsi"/>
+          <w:bCs/>
           <w:i/>
           <w:iCs/>
         </w:rPr>
-        <w:t>-</w:t>
-      </w:r>
-      <w:r>
-        <w:rPr>
-          <w:rFonts w:asciiTheme="minorHAnsi" w:hAnsiTheme="minorHAnsi" w:cstheme="minorHAnsi"/>
-          <w:b/>
+        <w:t xml:space="preserve"> </w:t>
+      </w:r>
+      <w:r>
+        <w:rPr>
+          <w:rFonts w:asciiTheme="minorHAnsi" w:hAnsiTheme="minorHAnsi" w:cstheme="minorHAnsi"/>
+          <w:bCs/>
           <w:i/>
           <w:iCs/>
         </w:rPr>
+        <w:t>June 2018</w:t>
+      </w:r>
+      <w:r>
+        <w:rPr>
+          <w:rFonts w:asciiTheme="minorHAnsi" w:hAnsiTheme="minorHAnsi" w:cstheme="minorHAnsi"/>
+        </w:rPr>
         <w:t xml:space="preserve"> </w:t>
-      </w:r>
-      <w:r>
-        <w:rPr>
-          <w:rFonts w:asciiTheme="minorHAnsi" w:hAnsiTheme="minorHAnsi" w:cstheme="minorHAnsi"/>
-          <w:b/>
-          <w:i/>
-          <w:iCs/>
-        </w:rPr>
-        <w:t>June 2018</w:t>
-      </w:r>
-      <w:r>
-        <w:rPr>
-          <w:rFonts w:asciiTheme="minorHAnsi" w:hAnsiTheme="minorHAnsi" w:cstheme="minorHAnsi"/>
-        </w:rPr>
-        <w:t xml:space="preserve"> </w:t>
-      </w:r>
-    </w:p>
-    <w:p>
-      <w:pPr>
-        <w:widowControl/>
-        <w:autoSpaceDE/>
-        <w:autoSpaceDN/>
-        <w:spacing w:after="120"/>
-        <w:contextualSpacing/>
-        <w:jc w:val="both"/>
-        <w:rPr>
-          <w:rFonts w:asciiTheme="minorHAnsi" w:hAnsiTheme="minorHAnsi" w:cstheme="minorHAnsi"/>
-          <w:i/>
-        </w:rPr>
-      </w:pPr>
-      <w:r>
-        <w:rPr>
-          <w:rFonts w:asciiTheme="minorHAnsi" w:hAnsiTheme="minorHAnsi" w:cstheme="minorHAnsi"/>
-          <w:i/>
-        </w:rPr>
-        <w:t>Support all computer-based systems and system related projects / processes utilized within the Bureau of Insurance</w:t>
-      </w:r>
-      <w:r>
-        <w:rPr>
-          <w:rFonts w:asciiTheme="minorHAnsi" w:hAnsiTheme="minorHAnsi" w:cstheme="minorHAnsi"/>
-          <w:i/>
-        </w:rPr>
-        <w:t>.</w:t>
       </w:r>
     </w:p>
     <w:p>
@@ -2977,13 +2532,7 @@
         <w:rPr>
           <w:rFonts w:asciiTheme="minorHAnsi" w:hAnsiTheme="minorHAnsi" w:cstheme="minorHAnsi"/>
         </w:rPr>
-        <w:t>W</w:t>
-      </w:r>
-      <w:r>
-        <w:rPr>
-          <w:rFonts w:asciiTheme="minorHAnsi" w:hAnsiTheme="minorHAnsi" w:cstheme="minorHAnsi"/>
-        </w:rPr>
-        <w:t xml:space="preserve">ork and collaborate as part of a multidisciplinary analyst team to administer, troubleshoot and improve numerous annual &amp; quarterly system related projects and processes. </w:t>
+        <w:t>Supported computer-based systems and system-related projects within the Bureau of Insurance.</w:t>
       </w:r>
     </w:p>
     <w:p>
@@ -3008,7 +2557,7 @@
           <w:color w:val="2D2D2D"/>
         </w:rPr>
       </w:pPr>
-      <w:hyperlink r:id="rId13" w:history="1">
+      <w:hyperlink r:id="rId12" w:history="1">
         <w:r>
           <w:rPr>
             <w:rStyle w:val="Hyperlink"/>
@@ -3018,14 +2567,25 @@
             <w:szCs w:val="28"/>
             <w:u w:val="none"/>
           </w:rPr>
-          <w:t>Relevant Projects</w:t>
+          <w:t>Professional</w:t>
         </w:r>
       </w:hyperlink>
       <w:r>
         <w:rPr>
-          <w:rFonts w:asciiTheme="minorHAnsi" w:hAnsiTheme="minorHAnsi" w:cstheme="minorHAnsi"/>
+          <w:rStyle w:val="Hyperlink"/>
+          <w:rFonts w:asciiTheme="minorHAnsi" w:hAnsiTheme="minorHAnsi" w:cstheme="minorHAnsi"/>
+          <w:color w:val="auto"/>
           <w:sz w:val="28"/>
           <w:szCs w:val="28"/>
+          <w:u w:val="none"/>
+        </w:rPr>
+        <w:t xml:space="preserve"> Experience</w:t>
+      </w:r>
+      <w:r>
+        <w:rPr>
+          <w:rFonts w:asciiTheme="minorHAnsi" w:hAnsiTheme="minorHAnsi" w:cstheme="minorHAnsi"/>
+          <w:sz w:val="28"/>
+          <w:szCs w:val="28"/>
         </w:rPr>
         <w:t xml:space="preserve"> </w:t>
       </w:r>
@@ -3037,7 +2597,7 @@
         </w:rPr>
         <w:t xml:space="preserve">(Sample Work - </w:t>
       </w:r>
-      <w:hyperlink r:id="rId14" w:history="1">
+      <w:hyperlink r:id="rId13" w:history="1">
         <w:r>
           <w:rPr>
             <w:rStyle w:val="Hyperlink"/>
@@ -3065,11 +2625,23 @@
           <w:tab w:val="left" w:pos="8364"/>
         </w:tabs>
         <w:spacing w:before="60" w:line="252" w:lineRule="exact"/>
-        <w:ind w:left="144"/>
-        <w:rPr>
-          <w:rFonts w:asciiTheme="minorHAnsi" w:hAnsiTheme="minorHAnsi" w:cstheme="minorHAnsi"/>
-        </w:rPr>
-      </w:pPr>
+        <w:ind w:left="0"/>
+        <w:rPr>
+          <w:rFonts w:asciiTheme="minorHAnsi" w:hAnsiTheme="minorHAnsi" w:cstheme="minorHAnsi"/>
+        </w:rPr>
+      </w:pPr>
+      <w:r>
+        <w:rPr>
+          <w:rFonts w:asciiTheme="minorHAnsi" w:hAnsiTheme="minorHAnsi" w:cstheme="minorHAnsi"/>
+        </w:rPr>
+        <w:t xml:space="preserve">NewMarket Corporation Data Science </w:t>
+      </w:r>
+      <w:r>
+        <w:rPr>
+          <w:rFonts w:asciiTheme="minorHAnsi" w:hAnsiTheme="minorHAnsi" w:cstheme="minorHAnsi"/>
+        </w:rPr>
+        <w:t>Mentor</w:t>
+      </w:r>
       <w:r>
         <w:rPr>
           <w:rFonts w:asciiTheme="minorHAnsi" w:hAnsiTheme="minorHAnsi" w:cstheme="minorHAnsi"/>
@@ -3078,7 +2650,13 @@
           <w:i/>
           <w:iCs/>
         </w:rPr>
-        <w:t xml:space="preserve">Predictive Modeling, Clustering, Classification and Optimization - </w:t>
+        <w:tab/>
+      </w:r>
+      <w:r>
+        <w:rPr>
+          <w:rFonts w:asciiTheme="minorHAnsi" w:hAnsiTheme="minorHAnsi" w:cstheme="minorHAnsi"/>
+        </w:rPr>
+        <w:t xml:space="preserve"> </w:t>
       </w:r>
       <w:r>
         <w:rPr>
@@ -3088,44 +2666,7 @@
           <w:i/>
           <w:iCs/>
         </w:rPr>
-        <w:t>Lending Club Loan Analysis</w:t>
-      </w:r>
-      <w:r>
-        <w:rPr>
-          <w:rFonts w:asciiTheme="minorHAnsi" w:hAnsiTheme="minorHAnsi" w:cstheme="minorHAnsi"/>
-        </w:rPr>
-        <w:tab/>
-        <w:t xml:space="preserve">     </w:t>
-      </w:r>
-      <w:r>
-        <w:rPr>
-          <w:rFonts w:asciiTheme="minorHAnsi" w:hAnsiTheme="minorHAnsi" w:cstheme="minorHAnsi"/>
-        </w:rPr>
-        <w:tab/>
-      </w:r>
-      <w:r>
-        <w:rPr>
-          <w:rFonts w:asciiTheme="minorHAnsi" w:hAnsiTheme="minorHAnsi" w:cstheme="minorHAnsi"/>
-          <w:b w:val="0"/>
-          <w:bCs w:val="0"/>
-        </w:rPr>
-        <w:t xml:space="preserve">  </w:t>
-      </w:r>
-      <w:r>
-        <w:rPr>
-          <w:rFonts w:asciiTheme="minorHAnsi" w:hAnsiTheme="minorHAnsi" w:cstheme="minorHAnsi"/>
-          <w:b w:val="0"/>
-          <w:bCs w:val="0"/>
-        </w:rPr>
-        <w:t xml:space="preserve"> </w:t>
-      </w:r>
-      <w:r>
-        <w:rPr>
-          <w:rFonts w:asciiTheme="minorHAnsi" w:hAnsiTheme="minorHAnsi" w:cstheme="minorHAnsi"/>
-          <w:i/>
-          <w:iCs/>
-        </w:rPr>
-        <w:t>December 2020</w:t>
+        <w:t>May – August 2023</w:t>
       </w:r>
     </w:p>
     <w:p>
@@ -3139,421 +2680,22 @@
           <w:tab w:val="right" w:pos="9305"/>
         </w:tabs>
         <w:spacing w:before="68" w:after="60"/>
-        <w:ind w:left="504"/>
         <w:jc w:val="both"/>
         <w:rPr>
           <w:rFonts w:asciiTheme="minorHAnsi" w:hAnsiTheme="minorHAnsi" w:cstheme="minorHAnsi"/>
-          <w:color w:val="2D2D2D"/>
-        </w:rPr>
-      </w:pPr>
-      <w:r>
-        <w:rPr>
-          <w:rFonts w:asciiTheme="minorHAnsi" w:hAnsiTheme="minorHAnsi" w:cstheme="minorHAnsi"/>
-          <w:color w:val="2D2D2D"/>
-        </w:rPr>
-        <w:t>A</w:t>
-      </w:r>
-      <w:r>
-        <w:rPr>
-          <w:rFonts w:asciiTheme="minorHAnsi" w:hAnsiTheme="minorHAnsi" w:cstheme="minorHAnsi"/>
-          <w:color w:val="2D2D2D"/>
-        </w:rPr>
-        <w:t>ppl</w:t>
-      </w:r>
-      <w:r>
-        <w:rPr>
-          <w:rFonts w:asciiTheme="minorHAnsi" w:hAnsiTheme="minorHAnsi" w:cstheme="minorHAnsi"/>
-          <w:color w:val="2D2D2D"/>
-        </w:rPr>
-        <w:t>ied</w:t>
-      </w:r>
-      <w:r>
-        <w:rPr>
-          <w:rFonts w:asciiTheme="minorHAnsi" w:hAnsiTheme="minorHAnsi" w:cstheme="minorHAnsi"/>
-          <w:color w:val="2D2D2D"/>
-        </w:rPr>
-        <w:t xml:space="preserve"> theoretical math</w:t>
-      </w:r>
-      <w:r>
-        <w:rPr>
-          <w:rFonts w:asciiTheme="minorHAnsi" w:hAnsiTheme="minorHAnsi" w:cstheme="minorHAnsi"/>
-          <w:color w:val="2D2D2D"/>
-        </w:rPr>
-        <w:t xml:space="preserve"> and modeling</w:t>
-      </w:r>
-      <w:r>
-        <w:rPr>
-          <w:rFonts w:asciiTheme="minorHAnsi" w:hAnsiTheme="minorHAnsi" w:cstheme="minorHAnsi"/>
-          <w:color w:val="2D2D2D"/>
-        </w:rPr>
-        <w:t xml:space="preserve"> knowledge to</w:t>
-      </w:r>
-      <w:r>
-        <w:rPr>
-          <w:rFonts w:asciiTheme="minorHAnsi" w:hAnsiTheme="minorHAnsi" w:cstheme="minorHAnsi"/>
-          <w:color w:val="2D2D2D"/>
-        </w:rPr>
-        <w:t xml:space="preserve"> develop a full analytics workflow on</w:t>
-      </w:r>
-      <w:r>
-        <w:rPr>
-          <w:rFonts w:asciiTheme="minorHAnsi" w:hAnsiTheme="minorHAnsi" w:cstheme="minorHAnsi"/>
-          <w:color w:val="2D2D2D"/>
-        </w:rPr>
-        <w:t xml:space="preserve"> real </w:t>
-      </w:r>
-      <w:r>
-        <w:rPr>
-          <w:rFonts w:asciiTheme="minorHAnsi" w:hAnsiTheme="minorHAnsi" w:cstheme="minorHAnsi"/>
-          <w:color w:val="2D2D2D"/>
-        </w:rPr>
-        <w:t>data</w:t>
-      </w:r>
-      <w:r>
-        <w:rPr>
-          <w:rFonts w:asciiTheme="minorHAnsi" w:hAnsiTheme="minorHAnsi" w:cstheme="minorHAnsi"/>
-          <w:color w:val="2D2D2D"/>
-        </w:rPr>
-        <w:t xml:space="preserve"> </w:t>
-      </w:r>
-      <w:r>
-        <w:rPr>
-          <w:rFonts w:asciiTheme="minorHAnsi" w:hAnsiTheme="minorHAnsi" w:cstheme="minorHAnsi"/>
-          <w:color w:val="2D2D2D"/>
-        </w:rPr>
-        <w:t xml:space="preserve">accurately predicting, classifying, clustering and optimizing. Wrote high performing code </w:t>
-      </w:r>
-      <w:r>
-        <w:rPr>
-          <w:rFonts w:asciiTheme="minorHAnsi" w:hAnsiTheme="minorHAnsi" w:cstheme="minorHAnsi"/>
-          <w:i/>
-          <w:iCs/>
-          <w:color w:val="2D2D2D"/>
-        </w:rPr>
-        <w:t>(R</w:t>
-      </w:r>
-      <w:r>
-        <w:rPr>
-          <w:rFonts w:asciiTheme="minorHAnsi" w:hAnsiTheme="minorHAnsi" w:cstheme="minorHAnsi"/>
-          <w:i/>
-          <w:iCs/>
-          <w:color w:val="2D2D2D"/>
-        </w:rPr>
-        <w:t xml:space="preserve"> &amp; RStudio</w:t>
-      </w:r>
-      <w:r>
-        <w:rPr>
-          <w:rFonts w:asciiTheme="minorHAnsi" w:hAnsiTheme="minorHAnsi" w:cstheme="minorHAnsi"/>
-          <w:i/>
-          <w:iCs/>
-          <w:color w:val="2D2D2D"/>
-        </w:rPr>
-        <w:t xml:space="preserve">) </w:t>
-      </w:r>
-      <w:r>
-        <w:rPr>
-          <w:rFonts w:asciiTheme="minorHAnsi" w:hAnsiTheme="minorHAnsi" w:cstheme="minorHAnsi"/>
-          <w:color w:val="2D2D2D"/>
-        </w:rPr>
-        <w:t>to perform d</w:t>
-      </w:r>
-      <w:r>
-        <w:rPr>
-          <w:rFonts w:asciiTheme="minorHAnsi" w:hAnsiTheme="minorHAnsi" w:cstheme="minorHAnsi"/>
-          <w:color w:val="2D2D2D"/>
-        </w:rPr>
-        <w:t>ata preprocessing, visualization, cluster analysis, predictive modeling, and learning-enabled optimization</w:t>
-      </w:r>
-      <w:r>
-        <w:rPr>
-          <w:rFonts w:asciiTheme="minorHAnsi" w:hAnsiTheme="minorHAnsi" w:cstheme="minorHAnsi"/>
-          <w:color w:val="2D2D2D"/>
-        </w:rPr>
-        <w:t xml:space="preserve"> for an</w:t>
-      </w:r>
-      <w:r>
-        <w:rPr>
-          <w:rFonts w:asciiTheme="minorHAnsi" w:hAnsiTheme="minorHAnsi" w:cstheme="minorHAnsi"/>
-          <w:color w:val="2D2D2D"/>
-        </w:rPr>
-        <w:t xml:space="preserve"> optimal expected return.</w:t>
-      </w:r>
-      <w:r>
-        <w:rPr>
-          <w:rFonts w:asciiTheme="minorHAnsi" w:hAnsiTheme="minorHAnsi" w:cstheme="minorHAnsi"/>
-          <w:color w:val="2D2D2D"/>
-        </w:rPr>
-        <w:t xml:space="preserve"> Developed </w:t>
-      </w:r>
-      <w:r>
-        <w:rPr>
-          <w:rFonts w:asciiTheme="minorHAnsi" w:hAnsiTheme="minorHAnsi" w:cstheme="minorHAnsi"/>
-          <w:color w:val="2D2D2D"/>
-        </w:rPr>
-        <w:t>full analytics workflow to</w:t>
-      </w:r>
-      <w:r>
-        <w:rPr>
-          <w:rFonts w:asciiTheme="minorHAnsi" w:hAnsiTheme="minorHAnsi" w:cstheme="minorHAnsi"/>
-          <w:color w:val="2D2D2D"/>
-        </w:rPr>
-        <w:t xml:space="preserve"> 1.</w:t>
-      </w:r>
-      <w:r>
-        <w:rPr>
-          <w:rFonts w:asciiTheme="minorHAnsi" w:hAnsiTheme="minorHAnsi" w:cstheme="minorHAnsi"/>
-          <w:color w:val="2D2D2D"/>
-        </w:rPr>
-        <w:t xml:space="preserve"> </w:t>
-      </w:r>
-      <w:r>
-        <w:rPr>
-          <w:rFonts w:asciiTheme="minorHAnsi" w:hAnsiTheme="minorHAnsi" w:cstheme="minorHAnsi"/>
-          <w:color w:val="2D2D2D"/>
-        </w:rPr>
-        <w:t>cluster and evaluate Principal Component Analyses</w:t>
-      </w:r>
-      <w:r>
-        <w:rPr>
-          <w:rFonts w:asciiTheme="minorHAnsi" w:hAnsiTheme="minorHAnsi" w:cstheme="minorHAnsi"/>
-          <w:color w:val="2D2D2D"/>
-        </w:rPr>
-        <w:t xml:space="preserve"> </w:t>
-      </w:r>
-      <w:r>
-        <w:rPr>
-          <w:rFonts w:asciiTheme="minorHAnsi" w:hAnsiTheme="minorHAnsi" w:cstheme="minorHAnsi"/>
-          <w:color w:val="2D2D2D"/>
-        </w:rPr>
-        <w:t xml:space="preserve">of borrowers 2. Accurately </w:t>
-      </w:r>
-      <w:r>
-        <w:rPr>
-          <w:rFonts w:asciiTheme="minorHAnsi" w:hAnsiTheme="minorHAnsi" w:cstheme="minorHAnsi"/>
-          <w:color w:val="2D2D2D"/>
-        </w:rPr>
-        <w:t>predict loan status and</w:t>
-      </w:r>
-      <w:r>
-        <w:rPr>
-          <w:rFonts w:asciiTheme="minorHAnsi" w:hAnsiTheme="minorHAnsi" w:cstheme="minorHAnsi"/>
-          <w:color w:val="2D2D2D"/>
-        </w:rPr>
-        <w:t xml:space="preserve"> 3. </w:t>
-      </w:r>
-      <w:r>
-        <w:rPr>
-          <w:rFonts w:asciiTheme="minorHAnsi" w:hAnsiTheme="minorHAnsi" w:cstheme="minorHAnsi"/>
-          <w:color w:val="2D2D2D"/>
-        </w:rPr>
-        <w:t xml:space="preserve"> optimize loan portfolio</w:t>
-      </w:r>
-      <w:r>
-        <w:rPr>
-          <w:rFonts w:asciiTheme="minorHAnsi" w:hAnsiTheme="minorHAnsi" w:cstheme="minorHAnsi"/>
-          <w:color w:val="2D2D2D"/>
-        </w:rPr>
-        <w:t xml:space="preserve">. </w:t>
-      </w:r>
-    </w:p>
-    <w:p>
-      <w:pPr>
-        <w:pStyle w:val="Heading2"/>
-        <w:tabs>
-          <w:tab w:val="left" w:pos="8364"/>
-        </w:tabs>
-        <w:spacing w:before="60" w:line="252" w:lineRule="exact"/>
-        <w:ind w:left="144"/>
-        <w:rPr>
-          <w:rFonts w:asciiTheme="minorHAnsi" w:hAnsiTheme="minorHAnsi" w:cstheme="minorHAnsi"/>
-        </w:rPr>
-      </w:pPr>
-      <w:hyperlink r:id="rId15" w:history="1">
-        <w:r>
-          <w:rPr>
-            <w:rStyle w:val="Hyperlink"/>
-            <w:rFonts w:asciiTheme="minorHAnsi" w:hAnsiTheme="minorHAnsi" w:cstheme="minorHAnsi"/>
-            <w:b w:val="0"/>
-            <w:bCs w:val="0"/>
-            <w:i/>
-            <w:iCs/>
-            <w:color w:val="auto"/>
-            <w:u w:val="none"/>
-          </w:rPr>
-          <w:t>Classification</w:t>
-        </w:r>
-        <w:r>
-          <w:rPr>
-            <w:rStyle w:val="Hyperlink"/>
-            <w:rFonts w:asciiTheme="minorHAnsi" w:hAnsiTheme="minorHAnsi" w:cstheme="minorHAnsi"/>
-            <w:b w:val="0"/>
-            <w:bCs w:val="0"/>
-            <w:i/>
-            <w:iCs/>
-            <w:color w:val="auto"/>
-            <w:u w:val="none"/>
-          </w:rPr>
-          <w:t xml:space="preserve"> and</w:t>
-        </w:r>
-        <w:r>
-          <w:rPr>
-            <w:rStyle w:val="Hyperlink"/>
-            <w:rFonts w:asciiTheme="minorHAnsi" w:hAnsiTheme="minorHAnsi" w:cstheme="minorHAnsi"/>
-            <w:b w:val="0"/>
-            <w:bCs w:val="0"/>
-            <w:i/>
-            <w:iCs/>
-            <w:color w:val="auto"/>
-            <w:u w:val="none"/>
-          </w:rPr>
-          <w:t xml:space="preserve"> </w:t>
-        </w:r>
-        <w:r>
-          <w:rPr>
-            <w:rStyle w:val="Hyperlink"/>
-            <w:rFonts w:asciiTheme="minorHAnsi" w:hAnsiTheme="minorHAnsi" w:cstheme="minorHAnsi"/>
-            <w:b w:val="0"/>
-            <w:bCs w:val="0"/>
-            <w:i/>
-            <w:iCs/>
-            <w:color w:val="auto"/>
-            <w:u w:val="none"/>
-          </w:rPr>
-          <w:t xml:space="preserve">Predictive Modeling </w:t>
-        </w:r>
-        <w:r>
-          <w:rPr>
-            <w:rStyle w:val="Hyperlink"/>
-            <w:rFonts w:asciiTheme="minorHAnsi" w:hAnsiTheme="minorHAnsi" w:cstheme="minorHAnsi"/>
-            <w:b w:val="0"/>
-            <w:bCs w:val="0"/>
-            <w:i/>
-            <w:iCs/>
-            <w:color w:val="auto"/>
-            <w:u w:val="none"/>
-          </w:rPr>
-          <w:t>Analysis</w:t>
-        </w:r>
-        <w:r>
-          <w:rPr>
-            <w:rStyle w:val="Hyperlink"/>
-            <w:rFonts w:asciiTheme="minorHAnsi" w:hAnsiTheme="minorHAnsi" w:cstheme="minorHAnsi"/>
-            <w:i/>
-            <w:iCs/>
-            <w:color w:val="auto"/>
-            <w:spacing w:val="1"/>
-            <w:u w:val="none"/>
-          </w:rPr>
-          <w:t xml:space="preserve"> </w:t>
-        </w:r>
-        <w:r>
-          <w:rPr>
-            <w:rStyle w:val="Hyperlink"/>
-            <w:rFonts w:asciiTheme="minorHAnsi" w:hAnsiTheme="minorHAnsi" w:cstheme="minorHAnsi"/>
-            <w:i/>
-            <w:iCs/>
-            <w:color w:val="auto"/>
-            <w:spacing w:val="1"/>
-            <w:u w:val="none"/>
-          </w:rPr>
-          <w:t>–</w:t>
-        </w:r>
-        <w:r>
-          <w:rPr>
-            <w:rStyle w:val="Hyperlink"/>
-            <w:rFonts w:asciiTheme="minorHAnsi" w:hAnsiTheme="minorHAnsi" w:cstheme="minorHAnsi"/>
-            <w:i/>
-            <w:iCs/>
-            <w:color w:val="auto"/>
-            <w:spacing w:val="1"/>
-            <w:u w:val="none"/>
-          </w:rPr>
-          <w:t xml:space="preserve"> </w:t>
-        </w:r>
-        <w:r>
-          <w:rPr>
-            <w:rStyle w:val="Hyperlink"/>
-            <w:rFonts w:asciiTheme="minorHAnsi" w:hAnsiTheme="minorHAnsi" w:cstheme="minorHAnsi"/>
-            <w:b w:val="0"/>
-            <w:bCs w:val="0"/>
-            <w:i/>
-            <w:iCs/>
-            <w:color w:val="auto"/>
-            <w:u w:val="none"/>
-          </w:rPr>
-          <w:t>Alchemy</w:t>
-        </w:r>
-        <w:r>
-          <w:rPr>
-            <w:rStyle w:val="Hyperlink"/>
-            <w:rFonts w:asciiTheme="minorHAnsi" w:hAnsiTheme="minorHAnsi" w:cstheme="minorHAnsi"/>
-            <w:b w:val="0"/>
-            <w:bCs w:val="0"/>
-            <w:i/>
-            <w:iCs/>
-            <w:color w:val="auto"/>
-            <w:u w:val="none"/>
-          </w:rPr>
-          <w:t xml:space="preserve"> Insurance</w:t>
-        </w:r>
-      </w:hyperlink>
-      <w:r>
-        <w:rPr>
-          <w:rFonts w:asciiTheme="minorHAnsi" w:hAnsiTheme="minorHAnsi" w:cstheme="minorHAnsi"/>
-        </w:rPr>
-        <w:tab/>
-      </w:r>
-      <w:r>
-        <w:rPr>
-          <w:rFonts w:asciiTheme="minorHAnsi" w:hAnsiTheme="minorHAnsi" w:cstheme="minorHAnsi"/>
-        </w:rPr>
-        <w:t xml:space="preserve">     </w:t>
-      </w:r>
-      <w:r>
-        <w:rPr>
-          <w:rFonts w:asciiTheme="minorHAnsi" w:hAnsiTheme="minorHAnsi" w:cstheme="minorHAnsi"/>
-          <w:b w:val="0"/>
-          <w:bCs w:val="0"/>
-          <w:i/>
-          <w:iCs/>
-        </w:rPr>
-        <w:t xml:space="preserve"> </w:t>
-      </w:r>
-      <w:r>
-        <w:rPr>
-          <w:rFonts w:asciiTheme="minorHAnsi" w:hAnsiTheme="minorHAnsi" w:cstheme="minorHAnsi"/>
-          <w:b w:val="0"/>
-          <w:bCs w:val="0"/>
-          <w:i/>
-          <w:iCs/>
-        </w:rPr>
-        <w:t xml:space="preserve"> </w:t>
-      </w:r>
-      <w:r>
-        <w:rPr>
-          <w:rFonts w:asciiTheme="minorHAnsi" w:hAnsiTheme="minorHAnsi" w:cstheme="minorHAnsi"/>
-          <w:b w:val="0"/>
-          <w:bCs w:val="0"/>
-          <w:i/>
-          <w:iCs/>
-        </w:rPr>
-        <w:t xml:space="preserve"> </w:t>
-      </w:r>
-      <w:r>
-        <w:rPr>
-          <w:rFonts w:asciiTheme="minorHAnsi" w:hAnsiTheme="minorHAnsi" w:cstheme="minorHAnsi"/>
-          <w:i/>
-          <w:iCs/>
-        </w:rPr>
-        <w:t>November</w:t>
-      </w:r>
-      <w:r>
-        <w:rPr>
-          <w:rFonts w:asciiTheme="minorHAnsi" w:hAnsiTheme="minorHAnsi" w:cstheme="minorHAnsi"/>
-          <w:i/>
-          <w:iCs/>
-        </w:rPr>
-        <w:t xml:space="preserve"> 2020</w:t>
+        </w:rPr>
+      </w:pPr>
+      <w:r>
+        <w:rPr>
+          <w:rFonts w:asciiTheme="minorHAnsi" w:hAnsiTheme="minorHAnsi" w:cstheme="minorHAnsi"/>
+        </w:rPr>
+        <w:t xml:space="preserve">Mentored and developed Data Operations' inaugural intern, enhancing their skills, </w:t>
+      </w:r>
+      <w:r>
+        <w:rPr>
+          <w:rFonts w:asciiTheme="minorHAnsi" w:hAnsiTheme="minorHAnsi" w:cstheme="minorHAnsi"/>
+        </w:rPr>
+        <w:t>while bolstering the company’s reputation for nurturing talent and fostering growth</w:t>
       </w:r>
     </w:p>
     <w:p>
@@ -3561,363 +2703,430 @@
         <w:pStyle w:val="ListParagraph"/>
         <w:numPr>
           <w:ilvl w:val="0"/>
-          <w:numId w:val="9"/>
+          <w:numId w:val="11"/>
         </w:numPr>
-        <w:spacing w:after="60"/>
+        <w:tabs>
+          <w:tab w:val="right" w:pos="9305"/>
+        </w:tabs>
+        <w:spacing w:before="68" w:after="60"/>
         <w:jc w:val="both"/>
         <w:rPr>
           <w:rFonts w:asciiTheme="minorHAnsi" w:hAnsiTheme="minorHAnsi" w:cstheme="minorHAnsi"/>
-          <w:color w:val="2D2D2D"/>
-        </w:rPr>
-      </w:pPr>
-      <w:r>
-        <w:rPr>
-          <w:rFonts w:asciiTheme="minorHAnsi" w:hAnsiTheme="minorHAnsi" w:cstheme="minorHAnsi"/>
-          <w:color w:val="2D2D2D"/>
-        </w:rPr>
-        <w:t xml:space="preserve">Built, trained, validated, and tuned </w:t>
-      </w:r>
-      <w:r>
-        <w:rPr>
-          <w:rFonts w:asciiTheme="minorHAnsi" w:hAnsiTheme="minorHAnsi" w:cstheme="minorHAnsi"/>
-          <w:color w:val="2D2D2D"/>
-        </w:rPr>
-        <w:t>(</w:t>
-      </w:r>
-      <w:r>
-        <w:rPr>
-          <w:rFonts w:asciiTheme="minorHAnsi" w:hAnsiTheme="minorHAnsi" w:cstheme="minorHAnsi"/>
-          <w:color w:val="2D2D2D"/>
-        </w:rPr>
-        <w:t>for prescriptive measures</w:t>
-      </w:r>
-      <w:r>
-        <w:rPr>
-          <w:rFonts w:asciiTheme="minorHAnsi" w:hAnsiTheme="minorHAnsi" w:cstheme="minorHAnsi"/>
-          <w:color w:val="2D2D2D"/>
-        </w:rPr>
-        <w:t>)</w:t>
-      </w:r>
-      <w:r>
-        <w:rPr>
-          <w:rFonts w:asciiTheme="minorHAnsi" w:hAnsiTheme="minorHAnsi" w:cstheme="minorHAnsi"/>
-          <w:color w:val="2D2D2D"/>
+        </w:rPr>
+      </w:pPr>
+      <w:r>
+        <w:rPr>
+          <w:rFonts w:asciiTheme="minorHAnsi" w:hAnsiTheme="minorHAnsi" w:cstheme="minorHAnsi"/>
+        </w:rPr>
+        <w:t xml:space="preserve">Successfully integrated the intern's contributions into </w:t>
+      </w:r>
+      <w:r>
+        <w:rPr>
+          <w:rFonts w:asciiTheme="minorHAnsi" w:hAnsiTheme="minorHAnsi" w:cstheme="minorHAnsi"/>
+        </w:rPr>
+        <w:t>a</w:t>
+      </w:r>
+      <w:r>
+        <w:rPr>
+          <w:rFonts w:asciiTheme="minorHAnsi" w:hAnsiTheme="minorHAnsi" w:cstheme="minorHAnsi"/>
+        </w:rPr>
+        <w:t xml:space="preserve"> larger project</w:t>
+      </w:r>
+      <w:r>
+        <w:rPr>
+          <w:rFonts w:asciiTheme="minorHAnsi" w:hAnsiTheme="minorHAnsi" w:cstheme="minorHAnsi"/>
+        </w:rPr>
+        <w:t xml:space="preserve"> where they</w:t>
+      </w:r>
+      <w:r>
+        <w:rPr>
+          <w:rFonts w:asciiTheme="minorHAnsi" w:hAnsiTheme="minorHAnsi" w:cstheme="minorHAnsi"/>
+        </w:rPr>
+        <w:t xml:space="preserve"> delive</w:t>
+      </w:r>
+      <w:r>
+        <w:rPr>
+          <w:rFonts w:asciiTheme="minorHAnsi" w:hAnsiTheme="minorHAnsi" w:cstheme="minorHAnsi"/>
+        </w:rPr>
+        <w:t>red</w:t>
+      </w:r>
+      <w:r>
+        <w:rPr>
+          <w:rFonts w:asciiTheme="minorHAnsi" w:hAnsiTheme="minorHAnsi" w:cstheme="minorHAnsi"/>
         </w:rPr>
         <w:t xml:space="preserve"> </w:t>
       </w:r>
       <w:r>
         <w:rPr>
           <w:rFonts w:asciiTheme="minorHAnsi" w:hAnsiTheme="minorHAnsi" w:cstheme="minorHAnsi"/>
-          <w:color w:val="2D2D2D"/>
-        </w:rPr>
-        <w:t>four classification models</w:t>
-      </w:r>
-      <w:r>
-        <w:rPr>
-          <w:rFonts w:asciiTheme="minorHAnsi" w:hAnsiTheme="minorHAnsi" w:cstheme="minorHAnsi"/>
-          <w:color w:val="2D2D2D"/>
-        </w:rPr>
-        <w:t xml:space="preserve"> (classification trees, logistic regression, random forests, and support vector machines)</w:t>
-      </w:r>
-      <w:r>
-        <w:rPr>
-          <w:rFonts w:asciiTheme="minorHAnsi" w:hAnsiTheme="minorHAnsi" w:cstheme="minorHAnsi"/>
-          <w:color w:val="2D2D2D"/>
-        </w:rPr>
-        <w:t xml:space="preserve"> to</w:t>
-      </w:r>
-      <w:r>
-        <w:rPr>
-          <w:rFonts w:asciiTheme="minorHAnsi" w:hAnsiTheme="minorHAnsi" w:cstheme="minorHAnsi"/>
-          <w:color w:val="2D2D2D"/>
-        </w:rPr>
-        <w:t xml:space="preserve"> accurately</w:t>
-      </w:r>
-      <w:r>
-        <w:rPr>
-          <w:rFonts w:asciiTheme="minorHAnsi" w:hAnsiTheme="minorHAnsi" w:cstheme="minorHAnsi"/>
-          <w:color w:val="2D2D2D"/>
-        </w:rPr>
-        <w:t xml:space="preserve"> predict</w:t>
-      </w:r>
-      <w:r>
-        <w:rPr>
-          <w:rFonts w:asciiTheme="minorHAnsi" w:hAnsiTheme="minorHAnsi" w:cstheme="minorHAnsi"/>
-          <w:color w:val="2D2D2D"/>
-        </w:rPr>
-        <w:t xml:space="preserve"> insurance broker </w:t>
-      </w:r>
-      <w:r>
-        <w:rPr>
-          <w:rFonts w:asciiTheme="minorHAnsi" w:hAnsiTheme="minorHAnsi" w:cstheme="minorHAnsi"/>
-          <w:color w:val="2D2D2D"/>
-        </w:rPr>
-        <w:t xml:space="preserve">performance on </w:t>
-      </w:r>
-      <w:r>
-        <w:rPr>
-          <w:rFonts w:asciiTheme="minorHAnsi" w:hAnsiTheme="minorHAnsi" w:cstheme="minorHAnsi"/>
-          <w:color w:val="2D2D2D"/>
-        </w:rPr>
-        <w:t>gross written premium</w:t>
-      </w:r>
-      <w:r>
-        <w:rPr>
-          <w:rFonts w:asciiTheme="minorHAnsi" w:hAnsiTheme="minorHAnsi" w:cstheme="minorHAnsi"/>
-          <w:color w:val="2D2D2D"/>
-        </w:rPr>
-        <w:t xml:space="preserve">. </w:t>
-      </w:r>
-      <w:r>
-        <w:rPr>
-          <w:rFonts w:asciiTheme="minorHAnsi" w:hAnsiTheme="minorHAnsi" w:cstheme="minorHAnsi"/>
-          <w:color w:val="2D2D2D"/>
-        </w:rPr>
-        <w:t>Evaluated</w:t>
-      </w:r>
-      <w:r>
-        <w:rPr>
-          <w:rFonts w:asciiTheme="minorHAnsi" w:hAnsiTheme="minorHAnsi" w:cstheme="minorHAnsi"/>
-          <w:color w:val="2D2D2D"/>
-        </w:rPr>
-        <w:t xml:space="preserve">, visualized, and described five groups of brokers using principal component analysis. </w:t>
+        </w:rPr>
+        <w:t xml:space="preserve">and presented </w:t>
+      </w:r>
+      <w:r>
+        <w:rPr>
+          <w:rFonts w:asciiTheme="minorHAnsi" w:hAnsiTheme="minorHAnsi" w:cstheme="minorHAnsi"/>
+        </w:rPr>
+        <w:t>a model</w:t>
+      </w:r>
+      <w:r>
+        <w:rPr>
+          <w:rFonts w:asciiTheme="minorHAnsi" w:hAnsiTheme="minorHAnsi" w:cstheme="minorHAnsi"/>
+        </w:rPr>
+        <w:t xml:space="preserve">, expressing </w:t>
+      </w:r>
+      <w:r>
+        <w:rPr>
+          <w:rFonts w:asciiTheme="minorHAnsi" w:hAnsiTheme="minorHAnsi" w:cstheme="minorHAnsi"/>
+        </w:rPr>
+        <w:t>its potential impact on company operations.</w:t>
       </w:r>
     </w:p>
     <w:p>
       <w:pPr>
-        <w:pStyle w:val="Heading2"/>
         <w:tabs>
-          <w:tab w:val="left" w:pos="8369"/>
+          <w:tab w:val="right" w:pos="10170"/>
         </w:tabs>
-        <w:spacing w:before="60" w:line="252" w:lineRule="exact"/>
-        <w:ind w:left="144"/>
-        <w:rPr>
-          <w:rFonts w:asciiTheme="minorHAnsi" w:hAnsiTheme="minorHAnsi" w:cstheme="minorHAnsi"/>
-        </w:rPr>
-      </w:pPr>
-      <w:hyperlink r:id="rId16" w:history="1">
-        <w:r>
-          <w:rPr>
-            <w:rStyle w:val="Hyperlink"/>
-            <w:rFonts w:asciiTheme="minorHAnsi" w:hAnsiTheme="minorHAnsi" w:cstheme="minorHAnsi"/>
-            <w:b w:val="0"/>
-            <w:bCs w:val="0"/>
-            <w:i/>
-            <w:iCs/>
-            <w:color w:val="auto"/>
-            <w:u w:val="none"/>
-          </w:rPr>
-          <w:t>Optimization</w:t>
-        </w:r>
-        <w:r>
-          <w:rPr>
-            <w:rStyle w:val="Hyperlink"/>
-            <w:rFonts w:asciiTheme="minorHAnsi" w:hAnsiTheme="minorHAnsi" w:cstheme="minorHAnsi"/>
-            <w:b w:val="0"/>
-            <w:bCs w:val="0"/>
-            <w:i/>
-            <w:iCs/>
-            <w:color w:val="auto"/>
-            <w:spacing w:val="1"/>
-            <w:u w:val="none"/>
-          </w:rPr>
-          <w:t xml:space="preserve"> </w:t>
-        </w:r>
-        <w:r>
-          <w:rPr>
-            <w:rStyle w:val="Hyperlink"/>
-            <w:rFonts w:asciiTheme="minorHAnsi" w:hAnsiTheme="minorHAnsi" w:cstheme="minorHAnsi"/>
-            <w:b w:val="0"/>
-            <w:bCs w:val="0"/>
-            <w:i/>
-            <w:iCs/>
-            <w:color w:val="auto"/>
-            <w:u w:val="none"/>
-          </w:rPr>
-          <w:t>Modeling - Federal Reserve Bank</w:t>
-        </w:r>
-        <w:r>
-          <w:rPr>
-            <w:rStyle w:val="Hyperlink"/>
-            <w:rFonts w:asciiTheme="minorHAnsi" w:hAnsiTheme="minorHAnsi" w:cstheme="minorHAnsi"/>
-            <w:b w:val="0"/>
-            <w:bCs w:val="0"/>
-            <w:i/>
-            <w:iCs/>
-            <w:color w:val="auto"/>
-            <w:u w:val="none"/>
-          </w:rPr>
-          <w:t xml:space="preserve"> of Richmond</w:t>
-        </w:r>
-        <w:r>
-          <w:rPr>
-            <w:rStyle w:val="Hyperlink"/>
-            <w:rFonts w:asciiTheme="minorHAnsi" w:hAnsiTheme="minorHAnsi" w:cstheme="minorHAnsi"/>
-            <w:b w:val="0"/>
-            <w:bCs w:val="0"/>
-            <w:i/>
-            <w:iCs/>
-            <w:color w:val="auto"/>
-            <w:u w:val="none"/>
-          </w:rPr>
-          <w:t xml:space="preserve"> (FRB)</w:t>
-        </w:r>
-      </w:hyperlink>
-      <w:r>
-        <w:rPr>
-          <w:rFonts w:asciiTheme="minorHAnsi" w:hAnsiTheme="minorHAnsi" w:cstheme="minorHAnsi"/>
-        </w:rPr>
-        <w:tab/>
-        <w:t xml:space="preserve">  </w:t>
-      </w:r>
-      <w:r>
-        <w:rPr>
-          <w:rFonts w:asciiTheme="minorHAnsi" w:hAnsiTheme="minorHAnsi" w:cstheme="minorHAnsi"/>
-          <w:b w:val="0"/>
-          <w:bCs w:val="0"/>
-        </w:rPr>
-        <w:tab/>
-      </w:r>
-      <w:r>
-        <w:rPr>
-          <w:rFonts w:asciiTheme="minorHAnsi" w:hAnsiTheme="minorHAnsi" w:cstheme="minorHAnsi"/>
-        </w:rPr>
-        <w:t xml:space="preserve">             </w:t>
-      </w:r>
-      <w:r>
-        <w:rPr>
-          <w:rFonts w:asciiTheme="minorHAnsi" w:hAnsiTheme="minorHAnsi" w:cstheme="minorHAnsi"/>
+        <w:spacing w:before="68" w:after="60"/>
+        <w:jc w:val="both"/>
+        <w:rPr>
+          <w:rFonts w:asciiTheme="minorHAnsi" w:hAnsiTheme="minorHAnsi" w:cstheme="minorHAnsi"/>
+        </w:rPr>
+      </w:pPr>
+      <w:r>
+        <w:rPr>
+          <w:rFonts w:asciiTheme="minorHAnsi" w:hAnsiTheme="minorHAnsi" w:cstheme="minorHAnsi"/>
+          <w:b/>
+          <w:bCs/>
+        </w:rPr>
+        <w:t xml:space="preserve">Project Name: </w:t>
+      </w:r>
+      <w:r>
+        <w:rPr>
+          <w:rFonts w:asciiTheme="minorHAnsi" w:hAnsiTheme="minorHAnsi" w:cstheme="minorHAnsi"/>
+        </w:rPr>
+        <w:t>Oxidation Characteristics of Inhibited Mineral Oils</w:t>
+      </w:r>
+      <w:r>
+        <w:rPr>
+          <w:rFonts w:asciiTheme="minorHAnsi" w:hAnsiTheme="minorHAnsi" w:cstheme="minorHAnsi"/>
+          <w:b/>
+          <w:bCs/>
           <w:i/>
           <w:iCs/>
         </w:rPr>
-        <w:t>May 2020</w:t>
+        <w:t xml:space="preserve"> </w:t>
+      </w:r>
+      <w:r>
+        <w:rPr>
+          <w:rFonts w:asciiTheme="minorHAnsi" w:hAnsiTheme="minorHAnsi" w:cstheme="minorHAnsi"/>
+          <w:b/>
+          <w:bCs/>
+          <w:i/>
+          <w:iCs/>
+        </w:rPr>
+        <w:tab/>
+        <w:t xml:space="preserve">                       </w:t>
+      </w:r>
+      <w:r>
+        <w:rPr>
+          <w:rFonts w:asciiTheme="minorHAnsi" w:hAnsiTheme="minorHAnsi" w:cstheme="minorHAnsi"/>
+          <w:i/>
+          <w:iCs/>
+        </w:rPr>
+        <w:t xml:space="preserve">April </w:t>
+      </w:r>
+      <w:r>
+        <w:rPr>
+          <w:rFonts w:asciiTheme="minorHAnsi" w:hAnsiTheme="minorHAnsi" w:cstheme="minorHAnsi"/>
+          <w:i/>
+          <w:iCs/>
+        </w:rPr>
+        <w:t>2023</w:t>
       </w:r>
     </w:p>
     <w:p>
       <w:pPr>
-        <w:pStyle w:val="ListParagraph"/>
         <w:numPr>
           <w:ilvl w:val="0"/>
-          <w:numId w:val="10"/>
+          <w:numId w:val="24"/>
         </w:numPr>
-        <w:spacing w:after="60"/>
+        <w:tabs>
+          <w:tab w:val="right" w:pos="9305"/>
+        </w:tabs>
+        <w:spacing w:before="68" w:after="60"/>
         <w:jc w:val="both"/>
         <w:rPr>
           <w:rFonts w:asciiTheme="minorHAnsi" w:hAnsiTheme="minorHAnsi" w:cstheme="minorHAnsi"/>
-          <w:color w:val="2D2D2D"/>
-        </w:rPr>
-      </w:pPr>
-      <w:r>
-        <w:rPr>
-          <w:rFonts w:asciiTheme="minorHAnsi" w:hAnsiTheme="minorHAnsi" w:cstheme="minorHAnsi"/>
-        </w:rPr>
-        <w:t xml:space="preserve">Applied relevant theoretical math knowledge to a real optimization problem using real data. </w:t>
-      </w:r>
-      <w:r>
-        <w:rPr>
-          <w:rFonts w:ascii="Segoe UI" w:hAnsi="Segoe UI" w:cs="Segoe UI"/>
-          <w:sz w:val="21"/>
-          <w:szCs w:val="21"/>
-        </w:rPr>
-        <w:t xml:space="preserve">The model was selected to be presented to the client from among over 25 submissions. </w:t>
-      </w:r>
-      <w:r>
-        <w:rPr>
-          <w:rFonts w:asciiTheme="minorHAnsi" w:hAnsiTheme="minorHAnsi" w:cstheme="minorHAnsi"/>
-        </w:rPr>
-        <w:t xml:space="preserve">I worked collaboratively with the FRB </w:t>
-      </w:r>
-      <w:r>
-        <w:rPr>
-          <w:rFonts w:asciiTheme="minorHAnsi" w:hAnsiTheme="minorHAnsi" w:cstheme="minorHAnsi"/>
-          <w:color w:val="2D2D2D"/>
-        </w:rPr>
-        <w:t xml:space="preserve">IT Vice President to collect data, consult </w:t>
-      </w:r>
-      <w:r>
-        <w:rPr>
-          <w:rFonts w:asciiTheme="minorHAnsi" w:hAnsiTheme="minorHAnsi" w:cstheme="minorHAnsi"/>
-          <w:color w:val="2D2D2D"/>
-        </w:rPr>
-        <w:t xml:space="preserve">requirements </w:t>
-      </w:r>
-      <w:r>
-        <w:rPr>
-          <w:rFonts w:asciiTheme="minorHAnsi" w:hAnsiTheme="minorHAnsi" w:cstheme="minorHAnsi"/>
-          <w:color w:val="2D2D2D"/>
-        </w:rPr>
-        <w:t>and</w:t>
-      </w:r>
-      <w:r>
-        <w:rPr>
-          <w:rFonts w:asciiTheme="minorHAnsi" w:hAnsiTheme="minorHAnsi" w:cstheme="minorHAnsi"/>
-          <w:color w:val="2D2D2D"/>
-        </w:rPr>
-        <w:t xml:space="preserve"> clearly present </w:t>
-      </w:r>
-      <w:r>
-        <w:rPr>
-          <w:rFonts w:asciiTheme="minorHAnsi" w:hAnsiTheme="minorHAnsi" w:cstheme="minorHAnsi"/>
-          <w:color w:val="2D2D2D"/>
-        </w:rPr>
-        <w:t>report</w:t>
-      </w:r>
-      <w:r>
-        <w:rPr>
-          <w:rFonts w:asciiTheme="minorHAnsi" w:hAnsiTheme="minorHAnsi" w:cstheme="minorHAnsi"/>
-          <w:color w:val="2D2D2D"/>
-        </w:rPr>
-        <w:t xml:space="preserve">. </w:t>
-      </w:r>
-      <w:r>
-        <w:rPr>
-          <w:rFonts w:asciiTheme="minorHAnsi" w:hAnsiTheme="minorHAnsi" w:cstheme="minorHAnsi"/>
-        </w:rPr>
-        <w:t xml:space="preserve">Built </w:t>
-      </w:r>
-      <w:r>
-        <w:rPr>
-          <w:rFonts w:asciiTheme="minorHAnsi" w:hAnsiTheme="minorHAnsi" w:cstheme="minorHAnsi"/>
-          <w:color w:val="2D2D2D"/>
-        </w:rPr>
-        <w:t>high performing (</w:t>
+        </w:rPr>
+      </w:pPr>
+      <w:r>
+        <w:rPr>
+          <w:rFonts w:asciiTheme="minorHAnsi" w:hAnsiTheme="minorHAnsi" w:cstheme="minorHAnsi"/>
+        </w:rPr>
+        <w:t>Developed a quantile regression forest predictive model, including 80% prediction intervals, for Afton's R&amp;D CTS section.</w:t>
+      </w:r>
+      <w:r>
+        <w:rPr>
+          <w:rFonts w:asciiTheme="minorHAnsi" w:hAnsiTheme="minorHAnsi" w:cstheme="minorHAnsi"/>
+        </w:rPr>
+        <w:t xml:space="preserve"> </w:t>
+      </w:r>
+      <w:r>
+        <w:rPr>
+          <w:rFonts w:asciiTheme="minorHAnsi" w:hAnsiTheme="minorHAnsi" w:cstheme="minorHAnsi"/>
+        </w:rPr>
+        <w:t>Trained and deployed a final model into a robust production RShiny application, enabling end users/formulators to predict outcomes and assess formula accuracy and precision.</w:t>
+      </w:r>
+      <w:r>
+        <w:rPr>
+          <w:rFonts w:asciiTheme="minorHAnsi" w:hAnsiTheme="minorHAnsi" w:cstheme="minorHAnsi"/>
+        </w:rPr>
+        <w:t xml:space="preserve"> </w:t>
+      </w:r>
+      <w:r>
+        <w:rPr>
+          <w:rFonts w:asciiTheme="minorHAnsi" w:hAnsiTheme="minorHAnsi" w:cstheme="minorHAnsi"/>
+        </w:rPr>
+        <w:t>Validated the (ASTM D943) model under multiple scenarios, comparing with</w:t>
+      </w:r>
+      <w:r>
+        <w:rPr>
+          <w:rFonts w:asciiTheme="minorHAnsi" w:hAnsiTheme="minorHAnsi" w:cstheme="minorHAnsi"/>
+        </w:rPr>
+        <w:t xml:space="preserve"> GLM,</w:t>
+      </w:r>
+      <w:r>
+        <w:rPr>
+          <w:rFonts w:asciiTheme="minorHAnsi" w:hAnsiTheme="minorHAnsi" w:cstheme="minorHAnsi"/>
+        </w:rPr>
+        <w:t xml:space="preserve"> Gaussian Process </w:t>
+      </w:r>
+      <w:r>
+        <w:rPr>
+          <w:rFonts w:asciiTheme="minorHAnsi" w:hAnsiTheme="minorHAnsi" w:cstheme="minorHAnsi"/>
+        </w:rPr>
+        <w:t>m</w:t>
+      </w:r>
+      <w:r>
+        <w:rPr>
+          <w:rFonts w:asciiTheme="minorHAnsi" w:hAnsiTheme="minorHAnsi" w:cstheme="minorHAnsi"/>
+        </w:rPr>
+        <w:t xml:space="preserve">odels, Principal Component </w:t>
+      </w:r>
+      <w:r>
+        <w:rPr>
+          <w:rFonts w:asciiTheme="minorHAnsi" w:hAnsiTheme="minorHAnsi" w:cstheme="minorHAnsi"/>
+        </w:rPr>
+        <w:t>r</w:t>
+      </w:r>
+      <w:r>
+        <w:rPr>
+          <w:rFonts w:asciiTheme="minorHAnsi" w:hAnsiTheme="minorHAnsi" w:cstheme="minorHAnsi"/>
+        </w:rPr>
+        <w:t xml:space="preserve">egression, and </w:t>
+      </w:r>
+      <w:r>
+        <w:rPr>
+          <w:rFonts w:asciiTheme="minorHAnsi" w:hAnsiTheme="minorHAnsi" w:cstheme="minorHAnsi"/>
+        </w:rPr>
+        <w:t>L</w:t>
+      </w:r>
+      <w:r>
+        <w:rPr>
+          <w:rFonts w:asciiTheme="minorHAnsi" w:hAnsiTheme="minorHAnsi" w:cstheme="minorHAnsi"/>
+        </w:rPr>
+        <w:t>asso regression.</w:t>
+      </w:r>
+    </w:p>
+    <w:p>
+      <w:pPr>
+        <w:tabs>
+          <w:tab w:val="left" w:pos="8730"/>
+          <w:tab w:val="right" w:pos="10170"/>
+        </w:tabs>
+        <w:spacing w:before="68" w:after="60"/>
+        <w:rPr>
+          <w:rFonts w:asciiTheme="minorHAnsi" w:hAnsiTheme="minorHAnsi" w:cstheme="minorHAnsi"/>
+        </w:rPr>
+      </w:pPr>
+      <w:r>
+        <w:rPr>
+          <w:rFonts w:asciiTheme="minorHAnsi" w:hAnsiTheme="minorHAnsi" w:cstheme="minorHAnsi"/>
+          <w:b/>
+          <w:bCs/>
+        </w:rPr>
+        <w:t xml:space="preserve">Project Name: </w:t>
+      </w:r>
+      <w:r>
+        <w:rPr>
+          <w:rFonts w:asciiTheme="minorHAnsi" w:hAnsiTheme="minorHAnsi" w:cstheme="minorHAnsi"/>
+        </w:rPr>
+        <w:t>FZG A10/16.6R/90 Scuffing</w:t>
+      </w:r>
+      <w:r>
+        <w:t xml:space="preserve"> </w:t>
+      </w:r>
+      <w:r>
+        <w:rPr>
+          <w:rFonts w:asciiTheme="minorHAnsi" w:hAnsiTheme="minorHAnsi" w:cstheme="minorHAnsi"/>
+        </w:rPr>
+        <w:t>Failure Load Stage</w:t>
+      </w:r>
+      <w:r>
+        <w:rPr>
+          <w:rFonts w:asciiTheme="minorHAnsi" w:hAnsiTheme="minorHAnsi" w:cstheme="minorHAnsi"/>
+        </w:rPr>
+        <w:t xml:space="preserve"> Model</w:t>
       </w:r>
       <w:r>
         <w:rPr>
           <w:rFonts w:asciiTheme="minorHAnsi" w:hAnsiTheme="minorHAnsi" w:cstheme="minorHAnsi"/>
           <w:i/>
           <w:iCs/>
-          <w:color w:val="2D2D2D"/>
-        </w:rPr>
-        <w:t>Python, Pyomo and GLPK</w:t>
-      </w:r>
-      <w:r>
-        <w:rPr>
-          <w:rFonts w:asciiTheme="minorHAnsi" w:hAnsiTheme="minorHAnsi" w:cstheme="minorHAnsi"/>
-          <w:color w:val="2D2D2D"/>
+        </w:rPr>
+        <w:t xml:space="preserve"> </w:t>
+      </w:r>
+      <w:r>
+        <w:rPr>
+          <w:rFonts w:asciiTheme="minorHAnsi" w:hAnsiTheme="minorHAnsi" w:cstheme="minorHAnsi"/>
+          <w:i/>
+          <w:iCs/>
+        </w:rPr>
+        <w:t xml:space="preserve">  </w:t>
+      </w:r>
+      <w:r>
+        <w:rPr>
+          <w:rFonts w:asciiTheme="minorHAnsi" w:hAnsiTheme="minorHAnsi" w:cstheme="minorHAnsi"/>
+          <w:i/>
+          <w:iCs/>
+        </w:rPr>
+        <w:tab/>
+      </w:r>
+      <w:r>
+        <w:rPr>
+          <w:rFonts w:asciiTheme="minorHAnsi" w:hAnsiTheme="minorHAnsi" w:cstheme="minorHAnsi"/>
+          <w:i/>
+          <w:iCs/>
+        </w:rPr>
+        <w:t>November</w:t>
+      </w:r>
+      <w:r>
+        <w:rPr>
+          <w:rFonts w:asciiTheme="minorHAnsi" w:hAnsiTheme="minorHAnsi" w:cstheme="minorHAnsi"/>
+          <w:i/>
+          <w:iCs/>
+        </w:rPr>
+        <w:t xml:space="preserve"> </w:t>
+      </w:r>
+      <w:r>
+        <w:rPr>
+          <w:rFonts w:asciiTheme="minorHAnsi" w:hAnsiTheme="minorHAnsi" w:cstheme="minorHAnsi"/>
+          <w:i/>
+          <w:iCs/>
+        </w:rPr>
+        <w:t>202</w:t>
+      </w:r>
+      <w:r>
+        <w:rPr>
+          <w:rFonts w:asciiTheme="minorHAnsi" w:hAnsiTheme="minorHAnsi" w:cstheme="minorHAnsi"/>
+          <w:i/>
+          <w:iCs/>
+        </w:rPr>
+        <w:t>2</w:t>
+      </w:r>
+    </w:p>
+    <w:p>
+      <w:pPr>
+        <w:numPr>
+          <w:ilvl w:val="0"/>
+          <w:numId w:val="25"/>
+        </w:numPr>
+        <w:tabs>
+          <w:tab w:val="right" w:pos="9305"/>
+        </w:tabs>
+        <w:spacing w:before="68" w:after="60"/>
+        <w:jc w:val="both"/>
+        <w:rPr>
+          <w:rFonts w:asciiTheme="minorHAnsi" w:hAnsiTheme="minorHAnsi" w:cstheme="minorHAnsi"/>
+        </w:rPr>
+      </w:pPr>
+      <w:r>
+        <w:rPr>
+          <w:rFonts w:asciiTheme="minorHAnsi" w:hAnsiTheme="minorHAnsi" w:cstheme="minorHAnsi"/>
+        </w:rPr>
+        <w:t xml:space="preserve">Developed a precise and accurate Random Forest predictive model to predict </w:t>
+      </w:r>
+      <w:r>
+        <w:rPr>
+          <w:rFonts w:asciiTheme="minorHAnsi" w:hAnsiTheme="minorHAnsi" w:cstheme="minorHAnsi"/>
+        </w:rPr>
+        <w:t>a driveline</w:t>
+      </w:r>
+      <w:r>
+        <w:rPr>
+          <w:rFonts w:asciiTheme="minorHAnsi" w:hAnsiTheme="minorHAnsi" w:cstheme="minorHAnsi"/>
+        </w:rPr>
+        <w:t xml:space="preserve"> test (</w:t>
+      </w:r>
+      <w:r>
+        <w:rPr>
+          <w:rFonts w:asciiTheme="minorHAnsi" w:hAnsiTheme="minorHAnsi" w:cstheme="minorHAnsi"/>
+        </w:rPr>
+        <w:t>FZG Scuffing Failure Load Stage</w:t>
+      </w:r>
+      <w:r>
+        <w:rPr>
+          <w:rFonts w:asciiTheme="minorHAnsi" w:hAnsiTheme="minorHAnsi" w:cstheme="minorHAnsi"/>
         </w:rPr>
         <w:t>)</w:t>
       </w:r>
       <w:r>
         <w:rPr>
           <w:rFonts w:asciiTheme="minorHAnsi" w:hAnsiTheme="minorHAnsi" w:cstheme="minorHAnsi"/>
-          <w:color w:val="2D2D2D"/>
+        </w:rPr>
+        <w:t>.</w:t>
+      </w:r>
+      <w:r>
+        <w:rPr>
+          <w:rFonts w:asciiTheme="minorHAnsi" w:hAnsiTheme="minorHAnsi" w:cstheme="minorHAnsi"/>
         </w:rPr>
         <w:t xml:space="preserve"> </w:t>
       </w:r>
       <w:r>
         <w:rPr>
           <w:rFonts w:asciiTheme="minorHAnsi" w:hAnsiTheme="minorHAnsi" w:cstheme="minorHAnsi"/>
-          <w:color w:val="2D2D2D"/>
-        </w:rPr>
-        <w:t>network optimization model to simulate reorganization of 1700 employee workspaces across 17 floors, while allocating for changing project teams and requirements</w:t>
-      </w:r>
-      <w:r>
-        <w:rPr>
-          <w:rFonts w:asciiTheme="minorHAnsi" w:hAnsiTheme="minorHAnsi" w:cstheme="minorHAnsi"/>
-          <w:color w:val="2D2D2D"/>
-        </w:rPr>
-        <w:t xml:space="preserve">. </w:t>
+        </w:rPr>
+        <w:t>Achieved a 26.22% increase in prediction accuracy above the No Information Rate (NIR) and improved precision (RMSE).</w:t>
+      </w:r>
+      <w:r>
+        <w:rPr>
+          <w:rFonts w:asciiTheme="minorHAnsi" w:hAnsiTheme="minorHAnsi" w:cstheme="minorHAnsi"/>
+        </w:rPr>
+        <w:t xml:space="preserve"> </w:t>
+      </w:r>
+      <w:r>
+        <w:rPr>
+          <w:rFonts w:asciiTheme="minorHAnsi" w:hAnsiTheme="minorHAnsi" w:cstheme="minorHAnsi"/>
+        </w:rPr>
+        <w:t xml:space="preserve">Deployed the model to </w:t>
+      </w:r>
+      <w:r>
+        <w:rPr>
+          <w:rFonts w:asciiTheme="minorHAnsi" w:hAnsiTheme="minorHAnsi" w:cstheme="minorHAnsi"/>
+        </w:rPr>
+        <w:t>Afton</w:t>
+      </w:r>
+      <w:r>
+        <w:rPr>
+          <w:rFonts w:asciiTheme="minorHAnsi" w:hAnsiTheme="minorHAnsi" w:cstheme="minorHAnsi"/>
+        </w:rPr>
+        <w:t>'s Formulator Tool Kit, enhancing product development for the "Driveline" business unit.</w:t>
+      </w:r>
+      <w:r>
+        <w:rPr>
+          <w:rFonts w:asciiTheme="minorHAnsi" w:hAnsiTheme="minorHAnsi" w:cstheme="minorHAnsi"/>
+        </w:rPr>
+        <w:t xml:space="preserve"> </w:t>
       </w:r>
     </w:p>
     <w:p>
@@ -3950,7 +3159,7 @@
           <w:sz w:val="28"/>
           <w:szCs w:val="28"/>
         </w:rPr>
-        <w:t xml:space="preserve">Awards and </w:t>
+        <w:t>Awards</w:t>
       </w:r>
       <w:r>
         <w:rPr>
@@ -3959,7 +3168,25 @@
           <w:sz w:val="28"/>
           <w:szCs w:val="28"/>
         </w:rPr>
+        <w:t xml:space="preserve">, </w:t>
+      </w:r>
+      <w:r>
+        <w:rPr>
+          <w:rFonts w:asciiTheme="minorHAnsi" w:hAnsiTheme="minorHAnsi" w:cstheme="minorHAnsi"/>
+          <w:spacing w:val="-1"/>
+          <w:sz w:val="28"/>
+          <w:szCs w:val="28"/>
+        </w:rPr>
         <w:t>Certifications</w:t>
+      </w:r>
+      <w:r>
+        <w:rPr>
+          <w:rFonts w:asciiTheme="minorHAnsi" w:hAnsiTheme="minorHAnsi" w:cstheme="minorHAnsi"/>
+          <w:spacing w:val="-1"/>
+          <w:sz w:val="28"/>
+          <w:szCs w:val="28"/>
+        </w:rPr>
+        <w:t xml:space="preserve"> and Extracurricular Activities</w:t>
       </w:r>
     </w:p>
     <w:p>
@@ -3972,43 +3199,422 @@
         <w:ind w:left="144"/>
         <w:rPr>
           <w:rFonts w:asciiTheme="minorHAnsi" w:hAnsiTheme="minorHAnsi" w:cstheme="minorHAnsi"/>
-          <w:b w:val="0"/>
-          <w:bCs w:val="0"/>
-        </w:rPr>
-      </w:pPr>
-      <w:r>
-        <w:rPr>
-          <w:rFonts w:asciiTheme="minorHAnsi" w:hAnsiTheme="minorHAnsi" w:cstheme="minorHAnsi"/>
-        </w:rPr>
-        <w:t>The Honor Society of Phi Kappa Phi</w:t>
-      </w:r>
-      <w:r>
-        <w:rPr>
-          <w:rFonts w:asciiTheme="minorHAnsi" w:hAnsiTheme="minorHAnsi" w:cstheme="minorHAnsi"/>
-        </w:rPr>
-        <w:t xml:space="preserve"> (ΦΚΦ)</w:t>
+        </w:rPr>
+      </w:pPr>
+      <w:r>
+        <w:rPr>
+          <w:rFonts w:asciiTheme="minorHAnsi" w:hAnsiTheme="minorHAnsi" w:cstheme="minorHAnsi"/>
+        </w:rPr>
+        <w:t xml:space="preserve">Volunteer: </w:t>
+      </w:r>
+      <w:r>
+        <w:rPr>
+          <w:rFonts w:asciiTheme="minorHAnsi" w:hAnsiTheme="minorHAnsi" w:cstheme="minorHAnsi"/>
+        </w:rPr>
+        <w:t xml:space="preserve">NewMarket </w:t>
+      </w:r>
+      <w:r>
+        <w:rPr>
+          <w:rFonts w:asciiTheme="minorHAnsi" w:hAnsiTheme="minorHAnsi" w:cstheme="minorHAnsi"/>
+        </w:rPr>
+        <w:t>United Way Committee</w:t>
       </w:r>
       <w:r>
         <w:rPr>
           <w:rFonts w:asciiTheme="minorHAnsi" w:hAnsiTheme="minorHAnsi" w:cstheme="minorHAnsi"/>
         </w:rPr>
         <w:tab/>
-      </w:r>
-      <w:r>
-        <w:rPr>
-          <w:rFonts w:asciiTheme="minorHAnsi" w:hAnsiTheme="minorHAnsi" w:cstheme="minorHAnsi"/>
-          <w:b w:val="0"/>
-          <w:bCs w:val="0"/>
+        <w:t xml:space="preserve">          </w:t>
+      </w:r>
+      <w:r>
+        <w:rPr>
+          <w:rFonts w:asciiTheme="minorHAnsi" w:hAnsiTheme="minorHAnsi" w:cstheme="minorHAnsi"/>
+          <w:b w:val="0"/>
+          <w:bCs w:val="0"/>
+          <w:i/>
+          <w:iCs/>
+        </w:rPr>
+        <w:t>May 20</w:t>
+      </w:r>
+      <w:r>
+        <w:rPr>
+          <w:rFonts w:asciiTheme="minorHAnsi" w:hAnsiTheme="minorHAnsi" w:cstheme="minorHAnsi"/>
+          <w:b w:val="0"/>
+          <w:bCs w:val="0"/>
+          <w:i/>
+          <w:iCs/>
+        </w:rPr>
+        <w:t>23-Present</w:t>
+      </w:r>
+    </w:p>
+    <w:p>
+      <w:pPr>
+        <w:pStyle w:val="ListParagraph"/>
+        <w:numPr>
+          <w:ilvl w:val="0"/>
+          <w:numId w:val="14"/>
+        </w:numPr>
+        <w:rPr>
+          <w:rFonts w:asciiTheme="minorHAnsi" w:hAnsiTheme="minorHAnsi" w:cstheme="minorHAnsi"/>
+        </w:rPr>
+      </w:pPr>
+      <w:r>
+        <w:rPr>
+          <w:rFonts w:asciiTheme="minorHAnsi" w:hAnsiTheme="minorHAnsi" w:cstheme="minorHAnsi"/>
+        </w:rPr>
+        <w:t xml:space="preserve">Collaboratively assisted in the planning and execution of </w:t>
+      </w:r>
+      <w:r>
+        <w:rPr>
+          <w:rFonts w:asciiTheme="minorHAnsi" w:hAnsiTheme="minorHAnsi" w:cstheme="minorHAnsi"/>
+        </w:rPr>
+        <w:t>NewMarket's</w:t>
+      </w:r>
+      <w:r>
+        <w:rPr>
+          <w:rFonts w:asciiTheme="minorHAnsi" w:hAnsiTheme="minorHAnsi" w:cstheme="minorHAnsi"/>
         </w:rPr>
         <w:t xml:space="preserve"> </w:t>
       </w:r>
       <w:r>
         <w:rPr>
           <w:rFonts w:asciiTheme="minorHAnsi" w:hAnsiTheme="minorHAnsi" w:cstheme="minorHAnsi"/>
-          <w:b w:val="0"/>
-          <w:bCs w:val="0"/>
-        </w:rPr>
-        <w:t xml:space="preserve">  </w:t>
+        </w:rPr>
+        <w:t xml:space="preserve">United Way day, </w:t>
+      </w:r>
+      <w:r>
+        <w:rPr>
+          <w:rFonts w:asciiTheme="minorHAnsi" w:hAnsiTheme="minorHAnsi" w:cstheme="minorHAnsi"/>
+        </w:rPr>
+        <w:t>contributing to the organization's philanthropic efforts</w:t>
+      </w:r>
+      <w:r>
+        <w:rPr>
+          <w:rFonts w:asciiTheme="minorHAnsi" w:hAnsiTheme="minorHAnsi" w:cstheme="minorHAnsi"/>
+        </w:rPr>
+        <w:t>,</w:t>
+      </w:r>
+      <w:r>
+        <w:rPr>
+          <w:rFonts w:asciiTheme="minorHAnsi" w:hAnsiTheme="minorHAnsi" w:cstheme="minorHAnsi"/>
+        </w:rPr>
+        <w:t xml:space="preserve"> </w:t>
+      </w:r>
+      <w:r>
+        <w:rPr>
+          <w:rFonts w:asciiTheme="minorHAnsi" w:hAnsiTheme="minorHAnsi" w:cstheme="minorHAnsi"/>
+        </w:rPr>
+        <w:t>leveraging skills in advertising, event decoration, and strategic coordination. Actively participated in committee meetings, demonstrating commitment to promoting donations and fostering community support for the United Way organization.</w:t>
+      </w:r>
+    </w:p>
+    <w:p>
+      <w:pPr>
+        <w:pStyle w:val="Heading2"/>
+        <w:tabs>
+          <w:tab w:val="left" w:pos="8091"/>
+        </w:tabs>
+        <w:spacing w:before="120"/>
+        <w:ind w:left="144"/>
+        <w:rPr>
+          <w:rFonts w:asciiTheme="minorHAnsi" w:hAnsiTheme="minorHAnsi" w:cstheme="minorHAnsi"/>
+          <w:b w:val="0"/>
+          <w:bCs w:val="0"/>
+        </w:rPr>
+      </w:pPr>
+      <w:r>
+        <w:rPr>
+          <w:rFonts w:asciiTheme="minorHAnsi" w:hAnsiTheme="minorHAnsi" w:cstheme="minorHAnsi"/>
+        </w:rPr>
+        <w:t xml:space="preserve">SCC </w:t>
+      </w:r>
+      <w:r>
+        <w:rPr>
+          <w:rFonts w:asciiTheme="minorHAnsi" w:hAnsiTheme="minorHAnsi" w:cstheme="minorHAnsi"/>
+        </w:rPr>
+        <w:t xml:space="preserve">Information Technology Committee </w:t>
+      </w:r>
+      <w:r>
+        <w:rPr>
+          <w:rFonts w:asciiTheme="minorHAnsi" w:hAnsiTheme="minorHAnsi" w:cstheme="minorHAnsi"/>
+        </w:rPr>
+        <w:t>Working Group</w:t>
+      </w:r>
+      <w:r>
+        <w:rPr>
+          <w:rFonts w:asciiTheme="minorHAnsi" w:hAnsiTheme="minorHAnsi" w:cstheme="minorHAnsi"/>
+        </w:rPr>
+        <w:t>s</w:t>
+      </w:r>
+      <w:r>
+        <w:rPr>
+          <w:rFonts w:asciiTheme="minorHAnsi" w:hAnsiTheme="minorHAnsi" w:cstheme="minorHAnsi"/>
+        </w:rPr>
+        <w:t xml:space="preserve">, </w:t>
+      </w:r>
+      <w:r>
+        <w:rPr>
+          <w:rFonts w:asciiTheme="minorHAnsi" w:hAnsiTheme="minorHAnsi" w:cstheme="minorHAnsi"/>
+          <w:b w:val="0"/>
+          <w:bCs w:val="0"/>
+        </w:rPr>
+        <w:t>Elected</w:t>
+      </w:r>
+      <w:r>
+        <w:rPr>
+          <w:rFonts w:asciiTheme="minorHAnsi" w:hAnsiTheme="minorHAnsi" w:cstheme="minorHAnsi"/>
+          <w:b w:val="0"/>
+          <w:bCs w:val="0"/>
+        </w:rPr>
+        <w:t xml:space="preserve"> member</w:t>
+      </w:r>
+      <w:r>
+        <w:rPr>
+          <w:rFonts w:asciiTheme="minorHAnsi" w:hAnsiTheme="minorHAnsi" w:cstheme="minorHAnsi"/>
+          <w:b w:val="0"/>
+          <w:bCs w:val="0"/>
+        </w:rPr>
+        <w:t xml:space="preserve"> </w:t>
+      </w:r>
+      <w:r>
+        <w:rPr>
+          <w:rFonts w:asciiTheme="minorHAnsi" w:hAnsiTheme="minorHAnsi" w:cstheme="minorHAnsi"/>
+          <w:b w:val="0"/>
+          <w:bCs w:val="0"/>
+        </w:rPr>
+        <w:t>of</w:t>
+      </w:r>
+      <w:r>
+        <w:rPr>
+          <w:rFonts w:asciiTheme="minorHAnsi" w:hAnsiTheme="minorHAnsi" w:cstheme="minorHAnsi"/>
+          <w:b w:val="0"/>
+          <w:bCs w:val="0"/>
+        </w:rPr>
+        <w:tab/>
+      </w:r>
+      <w:r>
+        <w:rPr>
+          <w:rFonts w:asciiTheme="minorHAnsi" w:hAnsiTheme="minorHAnsi" w:cstheme="minorHAnsi"/>
+          <w:b w:val="0"/>
+          <w:bCs w:val="0"/>
+        </w:rPr>
+        <w:t xml:space="preserve">          </w:t>
+      </w:r>
+      <w:r>
+        <w:rPr>
+          <w:rFonts w:asciiTheme="minorHAnsi" w:hAnsiTheme="minorHAnsi" w:cstheme="minorHAnsi"/>
+          <w:b w:val="0"/>
+          <w:bCs w:val="0"/>
+          <w:i/>
+          <w:iCs/>
+        </w:rPr>
+        <w:t>May 2019</w:t>
+      </w:r>
+      <w:r>
+        <w:rPr>
+          <w:rFonts w:asciiTheme="minorHAnsi" w:hAnsiTheme="minorHAnsi" w:cstheme="minorHAnsi"/>
+          <w:b w:val="0"/>
+          <w:bCs w:val="0"/>
+          <w:i/>
+          <w:iCs/>
+        </w:rPr>
+        <w:t>-Present</w:t>
+      </w:r>
+    </w:p>
+    <w:p>
+      <w:pPr>
+        <w:pStyle w:val="Heading2"/>
+        <w:numPr>
+          <w:ilvl w:val="0"/>
+          <w:numId w:val="14"/>
+        </w:numPr>
+        <w:tabs>
+          <w:tab w:val="left" w:pos="8091"/>
+        </w:tabs>
+        <w:spacing w:before="0"/>
+        <w:contextualSpacing/>
+        <w:rPr>
+          <w:rFonts w:asciiTheme="minorHAnsi" w:hAnsiTheme="minorHAnsi" w:cstheme="minorHAnsi"/>
+          <w:b w:val="0"/>
+          <w:bCs w:val="0"/>
+        </w:rPr>
+      </w:pPr>
+      <w:r>
+        <w:rPr>
+          <w:rFonts w:asciiTheme="minorHAnsi" w:hAnsiTheme="minorHAnsi" w:cstheme="minorHAnsi"/>
+          <w:b w:val="0"/>
+          <w:bCs w:val="0"/>
+        </w:rPr>
+        <w:t>Data Analytics</w:t>
+      </w:r>
+      <w:r>
+        <w:rPr>
+          <w:rFonts w:asciiTheme="minorHAnsi" w:hAnsiTheme="minorHAnsi" w:cstheme="minorHAnsi"/>
+          <w:b w:val="0"/>
+          <w:bCs w:val="0"/>
+        </w:rPr>
+        <w:t xml:space="preserve"> </w:t>
+      </w:r>
+      <w:r>
+        <w:rPr>
+          <w:rFonts w:asciiTheme="minorHAnsi" w:hAnsiTheme="minorHAnsi" w:cstheme="minorHAnsi"/>
+          <w:b w:val="0"/>
+          <w:bCs w:val="0"/>
+        </w:rPr>
+        <w:t xml:space="preserve">– </w:t>
+      </w:r>
+      <w:r>
+        <w:rPr>
+          <w:rFonts w:asciiTheme="minorHAnsi" w:hAnsiTheme="minorHAnsi" w:cstheme="minorHAnsi"/>
+          <w:b w:val="0"/>
+          <w:bCs w:val="0"/>
+        </w:rPr>
+        <w:t>Work as a team to</w:t>
+      </w:r>
+      <w:r>
+        <w:rPr>
+          <w:rFonts w:asciiTheme="minorHAnsi" w:hAnsiTheme="minorHAnsi" w:cstheme="minorHAnsi"/>
+          <w:b w:val="0"/>
+          <w:bCs w:val="0"/>
+        </w:rPr>
+        <w:t xml:space="preserve"> </w:t>
+      </w:r>
+      <w:r>
+        <w:rPr>
+          <w:rFonts w:asciiTheme="minorHAnsi" w:hAnsiTheme="minorHAnsi" w:cstheme="minorHAnsi"/>
+          <w:b w:val="0"/>
+          <w:bCs w:val="0"/>
+        </w:rPr>
+        <w:t>improve analytics systems within the BOI</w:t>
+      </w:r>
+    </w:p>
+    <w:p>
+      <w:pPr>
+        <w:pStyle w:val="Heading2"/>
+        <w:numPr>
+          <w:ilvl w:val="0"/>
+          <w:numId w:val="14"/>
+        </w:numPr>
+        <w:tabs>
+          <w:tab w:val="left" w:pos="8091"/>
+        </w:tabs>
+        <w:spacing w:before="0"/>
+        <w:contextualSpacing/>
+        <w:rPr>
+          <w:rFonts w:asciiTheme="minorHAnsi" w:hAnsiTheme="minorHAnsi" w:cstheme="minorHAnsi"/>
+          <w:b w:val="0"/>
+          <w:bCs w:val="0"/>
+        </w:rPr>
+      </w:pPr>
+      <w:r>
+        <w:rPr>
+          <w:rFonts w:asciiTheme="minorHAnsi" w:hAnsiTheme="minorHAnsi" w:cstheme="minorHAnsi"/>
+          <w:b w:val="0"/>
+          <w:bCs w:val="0"/>
+        </w:rPr>
+        <w:t>Communication</w:t>
+      </w:r>
+      <w:r>
+        <w:rPr>
+          <w:rFonts w:asciiTheme="minorHAnsi" w:hAnsiTheme="minorHAnsi" w:cstheme="minorHAnsi"/>
+          <w:b w:val="0"/>
+          <w:bCs w:val="0"/>
+        </w:rPr>
+        <w:t xml:space="preserve"> – </w:t>
+      </w:r>
+      <w:r>
+        <w:rPr>
+          <w:rFonts w:asciiTheme="minorHAnsi" w:hAnsiTheme="minorHAnsi" w:cstheme="minorHAnsi"/>
+          <w:b w:val="0"/>
+          <w:bCs w:val="0"/>
+        </w:rPr>
+        <w:t>Assist</w:t>
+      </w:r>
+      <w:r>
+        <w:rPr>
+          <w:rFonts w:asciiTheme="minorHAnsi" w:hAnsiTheme="minorHAnsi" w:cstheme="minorHAnsi"/>
+          <w:b w:val="0"/>
+          <w:bCs w:val="0"/>
+        </w:rPr>
+        <w:t>,</w:t>
+      </w:r>
+      <w:r>
+        <w:rPr>
+          <w:rFonts w:asciiTheme="minorHAnsi" w:hAnsiTheme="minorHAnsi" w:cstheme="minorHAnsi"/>
+          <w:b w:val="0"/>
+          <w:bCs w:val="0"/>
+        </w:rPr>
+        <w:t xml:space="preserve"> </w:t>
+      </w:r>
+      <w:r>
+        <w:rPr>
+          <w:rFonts w:asciiTheme="minorHAnsi" w:hAnsiTheme="minorHAnsi" w:cstheme="minorHAnsi"/>
+          <w:b w:val="0"/>
+          <w:bCs w:val="0"/>
+        </w:rPr>
+        <w:t>produce and write articles for the</w:t>
+      </w:r>
+      <w:r>
+        <w:rPr>
+          <w:rFonts w:asciiTheme="minorHAnsi" w:hAnsiTheme="minorHAnsi" w:cstheme="minorHAnsi"/>
+          <w:b w:val="0"/>
+          <w:bCs w:val="0"/>
+        </w:rPr>
+        <w:t xml:space="preserve"> </w:t>
+      </w:r>
+      <w:r>
+        <w:rPr>
+          <w:rFonts w:asciiTheme="minorHAnsi" w:hAnsiTheme="minorHAnsi" w:cstheme="minorHAnsi"/>
+          <w:b w:val="0"/>
+          <w:bCs w:val="0"/>
+        </w:rPr>
+        <w:t xml:space="preserve">technology </w:t>
+      </w:r>
+      <w:r>
+        <w:rPr>
+          <w:rFonts w:asciiTheme="minorHAnsi" w:hAnsiTheme="minorHAnsi" w:cstheme="minorHAnsi"/>
+          <w:b w:val="0"/>
+          <w:bCs w:val="0"/>
+        </w:rPr>
+        <w:t>newsletters</w:t>
+      </w:r>
+    </w:p>
+    <w:p>
+      <w:pPr>
+        <w:pStyle w:val="Heading2"/>
+        <w:tabs>
+          <w:tab w:val="left" w:pos="8091"/>
+        </w:tabs>
+        <w:spacing w:before="120"/>
+        <w:ind w:left="144"/>
+        <w:rPr>
+          <w:rFonts w:asciiTheme="minorHAnsi" w:hAnsiTheme="minorHAnsi" w:cstheme="minorHAnsi"/>
+          <w:b w:val="0"/>
+          <w:bCs w:val="0"/>
+        </w:rPr>
+      </w:pPr>
+      <w:r>
+        <w:rPr>
+          <w:rFonts w:asciiTheme="minorHAnsi" w:hAnsiTheme="minorHAnsi" w:cstheme="minorHAnsi"/>
+        </w:rPr>
+        <w:t>Data Camp</w:t>
+      </w:r>
+      <w:r>
+        <w:rPr>
+          <w:rFonts w:asciiTheme="minorHAnsi" w:hAnsiTheme="minorHAnsi" w:cstheme="minorHAnsi"/>
+        </w:rPr>
+        <w:t xml:space="preserve"> Certifications</w:t>
+      </w:r>
+      <w:r>
+        <w:rPr>
+          <w:rFonts w:asciiTheme="minorHAnsi" w:hAnsiTheme="minorHAnsi" w:cstheme="minorHAnsi"/>
+        </w:rPr>
+        <w:tab/>
+      </w:r>
+      <w:r>
+        <w:rPr>
+          <w:rFonts w:asciiTheme="minorHAnsi" w:hAnsiTheme="minorHAnsi" w:cstheme="minorHAnsi"/>
+        </w:rPr>
+        <w:tab/>
       </w:r>
       <w:r>
         <w:rPr>
@@ -4024,15 +3630,124 @@
           <w:b w:val="0"/>
           <w:bCs w:val="0"/>
         </w:rPr>
-        <w:t xml:space="preserve">VCU - </w:t>
-      </w:r>
-      <w:r>
-        <w:rPr>
-          <w:rFonts w:asciiTheme="minorHAnsi" w:hAnsiTheme="minorHAnsi" w:cstheme="minorHAnsi"/>
-          <w:b w:val="0"/>
-          <w:bCs w:val="0"/>
-        </w:rPr>
-        <w:t>Richmond, VA</w:t>
+        <w:t xml:space="preserve">         </w:t>
+      </w:r>
+      <w:r>
+        <w:rPr>
+          <w:rFonts w:asciiTheme="minorHAnsi" w:hAnsiTheme="minorHAnsi" w:cstheme="minorHAnsi"/>
+          <w:b w:val="0"/>
+          <w:bCs w:val="0"/>
+        </w:rPr>
+        <w:t xml:space="preserve"> </w:t>
+      </w:r>
+    </w:p>
+    <w:p>
+      <w:pPr>
+        <w:pStyle w:val="BodyText"/>
+        <w:numPr>
+          <w:ilvl w:val="0"/>
+          <w:numId w:val="15"/>
+        </w:numPr>
+        <w:tabs>
+          <w:tab w:val="left" w:pos="7227"/>
+        </w:tabs>
+        <w:spacing w:before="1" w:line="252" w:lineRule="exact"/>
+        <w:rPr>
+          <w:rFonts w:asciiTheme="minorHAnsi" w:hAnsiTheme="minorHAnsi" w:cstheme="minorHAnsi"/>
+          <w:i/>
+          <w:iCs/>
+        </w:rPr>
+      </w:pPr>
+      <w:r>
+        <w:rPr>
+          <w:rFonts w:asciiTheme="minorHAnsi" w:hAnsiTheme="minorHAnsi" w:cstheme="minorHAnsi"/>
+        </w:rPr>
+        <w:t xml:space="preserve">Data Scientist Professional </w:t>
+      </w:r>
+      <w:r>
+        <w:rPr>
+          <w:rFonts w:asciiTheme="minorHAnsi" w:hAnsiTheme="minorHAnsi" w:cstheme="minorHAnsi"/>
+        </w:rPr>
+        <w:t>Certification</w:t>
+      </w:r>
+      <w:r>
+        <w:rPr>
+          <w:rFonts w:asciiTheme="minorHAnsi" w:hAnsiTheme="minorHAnsi" w:cstheme="minorHAnsi"/>
+        </w:rPr>
+        <w:tab/>
+      </w:r>
+      <w:r>
+        <w:rPr>
+          <w:rFonts w:asciiTheme="minorHAnsi" w:hAnsiTheme="minorHAnsi" w:cstheme="minorHAnsi"/>
+        </w:rPr>
+        <w:tab/>
+      </w:r>
+      <w:r>
+        <w:rPr>
+          <w:rFonts w:asciiTheme="minorHAnsi" w:hAnsiTheme="minorHAnsi" w:cstheme="minorHAnsi"/>
+          <w:i/>
+          <w:iCs/>
+        </w:rPr>
+        <w:t xml:space="preserve"> </w:t>
+      </w:r>
+      <w:r>
+        <w:rPr>
+          <w:rFonts w:asciiTheme="minorHAnsi" w:hAnsiTheme="minorHAnsi" w:cstheme="minorHAnsi"/>
+          <w:i/>
+          <w:iCs/>
+        </w:rPr>
+        <w:t xml:space="preserve"> </w:t>
+      </w:r>
+      <w:r>
+        <w:rPr>
+          <w:rFonts w:asciiTheme="minorHAnsi" w:hAnsiTheme="minorHAnsi" w:cstheme="minorHAnsi"/>
+          <w:i/>
+          <w:iCs/>
+        </w:rPr>
+        <w:t xml:space="preserve"> </w:t>
+      </w:r>
+      <w:r>
+        <w:rPr>
+          <w:rFonts w:asciiTheme="minorHAnsi" w:hAnsiTheme="minorHAnsi" w:cstheme="minorHAnsi"/>
+          <w:i/>
+          <w:iCs/>
+        </w:rPr>
+        <w:t>December 2021-Present</w:t>
+      </w:r>
+    </w:p>
+    <w:p>
+      <w:pPr>
+        <w:pStyle w:val="Heading2"/>
+        <w:tabs>
+          <w:tab w:val="left" w:pos="8091"/>
+        </w:tabs>
+        <w:spacing w:before="120"/>
+        <w:ind w:left="144"/>
+        <w:rPr>
+          <w:rFonts w:asciiTheme="minorHAnsi" w:hAnsiTheme="minorHAnsi" w:cstheme="minorHAnsi"/>
+          <w:b w:val="0"/>
+          <w:bCs w:val="0"/>
+        </w:rPr>
+      </w:pPr>
+      <w:r>
+        <w:rPr>
+          <w:rFonts w:asciiTheme="minorHAnsi" w:hAnsiTheme="minorHAnsi" w:cstheme="minorHAnsi"/>
+        </w:rPr>
+        <w:t>The Honor Society of Phi Kappa Phi (ΦΚΦ)</w:t>
+      </w:r>
+      <w:r>
+        <w:rPr>
+          <w:rFonts w:asciiTheme="minorHAnsi" w:hAnsiTheme="minorHAnsi" w:cstheme="minorHAnsi"/>
+        </w:rPr>
+        <w:tab/>
+      </w:r>
+      <w:r>
+        <w:rPr>
+          <w:rFonts w:asciiTheme="minorHAnsi" w:hAnsiTheme="minorHAnsi" w:cstheme="minorHAnsi"/>
+          <w:b w:val="0"/>
+          <w:bCs w:val="0"/>
+        </w:rPr>
+        <w:t xml:space="preserve">      VCU - Richmond, VA</w:t>
       </w:r>
     </w:p>
     <w:p>
@@ -4064,11 +3779,6 @@
           <w:rFonts w:asciiTheme="minorHAnsi" w:hAnsiTheme="minorHAnsi" w:cstheme="minorHAnsi"/>
         </w:rPr>
         <w:tab/>
-      </w:r>
-      <w:r>
-        <w:rPr>
-          <w:rFonts w:asciiTheme="minorHAnsi" w:hAnsiTheme="minorHAnsi" w:cstheme="minorHAnsi"/>
-        </w:rPr>
         <w:t xml:space="preserve">  </w:t>
       </w:r>
       <w:r>
@@ -4077,23 +3787,7 @@
           <w:i/>
           <w:iCs/>
         </w:rPr>
-        <w:t>November</w:t>
-      </w:r>
-      <w:r>
-        <w:rPr>
-          <w:rFonts w:asciiTheme="minorHAnsi" w:hAnsiTheme="minorHAnsi" w:cstheme="minorHAnsi"/>
-          <w:i/>
-          <w:iCs/>
-        </w:rPr>
-        <w:t xml:space="preserve"> </w:t>
-      </w:r>
-      <w:r>
-        <w:rPr>
-          <w:rFonts w:asciiTheme="minorHAnsi" w:hAnsiTheme="minorHAnsi" w:cstheme="minorHAnsi"/>
-          <w:i/>
-          <w:iCs/>
-        </w:rPr>
-        <w:t>2021</w:t>
+        <w:t>November 2021</w:t>
       </w:r>
       <w:r>
         <w:rPr>
@@ -4125,754 +3819,14 @@
         <w:rPr>
           <w:rFonts w:asciiTheme="minorHAnsi" w:hAnsiTheme="minorHAnsi" w:cstheme="minorHAnsi"/>
         </w:rPr>
-        <w:t>Elected to be a member of t</w:t>
-      </w:r>
-      <w:r>
-        <w:rPr>
-          <w:rFonts w:asciiTheme="minorHAnsi" w:hAnsiTheme="minorHAnsi" w:cstheme="minorHAnsi"/>
-        </w:rPr>
-        <w:t>he</w:t>
-      </w:r>
-      <w:r>
-        <w:rPr>
-          <w:rFonts w:asciiTheme="minorHAnsi" w:hAnsiTheme="minorHAnsi" w:cstheme="minorHAnsi"/>
-        </w:rPr>
-        <w:t xml:space="preserve"> nation’s oldest, most selective, and most prestigious all-discipline honor society. </w:t>
-      </w:r>
-      <w:r>
-        <w:rPr>
-          <w:rFonts w:asciiTheme="minorHAnsi" w:hAnsiTheme="minorHAnsi" w:cstheme="minorHAnsi"/>
-        </w:rPr>
-        <w:t>The e</w:t>
-      </w:r>
-      <w:r>
-        <w:rPr>
-          <w:rFonts w:asciiTheme="minorHAnsi" w:hAnsiTheme="minorHAnsi" w:cstheme="minorHAnsi"/>
-        </w:rPr>
-        <w:t>xtremely high election standards</w:t>
-      </w:r>
-      <w:r>
-        <w:rPr>
-          <w:rFonts w:asciiTheme="minorHAnsi" w:hAnsiTheme="minorHAnsi" w:cstheme="minorHAnsi"/>
-        </w:rPr>
-        <w:t xml:space="preserve"> consist of class standing, GPA and good character</w:t>
-      </w:r>
-      <w:r>
-        <w:rPr>
-          <w:rFonts w:asciiTheme="minorHAnsi" w:hAnsiTheme="minorHAnsi" w:cstheme="minorHAnsi"/>
-        </w:rPr>
-        <w:t>. Membership is by invitation only to VCU’s top 10 percent of graduate students.</w:t>
-      </w:r>
-      <w:r>
-        <w:rPr>
-          <w:rFonts w:asciiTheme="minorHAnsi" w:hAnsiTheme="minorHAnsi" w:cstheme="minorHAnsi"/>
-        </w:rPr>
-        <w:t xml:space="preserve"> (</w:t>
-      </w:r>
-      <w:hyperlink r:id="rId17" w:history="1">
-        <w:r>
-          <w:rPr>
-            <w:rStyle w:val="Hyperlink"/>
-            <w:rFonts w:asciiTheme="minorHAnsi" w:hAnsiTheme="minorHAnsi" w:cstheme="minorHAnsi"/>
-            <w:u w:val="none"/>
-          </w:rPr>
-          <w:t>Certificate Link</w:t>
-        </w:r>
-      </w:hyperlink>
-      <w:r>
-        <w:rPr>
-          <w:rFonts w:asciiTheme="minorHAnsi" w:hAnsiTheme="minorHAnsi" w:cstheme="minorHAnsi"/>
-        </w:rPr>
-        <w:t>)</w:t>
-      </w:r>
-    </w:p>
-    <w:p>
-      <w:pPr>
-        <w:pStyle w:val="Heading2"/>
-        <w:tabs>
-          <w:tab w:val="left" w:pos="8091"/>
-        </w:tabs>
-        <w:spacing w:before="120"/>
-        <w:ind w:left="144"/>
-        <w:rPr>
-          <w:rFonts w:asciiTheme="minorHAnsi" w:hAnsiTheme="minorHAnsi" w:cstheme="minorHAnsi"/>
-          <w:b w:val="0"/>
-          <w:bCs w:val="0"/>
-        </w:rPr>
-      </w:pPr>
-      <w:r>
-        <w:rPr>
-          <w:rFonts w:asciiTheme="minorHAnsi" w:hAnsiTheme="minorHAnsi" w:cstheme="minorHAnsi"/>
-        </w:rPr>
-        <w:t xml:space="preserve">SCC </w:t>
-      </w:r>
-      <w:r>
-        <w:rPr>
-          <w:rFonts w:asciiTheme="minorHAnsi" w:hAnsiTheme="minorHAnsi" w:cstheme="minorHAnsi"/>
-        </w:rPr>
-        <w:t xml:space="preserve">Information Technology Committee </w:t>
-      </w:r>
-      <w:r>
-        <w:rPr>
-          <w:rFonts w:asciiTheme="minorHAnsi" w:hAnsiTheme="minorHAnsi" w:cstheme="minorHAnsi"/>
-        </w:rPr>
-        <w:t>Working Group</w:t>
-      </w:r>
-      <w:r>
-        <w:rPr>
-          <w:rFonts w:asciiTheme="minorHAnsi" w:hAnsiTheme="minorHAnsi" w:cstheme="minorHAnsi"/>
-        </w:rPr>
-        <w:t>s</w:t>
-      </w:r>
-      <w:r>
-        <w:rPr>
-          <w:rFonts w:asciiTheme="minorHAnsi" w:hAnsiTheme="minorHAnsi" w:cstheme="minorHAnsi"/>
-        </w:rPr>
-        <w:t xml:space="preserve">, </w:t>
-      </w:r>
-      <w:r>
-        <w:rPr>
-          <w:rFonts w:asciiTheme="minorHAnsi" w:hAnsiTheme="minorHAnsi" w:cstheme="minorHAnsi"/>
-          <w:b w:val="0"/>
-          <w:bCs w:val="0"/>
-        </w:rPr>
-        <w:t>Elected</w:t>
-      </w:r>
-      <w:r>
-        <w:rPr>
-          <w:rFonts w:asciiTheme="minorHAnsi" w:hAnsiTheme="minorHAnsi" w:cstheme="minorHAnsi"/>
-          <w:b w:val="0"/>
-          <w:bCs w:val="0"/>
-        </w:rPr>
-        <w:t xml:space="preserve"> member</w:t>
-      </w:r>
-      <w:r>
-        <w:rPr>
-          <w:rFonts w:asciiTheme="minorHAnsi" w:hAnsiTheme="minorHAnsi" w:cstheme="minorHAnsi"/>
-          <w:b w:val="0"/>
-          <w:bCs w:val="0"/>
-        </w:rPr>
-        <w:t xml:space="preserve"> </w:t>
-      </w:r>
-      <w:r>
-        <w:rPr>
-          <w:rFonts w:asciiTheme="minorHAnsi" w:hAnsiTheme="minorHAnsi" w:cstheme="minorHAnsi"/>
-          <w:b w:val="0"/>
-          <w:bCs w:val="0"/>
-        </w:rPr>
-        <w:t>of</w:t>
-      </w:r>
-      <w:r>
-        <w:rPr>
-          <w:rFonts w:asciiTheme="minorHAnsi" w:hAnsiTheme="minorHAnsi" w:cstheme="minorHAnsi"/>
-          <w:b w:val="0"/>
-          <w:bCs w:val="0"/>
-        </w:rPr>
-        <w:tab/>
-      </w:r>
-      <w:r>
-        <w:rPr>
-          <w:rFonts w:asciiTheme="minorHAnsi" w:hAnsiTheme="minorHAnsi" w:cstheme="minorHAnsi"/>
-          <w:b w:val="0"/>
-          <w:bCs w:val="0"/>
-        </w:rPr>
-        <w:t xml:space="preserve">          </w:t>
-      </w:r>
-      <w:r>
-        <w:rPr>
-          <w:rFonts w:asciiTheme="minorHAnsi" w:hAnsiTheme="minorHAnsi" w:cstheme="minorHAnsi"/>
-          <w:b w:val="0"/>
-          <w:bCs w:val="0"/>
-          <w:i/>
-          <w:iCs/>
-        </w:rPr>
-        <w:t>May 2019</w:t>
-      </w:r>
-      <w:r>
-        <w:rPr>
-          <w:rFonts w:asciiTheme="minorHAnsi" w:hAnsiTheme="minorHAnsi" w:cstheme="minorHAnsi"/>
-          <w:b w:val="0"/>
-          <w:bCs w:val="0"/>
-          <w:i/>
-          <w:iCs/>
-        </w:rPr>
-        <w:t>-Present</w:t>
-      </w:r>
-    </w:p>
-    <w:p>
-      <w:pPr>
-        <w:pStyle w:val="Heading2"/>
-        <w:numPr>
-          <w:ilvl w:val="0"/>
-          <w:numId w:val="14"/>
-        </w:numPr>
-        <w:tabs>
-          <w:tab w:val="left" w:pos="8091"/>
-        </w:tabs>
-        <w:spacing w:before="0"/>
-        <w:contextualSpacing/>
-        <w:rPr>
-          <w:rFonts w:asciiTheme="minorHAnsi" w:hAnsiTheme="minorHAnsi" w:cstheme="minorHAnsi"/>
-          <w:b w:val="0"/>
-          <w:bCs w:val="0"/>
-        </w:rPr>
-      </w:pPr>
-      <w:r>
-        <w:rPr>
-          <w:rFonts w:asciiTheme="minorHAnsi" w:hAnsiTheme="minorHAnsi" w:cstheme="minorHAnsi"/>
-          <w:b w:val="0"/>
-          <w:bCs w:val="0"/>
-        </w:rPr>
-        <w:t>Data Analytics</w:t>
-      </w:r>
-      <w:r>
-        <w:rPr>
-          <w:rFonts w:asciiTheme="minorHAnsi" w:hAnsiTheme="minorHAnsi" w:cstheme="minorHAnsi"/>
-          <w:b w:val="0"/>
-          <w:bCs w:val="0"/>
-        </w:rPr>
-        <w:t xml:space="preserve"> </w:t>
-      </w:r>
-      <w:r>
-        <w:rPr>
-          <w:rFonts w:asciiTheme="minorHAnsi" w:hAnsiTheme="minorHAnsi" w:cstheme="minorHAnsi"/>
-          <w:b w:val="0"/>
-          <w:bCs w:val="0"/>
-        </w:rPr>
-        <w:t xml:space="preserve">– </w:t>
-      </w:r>
-      <w:r>
-        <w:rPr>
-          <w:rFonts w:asciiTheme="minorHAnsi" w:hAnsiTheme="minorHAnsi" w:cstheme="minorHAnsi"/>
-          <w:b w:val="0"/>
-          <w:bCs w:val="0"/>
-        </w:rPr>
-        <w:t>Work as a team to</w:t>
-      </w:r>
-      <w:r>
-        <w:rPr>
-          <w:rFonts w:asciiTheme="minorHAnsi" w:hAnsiTheme="minorHAnsi" w:cstheme="minorHAnsi"/>
-          <w:b w:val="0"/>
-          <w:bCs w:val="0"/>
-        </w:rPr>
-        <w:t xml:space="preserve"> </w:t>
-      </w:r>
-      <w:r>
-        <w:rPr>
-          <w:rFonts w:asciiTheme="minorHAnsi" w:hAnsiTheme="minorHAnsi" w:cstheme="minorHAnsi"/>
-          <w:b w:val="0"/>
-          <w:bCs w:val="0"/>
-        </w:rPr>
-        <w:t>improve analytics systems within the BOI</w:t>
-      </w:r>
-    </w:p>
-    <w:p>
-      <w:pPr>
-        <w:pStyle w:val="Heading2"/>
-        <w:numPr>
-          <w:ilvl w:val="0"/>
-          <w:numId w:val="14"/>
-        </w:numPr>
-        <w:tabs>
-          <w:tab w:val="left" w:pos="8091"/>
-        </w:tabs>
-        <w:spacing w:before="0"/>
-        <w:contextualSpacing/>
-        <w:rPr>
-          <w:rFonts w:asciiTheme="minorHAnsi" w:hAnsiTheme="minorHAnsi" w:cstheme="minorHAnsi"/>
-          <w:b w:val="0"/>
-          <w:bCs w:val="0"/>
-        </w:rPr>
-      </w:pPr>
-      <w:r>
-        <w:rPr>
-          <w:rFonts w:asciiTheme="minorHAnsi" w:hAnsiTheme="minorHAnsi" w:cstheme="minorHAnsi"/>
-          <w:b w:val="0"/>
-          <w:bCs w:val="0"/>
-        </w:rPr>
-        <w:t>Communication</w:t>
-      </w:r>
-      <w:r>
-        <w:rPr>
-          <w:rFonts w:asciiTheme="minorHAnsi" w:hAnsiTheme="minorHAnsi" w:cstheme="minorHAnsi"/>
-          <w:b w:val="0"/>
-          <w:bCs w:val="0"/>
-        </w:rPr>
-        <w:t xml:space="preserve"> – </w:t>
-      </w:r>
-      <w:r>
-        <w:rPr>
-          <w:rFonts w:asciiTheme="minorHAnsi" w:hAnsiTheme="minorHAnsi" w:cstheme="minorHAnsi"/>
-          <w:b w:val="0"/>
-          <w:bCs w:val="0"/>
-        </w:rPr>
-        <w:t>Assist</w:t>
-      </w:r>
-      <w:r>
-        <w:rPr>
-          <w:rFonts w:asciiTheme="minorHAnsi" w:hAnsiTheme="minorHAnsi" w:cstheme="minorHAnsi"/>
-          <w:b w:val="0"/>
-          <w:bCs w:val="0"/>
-        </w:rPr>
-        <w:t>,</w:t>
-      </w:r>
-      <w:r>
-        <w:rPr>
-          <w:rFonts w:asciiTheme="minorHAnsi" w:hAnsiTheme="minorHAnsi" w:cstheme="minorHAnsi"/>
-          <w:b w:val="0"/>
-          <w:bCs w:val="0"/>
-        </w:rPr>
-        <w:t xml:space="preserve"> </w:t>
-      </w:r>
-      <w:r>
-        <w:rPr>
-          <w:rFonts w:asciiTheme="minorHAnsi" w:hAnsiTheme="minorHAnsi" w:cstheme="minorHAnsi"/>
-          <w:b w:val="0"/>
-          <w:bCs w:val="0"/>
-        </w:rPr>
-        <w:t>produce and write articles for the</w:t>
-      </w:r>
-      <w:r>
-        <w:rPr>
-          <w:rFonts w:asciiTheme="minorHAnsi" w:hAnsiTheme="minorHAnsi" w:cstheme="minorHAnsi"/>
-          <w:b w:val="0"/>
-          <w:bCs w:val="0"/>
-        </w:rPr>
-        <w:t xml:space="preserve"> </w:t>
-      </w:r>
-      <w:r>
-        <w:rPr>
-          <w:rFonts w:asciiTheme="minorHAnsi" w:hAnsiTheme="minorHAnsi" w:cstheme="minorHAnsi"/>
-          <w:b w:val="0"/>
-          <w:bCs w:val="0"/>
-        </w:rPr>
-        <w:t xml:space="preserve">technology </w:t>
-      </w:r>
-      <w:r>
-        <w:rPr>
-          <w:rFonts w:asciiTheme="minorHAnsi" w:hAnsiTheme="minorHAnsi" w:cstheme="minorHAnsi"/>
-          <w:b w:val="0"/>
-          <w:bCs w:val="0"/>
-        </w:rPr>
-        <w:t>newsletters</w:t>
-      </w:r>
-    </w:p>
-    <w:p>
-      <w:pPr>
-        <w:pStyle w:val="Heading2"/>
-        <w:tabs>
-          <w:tab w:val="left" w:pos="8091"/>
-        </w:tabs>
-        <w:spacing w:before="120"/>
-        <w:ind w:left="144"/>
-        <w:rPr>
-          <w:rFonts w:asciiTheme="minorHAnsi" w:hAnsiTheme="minorHAnsi" w:cstheme="minorHAnsi"/>
-          <w:b w:val="0"/>
-          <w:bCs w:val="0"/>
-        </w:rPr>
-      </w:pPr>
-      <w:r>
-        <w:rPr>
-          <w:rFonts w:asciiTheme="minorHAnsi" w:hAnsiTheme="minorHAnsi" w:cstheme="minorHAnsi"/>
-        </w:rPr>
-        <w:t>Data Camp</w:t>
-      </w:r>
-      <w:r>
-        <w:rPr>
-          <w:rFonts w:asciiTheme="minorHAnsi" w:hAnsiTheme="minorHAnsi" w:cstheme="minorHAnsi"/>
-        </w:rPr>
-        <w:t xml:space="preserve"> Certifications</w:t>
-      </w:r>
-      <w:r>
-        <w:rPr>
-          <w:rFonts w:asciiTheme="minorHAnsi" w:hAnsiTheme="minorHAnsi" w:cstheme="minorHAnsi"/>
-        </w:rPr>
-        <w:tab/>
-      </w:r>
-      <w:r>
-        <w:rPr>
-          <w:rFonts w:asciiTheme="minorHAnsi" w:hAnsiTheme="minorHAnsi" w:cstheme="minorHAnsi"/>
-        </w:rPr>
-        <w:tab/>
-      </w:r>
-      <w:r>
-        <w:rPr>
-          <w:rFonts w:asciiTheme="minorHAnsi" w:hAnsiTheme="minorHAnsi" w:cstheme="minorHAnsi"/>
-          <w:b w:val="0"/>
-          <w:bCs w:val="0"/>
-        </w:rPr>
-        <w:t xml:space="preserve">   </w:t>
-      </w:r>
-      <w:r>
-        <w:rPr>
-          <w:rFonts w:asciiTheme="minorHAnsi" w:hAnsiTheme="minorHAnsi" w:cstheme="minorHAnsi"/>
-          <w:b w:val="0"/>
-          <w:bCs w:val="0"/>
-        </w:rPr>
-        <w:t xml:space="preserve">         </w:t>
-      </w:r>
-      <w:r>
-        <w:rPr>
-          <w:rFonts w:asciiTheme="minorHAnsi" w:hAnsiTheme="minorHAnsi" w:cstheme="minorHAnsi"/>
-          <w:b w:val="0"/>
-          <w:bCs w:val="0"/>
-        </w:rPr>
-        <w:t xml:space="preserve"> </w:t>
-      </w:r>
-    </w:p>
-    <w:p>
-      <w:pPr>
-        <w:pStyle w:val="ListParagraph"/>
-        <w:numPr>
-          <w:ilvl w:val="0"/>
-          <w:numId w:val="15"/>
-        </w:numPr>
-        <w:tabs>
-          <w:tab w:val="left" w:pos="497"/>
-          <w:tab w:val="left" w:pos="498"/>
-        </w:tabs>
-        <w:spacing w:line="257" w:lineRule="exact"/>
-        <w:jc w:val="both"/>
-        <w:rPr>
-          <w:rFonts w:asciiTheme="minorHAnsi" w:hAnsiTheme="minorHAnsi" w:cstheme="minorHAnsi"/>
-        </w:rPr>
-      </w:pPr>
-      <w:r>
-        <w:rPr>
-          <w:rFonts w:asciiTheme="minorHAnsi" w:hAnsiTheme="minorHAnsi" w:cstheme="minorHAnsi"/>
-        </w:rPr>
-        <w:t>AWS C</w:t>
-      </w:r>
-      <w:r>
-        <w:rPr>
-          <w:rFonts w:asciiTheme="minorHAnsi" w:hAnsiTheme="minorHAnsi" w:cstheme="minorHAnsi"/>
-        </w:rPr>
-        <w:t>l</w:t>
-      </w:r>
-      <w:r>
-        <w:rPr>
-          <w:rFonts w:asciiTheme="minorHAnsi" w:hAnsiTheme="minorHAnsi" w:cstheme="minorHAnsi"/>
-        </w:rPr>
-        <w:t>oud Concepts</w:t>
-      </w:r>
-      <w:r>
-        <w:rPr>
-          <w:rFonts w:asciiTheme="minorHAnsi" w:hAnsiTheme="minorHAnsi" w:cstheme="minorHAnsi"/>
-        </w:rPr>
-        <w:tab/>
-      </w:r>
-      <w:r>
-        <w:rPr>
-          <w:rFonts w:asciiTheme="minorHAnsi" w:hAnsiTheme="minorHAnsi" w:cstheme="minorHAnsi"/>
-        </w:rPr>
-        <w:tab/>
-      </w:r>
-      <w:r>
-        <w:rPr>
-          <w:rFonts w:asciiTheme="minorHAnsi" w:hAnsiTheme="minorHAnsi" w:cstheme="minorHAnsi"/>
-        </w:rPr>
-        <w:tab/>
-      </w:r>
-      <w:r>
-        <w:rPr>
-          <w:rFonts w:asciiTheme="minorHAnsi" w:hAnsiTheme="minorHAnsi" w:cstheme="minorHAnsi"/>
-        </w:rPr>
-        <w:tab/>
-      </w:r>
-      <w:r>
-        <w:rPr>
-          <w:rFonts w:asciiTheme="minorHAnsi" w:hAnsiTheme="minorHAnsi" w:cstheme="minorHAnsi"/>
-        </w:rPr>
-        <w:tab/>
-      </w:r>
-      <w:r>
-        <w:rPr>
-          <w:rFonts w:asciiTheme="minorHAnsi" w:hAnsiTheme="minorHAnsi" w:cstheme="minorHAnsi"/>
-        </w:rPr>
-        <w:tab/>
-      </w:r>
-      <w:r>
-        <w:rPr>
-          <w:rFonts w:asciiTheme="minorHAnsi" w:hAnsiTheme="minorHAnsi" w:cstheme="minorHAnsi"/>
-        </w:rPr>
-        <w:tab/>
-        <w:t xml:space="preserve">         </w:t>
-      </w:r>
-      <w:r>
-        <w:rPr>
-          <w:rFonts w:asciiTheme="minorHAnsi" w:hAnsiTheme="minorHAnsi" w:cstheme="minorHAnsi"/>
-        </w:rPr>
-        <w:tab/>
-        <w:t xml:space="preserve">          </w:t>
-      </w:r>
-      <w:r>
-        <w:rPr>
-          <w:rFonts w:asciiTheme="minorHAnsi" w:hAnsiTheme="minorHAnsi" w:cstheme="minorHAnsi"/>
-        </w:rPr>
-        <w:tab/>
-        <w:t xml:space="preserve">  </w:t>
-      </w:r>
-      <w:r>
-        <w:rPr>
-          <w:rFonts w:asciiTheme="minorHAnsi" w:hAnsiTheme="minorHAnsi" w:cstheme="minorHAnsi"/>
-        </w:rPr>
-        <w:t xml:space="preserve"> </w:t>
-      </w:r>
-      <w:r>
-        <w:rPr>
-          <w:rFonts w:asciiTheme="minorHAnsi" w:hAnsiTheme="minorHAnsi" w:cstheme="minorHAnsi"/>
-        </w:rPr>
-        <w:t xml:space="preserve">   </w:t>
-      </w:r>
-      <w:r>
-        <w:rPr>
-          <w:rFonts w:asciiTheme="minorHAnsi" w:hAnsiTheme="minorHAnsi" w:cstheme="minorHAnsi"/>
-        </w:rPr>
-        <w:t xml:space="preserve">   </w:t>
-      </w:r>
-      <w:r>
-        <w:rPr>
-          <w:rFonts w:asciiTheme="minorHAnsi" w:hAnsiTheme="minorHAnsi" w:cstheme="minorHAnsi"/>
-        </w:rPr>
-        <w:t xml:space="preserve"> </w:t>
-      </w:r>
-      <w:r>
-        <w:rPr>
-          <w:rFonts w:asciiTheme="minorHAnsi" w:hAnsiTheme="minorHAnsi" w:cstheme="minorHAnsi"/>
-          <w:i/>
-          <w:iCs/>
-        </w:rPr>
-        <w:t>March 2022</w:t>
-      </w:r>
-    </w:p>
-    <w:p>
-      <w:pPr>
-        <w:pStyle w:val="BodyText"/>
-        <w:numPr>
-          <w:ilvl w:val="0"/>
-          <w:numId w:val="15"/>
-        </w:numPr>
-        <w:tabs>
-          <w:tab w:val="left" w:pos="7227"/>
-        </w:tabs>
-        <w:spacing w:before="1" w:line="252" w:lineRule="exact"/>
-        <w:rPr>
-          <w:rFonts w:asciiTheme="minorHAnsi" w:hAnsiTheme="minorHAnsi" w:cstheme="minorHAnsi"/>
-          <w:i/>
-          <w:iCs/>
-        </w:rPr>
-      </w:pPr>
-      <w:r>
-        <w:rPr>
-          <w:rFonts w:asciiTheme="minorHAnsi" w:hAnsiTheme="minorHAnsi" w:cstheme="minorHAnsi"/>
-        </w:rPr>
-        <w:t xml:space="preserve">Data Scientist Professional </w:t>
-      </w:r>
-      <w:r>
-        <w:rPr>
-          <w:rFonts w:asciiTheme="minorHAnsi" w:hAnsiTheme="minorHAnsi" w:cstheme="minorHAnsi"/>
-        </w:rPr>
-        <w:t>Certification</w:t>
-      </w:r>
-      <w:r>
-        <w:rPr>
-          <w:rFonts w:asciiTheme="minorHAnsi" w:hAnsiTheme="minorHAnsi" w:cstheme="minorHAnsi"/>
-        </w:rPr>
-        <w:tab/>
-      </w:r>
-      <w:r>
-        <w:rPr>
-          <w:rFonts w:asciiTheme="minorHAnsi" w:hAnsiTheme="minorHAnsi" w:cstheme="minorHAnsi"/>
-        </w:rPr>
-        <w:tab/>
-      </w:r>
-      <w:r>
-        <w:rPr>
-          <w:rFonts w:asciiTheme="minorHAnsi" w:hAnsiTheme="minorHAnsi" w:cstheme="minorHAnsi"/>
-          <w:i/>
-          <w:iCs/>
-        </w:rPr>
-        <w:t xml:space="preserve"> </w:t>
-      </w:r>
-      <w:r>
-        <w:rPr>
-          <w:rFonts w:asciiTheme="minorHAnsi" w:hAnsiTheme="minorHAnsi" w:cstheme="minorHAnsi"/>
-          <w:i/>
-          <w:iCs/>
-        </w:rPr>
-        <w:t xml:space="preserve"> </w:t>
-      </w:r>
-      <w:r>
-        <w:rPr>
-          <w:rFonts w:asciiTheme="minorHAnsi" w:hAnsiTheme="minorHAnsi" w:cstheme="minorHAnsi"/>
-          <w:i/>
-          <w:iCs/>
-        </w:rPr>
-        <w:t xml:space="preserve"> </w:t>
-      </w:r>
-      <w:r>
-        <w:rPr>
-          <w:rFonts w:asciiTheme="minorHAnsi" w:hAnsiTheme="minorHAnsi" w:cstheme="minorHAnsi"/>
-          <w:i/>
-          <w:iCs/>
-        </w:rPr>
-        <w:t>December 2021-Present</w:t>
-      </w:r>
-    </w:p>
-    <w:p>
-      <w:pPr>
-        <w:pStyle w:val="ListParagraph"/>
-        <w:numPr>
-          <w:ilvl w:val="1"/>
-          <w:numId w:val="7"/>
-        </w:numPr>
-        <w:tabs>
-          <w:tab w:val="left" w:pos="497"/>
-          <w:tab w:val="left" w:pos="498"/>
-        </w:tabs>
-        <w:spacing w:line="257" w:lineRule="exact"/>
-        <w:jc w:val="both"/>
-        <w:rPr>
-          <w:rFonts w:asciiTheme="minorHAnsi" w:hAnsiTheme="minorHAnsi" w:cstheme="minorHAnsi"/>
-        </w:rPr>
-      </w:pPr>
-      <w:r>
-        <w:rPr>
-          <w:rFonts w:asciiTheme="minorHAnsi" w:hAnsiTheme="minorHAnsi" w:cstheme="minorHAnsi"/>
-        </w:rPr>
-        <w:t>I</w:t>
-      </w:r>
-      <w:r>
-        <w:rPr>
-          <w:rFonts w:asciiTheme="minorHAnsi" w:hAnsiTheme="minorHAnsi" w:cstheme="minorHAnsi"/>
-        </w:rPr>
-        <w:t>ntroduction to Python</w:t>
-      </w:r>
-      <w:r>
-        <w:rPr>
-          <w:rFonts w:asciiTheme="minorHAnsi" w:hAnsiTheme="minorHAnsi" w:cstheme="minorHAnsi"/>
-        </w:rPr>
-        <w:t xml:space="preserve">, </w:t>
-      </w:r>
-      <w:r>
-        <w:rPr>
-          <w:rFonts w:asciiTheme="minorHAnsi" w:hAnsiTheme="minorHAnsi" w:cstheme="minorHAnsi"/>
-        </w:rPr>
-        <w:t>R</w:t>
-      </w:r>
-      <w:r>
-        <w:rPr>
-          <w:rFonts w:asciiTheme="minorHAnsi" w:hAnsiTheme="minorHAnsi" w:cstheme="minorHAnsi"/>
-        </w:rPr>
-        <w:t xml:space="preserve"> &amp; SQL</w:t>
-      </w:r>
-    </w:p>
-    <w:p>
-      <w:pPr>
-        <w:pStyle w:val="ListParagraph"/>
-        <w:numPr>
-          <w:ilvl w:val="1"/>
-          <w:numId w:val="7"/>
-        </w:numPr>
-        <w:tabs>
-          <w:tab w:val="left" w:pos="497"/>
-          <w:tab w:val="left" w:pos="498"/>
-        </w:tabs>
-        <w:spacing w:line="257" w:lineRule="exact"/>
-        <w:jc w:val="both"/>
-        <w:rPr>
-          <w:rFonts w:asciiTheme="minorHAnsi" w:hAnsiTheme="minorHAnsi" w:cstheme="minorHAnsi"/>
-        </w:rPr>
-      </w:pPr>
-      <w:r>
-        <w:rPr>
-          <w:rFonts w:asciiTheme="minorHAnsi" w:hAnsiTheme="minorHAnsi" w:cstheme="minorHAnsi"/>
-        </w:rPr>
-        <w:t>Intermediate Python</w:t>
-      </w:r>
-      <w:r>
-        <w:rPr>
-          <w:rFonts w:asciiTheme="minorHAnsi" w:hAnsiTheme="minorHAnsi" w:cstheme="minorHAnsi"/>
-        </w:rPr>
-        <w:tab/>
-      </w:r>
-      <w:r>
-        <w:rPr>
-          <w:rFonts w:asciiTheme="minorHAnsi" w:hAnsiTheme="minorHAnsi" w:cstheme="minorHAnsi"/>
-        </w:rPr>
-        <w:tab/>
-      </w:r>
-      <w:r>
-        <w:rPr>
-          <w:rFonts w:asciiTheme="minorHAnsi" w:hAnsiTheme="minorHAnsi" w:cstheme="minorHAnsi"/>
-        </w:rPr>
-        <w:t xml:space="preserve">       </w:t>
-      </w:r>
-      <w:r>
-        <w:rPr>
-          <w:rFonts w:asciiTheme="minorHAnsi" w:hAnsiTheme="minorHAnsi" w:cstheme="minorHAnsi"/>
-        </w:rPr>
-        <w:t xml:space="preserve">  </w:t>
-      </w:r>
-      <w:r>
-        <w:rPr>
-          <w:rFonts w:asciiTheme="minorHAnsi" w:hAnsiTheme="minorHAnsi" w:cstheme="minorHAnsi"/>
-        </w:rPr>
-        <w:tab/>
-        <w:t xml:space="preserve">          </w:t>
-      </w:r>
-      <w:r>
-        <w:rPr>
-          <w:rFonts w:asciiTheme="minorHAnsi" w:hAnsiTheme="minorHAnsi" w:cstheme="minorHAnsi"/>
-        </w:rPr>
-        <w:tab/>
-        <w:t xml:space="preserve">  </w:t>
-      </w:r>
-      <w:r>
-        <w:rPr>
-          <w:rFonts w:asciiTheme="minorHAnsi" w:hAnsiTheme="minorHAnsi" w:cstheme="minorHAnsi"/>
-        </w:rPr>
-        <w:t xml:space="preserve">   </w:t>
-      </w:r>
-      <w:r>
-        <w:rPr>
-          <w:rFonts w:asciiTheme="minorHAnsi" w:hAnsiTheme="minorHAnsi" w:cstheme="minorHAnsi"/>
-        </w:rPr>
-        <w:t xml:space="preserve"> </w:t>
-      </w:r>
-    </w:p>
-    <w:p>
-      <w:pPr>
-        <w:tabs>
-          <w:tab w:val="left" w:pos="497"/>
-          <w:tab w:val="left" w:pos="498"/>
-        </w:tabs>
-        <w:spacing w:line="257" w:lineRule="exact"/>
-        <w:jc w:val="both"/>
-        <w:rPr>
-          <w:rFonts w:asciiTheme="minorHAnsi" w:hAnsiTheme="minorHAnsi" w:cstheme="minorHAnsi"/>
-        </w:rPr>
-      </w:pPr>
-    </w:p>
-    <w:p>
-      <w:pPr>
-        <w:tabs>
-          <w:tab w:val="left" w:pos="497"/>
-          <w:tab w:val="left" w:pos="498"/>
-        </w:tabs>
-        <w:spacing w:line="257" w:lineRule="exact"/>
-        <w:jc w:val="both"/>
-        <w:rPr>
-          <w:rFonts w:asciiTheme="minorHAnsi" w:hAnsiTheme="minorHAnsi" w:cstheme="minorHAnsi"/>
-        </w:rPr>
-      </w:pPr>
+        <w:t xml:space="preserve">Elected to be a member of the nation’s oldest, most selective, and most prestigious all-discipline honor society. The extremely high election standards consist of class standing, GPA and good character. Membership is by invitation only to VCU’s top 10 percent of graduate students. </w:t>
+      </w:r>
     </w:p>
     <w:sectPr>
-      <w:headerReference w:type="default" r:id="rId18"/>
-      <w:footerReference w:type="default" r:id="rId19"/>
-      <w:headerReference w:type="first" r:id="rId20"/>
+      <w:headerReference w:type="default" r:id="rId14"/>
+      <w:headerReference w:type="first" r:id="rId15"/>
       <w:pgSz w:w="12240" w:h="15840"/>
-      <w:pgMar w:top="1530" w:right="1008" w:bottom="1260" w:left="1008" w:header="446" w:footer="720" w:gutter="0"/>
+      <w:pgMar w:top="1207" w:right="1008" w:bottom="1260" w:left="1008" w:header="446" w:footer="720" w:gutter="0"/>
       <w:cols w:space="720"/>
       <w:titlePg/>
       <w:docGrid w:linePitch="299"/>
@@ -4901,45 +3855,6 @@
     <w:p/>
   </w:endnote>
 </w:endnotes>
-</file>
-
-<file path=word/footer1.xml><?xml version="1.0" encoding="utf-8"?>
-<w:ftr xmlns:wpc="http://schemas.microsoft.com/office/word/2010/wordprocessingCanvas" xmlns:cx="http://schemas.microsoft.com/office/drawing/2014/chartex" xmlns:cx1="http://schemas.microsoft.com/office/drawing/2015/9/8/chartex" xmlns:cx2="http://schemas.microsoft.com/office/drawing/2015/10/21/chartex" xmlns:cx3="http://schemas.microsoft.com/office/drawing/2016/5/9/chartex" xmlns:cx4="http://schemas.microsoft.com/office/drawing/2016/5/10/chartex" xmlns:cx5="http://schemas.microsoft.com/office/drawing/2016/5/11/chartex" xmlns:cx6="http://schemas.microsoft.com/office/drawing/2016/5/12/chartex" xmlns:cx7="http://schemas.microsoft.com/office/drawing/2016/5/13/chartex" xmlns:cx8="http://schemas.microsoft.com/office/drawing/2016/5/14/chartex" xmlns:mc="http://schemas.openxmlformats.org/markup-compatibility/2006" xmlns:aink="http://schemas.microsoft.com/office/drawing/2016/ink" xmlns:am3d="http://schemas.microsoft.com/office/drawing/2017/model3d" xmlns:o="urn:schemas-microsoft-com:office:office" xmlns:oel="http://schemas.microsoft.com/office/2019/extlst" xmlns:r="http://schemas.openxmlformats.org/officeDocument/2006/relationships" xmlns:m="http://schemas.openxmlformats.org/officeDocument/2006/math" xmlns:v="urn:schemas-microsoft-com:vml" xmlns:wp14="http://schemas.microsoft.com/office/word/2010/wordprocessingDrawing" xmlns:wp="http://schemas.openxmlformats.org/drawingml/2006/wordprocessingDrawing" xmlns:w10="urn:schemas-microsoft-com:office:word" xmlns:w="http://schemas.openxmlformats.org/wordprocessingml/2006/main" xmlns:w14="http://schemas.microsoft.com/office/word/2010/wordml" xmlns:w15="http://schemas.microsoft.com/office/word/2012/wordml" xmlns:w16cex="http://schemas.microsoft.com/office/word/2018/wordml/cex" xmlns:w16cid="http://schemas.microsoft.com/office/word/2016/wordml/cid" xmlns:w16="http://schemas.microsoft.com/office/word/2018/wordml" xmlns:w16sdtdh="http://schemas.microsoft.com/office/word/2020/wordml/sdtdatahash" xmlns:w16se="http://schemas.microsoft.com/office/word/2015/wordml/symex" xmlns:wpg="http://schemas.microsoft.com/office/word/2010/wordprocessingGroup" xmlns:wpi="http://schemas.microsoft.com/office/word/2010/wordprocessingInk" xmlns:wne="http://schemas.microsoft.com/office/word/2006/wordml" xmlns:wps="http://schemas.microsoft.com/office/word/2010/wordprocessingShape" mc:Ignorable="w14 w15 w16se w16cid w16 w16cex w16sdtdh wp14">
-  <w:p>
-    <w:pPr>
-      <w:pStyle w:val="Footer"/>
-      <w:jc w:val="center"/>
-      <w:rPr>
-        <w:i/>
-        <w:iCs/>
-      </w:rPr>
-    </w:pPr>
-    <w:r>
-      <w:rPr>
-        <w:i/>
-        <w:iCs/>
-      </w:rPr>
-      <w:t>References Available Upon Request</w:t>
-    </w:r>
-  </w:p>
-  <w:p>
-    <w:pPr>
-      <w:pStyle w:val="Footer"/>
-      <w:jc w:val="center"/>
-    </w:pPr>
-    <w:hyperlink r:id="rId1" w:history="1">
-      <w:r>
-        <w:rPr>
-          <w:rStyle w:val="Hyperlink"/>
-          <w:i/>
-          <w:iCs/>
-          <w:u w:val="none"/>
-        </w:rPr>
-        <w:t>Past Recommendation Letters</w:t>
-      </w:r>
-    </w:hyperlink>
-  </w:p>
-</w:ftr>
 </file>
 
 <file path=word/footnotes.xml><?xml version="1.0" encoding="utf-8"?>
@@ -4997,7 +3912,6 @@
         </w:tcPr>
         <w:p>
           <w:pPr>
-            <w:spacing w:before="120"/>
             <w:jc w:val="center"/>
           </w:pPr>
           <w:hyperlink r:id="rId1" w:history="1">
@@ -5018,7 +3932,6 @@
         </w:tcPr>
         <w:p>
           <w:pPr>
-            <w:spacing w:before="120"/>
             <w:jc w:val="center"/>
           </w:pPr>
           <w:hyperlink r:id="rId2" w:history="1">
@@ -5120,6 +4033,7 @@
                             <w:dataBinding w:prefixMappings="xmlns:ns0='http://purl.org/dc/elements/1.1/' xmlns:ns1='http://schemas.openxmlformats.org/package/2006/metadata/core-properties' " w:xpath="/ns1:coreProperties[1]/ns0:title[1]" w:storeItemID="{6C3C8BC8-F283-45AE-878A-BAB7291924A1}"/>
                             <w:text/>
                           </w:sdtPr>
+                          <w:sdtEndPr/>
                           <w:sdtContent>
                             <w:p>
                               <w:pPr>
@@ -5526,6 +4440,155 @@
     </w:lvl>
   </w:abstractNum>
   <w:abstractNum w:abstractNumId="2" w15:restartNumberingAfterBreak="0">
+    <w:nsid w:val="07DB7EF8"/>
+    <w:multiLevelType w:val="multilevel"/>
+    <w:tmpl w:val="75D4BA84"/>
+    <w:lvl w:ilvl="0">
+      <w:start w:val="1"/>
+      <w:numFmt w:val="bullet"/>
+      <w:lvlText w:val=""/>
+      <w:lvlJc w:val="left"/>
+      <w:pPr>
+        <w:tabs>
+          <w:tab w:val="num" w:pos="720"/>
+        </w:tabs>
+        <w:ind w:left="720" w:hanging="360"/>
+      </w:pPr>
+      <w:rPr>
+        <w:rFonts w:ascii="Symbol" w:hAnsi="Symbol" w:hint="default"/>
+        <w:sz w:val="20"/>
+      </w:rPr>
+    </w:lvl>
+    <w:lvl w:ilvl="1" w:tentative="1">
+      <w:start w:val="1"/>
+      <w:numFmt w:val="bullet"/>
+      <w:lvlText w:val=""/>
+      <w:lvlJc w:val="left"/>
+      <w:pPr>
+        <w:tabs>
+          <w:tab w:val="num" w:pos="1440"/>
+        </w:tabs>
+        <w:ind w:left="1440" w:hanging="360"/>
+      </w:pPr>
+      <w:rPr>
+        <w:rFonts w:ascii="Symbol" w:hAnsi="Symbol" w:hint="default"/>
+        <w:sz w:val="20"/>
+      </w:rPr>
+    </w:lvl>
+    <w:lvl w:ilvl="2" w:tentative="1">
+      <w:start w:val="1"/>
+      <w:numFmt w:val="bullet"/>
+      <w:lvlText w:val=""/>
+      <w:lvlJc w:val="left"/>
+      <w:pPr>
+        <w:tabs>
+          <w:tab w:val="num" w:pos="2160"/>
+        </w:tabs>
+        <w:ind w:left="2160" w:hanging="360"/>
+      </w:pPr>
+      <w:rPr>
+        <w:rFonts w:ascii="Symbol" w:hAnsi="Symbol" w:hint="default"/>
+        <w:sz w:val="20"/>
+      </w:rPr>
+    </w:lvl>
+    <w:lvl w:ilvl="3" w:tentative="1">
+      <w:start w:val="1"/>
+      <w:numFmt w:val="bullet"/>
+      <w:lvlText w:val=""/>
+      <w:lvlJc w:val="left"/>
+      <w:pPr>
+        <w:tabs>
+          <w:tab w:val="num" w:pos="2880"/>
+        </w:tabs>
+        <w:ind w:left="2880" w:hanging="360"/>
+      </w:pPr>
+      <w:rPr>
+        <w:rFonts w:ascii="Symbol" w:hAnsi="Symbol" w:hint="default"/>
+        <w:sz w:val="20"/>
+      </w:rPr>
+    </w:lvl>
+    <w:lvl w:ilvl="4" w:tentative="1">
+      <w:start w:val="1"/>
+      <w:numFmt w:val="bullet"/>
+      <w:lvlText w:val=""/>
+      <w:lvlJc w:val="left"/>
+      <w:pPr>
+        <w:tabs>
+          <w:tab w:val="num" w:pos="3600"/>
+        </w:tabs>
+        <w:ind w:left="3600" w:hanging="360"/>
+      </w:pPr>
+      <w:rPr>
+        <w:rFonts w:ascii="Symbol" w:hAnsi="Symbol" w:hint="default"/>
+        <w:sz w:val="20"/>
+      </w:rPr>
+    </w:lvl>
+    <w:lvl w:ilvl="5" w:tentative="1">
+      <w:start w:val="1"/>
+      <w:numFmt w:val="bullet"/>
+      <w:lvlText w:val=""/>
+      <w:lvlJc w:val="left"/>
+      <w:pPr>
+        <w:tabs>
+          <w:tab w:val="num" w:pos="4320"/>
+        </w:tabs>
+        <w:ind w:left="4320" w:hanging="360"/>
+      </w:pPr>
+      <w:rPr>
+        <w:rFonts w:ascii="Symbol" w:hAnsi="Symbol" w:hint="default"/>
+        <w:sz w:val="20"/>
+      </w:rPr>
+    </w:lvl>
+    <w:lvl w:ilvl="6" w:tentative="1">
+      <w:start w:val="1"/>
+      <w:numFmt w:val="bullet"/>
+      <w:lvlText w:val=""/>
+      <w:lvlJc w:val="left"/>
+      <w:pPr>
+        <w:tabs>
+          <w:tab w:val="num" w:pos="5040"/>
+        </w:tabs>
+        <w:ind w:left="5040" w:hanging="360"/>
+      </w:pPr>
+      <w:rPr>
+        <w:rFonts w:ascii="Symbol" w:hAnsi="Symbol" w:hint="default"/>
+        <w:sz w:val="20"/>
+      </w:rPr>
+    </w:lvl>
+    <w:lvl w:ilvl="7" w:tentative="1">
+      <w:start w:val="1"/>
+      <w:numFmt w:val="bullet"/>
+      <w:lvlText w:val=""/>
+      <w:lvlJc w:val="left"/>
+      <w:pPr>
+        <w:tabs>
+          <w:tab w:val="num" w:pos="5760"/>
+        </w:tabs>
+        <w:ind w:left="5760" w:hanging="360"/>
+      </w:pPr>
+      <w:rPr>
+        <w:rFonts w:ascii="Symbol" w:hAnsi="Symbol" w:hint="default"/>
+        <w:sz w:val="20"/>
+      </w:rPr>
+    </w:lvl>
+    <w:lvl w:ilvl="8" w:tentative="1">
+      <w:start w:val="1"/>
+      <w:numFmt w:val="bullet"/>
+      <w:lvlText w:val=""/>
+      <w:lvlJc w:val="left"/>
+      <w:pPr>
+        <w:tabs>
+          <w:tab w:val="num" w:pos="6480"/>
+        </w:tabs>
+        <w:ind w:left="6480" w:hanging="360"/>
+      </w:pPr>
+      <w:rPr>
+        <w:rFonts w:ascii="Symbol" w:hAnsi="Symbol" w:hint="default"/>
+        <w:sz w:val="20"/>
+      </w:rPr>
+    </w:lvl>
+  </w:abstractNum>
+  <w:abstractNum w:abstractNumId="3" w15:restartNumberingAfterBreak="0">
     <w:nsid w:val="0A1A4560"/>
     <w:multiLevelType w:val="hybridMultilevel"/>
     <w:tmpl w:val="6DE0A97C"/>
@@ -5630,7 +4693,156 @@
       </w:rPr>
     </w:lvl>
   </w:abstractNum>
-  <w:abstractNum w:abstractNumId="3" w15:restartNumberingAfterBreak="0">
+  <w:abstractNum w:abstractNumId="4" w15:restartNumberingAfterBreak="0">
+    <w:nsid w:val="1DEE5B97"/>
+    <w:multiLevelType w:val="multilevel"/>
+    <w:tmpl w:val="099C1EF2"/>
+    <w:lvl w:ilvl="0">
+      <w:start w:val="1"/>
+      <w:numFmt w:val="bullet"/>
+      <w:lvlText w:val=""/>
+      <w:lvlJc w:val="left"/>
+      <w:pPr>
+        <w:tabs>
+          <w:tab w:val="num" w:pos="720"/>
+        </w:tabs>
+        <w:ind w:left="720" w:hanging="360"/>
+      </w:pPr>
+      <w:rPr>
+        <w:rFonts w:ascii="Symbol" w:hAnsi="Symbol" w:hint="default"/>
+        <w:sz w:val="20"/>
+      </w:rPr>
+    </w:lvl>
+    <w:lvl w:ilvl="1" w:tentative="1">
+      <w:start w:val="1"/>
+      <w:numFmt w:val="bullet"/>
+      <w:lvlText w:val=""/>
+      <w:lvlJc w:val="left"/>
+      <w:pPr>
+        <w:tabs>
+          <w:tab w:val="num" w:pos="1440"/>
+        </w:tabs>
+        <w:ind w:left="1440" w:hanging="360"/>
+      </w:pPr>
+      <w:rPr>
+        <w:rFonts w:ascii="Symbol" w:hAnsi="Symbol" w:hint="default"/>
+        <w:sz w:val="20"/>
+      </w:rPr>
+    </w:lvl>
+    <w:lvl w:ilvl="2" w:tentative="1">
+      <w:start w:val="1"/>
+      <w:numFmt w:val="bullet"/>
+      <w:lvlText w:val=""/>
+      <w:lvlJc w:val="left"/>
+      <w:pPr>
+        <w:tabs>
+          <w:tab w:val="num" w:pos="2160"/>
+        </w:tabs>
+        <w:ind w:left="2160" w:hanging="360"/>
+      </w:pPr>
+      <w:rPr>
+        <w:rFonts w:ascii="Symbol" w:hAnsi="Symbol" w:hint="default"/>
+        <w:sz w:val="20"/>
+      </w:rPr>
+    </w:lvl>
+    <w:lvl w:ilvl="3" w:tentative="1">
+      <w:start w:val="1"/>
+      <w:numFmt w:val="bullet"/>
+      <w:lvlText w:val=""/>
+      <w:lvlJc w:val="left"/>
+      <w:pPr>
+        <w:tabs>
+          <w:tab w:val="num" w:pos="2880"/>
+        </w:tabs>
+        <w:ind w:left="2880" w:hanging="360"/>
+      </w:pPr>
+      <w:rPr>
+        <w:rFonts w:ascii="Symbol" w:hAnsi="Symbol" w:hint="default"/>
+        <w:sz w:val="20"/>
+      </w:rPr>
+    </w:lvl>
+    <w:lvl w:ilvl="4" w:tentative="1">
+      <w:start w:val="1"/>
+      <w:numFmt w:val="bullet"/>
+      <w:lvlText w:val=""/>
+      <w:lvlJc w:val="left"/>
+      <w:pPr>
+        <w:tabs>
+          <w:tab w:val="num" w:pos="3600"/>
+        </w:tabs>
+        <w:ind w:left="3600" w:hanging="360"/>
+      </w:pPr>
+      <w:rPr>
+        <w:rFonts w:ascii="Symbol" w:hAnsi="Symbol" w:hint="default"/>
+        <w:sz w:val="20"/>
+      </w:rPr>
+    </w:lvl>
+    <w:lvl w:ilvl="5" w:tentative="1">
+      <w:start w:val="1"/>
+      <w:numFmt w:val="bullet"/>
+      <w:lvlText w:val=""/>
+      <w:lvlJc w:val="left"/>
+      <w:pPr>
+        <w:tabs>
+          <w:tab w:val="num" w:pos="4320"/>
+        </w:tabs>
+        <w:ind w:left="4320" w:hanging="360"/>
+      </w:pPr>
+      <w:rPr>
+        <w:rFonts w:ascii="Symbol" w:hAnsi="Symbol" w:hint="default"/>
+        <w:sz w:val="20"/>
+      </w:rPr>
+    </w:lvl>
+    <w:lvl w:ilvl="6" w:tentative="1">
+      <w:start w:val="1"/>
+      <w:numFmt w:val="bullet"/>
+      <w:lvlText w:val=""/>
+      <w:lvlJc w:val="left"/>
+      <w:pPr>
+        <w:tabs>
+          <w:tab w:val="num" w:pos="5040"/>
+        </w:tabs>
+        <w:ind w:left="5040" w:hanging="360"/>
+      </w:pPr>
+      <w:rPr>
+        <w:rFonts w:ascii="Symbol" w:hAnsi="Symbol" w:hint="default"/>
+        <w:sz w:val="20"/>
+      </w:rPr>
+    </w:lvl>
+    <w:lvl w:ilvl="7" w:tentative="1">
+      <w:start w:val="1"/>
+      <w:numFmt w:val="bullet"/>
+      <w:lvlText w:val=""/>
+      <w:lvlJc w:val="left"/>
+      <w:pPr>
+        <w:tabs>
+          <w:tab w:val="num" w:pos="5760"/>
+        </w:tabs>
+        <w:ind w:left="5760" w:hanging="360"/>
+      </w:pPr>
+      <w:rPr>
+        <w:rFonts w:ascii="Symbol" w:hAnsi="Symbol" w:hint="default"/>
+        <w:sz w:val="20"/>
+      </w:rPr>
+    </w:lvl>
+    <w:lvl w:ilvl="8" w:tentative="1">
+      <w:start w:val="1"/>
+      <w:numFmt w:val="bullet"/>
+      <w:lvlText w:val=""/>
+      <w:lvlJc w:val="left"/>
+      <w:pPr>
+        <w:tabs>
+          <w:tab w:val="num" w:pos="6480"/>
+        </w:tabs>
+        <w:ind w:left="6480" w:hanging="360"/>
+      </w:pPr>
+      <w:rPr>
+        <w:rFonts w:ascii="Symbol" w:hAnsi="Symbol" w:hint="default"/>
+        <w:sz w:val="20"/>
+      </w:rPr>
+    </w:lvl>
+  </w:abstractNum>
+  <w:abstractNum w:abstractNumId="5" w15:restartNumberingAfterBreak="0">
     <w:nsid w:val="2F034B2B"/>
     <w:multiLevelType w:val="hybridMultilevel"/>
     <w:tmpl w:val="1082A048"/>
@@ -5743,7 +4955,7 @@
       </w:rPr>
     </w:lvl>
   </w:abstractNum>
-  <w:abstractNum w:abstractNumId="4" w15:restartNumberingAfterBreak="0">
+  <w:abstractNum w:abstractNumId="6" w15:restartNumberingAfterBreak="0">
     <w:nsid w:val="366B74F7"/>
     <w:multiLevelType w:val="hybridMultilevel"/>
     <w:tmpl w:val="B540CCB6"/>
@@ -5855,7 +5067,7 @@
       </w:rPr>
     </w:lvl>
   </w:abstractNum>
-  <w:abstractNum w:abstractNumId="5" w15:restartNumberingAfterBreak="0">
+  <w:abstractNum w:abstractNumId="7" w15:restartNumberingAfterBreak="0">
     <w:nsid w:val="3C315A9E"/>
     <w:multiLevelType w:val="hybridMultilevel"/>
     <w:tmpl w:val="127C8770"/>
@@ -5966,7 +5178,7 @@
       </w:rPr>
     </w:lvl>
   </w:abstractNum>
-  <w:abstractNum w:abstractNumId="6" w15:restartNumberingAfterBreak="0">
+  <w:abstractNum w:abstractNumId="8" w15:restartNumberingAfterBreak="0">
     <w:nsid w:val="46975421"/>
     <w:multiLevelType w:val="hybridMultilevel"/>
     <w:tmpl w:val="E5FC964C"/>
@@ -6071,7 +5283,7 @@
       </w:rPr>
     </w:lvl>
   </w:abstractNum>
-  <w:abstractNum w:abstractNumId="7" w15:restartNumberingAfterBreak="0">
+  <w:abstractNum w:abstractNumId="9" w15:restartNumberingAfterBreak="0">
     <w:nsid w:val="4B374877"/>
     <w:multiLevelType w:val="hybridMultilevel"/>
     <w:tmpl w:val="465CB6D2"/>
@@ -6176,7 +5388,7 @@
       </w:rPr>
     </w:lvl>
   </w:abstractNum>
-  <w:abstractNum w:abstractNumId="8" w15:restartNumberingAfterBreak="0">
+  <w:abstractNum w:abstractNumId="10" w15:restartNumberingAfterBreak="0">
     <w:nsid w:val="4D2A03E6"/>
     <w:multiLevelType w:val="hybridMultilevel"/>
     <w:tmpl w:val="8B20D3B8"/>
@@ -6289,7 +5501,7 @@
       </w:rPr>
     </w:lvl>
   </w:abstractNum>
-  <w:abstractNum w:abstractNumId="9" w15:restartNumberingAfterBreak="0">
+  <w:abstractNum w:abstractNumId="11" w15:restartNumberingAfterBreak="0">
     <w:nsid w:val="52752BD6"/>
     <w:multiLevelType w:val="hybridMultilevel"/>
     <w:tmpl w:val="E500D868"/>
@@ -6402,7 +5614,7 @@
       </w:rPr>
     </w:lvl>
   </w:abstractNum>
-  <w:abstractNum w:abstractNumId="10" w15:restartNumberingAfterBreak="0">
+  <w:abstractNum w:abstractNumId="12" w15:restartNumberingAfterBreak="0">
     <w:nsid w:val="55C245AF"/>
     <w:multiLevelType w:val="hybridMultilevel"/>
     <w:tmpl w:val="2D324EE8"/>
@@ -6515,7 +5727,7 @@
       </w:rPr>
     </w:lvl>
   </w:abstractNum>
-  <w:abstractNum w:abstractNumId="11" w15:restartNumberingAfterBreak="0">
+  <w:abstractNum w:abstractNumId="13" w15:restartNumberingAfterBreak="0">
     <w:nsid w:val="5D59591E"/>
     <w:multiLevelType w:val="hybridMultilevel"/>
     <w:tmpl w:val="72882D00"/>
@@ -6626,7 +5838,7 @@
       </w:rPr>
     </w:lvl>
   </w:abstractNum>
-  <w:abstractNum w:abstractNumId="12" w15:restartNumberingAfterBreak="0">
+  <w:abstractNum w:abstractNumId="14" w15:restartNumberingAfterBreak="0">
     <w:nsid w:val="60B0198B"/>
     <w:multiLevelType w:val="hybridMultilevel"/>
     <w:tmpl w:val="DDEA1486"/>
@@ -6737,7 +5949,120 @@
       </w:rPr>
     </w:lvl>
   </w:abstractNum>
-  <w:abstractNum w:abstractNumId="13" w15:restartNumberingAfterBreak="0">
+  <w:abstractNum w:abstractNumId="15" w15:restartNumberingAfterBreak="0">
+    <w:nsid w:val="644A3075"/>
+    <w:multiLevelType w:val="hybridMultilevel"/>
+    <w:tmpl w:val="82BCD54A"/>
+    <w:lvl w:ilvl="0" w:tplc="04090001">
+      <w:start w:val="1"/>
+      <w:numFmt w:val="bullet"/>
+      <w:lvlText w:val=""/>
+      <w:lvlJc w:val="left"/>
+      <w:pPr>
+        <w:ind w:left="864" w:hanging="360"/>
+      </w:pPr>
+      <w:rPr>
+        <w:rFonts w:ascii="Symbol" w:hAnsi="Symbol" w:hint="default"/>
+      </w:rPr>
+    </w:lvl>
+    <w:lvl w:ilvl="1" w:tplc="04090003" w:tentative="1">
+      <w:start w:val="1"/>
+      <w:numFmt w:val="bullet"/>
+      <w:lvlText w:val="o"/>
+      <w:lvlJc w:val="left"/>
+      <w:pPr>
+        <w:ind w:left="1584" w:hanging="360"/>
+      </w:pPr>
+      <w:rPr>
+        <w:rFonts w:ascii="Courier New" w:hAnsi="Courier New" w:cs="Courier New" w:hint="default"/>
+      </w:rPr>
+    </w:lvl>
+    <w:lvl w:ilvl="2" w:tplc="04090005" w:tentative="1">
+      <w:start w:val="1"/>
+      <w:numFmt w:val="bullet"/>
+      <w:lvlText w:val=""/>
+      <w:lvlJc w:val="left"/>
+      <w:pPr>
+        <w:ind w:left="2304" w:hanging="360"/>
+      </w:pPr>
+      <w:rPr>
+        <w:rFonts w:ascii="Wingdings" w:hAnsi="Wingdings" w:hint="default"/>
+      </w:rPr>
+    </w:lvl>
+    <w:lvl w:ilvl="3" w:tplc="04090001" w:tentative="1">
+      <w:start w:val="1"/>
+      <w:numFmt w:val="bullet"/>
+      <w:lvlText w:val=""/>
+      <w:lvlJc w:val="left"/>
+      <w:pPr>
+        <w:ind w:left="3024" w:hanging="360"/>
+      </w:pPr>
+      <w:rPr>
+        <w:rFonts w:ascii="Symbol" w:hAnsi="Symbol" w:hint="default"/>
+      </w:rPr>
+    </w:lvl>
+    <w:lvl w:ilvl="4" w:tplc="04090003" w:tentative="1">
+      <w:start w:val="1"/>
+      <w:numFmt w:val="bullet"/>
+      <w:lvlText w:val="o"/>
+      <w:lvlJc w:val="left"/>
+      <w:pPr>
+        <w:ind w:left="3744" w:hanging="360"/>
+      </w:pPr>
+      <w:rPr>
+        <w:rFonts w:ascii="Courier New" w:hAnsi="Courier New" w:cs="Courier New" w:hint="default"/>
+      </w:rPr>
+    </w:lvl>
+    <w:lvl w:ilvl="5" w:tplc="04090005" w:tentative="1">
+      <w:start w:val="1"/>
+      <w:numFmt w:val="bullet"/>
+      <w:lvlText w:val=""/>
+      <w:lvlJc w:val="left"/>
+      <w:pPr>
+        <w:ind w:left="4464" w:hanging="360"/>
+      </w:pPr>
+      <w:rPr>
+        <w:rFonts w:ascii="Wingdings" w:hAnsi="Wingdings" w:hint="default"/>
+      </w:rPr>
+    </w:lvl>
+    <w:lvl w:ilvl="6" w:tplc="04090001" w:tentative="1">
+      <w:start w:val="1"/>
+      <w:numFmt w:val="bullet"/>
+      <w:lvlText w:val=""/>
+      <w:lvlJc w:val="left"/>
+      <w:pPr>
+        <w:ind w:left="5184" w:hanging="360"/>
+      </w:pPr>
+      <w:rPr>
+        <w:rFonts w:ascii="Symbol" w:hAnsi="Symbol" w:hint="default"/>
+      </w:rPr>
+    </w:lvl>
+    <w:lvl w:ilvl="7" w:tplc="04090003" w:tentative="1">
+      <w:start w:val="1"/>
+      <w:numFmt w:val="bullet"/>
+      <w:lvlText w:val="o"/>
+      <w:lvlJc w:val="left"/>
+      <w:pPr>
+        <w:ind w:left="5904" w:hanging="360"/>
+      </w:pPr>
+      <w:rPr>
+        <w:rFonts w:ascii="Courier New" w:hAnsi="Courier New" w:cs="Courier New" w:hint="default"/>
+      </w:rPr>
+    </w:lvl>
+    <w:lvl w:ilvl="8" w:tplc="04090005" w:tentative="1">
+      <w:start w:val="1"/>
+      <w:numFmt w:val="bullet"/>
+      <w:lvlText w:val=""/>
+      <w:lvlJc w:val="left"/>
+      <w:pPr>
+        <w:ind w:left="6624" w:hanging="360"/>
+      </w:pPr>
+      <w:rPr>
+        <w:rFonts w:ascii="Wingdings" w:hAnsi="Wingdings" w:hint="default"/>
+      </w:rPr>
+    </w:lvl>
+  </w:abstractNum>
+  <w:abstractNum w:abstractNumId="16" w15:restartNumberingAfterBreak="0">
     <w:nsid w:val="66BA4CB1"/>
     <w:multiLevelType w:val="hybridMultilevel"/>
     <w:tmpl w:val="CA8C1902"/>
@@ -6848,7 +6173,7 @@
       </w:rPr>
     </w:lvl>
   </w:abstractNum>
-  <w:abstractNum w:abstractNumId="14" w15:restartNumberingAfterBreak="0">
+  <w:abstractNum w:abstractNumId="17" w15:restartNumberingAfterBreak="0">
     <w:nsid w:val="6BF55CF4"/>
     <w:multiLevelType w:val="hybridMultilevel"/>
     <w:tmpl w:val="D99CBC28"/>
@@ -6959,7 +6284,7 @@
       </w:rPr>
     </w:lvl>
   </w:abstractNum>
-  <w:abstractNum w:abstractNumId="15" w15:restartNumberingAfterBreak="0">
+  <w:abstractNum w:abstractNumId="18" w15:restartNumberingAfterBreak="0">
     <w:nsid w:val="72D76E3F"/>
     <w:multiLevelType w:val="hybridMultilevel"/>
     <w:tmpl w:val="4ABEEC16"/>
@@ -7072,7 +6397,7 @@
       </w:rPr>
     </w:lvl>
   </w:abstractNum>
-  <w:abstractNum w:abstractNumId="16" w15:restartNumberingAfterBreak="0">
+  <w:abstractNum w:abstractNumId="19" w15:restartNumberingAfterBreak="0">
     <w:nsid w:val="76445214"/>
     <w:multiLevelType w:val="hybridMultilevel"/>
     <w:tmpl w:val="DDE079D2"/>
@@ -7183,7 +6508,7 @@
       </w:rPr>
     </w:lvl>
   </w:abstractNum>
-  <w:abstractNum w:abstractNumId="17" w15:restartNumberingAfterBreak="0">
+  <w:abstractNum w:abstractNumId="20" w15:restartNumberingAfterBreak="0">
     <w:nsid w:val="76E57DC0"/>
     <w:multiLevelType w:val="hybridMultilevel"/>
     <w:tmpl w:val="143CAA0C"/>
@@ -7295,7 +6620,7 @@
       </w:rPr>
     </w:lvl>
   </w:abstractNum>
-  <w:abstractNum w:abstractNumId="18" w15:restartNumberingAfterBreak="0">
+  <w:abstractNum w:abstractNumId="21" w15:restartNumberingAfterBreak="0">
     <w:nsid w:val="77612151"/>
     <w:multiLevelType w:val="hybridMultilevel"/>
     <w:tmpl w:val="AC3CF92E"/>
@@ -7407,7 +6732,7 @@
       </w:rPr>
     </w:lvl>
   </w:abstractNum>
-  <w:abstractNum w:abstractNumId="19" w15:restartNumberingAfterBreak="0">
+  <w:abstractNum w:abstractNumId="22" w15:restartNumberingAfterBreak="0">
     <w:nsid w:val="78163830"/>
     <w:multiLevelType w:val="hybridMultilevel"/>
     <w:tmpl w:val="2012ACA4"/>
@@ -7512,7 +6837,7 @@
       </w:rPr>
     </w:lvl>
   </w:abstractNum>
-  <w:abstractNum w:abstractNumId="20" w15:restartNumberingAfterBreak="0">
+  <w:abstractNum w:abstractNumId="23" w15:restartNumberingAfterBreak="0">
     <w:nsid w:val="78E82B78"/>
     <w:multiLevelType w:val="hybridMultilevel"/>
     <w:tmpl w:val="7A22F012"/>
@@ -7625,7 +6950,7 @@
       </w:rPr>
     </w:lvl>
   </w:abstractNum>
-  <w:abstractNum w:abstractNumId="21" w15:restartNumberingAfterBreak="0">
+  <w:abstractNum w:abstractNumId="24" w15:restartNumberingAfterBreak="0">
     <w:nsid w:val="7C644974"/>
     <w:multiLevelType w:val="hybridMultilevel"/>
     <w:tmpl w:val="7228F200"/>
@@ -7731,70 +7056,79 @@
     </w:lvl>
   </w:abstractNum>
   <w:num w:numId="1" w16cid:durableId="645669364">
-    <w:abstractNumId w:val="6"/>
+    <w:abstractNumId w:val="8"/>
   </w:num>
   <w:num w:numId="2" w16cid:durableId="471942301">
-    <w:abstractNumId w:val="13"/>
+    <w:abstractNumId w:val="16"/>
   </w:num>
   <w:num w:numId="3" w16cid:durableId="1854605092">
-    <w:abstractNumId w:val="15"/>
+    <w:abstractNumId w:val="18"/>
   </w:num>
   <w:num w:numId="4" w16cid:durableId="790637311">
-    <w:abstractNumId w:val="9"/>
+    <w:abstractNumId w:val="11"/>
   </w:num>
   <w:num w:numId="5" w16cid:durableId="537202678">
     <w:abstractNumId w:val="1"/>
   </w:num>
   <w:num w:numId="6" w16cid:durableId="1303584948">
+    <w:abstractNumId w:val="12"/>
+  </w:num>
+  <w:num w:numId="7" w16cid:durableId="1049572684">
+    <w:abstractNumId w:val="23"/>
+  </w:num>
+  <w:num w:numId="8" w16cid:durableId="2091851120">
     <w:abstractNumId w:val="10"/>
   </w:num>
-  <w:num w:numId="7" w16cid:durableId="1049572684">
-    <w:abstractNumId w:val="20"/>
-  </w:num>
-  <w:num w:numId="8" w16cid:durableId="2091851120">
-    <w:abstractNumId w:val="8"/>
-  </w:num>
   <w:num w:numId="9" w16cid:durableId="1101141841">
-    <w:abstractNumId w:val="7"/>
+    <w:abstractNumId w:val="9"/>
   </w:num>
   <w:num w:numId="10" w16cid:durableId="1105729367">
-    <w:abstractNumId w:val="19"/>
+    <w:abstractNumId w:val="22"/>
   </w:num>
   <w:num w:numId="11" w16cid:durableId="909344514">
-    <w:abstractNumId w:val="21"/>
+    <w:abstractNumId w:val="24"/>
   </w:num>
   <w:num w:numId="12" w16cid:durableId="208105932">
-    <w:abstractNumId w:val="12"/>
+    <w:abstractNumId w:val="14"/>
   </w:num>
   <w:num w:numId="13" w16cid:durableId="1308433288">
     <w:abstractNumId w:val="0"/>
   </w:num>
   <w:num w:numId="14" w16cid:durableId="1895921597">
-    <w:abstractNumId w:val="4"/>
+    <w:abstractNumId w:val="6"/>
   </w:num>
   <w:num w:numId="15" w16cid:durableId="1514881787">
-    <w:abstractNumId w:val="18"/>
+    <w:abstractNumId w:val="21"/>
   </w:num>
   <w:num w:numId="16" w16cid:durableId="644317073">
+    <w:abstractNumId w:val="3"/>
+  </w:num>
+  <w:num w:numId="17" w16cid:durableId="34932829">
+    <w:abstractNumId w:val="20"/>
+  </w:num>
+  <w:num w:numId="18" w16cid:durableId="721371134">
+    <w:abstractNumId w:val="13"/>
+  </w:num>
+  <w:num w:numId="19" w16cid:durableId="538930596">
+    <w:abstractNumId w:val="19"/>
+  </w:num>
+  <w:num w:numId="20" w16cid:durableId="573590255">
+    <w:abstractNumId w:val="7"/>
+  </w:num>
+  <w:num w:numId="21" w16cid:durableId="1092966184">
+    <w:abstractNumId w:val="17"/>
+  </w:num>
+  <w:num w:numId="22" w16cid:durableId="2095741851">
+    <w:abstractNumId w:val="5"/>
+  </w:num>
+  <w:num w:numId="23" w16cid:durableId="640963214">
+    <w:abstractNumId w:val="15"/>
+  </w:num>
+  <w:num w:numId="24" w16cid:durableId="1989555853">
     <w:abstractNumId w:val="2"/>
   </w:num>
-  <w:num w:numId="17" w16cid:durableId="34932829">
-    <w:abstractNumId w:val="17"/>
-  </w:num>
-  <w:num w:numId="18" w16cid:durableId="721371134">
-    <w:abstractNumId w:val="11"/>
-  </w:num>
-  <w:num w:numId="19" w16cid:durableId="538930596">
-    <w:abstractNumId w:val="16"/>
-  </w:num>
-  <w:num w:numId="20" w16cid:durableId="573590255">
-    <w:abstractNumId w:val="5"/>
-  </w:num>
-  <w:num w:numId="21" w16cid:durableId="1092966184">
-    <w:abstractNumId w:val="14"/>
-  </w:num>
-  <w:num w:numId="22" w16cid:durableId="2095741851">
-    <w:abstractNumId w:val="3"/>
+  <w:num w:numId="25" w16cid:durableId="111243022">
+    <w:abstractNumId w:val="4"/>
   </w:num>
 </w:numbering>
 </file>

--- a/Bryce_Bowles_Resume.docx
+++ b/Bryce_Bowles_Resume.docx
@@ -37,11 +37,15 @@
               <w:contextualSpacing/>
               <w:rPr>
                 <w:rFonts w:asciiTheme="minorHAnsi" w:hAnsiTheme="minorHAnsi" w:cstheme="minorHAnsi"/>
+                <w:sz w:val="24"/>
+                <w:szCs w:val="24"/>
               </w:rPr>
             </w:pPr>
             <w:r>
               <w:rPr>
                 <w:rFonts w:asciiTheme="minorHAnsi" w:hAnsiTheme="minorHAnsi" w:cstheme="minorHAnsi"/>
+                <w:sz w:val="24"/>
+                <w:szCs w:val="24"/>
               </w:rPr>
               <w:t>Richmond,</w:t>
             </w:r>
@@ -49,26 +53,34 @@
               <w:rPr>
                 <w:rFonts w:asciiTheme="minorHAnsi" w:hAnsiTheme="minorHAnsi" w:cstheme="minorHAnsi"/>
                 <w:spacing w:val="4"/>
+                <w:sz w:val="24"/>
+                <w:szCs w:val="24"/>
               </w:rPr>
               <w:t xml:space="preserve"> </w:t>
             </w:r>
             <w:r>
               <w:rPr>
                 <w:rFonts w:asciiTheme="minorHAnsi" w:hAnsiTheme="minorHAnsi" w:cstheme="minorHAnsi"/>
+                <w:sz w:val="24"/>
+                <w:szCs w:val="24"/>
               </w:rPr>
               <w:t xml:space="preserve">Virginia 23230  </w:t>
             </w:r>
             <w:r>
               <w:rPr>
                 <w:rFonts w:asciiTheme="minorHAnsi" w:hAnsiTheme="minorHAnsi" w:cstheme="minorHAnsi"/>
+                <w:sz w:val="24"/>
+                <w:szCs w:val="24"/>
               </w:rPr>
               <w:t xml:space="preserve"> </w:t>
             </w:r>
-            <w:hyperlink r:id="rId7" w:history="1">
+            <w:hyperlink r:id="rId8" w:history="1">
               <w:r>
                 <w:rPr>
                   <w:rStyle w:val="Hyperlink"/>
                   <w:rFonts w:asciiTheme="minorHAnsi" w:hAnsiTheme="minorHAnsi" w:cstheme="minorHAnsi"/>
+                  <w:sz w:val="24"/>
+                  <w:szCs w:val="24"/>
                   <w:u w:val="none"/>
                 </w:rPr>
                 <w:t>bowlesb94@gmail.com</w:t>
@@ -77,6 +89,8 @@
             <w:r>
               <w:rPr>
                 <w:rFonts w:asciiTheme="minorHAnsi" w:hAnsiTheme="minorHAnsi" w:cstheme="minorHAnsi"/>
+                <w:sz w:val="24"/>
+                <w:szCs w:val="24"/>
               </w:rPr>
               <w:t xml:space="preserve"> </w:t>
             </w:r>
@@ -95,19 +109,15 @@
               <w:jc w:val="center"/>
               <w:rPr>
                 <w:rFonts w:asciiTheme="minorHAnsi" w:hAnsiTheme="minorHAnsi" w:cstheme="minorHAnsi"/>
-                <w:b/>
-                <w:bCs/>
-                <w:sz w:val="28"/>
-                <w:szCs w:val="28"/>
+                <w:sz w:val="24"/>
+                <w:szCs w:val="24"/>
               </w:rPr>
             </w:pPr>
             <w:r>
               <w:rPr>
                 <w:rFonts w:asciiTheme="minorHAnsi" w:hAnsiTheme="minorHAnsi" w:cstheme="minorHAnsi"/>
-                <w:b/>
-                <w:bCs/>
-                <w:sz w:val="28"/>
-                <w:szCs w:val="28"/>
+                <w:sz w:val="24"/>
+                <w:szCs w:val="24"/>
               </w:rPr>
               <w:t>Sample Work</w:t>
             </w:r>
@@ -122,28 +132,38 @@
               <w:jc w:val="center"/>
               <w:rPr>
                 <w:rFonts w:asciiTheme="minorHAnsi" w:hAnsiTheme="minorHAnsi" w:cstheme="minorHAnsi"/>
+                <w:sz w:val="24"/>
+                <w:szCs w:val="24"/>
               </w:rPr>
             </w:pPr>
             <w:r>
               <w:rPr>
                 <w:rFonts w:asciiTheme="minorHAnsi" w:hAnsiTheme="minorHAnsi" w:cstheme="minorHAnsi"/>
+                <w:sz w:val="24"/>
+                <w:szCs w:val="24"/>
               </w:rPr>
               <w:fldChar w:fldCharType="begin"/>
             </w:r>
             <w:r>
               <w:rPr>
                 <w:rFonts w:asciiTheme="minorHAnsi" w:hAnsiTheme="minorHAnsi" w:cstheme="minorHAnsi"/>
+                <w:sz w:val="24"/>
+                <w:szCs w:val="24"/>
               </w:rPr>
               <w:instrText xml:space="preserve"> HYPERLINK "https://bryce-bowles.github.io/" </w:instrText>
             </w:r>
             <w:r>
               <w:rPr>
                 <w:rFonts w:asciiTheme="minorHAnsi" w:hAnsiTheme="minorHAnsi" w:cstheme="minorHAnsi"/>
+                <w:sz w:val="24"/>
+                <w:szCs w:val="24"/>
               </w:rPr>
             </w:r>
             <w:r>
               <w:rPr>
                 <w:rFonts w:asciiTheme="minorHAnsi" w:hAnsiTheme="minorHAnsi" w:cstheme="minorHAnsi"/>
+                <w:sz w:val="24"/>
+                <w:szCs w:val="24"/>
               </w:rPr>
               <w:fldChar w:fldCharType="separate"/>
             </w:r>
@@ -151,23 +171,29 @@
               <w:rPr>
                 <w:rStyle w:val="Hyperlink"/>
                 <w:rFonts w:asciiTheme="minorHAnsi" w:hAnsiTheme="minorHAnsi" w:cstheme="minorHAnsi"/>
+                <w:sz w:val="24"/>
+                <w:szCs w:val="24"/>
                 <w:u w:val="none"/>
               </w:rPr>
-              <w:t>bryce-bowles.github.io</w:t>
+              <w:t>https://bryce-bowles.github.io/</w:t>
             </w:r>
+            <w:bookmarkEnd w:id="0"/>
             <w:r>
               <w:rPr>
                 <w:rFonts w:asciiTheme="minorHAnsi" w:hAnsiTheme="minorHAnsi" w:cstheme="minorHAnsi"/>
+                <w:sz w:val="24"/>
+                <w:szCs w:val="24"/>
               </w:rPr>
               <w:fldChar w:fldCharType="end"/>
             </w:r>
             <w:r>
               <w:rPr>
                 <w:rFonts w:asciiTheme="minorHAnsi" w:hAnsiTheme="minorHAnsi" w:cstheme="minorHAnsi"/>
+                <w:sz w:val="24"/>
+                <w:szCs w:val="24"/>
               </w:rPr>
               <w:t xml:space="preserve"> </w:t>
             </w:r>
-            <w:bookmarkEnd w:id="0"/>
           </w:p>
         </w:tc>
         <w:tc>
@@ -183,11 +209,15 @@
               <w:jc w:val="right"/>
               <w:rPr>
                 <w:rFonts w:asciiTheme="minorHAnsi" w:hAnsiTheme="minorHAnsi" w:cstheme="minorHAnsi"/>
+                <w:sz w:val="24"/>
+                <w:szCs w:val="24"/>
               </w:rPr>
             </w:pPr>
             <w:r>
               <w:rPr>
                 <w:rFonts w:asciiTheme="minorHAnsi" w:hAnsiTheme="minorHAnsi" w:cstheme="minorHAnsi"/>
+                <w:sz w:val="24"/>
+                <w:szCs w:val="24"/>
               </w:rPr>
               <w:t>804-551-0281</w:t>
             </w:r>
@@ -196,26 +226,32 @@
             <w:pPr>
               <w:pStyle w:val="BodyText"/>
               <w:spacing w:line="238" w:lineRule="auto"/>
-              <w:ind w:left="0" w:right="14" w:firstLine="0"/>
+              <w:ind w:left="0" w:right="-27" w:firstLine="0"/>
               <w:contextualSpacing/>
               <w:jc w:val="right"/>
               <w:rPr>
                 <w:rFonts w:asciiTheme="minorHAnsi" w:hAnsiTheme="minorHAnsi" w:cstheme="minorHAnsi"/>
+                <w:sz w:val="24"/>
+                <w:szCs w:val="24"/>
               </w:rPr>
             </w:pPr>
-            <w:hyperlink r:id="rId8" w:history="1">
+            <w:hyperlink r:id="rId9" w:history="1">
               <w:r>
                 <w:rPr>
                   <w:rStyle w:val="Hyperlink"/>
                   <w:rFonts w:asciiTheme="minorHAnsi" w:hAnsiTheme="minorHAnsi" w:cstheme="minorHAnsi"/>
+                  <w:sz w:val="24"/>
+                  <w:szCs w:val="24"/>
                   <w:u w:val="none"/>
                 </w:rPr>
-                <w:t>www.linkedin.com/in/bryce-bowles</w:t>
+                <w:t>linkedin.com/in/bryce-bowles</w:t>
               </w:r>
             </w:hyperlink>
             <w:r>
               <w:rPr>
                 <w:rFonts w:asciiTheme="minorHAnsi" w:hAnsiTheme="minorHAnsi" w:cstheme="minorHAnsi"/>
+                <w:sz w:val="24"/>
+                <w:szCs w:val="24"/>
               </w:rPr>
               <w:t xml:space="preserve">  </w:t>
             </w:r>
@@ -233,89 +269,17 @@
         <w:ind w:left="144" w:right="187"/>
         <w:rPr>
           <w:rFonts w:asciiTheme="minorHAnsi" w:hAnsiTheme="minorHAnsi" w:cstheme="minorHAnsi"/>
-          <w:sz w:val="28"/>
-          <w:szCs w:val="28"/>
-        </w:rPr>
-      </w:pPr>
-      <w:r>
-        <w:rPr>
-          <w:rFonts w:asciiTheme="minorHAnsi" w:hAnsiTheme="minorHAnsi" w:cstheme="minorHAnsi"/>
-          <w:sz w:val="28"/>
-          <w:szCs w:val="28"/>
+          <w:sz w:val="32"/>
+          <w:szCs w:val="32"/>
+        </w:rPr>
+      </w:pPr>
+      <w:r>
+        <w:rPr>
+          <w:rFonts w:asciiTheme="minorHAnsi" w:hAnsiTheme="minorHAnsi" w:cstheme="minorHAnsi"/>
+          <w:sz w:val="32"/>
+          <w:szCs w:val="32"/>
         </w:rPr>
         <w:t>Summary</w:t>
-      </w:r>
-      <w:r>
-        <w:rPr>
-          <w:rFonts w:asciiTheme="minorHAnsi" w:hAnsiTheme="minorHAnsi" w:cstheme="minorHAnsi"/>
-          <w:sz w:val="28"/>
-          <w:szCs w:val="28"/>
-        </w:rPr>
-        <w:tab/>
-      </w:r>
-      <w:r>
-        <w:rPr>
-          <w:rFonts w:asciiTheme="minorHAnsi" w:hAnsiTheme="minorHAnsi" w:cstheme="minorHAnsi"/>
-          <w:sz w:val="28"/>
-          <w:szCs w:val="28"/>
-        </w:rPr>
-        <w:tab/>
-      </w:r>
-      <w:r>
-        <w:rPr>
-          <w:rFonts w:asciiTheme="minorHAnsi" w:hAnsiTheme="minorHAnsi" w:cstheme="minorHAnsi"/>
-          <w:sz w:val="28"/>
-          <w:szCs w:val="28"/>
-        </w:rPr>
-        <w:tab/>
-      </w:r>
-      <w:r>
-        <w:rPr>
-          <w:rFonts w:asciiTheme="minorHAnsi" w:hAnsiTheme="minorHAnsi" w:cstheme="minorHAnsi"/>
-          <w:sz w:val="28"/>
-          <w:szCs w:val="28"/>
-        </w:rPr>
-        <w:tab/>
-      </w:r>
-      <w:r>
-        <w:rPr>
-          <w:rFonts w:asciiTheme="minorHAnsi" w:hAnsiTheme="minorHAnsi" w:cstheme="minorHAnsi"/>
-          <w:sz w:val="28"/>
-          <w:szCs w:val="28"/>
-        </w:rPr>
-        <w:tab/>
-      </w:r>
-      <w:r>
-        <w:rPr>
-          <w:rFonts w:asciiTheme="minorHAnsi" w:hAnsiTheme="minorHAnsi" w:cstheme="minorHAnsi"/>
-          <w:sz w:val="28"/>
-          <w:szCs w:val="28"/>
-        </w:rPr>
-        <w:tab/>
-      </w:r>
-      <w:r>
-        <w:rPr>
-          <w:rFonts w:asciiTheme="minorHAnsi" w:hAnsiTheme="minorHAnsi" w:cstheme="minorHAnsi"/>
-          <w:sz w:val="28"/>
-          <w:szCs w:val="28"/>
-        </w:rPr>
-        <w:tab/>
-      </w:r>
-      <w:r>
-        <w:rPr>
-          <w:rFonts w:asciiTheme="minorHAnsi" w:hAnsiTheme="minorHAnsi" w:cstheme="minorHAnsi"/>
-          <w:sz w:val="28"/>
-          <w:szCs w:val="28"/>
-        </w:rPr>
-        <w:tab/>
-      </w:r>
-      <w:r>
-        <w:rPr>
-          <w:rFonts w:asciiTheme="minorHAnsi" w:hAnsiTheme="minorHAnsi" w:cstheme="minorHAnsi"/>
-          <w:sz w:val="28"/>
-          <w:szCs w:val="28"/>
-        </w:rPr>
-        <w:tab/>
       </w:r>
     </w:p>
     <w:p>
@@ -324,125 +288,115 @@
         <w:pBdr>
           <w:bottom w:val="single" w:sz="12" w:space="1" w:color="auto"/>
         </w:pBdr>
-        <w:spacing w:after="120"/>
         <w:ind w:left="144"/>
-        <w:rPr>
-          <w:rFonts w:asciiTheme="minorHAnsi" w:hAnsiTheme="minorHAnsi" w:cstheme="minorHAnsi"/>
-          <w:b w:val="0"/>
-          <w:bCs w:val="0"/>
-        </w:rPr>
-      </w:pPr>
-      <w:r>
-        <w:rPr>
-          <w:rFonts w:asciiTheme="minorHAnsi" w:hAnsiTheme="minorHAnsi" w:cstheme="minorHAnsi"/>
-          <w:b w:val="0"/>
-          <w:bCs w:val="0"/>
-        </w:rPr>
-        <w:t xml:space="preserve">Data Scientist with a </w:t>
-      </w:r>
-      <w:r>
-        <w:rPr>
-          <w:rFonts w:asciiTheme="minorHAnsi" w:hAnsiTheme="minorHAnsi" w:cstheme="minorHAnsi"/>
-          <w:b w:val="0"/>
-          <w:bCs w:val="0"/>
-        </w:rPr>
-        <w:t>proven</w:t>
-      </w:r>
-      <w:r>
-        <w:rPr>
-          <w:rFonts w:asciiTheme="minorHAnsi" w:hAnsiTheme="minorHAnsi" w:cstheme="minorHAnsi"/>
-          <w:b w:val="0"/>
-          <w:bCs w:val="0"/>
-        </w:rPr>
-        <w:t xml:space="preserve"> track record of developing predictive models using </w:t>
-      </w:r>
-      <w:r>
-        <w:rPr>
-          <w:rFonts w:asciiTheme="minorHAnsi" w:hAnsiTheme="minorHAnsi" w:cstheme="minorHAnsi"/>
-          <w:b w:val="0"/>
-          <w:bCs w:val="0"/>
-        </w:rPr>
-        <w:t>M</w:t>
-      </w:r>
-      <w:r>
-        <w:rPr>
-          <w:rFonts w:asciiTheme="minorHAnsi" w:hAnsiTheme="minorHAnsi" w:cstheme="minorHAnsi"/>
-          <w:b w:val="0"/>
-          <w:bCs w:val="0"/>
-        </w:rPr>
-        <w:t xml:space="preserve">achine </w:t>
-      </w:r>
-      <w:r>
-        <w:rPr>
-          <w:rFonts w:asciiTheme="minorHAnsi" w:hAnsiTheme="minorHAnsi" w:cstheme="minorHAnsi"/>
-          <w:b w:val="0"/>
-          <w:bCs w:val="0"/>
-        </w:rPr>
-        <w:t>L</w:t>
-      </w:r>
-      <w:r>
-        <w:rPr>
-          <w:rFonts w:asciiTheme="minorHAnsi" w:hAnsiTheme="minorHAnsi" w:cstheme="minorHAnsi"/>
-          <w:b w:val="0"/>
-          <w:bCs w:val="0"/>
-        </w:rPr>
-        <w:t>earning</w:t>
-      </w:r>
-      <w:r>
-        <w:rPr>
-          <w:rFonts w:asciiTheme="minorHAnsi" w:hAnsiTheme="minorHAnsi" w:cstheme="minorHAnsi"/>
-          <w:b w:val="0"/>
-          <w:bCs w:val="0"/>
-        </w:rPr>
-        <w:t xml:space="preserve"> (ML)</w:t>
-      </w:r>
-      <w:r>
-        <w:rPr>
-          <w:rFonts w:asciiTheme="minorHAnsi" w:hAnsiTheme="minorHAnsi" w:cstheme="minorHAnsi"/>
-          <w:b w:val="0"/>
-          <w:bCs w:val="0"/>
-        </w:rPr>
-        <w:t xml:space="preserve"> techniques in R. </w:t>
-      </w:r>
-      <w:r>
-        <w:rPr>
-          <w:rFonts w:asciiTheme="minorHAnsi" w:hAnsiTheme="minorHAnsi" w:cstheme="minorHAnsi"/>
-          <w:b w:val="0"/>
-          <w:bCs w:val="0"/>
-        </w:rPr>
-        <w:t>Experienced in enhancing precision and accuracy in</w:t>
-      </w:r>
-      <w:r>
-        <w:rPr>
-          <w:rFonts w:asciiTheme="minorHAnsi" w:hAnsiTheme="minorHAnsi" w:cstheme="minorHAnsi"/>
-          <w:b w:val="0"/>
-          <w:bCs w:val="0"/>
-        </w:rPr>
-        <w:t xml:space="preserve"> product</w:t>
-      </w:r>
-      <w:r>
-        <w:rPr>
-          <w:rFonts w:asciiTheme="minorHAnsi" w:hAnsiTheme="minorHAnsi" w:cstheme="minorHAnsi"/>
-          <w:b w:val="0"/>
-          <w:bCs w:val="0"/>
-        </w:rPr>
-        <w:t xml:space="preserve"> formulation through ML and statistical methods</w:t>
-      </w:r>
-      <w:r>
-        <w:rPr>
-          <w:rFonts w:asciiTheme="minorHAnsi" w:hAnsiTheme="minorHAnsi" w:cstheme="minorHAnsi"/>
-          <w:b w:val="0"/>
-          <w:bCs w:val="0"/>
-        </w:rPr>
-        <w:t>.</w:t>
-      </w:r>
-      <w:r>
-        <w:rPr>
-          <w:rFonts w:asciiTheme="minorHAnsi" w:hAnsiTheme="minorHAnsi" w:cstheme="minorHAnsi"/>
-          <w:b w:val="0"/>
-          <w:bCs w:val="0"/>
+        <w:jc w:val="both"/>
+        <w:rPr>
+          <w:rFonts w:asciiTheme="minorHAnsi" w:hAnsiTheme="minorHAnsi" w:cstheme="minorHAnsi"/>
+          <w:b w:val="0"/>
+          <w:bCs w:val="0"/>
+          <w:sz w:val="24"/>
+          <w:szCs w:val="24"/>
+        </w:rPr>
+      </w:pPr>
+      <w:r>
+        <w:rPr>
+          <w:rFonts w:asciiTheme="minorHAnsi" w:hAnsiTheme="minorHAnsi" w:cstheme="minorHAnsi"/>
+          <w:b w:val="0"/>
+          <w:bCs w:val="0"/>
+          <w:sz w:val="24"/>
+          <w:szCs w:val="24"/>
+        </w:rPr>
+        <w:t xml:space="preserve">Results-driven </w:t>
+      </w:r>
+      <w:r>
+        <w:rPr>
+          <w:rFonts w:asciiTheme="minorHAnsi" w:hAnsiTheme="minorHAnsi" w:cstheme="minorHAnsi"/>
+          <w:b w:val="0"/>
+          <w:bCs w:val="0"/>
+          <w:sz w:val="24"/>
+          <w:szCs w:val="24"/>
+        </w:rPr>
+        <w:t>data scien</w:t>
+      </w:r>
+      <w:r>
+        <w:rPr>
+          <w:rFonts w:asciiTheme="minorHAnsi" w:hAnsiTheme="minorHAnsi" w:cstheme="minorHAnsi"/>
+          <w:b w:val="0"/>
+          <w:bCs w:val="0"/>
+          <w:sz w:val="24"/>
+          <w:szCs w:val="24"/>
+        </w:rPr>
+        <w:t>tist</w:t>
+      </w:r>
+      <w:r>
+        <w:rPr>
+          <w:rFonts w:asciiTheme="minorHAnsi" w:hAnsiTheme="minorHAnsi" w:cstheme="minorHAnsi"/>
+          <w:b w:val="0"/>
+          <w:bCs w:val="0"/>
+          <w:sz w:val="24"/>
+          <w:szCs w:val="24"/>
         </w:rPr>
         <w:t xml:space="preserve"> </w:t>
+      </w:r>
+      <w:r>
+        <w:rPr>
+          <w:rFonts w:asciiTheme="minorHAnsi" w:hAnsiTheme="minorHAnsi" w:cstheme="minorHAnsi"/>
+          <w:b w:val="0"/>
+          <w:bCs w:val="0"/>
+          <w:sz w:val="24"/>
+          <w:szCs w:val="24"/>
+        </w:rPr>
+        <w:t>with expertise in machine learning and statistical analysis.</w:t>
+      </w:r>
+      <w:r>
+        <w:rPr>
+          <w:rFonts w:asciiTheme="minorHAnsi" w:hAnsiTheme="minorHAnsi" w:cstheme="minorHAnsi"/>
+          <w:b w:val="0"/>
+          <w:bCs w:val="0"/>
+          <w:sz w:val="24"/>
+          <w:szCs w:val="24"/>
+        </w:rPr>
+        <w:t xml:space="preserve"> </w:t>
+      </w:r>
+      <w:r>
+        <w:rPr>
+          <w:rFonts w:asciiTheme="minorHAnsi" w:hAnsiTheme="minorHAnsi" w:cstheme="minorHAnsi"/>
+          <w:b w:val="0"/>
+          <w:bCs w:val="0"/>
+          <w:sz w:val="24"/>
+          <w:szCs w:val="24"/>
+        </w:rPr>
+        <w:t>P</w:t>
+      </w:r>
+      <w:r>
+        <w:rPr>
+          <w:rFonts w:asciiTheme="minorHAnsi" w:hAnsiTheme="minorHAnsi" w:cstheme="minorHAnsi"/>
+          <w:b w:val="0"/>
+          <w:bCs w:val="0"/>
+          <w:sz w:val="24"/>
+          <w:szCs w:val="24"/>
+        </w:rPr>
+        <w:t xml:space="preserve">roven track record of leading cross-functional teams to drive impactful solutions in the development </w:t>
+      </w:r>
+      <w:r>
+        <w:rPr>
+          <w:rFonts w:asciiTheme="minorHAnsi" w:hAnsiTheme="minorHAnsi" w:cstheme="minorHAnsi"/>
+          <w:b w:val="0"/>
+          <w:bCs w:val="0"/>
+          <w:sz w:val="24"/>
+          <w:szCs w:val="24"/>
+        </w:rPr>
+        <w:t xml:space="preserve">of prediction and inference models for </w:t>
+      </w:r>
+      <w:r>
+        <w:rPr>
+          <w:rFonts w:asciiTheme="minorHAnsi" w:hAnsiTheme="minorHAnsi" w:cstheme="minorHAnsi"/>
+          <w:b w:val="0"/>
+          <w:bCs w:val="0"/>
+          <w:sz w:val="24"/>
+          <w:szCs w:val="24"/>
+        </w:rPr>
+        <w:t>manufacturing petroleum additives. Committed to continuous learning and driving business innovation through data-driven insights."</w:t>
       </w:r>
     </w:p>
     <w:p>
@@ -451,27 +405,27 @@
         <w:pBdr>
           <w:bottom w:val="single" w:sz="12" w:space="1" w:color="auto"/>
         </w:pBdr>
-        <w:spacing w:after="120"/>
+        <w:spacing w:before="120" w:after="120"/>
         <w:ind w:left="144"/>
         <w:rPr>
           <w:rFonts w:asciiTheme="minorHAnsi" w:hAnsiTheme="minorHAnsi" w:cstheme="minorHAnsi"/>
-          <w:sz w:val="28"/>
-          <w:szCs w:val="28"/>
-        </w:rPr>
-      </w:pPr>
-      <w:r>
-        <w:rPr>
-          <w:rFonts w:asciiTheme="minorHAnsi" w:hAnsiTheme="minorHAnsi" w:cstheme="minorHAnsi"/>
-          <w:sz w:val="28"/>
-          <w:szCs w:val="28"/>
+          <w:sz w:val="32"/>
+          <w:szCs w:val="32"/>
+        </w:rPr>
+      </w:pPr>
+      <w:r>
+        <w:rPr>
+          <w:rFonts w:asciiTheme="minorHAnsi" w:hAnsiTheme="minorHAnsi" w:cstheme="minorHAnsi"/>
+          <w:sz w:val="32"/>
+          <w:szCs w:val="32"/>
         </w:rPr>
         <w:t>E</w:t>
       </w:r>
       <w:r>
         <w:rPr>
           <w:rFonts w:asciiTheme="minorHAnsi" w:hAnsiTheme="minorHAnsi" w:cstheme="minorHAnsi"/>
-          <w:sz w:val="28"/>
-          <w:szCs w:val="28"/>
+          <w:sz w:val="32"/>
+          <w:szCs w:val="32"/>
         </w:rPr>
         <w:t>ducation</w:t>
       </w:r>
@@ -489,17 +443,23 @@
           <w:rFonts w:asciiTheme="minorHAnsi" w:hAnsiTheme="minorHAnsi" w:cstheme="minorHAnsi"/>
           <w:b w:val="0"/>
           <w:bCs w:val="0"/>
-        </w:rPr>
-      </w:pPr>
-      <w:hyperlink r:id="rId9" w:history="1">
+          <w:sz w:val="24"/>
+          <w:szCs w:val="24"/>
+        </w:rPr>
+      </w:pPr>
+      <w:hyperlink r:id="rId10" w:history="1">
         <w:r>
           <w:rPr>
             <w:rStyle w:val="Hyperlink"/>
             <w:rFonts w:asciiTheme="minorHAnsi" w:hAnsiTheme="minorHAnsi" w:cstheme="minorHAnsi"/>
+            <w:b w:val="0"/>
+            <w:bCs w:val="0"/>
             <w:color w:val="auto"/>
+            <w:sz w:val="24"/>
+            <w:szCs w:val="24"/>
             <w:u w:val="none"/>
           </w:rPr>
-          <w:t>Masters of Decision Analytics (M.D.A.)</w:t>
+          <w:t>Master of Decision Analytics (M.D.A.)</w:t>
         </w:r>
       </w:hyperlink>
       <w:r>
@@ -507,54 +467,41 @@
           <w:rFonts w:asciiTheme="minorHAnsi" w:hAnsiTheme="minorHAnsi" w:cstheme="minorHAnsi"/>
           <w:b w:val="0"/>
           <w:bCs w:val="0"/>
-        </w:rPr>
-        <w:t xml:space="preserve">, </w:t>
-      </w:r>
-      <w:r>
-        <w:rPr>
-          <w:rFonts w:asciiTheme="minorHAnsi" w:hAnsiTheme="minorHAnsi" w:cstheme="minorHAnsi"/>
-          <w:b w:val="0"/>
-          <w:bCs w:val="0"/>
-        </w:rPr>
-        <w:t xml:space="preserve">GPA: 4.0                                                </w:t>
-      </w:r>
-      <w:r>
-        <w:rPr>
-          <w:rFonts w:asciiTheme="minorHAnsi" w:hAnsiTheme="minorHAnsi" w:cstheme="minorHAnsi"/>
-          <w:b w:val="0"/>
-          <w:bCs w:val="0"/>
-        </w:rPr>
-        <w:t xml:space="preserve">  </w:t>
-      </w:r>
-      <w:r>
-        <w:rPr>
-          <w:rFonts w:asciiTheme="minorHAnsi" w:hAnsiTheme="minorHAnsi" w:cstheme="minorHAnsi"/>
-          <w:b w:val="0"/>
-          <w:bCs w:val="0"/>
+          <w:sz w:val="24"/>
+          <w:szCs w:val="24"/>
+        </w:rPr>
+        <w:t>, 4.0</w:t>
+      </w:r>
+      <w:r>
+        <w:rPr>
+          <w:rFonts w:asciiTheme="minorHAnsi" w:hAnsiTheme="minorHAnsi" w:cstheme="minorHAnsi"/>
+          <w:b w:val="0"/>
+          <w:bCs w:val="0"/>
+          <w:sz w:val="24"/>
+          <w:szCs w:val="24"/>
         </w:rPr>
         <w:t xml:space="preserve"> </w:t>
       </w:r>
       <w:r>
         <w:rPr>
           <w:rFonts w:asciiTheme="minorHAnsi" w:hAnsiTheme="minorHAnsi" w:cstheme="minorHAnsi"/>
+          <w:b w:val="0"/>
+          <w:bCs w:val="0"/>
+          <w:sz w:val="24"/>
+          <w:szCs w:val="24"/>
+        </w:rPr>
+        <w:t>GPA</w:t>
+      </w:r>
+      <w:r>
+        <w:rPr>
+          <w:rFonts w:asciiTheme="minorHAnsi" w:hAnsiTheme="minorHAnsi" w:cstheme="minorHAnsi"/>
+          <w:b w:val="0"/>
+          <w:bCs w:val="0"/>
+          <w:sz w:val="24"/>
+          <w:szCs w:val="24"/>
         </w:rPr>
         <w:tab/>
-      </w:r>
-      <w:r>
-        <w:rPr>
-          <w:rFonts w:asciiTheme="minorHAnsi" w:hAnsiTheme="minorHAnsi" w:cstheme="minorHAnsi"/>
-          <w:b w:val="0"/>
-          <w:bCs w:val="0"/>
-        </w:rPr>
         <w:t xml:space="preserve">       </w:t>
-      </w:r>
-      <w:r>
-        <w:rPr>
-          <w:rFonts w:asciiTheme="minorHAnsi" w:hAnsiTheme="minorHAnsi" w:cstheme="minorHAnsi"/>
-          <w:b w:val="0"/>
-          <w:bCs w:val="0"/>
-        </w:rPr>
-        <w:t xml:space="preserve">   </w:t>
       </w:r>
       <w:r>
         <w:rPr>
@@ -563,6 +510,8 @@
           <w:bCs w:val="0"/>
           <w:i/>
           <w:iCs/>
+          <w:sz w:val="24"/>
+          <w:szCs w:val="24"/>
         </w:rPr>
         <w:t>December 2021</w:t>
       </w:r>
@@ -578,13 +527,17 @@
         <w:contextualSpacing/>
         <w:rPr>
           <w:rFonts w:asciiTheme="minorHAnsi" w:hAnsiTheme="minorHAnsi" w:cstheme="minorHAnsi"/>
-        </w:rPr>
-      </w:pPr>
-      <w:r>
-        <w:rPr>
-          <w:rFonts w:asciiTheme="minorHAnsi" w:hAnsiTheme="minorHAnsi" w:cstheme="minorHAnsi"/>
-          <w:b w:val="0"/>
-          <w:bCs w:val="0"/>
+          <w:sz w:val="24"/>
+          <w:szCs w:val="24"/>
+        </w:rPr>
+      </w:pPr>
+      <w:r>
+        <w:rPr>
+          <w:rFonts w:asciiTheme="minorHAnsi" w:hAnsiTheme="minorHAnsi" w:cstheme="minorHAnsi"/>
+          <w:b w:val="0"/>
+          <w:bCs w:val="0"/>
+          <w:sz w:val="24"/>
+          <w:szCs w:val="24"/>
         </w:rPr>
         <w:t>Virginia</w:t>
       </w:r>
@@ -594,6 +547,8 @@
           <w:b w:val="0"/>
           <w:bCs w:val="0"/>
           <w:spacing w:val="-4"/>
+          <w:sz w:val="24"/>
+          <w:szCs w:val="24"/>
         </w:rPr>
         <w:t xml:space="preserve"> </w:t>
       </w:r>
@@ -602,6 +557,8 @@
           <w:rFonts w:asciiTheme="minorHAnsi" w:hAnsiTheme="minorHAnsi" w:cstheme="minorHAnsi"/>
           <w:b w:val="0"/>
           <w:bCs w:val="0"/>
+          <w:sz w:val="24"/>
+          <w:szCs w:val="24"/>
         </w:rPr>
         <w:t>Commonwealth</w:t>
       </w:r>
@@ -611,6 +568,8 @@
           <w:b w:val="0"/>
           <w:bCs w:val="0"/>
           <w:spacing w:val="-1"/>
+          <w:sz w:val="24"/>
+          <w:szCs w:val="24"/>
         </w:rPr>
         <w:t xml:space="preserve"> </w:t>
       </w:r>
@@ -619,6 +578,8 @@
           <w:rFonts w:asciiTheme="minorHAnsi" w:hAnsiTheme="minorHAnsi" w:cstheme="minorHAnsi"/>
           <w:b w:val="0"/>
           <w:bCs w:val="0"/>
+          <w:sz w:val="24"/>
+          <w:szCs w:val="24"/>
         </w:rPr>
         <w:t>University</w:t>
       </w:r>
@@ -627,6 +588,8 @@
           <w:rFonts w:asciiTheme="minorHAnsi" w:hAnsiTheme="minorHAnsi" w:cstheme="minorHAnsi"/>
           <w:b w:val="0"/>
           <w:bCs w:val="0"/>
+          <w:sz w:val="24"/>
+          <w:szCs w:val="24"/>
         </w:rPr>
         <w:t>,</w:t>
       </w:r>
@@ -635,6 +598,8 @@
           <w:rFonts w:asciiTheme="minorHAnsi" w:hAnsiTheme="minorHAnsi" w:cstheme="minorHAnsi"/>
           <w:b w:val="0"/>
           <w:bCs w:val="0"/>
+          <w:sz w:val="24"/>
+          <w:szCs w:val="24"/>
         </w:rPr>
         <w:t xml:space="preserve"> </w:t>
       </w:r>
@@ -643,6 +608,8 @@
           <w:rFonts w:asciiTheme="minorHAnsi" w:hAnsiTheme="minorHAnsi" w:cstheme="minorHAnsi"/>
           <w:b w:val="0"/>
           <w:bCs w:val="0"/>
+          <w:sz w:val="24"/>
+          <w:szCs w:val="24"/>
         </w:rPr>
         <w:t>Richmond,</w:t>
       </w:r>
@@ -652,6 +619,8 @@
           <w:b w:val="0"/>
           <w:bCs w:val="0"/>
           <w:spacing w:val="2"/>
+          <w:sz w:val="24"/>
+          <w:szCs w:val="24"/>
         </w:rPr>
         <w:t xml:space="preserve"> </w:t>
       </w:r>
@@ -660,6 +629,8 @@
           <w:rFonts w:asciiTheme="minorHAnsi" w:hAnsiTheme="minorHAnsi" w:cstheme="minorHAnsi"/>
           <w:b w:val="0"/>
           <w:bCs w:val="0"/>
+          <w:sz w:val="24"/>
+          <w:szCs w:val="24"/>
         </w:rPr>
         <w:t>VA</w:t>
       </w:r>
@@ -669,20 +640,80 @@
         <w:pStyle w:val="ListParagraph"/>
         <w:numPr>
           <w:ilvl w:val="0"/>
-          <w:numId w:val="17"/>
+          <w:numId w:val="28"/>
         </w:numPr>
         <w:ind w:left="540" w:right="187"/>
         <w:contextualSpacing/>
         <w:jc w:val="both"/>
         <w:rPr>
           <w:rFonts w:asciiTheme="minorHAnsi" w:hAnsiTheme="minorHAnsi" w:cstheme="minorHAnsi"/>
-        </w:rPr>
-      </w:pPr>
-      <w:r>
-        <w:rPr>
-          <w:rFonts w:asciiTheme="minorHAnsi" w:hAnsiTheme="minorHAnsi" w:cstheme="minorHAnsi"/>
-        </w:rPr>
-        <w:t>Machine Learning, Statistical Analysis, Optimization, Decision and Risk Analytics</w:t>
+          <w:sz w:val="24"/>
+          <w:szCs w:val="24"/>
+        </w:rPr>
+      </w:pPr>
+      <w:r>
+        <w:rPr>
+          <w:rFonts w:asciiTheme="minorHAnsi" w:hAnsiTheme="minorHAnsi" w:cstheme="minorHAnsi"/>
+          <w:sz w:val="24"/>
+          <w:szCs w:val="24"/>
+        </w:rPr>
+        <w:t xml:space="preserve">Relevant coursework: </w:t>
+      </w:r>
+      <w:r>
+        <w:rPr>
+          <w:rFonts w:asciiTheme="minorHAnsi" w:hAnsiTheme="minorHAnsi" w:cstheme="minorHAnsi"/>
+          <w:sz w:val="24"/>
+          <w:szCs w:val="24"/>
+        </w:rPr>
+        <w:t xml:space="preserve">ML, </w:t>
+      </w:r>
+      <w:r>
+        <w:rPr>
+          <w:rFonts w:asciiTheme="minorHAnsi" w:hAnsiTheme="minorHAnsi" w:cstheme="minorHAnsi"/>
+          <w:sz w:val="24"/>
+          <w:szCs w:val="24"/>
+        </w:rPr>
+        <w:t xml:space="preserve">Statistical </w:t>
+      </w:r>
+      <w:r>
+        <w:rPr>
+          <w:rFonts w:asciiTheme="minorHAnsi" w:hAnsiTheme="minorHAnsi" w:cstheme="minorHAnsi"/>
+          <w:sz w:val="24"/>
+          <w:szCs w:val="24"/>
+        </w:rPr>
+        <w:t>Modeling</w:t>
+      </w:r>
+      <w:r>
+        <w:rPr>
+          <w:rFonts w:asciiTheme="minorHAnsi" w:hAnsiTheme="minorHAnsi" w:cstheme="minorHAnsi"/>
+          <w:sz w:val="24"/>
+          <w:szCs w:val="24"/>
+        </w:rPr>
+        <w:t xml:space="preserve">, </w:t>
+      </w:r>
+      <w:r>
+        <w:rPr>
+          <w:rFonts w:asciiTheme="minorHAnsi" w:hAnsiTheme="minorHAnsi" w:cstheme="minorHAnsi"/>
+          <w:sz w:val="24"/>
+          <w:szCs w:val="24"/>
+        </w:rPr>
+        <w:t xml:space="preserve">Optimization, Decision </w:t>
+      </w:r>
+      <w:r>
+        <w:rPr>
+          <w:rFonts w:asciiTheme="minorHAnsi" w:hAnsiTheme="minorHAnsi" w:cstheme="minorHAnsi"/>
+          <w:sz w:val="24"/>
+          <w:szCs w:val="24"/>
+        </w:rPr>
+        <w:t>&amp;</w:t>
+      </w:r>
+      <w:r>
+        <w:rPr>
+          <w:rFonts w:asciiTheme="minorHAnsi" w:hAnsiTheme="minorHAnsi" w:cstheme="minorHAnsi"/>
+          <w:sz w:val="24"/>
+          <w:szCs w:val="24"/>
+        </w:rPr>
+        <w:t xml:space="preserve"> Risk Analytics</w:t>
       </w:r>
     </w:p>
     <w:p>
@@ -690,18 +721,22 @@
         <w:pStyle w:val="ListParagraph"/>
         <w:numPr>
           <w:ilvl w:val="0"/>
-          <w:numId w:val="17"/>
+          <w:numId w:val="28"/>
         </w:numPr>
         <w:ind w:left="540" w:right="187"/>
         <w:contextualSpacing/>
         <w:jc w:val="both"/>
         <w:rPr>
           <w:rFonts w:asciiTheme="minorHAnsi" w:hAnsiTheme="minorHAnsi" w:cstheme="minorHAnsi"/>
-        </w:rPr>
-      </w:pPr>
-      <w:r>
-        <w:rPr>
-          <w:rFonts w:asciiTheme="minorHAnsi" w:hAnsiTheme="minorHAnsi" w:cstheme="minorHAnsi"/>
+          <w:sz w:val="24"/>
+          <w:szCs w:val="24"/>
+        </w:rPr>
+      </w:pPr>
+      <w:r>
+        <w:rPr>
+          <w:rFonts w:asciiTheme="minorHAnsi" w:hAnsiTheme="minorHAnsi" w:cstheme="minorHAnsi"/>
+          <w:sz w:val="24"/>
+          <w:szCs w:val="24"/>
         </w:rPr>
         <w:t>Phi Kappa Phi Honor Society (ΦΚΦ) member</w:t>
       </w:r>
@@ -719,43 +754,69 @@
           <w:rFonts w:asciiTheme="minorHAnsi" w:hAnsiTheme="minorHAnsi" w:cstheme="minorHAnsi"/>
           <w:b w:val="0"/>
           <w:bCs w:val="0"/>
-        </w:rPr>
-      </w:pPr>
-      <w:r>
-        <w:rPr>
-          <w:rFonts w:asciiTheme="minorHAnsi" w:hAnsiTheme="minorHAnsi" w:cstheme="minorHAnsi"/>
+          <w:sz w:val="24"/>
+          <w:szCs w:val="24"/>
+        </w:rPr>
+      </w:pPr>
+      <w:r>
+        <w:rPr>
+          <w:rFonts w:asciiTheme="minorHAnsi" w:hAnsiTheme="minorHAnsi" w:cstheme="minorHAnsi"/>
+          <w:b w:val="0"/>
+          <w:bCs w:val="0"/>
+          <w:sz w:val="24"/>
+          <w:szCs w:val="24"/>
         </w:rPr>
         <w:t>B.S.</w:t>
       </w:r>
       <w:r>
         <w:rPr>
           <w:rFonts w:asciiTheme="minorHAnsi" w:hAnsiTheme="minorHAnsi" w:cstheme="minorHAnsi"/>
+          <w:b w:val="0"/>
+          <w:bCs w:val="0"/>
+          <w:sz w:val="24"/>
+          <w:szCs w:val="24"/>
         </w:rPr>
         <w:t xml:space="preserve"> in</w:t>
       </w:r>
       <w:r>
         <w:rPr>
           <w:rFonts w:asciiTheme="minorHAnsi" w:hAnsiTheme="minorHAnsi" w:cstheme="minorHAnsi"/>
+          <w:b w:val="0"/>
+          <w:bCs w:val="0"/>
           <w:spacing w:val="-2"/>
+          <w:sz w:val="24"/>
+          <w:szCs w:val="24"/>
         </w:rPr>
         <w:t xml:space="preserve"> </w:t>
       </w:r>
       <w:r>
         <w:rPr>
           <w:rFonts w:asciiTheme="minorHAnsi" w:hAnsiTheme="minorHAnsi" w:cstheme="minorHAnsi"/>
+          <w:b w:val="0"/>
+          <w:bCs w:val="0"/>
+          <w:sz w:val="24"/>
+          <w:szCs w:val="24"/>
         </w:rPr>
         <w:t>Business</w:t>
       </w:r>
       <w:r>
         <w:rPr>
           <w:rFonts w:asciiTheme="minorHAnsi" w:hAnsiTheme="minorHAnsi" w:cstheme="minorHAnsi"/>
+          <w:b w:val="0"/>
+          <w:bCs w:val="0"/>
           <w:spacing w:val="-2"/>
+          <w:sz w:val="24"/>
+          <w:szCs w:val="24"/>
         </w:rPr>
         <w:t xml:space="preserve"> </w:t>
       </w:r>
       <w:r>
         <w:rPr>
           <w:rFonts w:asciiTheme="minorHAnsi" w:hAnsiTheme="minorHAnsi" w:cstheme="minorHAnsi"/>
+          <w:b w:val="0"/>
+          <w:bCs w:val="0"/>
+          <w:sz w:val="24"/>
+          <w:szCs w:val="24"/>
         </w:rPr>
         <w:t>Administration (B.S.B.A)</w:t>
       </w:r>
@@ -764,22 +825,18 @@
           <w:rFonts w:asciiTheme="minorHAnsi" w:hAnsiTheme="minorHAnsi" w:cstheme="minorHAnsi"/>
           <w:b w:val="0"/>
           <w:bCs w:val="0"/>
-        </w:rPr>
-        <w:t>,</w:t>
-      </w:r>
-      <w:r>
-        <w:rPr>
-          <w:rFonts w:asciiTheme="minorHAnsi" w:hAnsiTheme="minorHAnsi" w:cstheme="minorHAnsi"/>
-          <w:b w:val="0"/>
-          <w:bCs w:val="0"/>
-        </w:rPr>
-        <w:t xml:space="preserve"> Management</w:t>
-      </w:r>
-      <w:r>
-        <w:rPr>
-          <w:rFonts w:asciiTheme="minorHAnsi" w:hAnsiTheme="minorHAnsi" w:cstheme="minorHAnsi"/>
-          <w:b w:val="0"/>
-          <w:bCs w:val="0"/>
+          <w:sz w:val="24"/>
+          <w:szCs w:val="24"/>
+        </w:rPr>
+        <w:t xml:space="preserve"> </w:t>
+      </w:r>
+      <w:r>
+        <w:rPr>
+          <w:rFonts w:asciiTheme="minorHAnsi" w:hAnsiTheme="minorHAnsi" w:cstheme="minorHAnsi"/>
+          <w:b w:val="0"/>
+          <w:bCs w:val="0"/>
+          <w:sz w:val="24"/>
+          <w:szCs w:val="24"/>
         </w:rPr>
         <w:tab/>
       </w:r>
@@ -788,15 +845,10 @@
           <w:rFonts w:asciiTheme="minorHAnsi" w:hAnsiTheme="minorHAnsi" w:cstheme="minorHAnsi"/>
           <w:b w:val="0"/>
           <w:bCs w:val="0"/>
+          <w:sz w:val="24"/>
+          <w:szCs w:val="24"/>
         </w:rPr>
         <w:tab/>
-      </w:r>
-      <w:r>
-        <w:rPr>
-          <w:rFonts w:asciiTheme="minorHAnsi" w:hAnsiTheme="minorHAnsi" w:cstheme="minorHAnsi"/>
-          <w:b w:val="0"/>
-          <w:bCs w:val="0"/>
-        </w:rPr>
         <w:t xml:space="preserve">        </w:t>
       </w:r>
       <w:r>
@@ -804,6 +856,8 @@
           <w:rFonts w:asciiTheme="minorHAnsi" w:hAnsiTheme="minorHAnsi" w:cstheme="minorHAnsi"/>
           <w:b w:val="0"/>
           <w:bCs w:val="0"/>
+          <w:sz w:val="24"/>
+          <w:szCs w:val="24"/>
         </w:rPr>
         <w:t xml:space="preserve">        </w:t>
       </w:r>
@@ -812,14 +866,18 @@
           <w:rFonts w:asciiTheme="minorHAnsi" w:hAnsiTheme="minorHAnsi" w:cstheme="minorHAnsi"/>
           <w:b w:val="0"/>
           <w:bCs w:val="0"/>
-        </w:rPr>
-        <w:t xml:space="preserve">       </w:t>
-      </w:r>
-      <w:r>
-        <w:rPr>
-          <w:rFonts w:asciiTheme="minorHAnsi" w:hAnsiTheme="minorHAnsi" w:cstheme="minorHAnsi"/>
-          <w:b w:val="0"/>
-          <w:bCs w:val="0"/>
+          <w:sz w:val="24"/>
+          <w:szCs w:val="24"/>
+        </w:rPr>
+        <w:t xml:space="preserve">  </w:t>
+      </w:r>
+      <w:r>
+        <w:rPr>
+          <w:rFonts w:asciiTheme="minorHAnsi" w:hAnsiTheme="minorHAnsi" w:cstheme="minorHAnsi"/>
+          <w:b w:val="0"/>
+          <w:bCs w:val="0"/>
+          <w:sz w:val="24"/>
+          <w:szCs w:val="24"/>
         </w:rPr>
         <w:t xml:space="preserve"> </w:t>
       </w:r>
@@ -830,6 +888,8 @@
           <w:bCs w:val="0"/>
           <w:i/>
           <w:iCs/>
+          <w:sz w:val="24"/>
+          <w:szCs w:val="24"/>
         </w:rPr>
         <w:t>May 2017</w:t>
       </w:r>
@@ -844,11 +904,15 @@
         <w:ind w:left="144" w:right="187" w:firstLine="0"/>
         <w:rPr>
           <w:rFonts w:asciiTheme="minorHAnsi" w:hAnsiTheme="minorHAnsi" w:cstheme="minorHAnsi"/>
-        </w:rPr>
-      </w:pPr>
-      <w:r>
-        <w:rPr>
-          <w:rFonts w:asciiTheme="minorHAnsi" w:hAnsiTheme="minorHAnsi" w:cstheme="minorHAnsi"/>
+          <w:sz w:val="24"/>
+          <w:szCs w:val="24"/>
+        </w:rPr>
+      </w:pPr>
+      <w:r>
+        <w:rPr>
+          <w:rFonts w:asciiTheme="minorHAnsi" w:hAnsiTheme="minorHAnsi" w:cstheme="minorHAnsi"/>
+          <w:sz w:val="24"/>
+          <w:szCs w:val="24"/>
         </w:rPr>
         <w:t>East Carolina</w:t>
       </w:r>
@@ -856,663 +920,26 @@
         <w:rPr>
           <w:rFonts w:asciiTheme="minorHAnsi" w:hAnsiTheme="minorHAnsi" w:cstheme="minorHAnsi"/>
           <w:spacing w:val="2"/>
+          <w:sz w:val="24"/>
+          <w:szCs w:val="24"/>
         </w:rPr>
         <w:t xml:space="preserve"> </w:t>
       </w:r>
       <w:r>
         <w:rPr>
           <w:rFonts w:asciiTheme="minorHAnsi" w:hAnsiTheme="minorHAnsi" w:cstheme="minorHAnsi"/>
+          <w:sz w:val="24"/>
+          <w:szCs w:val="24"/>
         </w:rPr>
         <w:t>University</w:t>
       </w:r>
       <w:r>
         <w:rPr>
           <w:rFonts w:asciiTheme="minorHAnsi" w:hAnsiTheme="minorHAnsi" w:cstheme="minorHAnsi"/>
-        </w:rPr>
-        <w:t>,</w:t>
-      </w:r>
-      <w:r>
-        <w:rPr>
-          <w:rFonts w:asciiTheme="minorHAnsi" w:hAnsiTheme="minorHAnsi" w:cstheme="minorHAnsi"/>
-        </w:rPr>
-        <w:t xml:space="preserve"> </w:t>
-      </w:r>
-      <w:r>
-        <w:rPr>
-          <w:rFonts w:asciiTheme="minorHAnsi" w:hAnsiTheme="minorHAnsi" w:cstheme="minorHAnsi"/>
-        </w:rPr>
-        <w:t>Greenville, NC</w:t>
-      </w:r>
-    </w:p>
-    <w:p>
-      <w:pPr>
-        <w:pStyle w:val="Heading1"/>
-        <w:pBdr>
-          <w:bottom w:val="single" w:sz="12" w:space="1" w:color="auto"/>
-        </w:pBdr>
-        <w:rPr>
-          <w:rFonts w:asciiTheme="minorHAnsi" w:hAnsiTheme="minorHAnsi" w:cstheme="minorHAnsi"/>
-          <w:sz w:val="28"/>
-          <w:szCs w:val="28"/>
-        </w:rPr>
-      </w:pPr>
-      <w:r>
-        <w:rPr>
-          <w:noProof/>
-        </w:rPr>
-        <mc:AlternateContent>
-          <mc:Choice Requires="wps">
-            <w:drawing>
-              <wp:anchor distT="0" distB="0" distL="114300" distR="114300" simplePos="0" relativeHeight="251659264" behindDoc="0" locked="0" layoutInCell="1" allowOverlap="1" wp14:anchorId="495F9C98" wp14:editId="24F28046">
-                <wp:simplePos x="0" y="0"/>
-                <wp:positionH relativeFrom="column">
-                  <wp:posOffset>4229783</wp:posOffset>
-                </wp:positionH>
-                <wp:positionV relativeFrom="paragraph">
-                  <wp:posOffset>27940</wp:posOffset>
-                </wp:positionV>
-                <wp:extent cx="0" cy="924213"/>
-                <wp:effectExtent l="0" t="0" r="38100" b="28575"/>
-                <wp:wrapNone/>
-                <wp:docPr id="1" name="Straight Connector 1"/>
-                <wp:cNvGraphicFramePr/>
-                <a:graphic xmlns:a="http://schemas.openxmlformats.org/drawingml/2006/main">
-                  <a:graphicData uri="http://schemas.microsoft.com/office/word/2010/wordprocessingShape">
-                    <wps:wsp>
-                      <wps:cNvCnPr/>
-                      <wps:spPr>
-                        <a:xfrm>
-                          <a:off x="0" y="0"/>
-                          <a:ext cx="0" cy="924213"/>
-                        </a:xfrm>
-                        <a:prstGeom prst="line">
-                          <a:avLst/>
-                        </a:prstGeom>
-                        <a:ln/>
-                      </wps:spPr>
-                      <wps:style>
-                        <a:lnRef idx="1">
-                          <a:schemeClr val="dk1"/>
-                        </a:lnRef>
-                        <a:fillRef idx="0">
-                          <a:schemeClr val="dk1"/>
-                        </a:fillRef>
-                        <a:effectRef idx="0">
-                          <a:schemeClr val="dk1"/>
-                        </a:effectRef>
-                        <a:fontRef idx="minor">
-                          <a:schemeClr val="tx1"/>
-                        </a:fontRef>
-                      </wps:style>
-                      <wps:bodyPr/>
-                    </wps:wsp>
-                  </a:graphicData>
-                </a:graphic>
-                <wp14:sizeRelV relativeFrom="margin">
-                  <wp14:pctHeight>0</wp14:pctHeight>
-                </wp14:sizeRelV>
-              </wp:anchor>
-            </w:drawing>
-          </mc:Choice>
-          <mc:Fallback>
-            <w:pict>
-              <v:line w14:anchorId="6F0D878F" id="Straight Connector 1" o:spid="_x0000_s1026" style="position:absolute;z-index:251659264;visibility:visible;mso-wrap-style:square;mso-height-percent:0;mso-wrap-distance-left:9pt;mso-wrap-distance-top:0;mso-wrap-distance-right:9pt;mso-wrap-distance-bottom:0;mso-position-horizontal:absolute;mso-position-horizontal-relative:text;mso-position-vertical:absolute;mso-position-vertical-relative:text;mso-height-percent:0;mso-height-relative:margin" from="333.05pt,2.2pt" to="333.05pt,74.95pt" o:gfxdata="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" strokecolor="black [3040]"/>
-            </w:pict>
-          </mc:Fallback>
-        </mc:AlternateContent>
-      </w:r>
-      <w:hyperlink r:id="rId10" w:anchor="my-skill-set" w:history="1">
-        <w:r>
-          <w:rPr>
-            <w:rStyle w:val="Hyperlink"/>
-            <w:rFonts w:asciiTheme="minorHAnsi" w:hAnsiTheme="minorHAnsi" w:cstheme="minorHAnsi"/>
-            <w:color w:val="auto"/>
-            <w:sz w:val="28"/>
-            <w:szCs w:val="28"/>
-            <w:u w:val="none"/>
-          </w:rPr>
-          <w:t>Skills</w:t>
-        </w:r>
-      </w:hyperlink>
-      <w:r>
-        <w:rPr>
-          <w:rStyle w:val="Hyperlink"/>
-          <w:rFonts w:asciiTheme="minorHAnsi" w:hAnsiTheme="minorHAnsi" w:cstheme="minorHAnsi"/>
-          <w:color w:val="auto"/>
-          <w:sz w:val="28"/>
-          <w:szCs w:val="28"/>
-          <w:u w:val="none"/>
-        </w:rPr>
-        <w:tab/>
-      </w:r>
-      <w:r>
-        <w:rPr>
-          <w:rStyle w:val="Hyperlink"/>
-          <w:rFonts w:asciiTheme="minorHAnsi" w:hAnsiTheme="minorHAnsi" w:cstheme="minorHAnsi"/>
-          <w:color w:val="auto"/>
-          <w:sz w:val="28"/>
-          <w:szCs w:val="28"/>
-          <w:u w:val="none"/>
-        </w:rPr>
-        <w:tab/>
-      </w:r>
-      <w:r>
-        <w:rPr>
-          <w:rStyle w:val="Hyperlink"/>
-          <w:rFonts w:asciiTheme="minorHAnsi" w:hAnsiTheme="minorHAnsi" w:cstheme="minorHAnsi"/>
-          <w:color w:val="auto"/>
-          <w:sz w:val="28"/>
-          <w:szCs w:val="28"/>
-          <w:u w:val="none"/>
-        </w:rPr>
-        <w:tab/>
-      </w:r>
-      <w:r>
-        <w:rPr>
-          <w:rStyle w:val="Hyperlink"/>
-          <w:rFonts w:asciiTheme="minorHAnsi" w:hAnsiTheme="minorHAnsi" w:cstheme="minorHAnsi"/>
-          <w:color w:val="auto"/>
-          <w:sz w:val="28"/>
-          <w:szCs w:val="28"/>
-          <w:u w:val="none"/>
-        </w:rPr>
-        <w:tab/>
-      </w:r>
-      <w:r>
-        <w:rPr>
-          <w:rStyle w:val="Hyperlink"/>
-          <w:rFonts w:asciiTheme="minorHAnsi" w:hAnsiTheme="minorHAnsi" w:cstheme="minorHAnsi"/>
-          <w:color w:val="auto"/>
-          <w:sz w:val="28"/>
-          <w:szCs w:val="28"/>
-          <w:u w:val="none"/>
-        </w:rPr>
-        <w:tab/>
-      </w:r>
-      <w:r>
-        <w:rPr>
-          <w:rStyle w:val="Hyperlink"/>
-          <w:rFonts w:asciiTheme="minorHAnsi" w:hAnsiTheme="minorHAnsi" w:cstheme="minorHAnsi"/>
-          <w:color w:val="auto"/>
-          <w:sz w:val="28"/>
-          <w:szCs w:val="28"/>
-          <w:u w:val="none"/>
-        </w:rPr>
-        <w:tab/>
-      </w:r>
-      <w:r>
-        <w:rPr>
-          <w:rStyle w:val="Hyperlink"/>
-          <w:rFonts w:asciiTheme="minorHAnsi" w:hAnsiTheme="minorHAnsi" w:cstheme="minorHAnsi"/>
-          <w:color w:val="auto"/>
-          <w:sz w:val="28"/>
-          <w:szCs w:val="28"/>
-          <w:u w:val="none"/>
-        </w:rPr>
-        <w:tab/>
-      </w:r>
-      <w:r>
-        <w:rPr>
-          <w:rStyle w:val="Hyperlink"/>
-          <w:rFonts w:asciiTheme="minorHAnsi" w:hAnsiTheme="minorHAnsi" w:cstheme="minorHAnsi"/>
-          <w:color w:val="auto"/>
-          <w:sz w:val="28"/>
-          <w:szCs w:val="28"/>
-          <w:u w:val="none"/>
-        </w:rPr>
-        <w:tab/>
-        <w:t xml:space="preserve">    </w:t>
-      </w:r>
-      <w:r>
-        <w:rPr>
-          <w:rStyle w:val="Hyperlink"/>
-          <w:rFonts w:asciiTheme="minorHAnsi" w:hAnsiTheme="minorHAnsi" w:cstheme="minorHAnsi"/>
-          <w:color w:val="auto"/>
-          <w:sz w:val="28"/>
-          <w:szCs w:val="28"/>
-          <w:u w:val="none"/>
-        </w:rPr>
-        <w:t xml:space="preserve"> </w:t>
-      </w:r>
-      <w:r>
-        <w:rPr>
-          <w:rStyle w:val="Hyperlink"/>
-          <w:rFonts w:asciiTheme="minorHAnsi" w:hAnsiTheme="minorHAnsi" w:cstheme="minorHAnsi"/>
-          <w:color w:val="auto"/>
-          <w:sz w:val="28"/>
-          <w:szCs w:val="28"/>
-          <w:u w:val="none"/>
-        </w:rPr>
-        <w:t>Tools</w:t>
-      </w:r>
-    </w:p>
-    <w:p>
-      <w:pPr>
-        <w:pStyle w:val="ListParagraph"/>
-        <w:numPr>
-          <w:ilvl w:val="0"/>
-          <w:numId w:val="18"/>
-        </w:numPr>
-        <w:tabs>
-          <w:tab w:val="left" w:pos="511"/>
-          <w:tab w:val="left" w:pos="512"/>
-          <w:tab w:val="left" w:pos="3780"/>
-          <w:tab w:val="left" w:pos="4140"/>
-          <w:tab w:val="left" w:pos="6840"/>
-        </w:tabs>
-        <w:spacing w:line="268" w:lineRule="exact"/>
-        <w:rPr>
-          <w:rFonts w:asciiTheme="minorHAnsi" w:hAnsiTheme="minorHAnsi" w:cstheme="minorHAnsi"/>
-        </w:rPr>
-      </w:pPr>
-      <w:r>
-        <w:rPr>
-          <w:rFonts w:asciiTheme="minorHAnsi" w:hAnsiTheme="minorHAnsi" w:cstheme="minorHAnsi"/>
-        </w:rPr>
-        <w:t>Machine Learnin</w:t>
-      </w:r>
-      <w:r>
-        <w:rPr>
-          <w:rFonts w:asciiTheme="minorHAnsi" w:hAnsiTheme="minorHAnsi" w:cstheme="minorHAnsi"/>
-        </w:rPr>
-        <w:t>g</w:t>
-      </w:r>
-      <w:r>
-        <w:rPr>
-          <w:rFonts w:asciiTheme="minorHAnsi" w:hAnsiTheme="minorHAnsi" w:cstheme="minorHAnsi"/>
-        </w:rPr>
-        <w:t xml:space="preserve"> Concepts</w:t>
-      </w:r>
-      <w:r>
-        <w:rPr>
-          <w:rFonts w:asciiTheme="minorHAnsi" w:hAnsiTheme="minorHAnsi" w:cstheme="minorHAnsi"/>
-        </w:rPr>
-        <w:tab/>
-      </w:r>
-      <w:r>
-        <w:rPr>
-          <w:rFonts w:ascii="Symbol" w:hAnsi="Symbol"/>
-        </w:rPr>
-        <w:t></w:t>
-      </w:r>
-      <w:r>
-        <w:rPr>
-          <w:rFonts w:asciiTheme="minorHAnsi" w:hAnsiTheme="minorHAnsi" w:cstheme="minorHAnsi"/>
-        </w:rPr>
-        <w:tab/>
-      </w:r>
-      <w:r>
-        <w:rPr>
-          <w:rFonts w:asciiTheme="minorHAnsi" w:hAnsiTheme="minorHAnsi" w:cstheme="minorHAnsi"/>
-        </w:rPr>
-        <w:t>Data Preprocessing</w:t>
-      </w:r>
-      <w:r>
-        <w:rPr>
-          <w:rFonts w:asciiTheme="minorHAnsi" w:hAnsiTheme="minorHAnsi" w:cstheme="minorHAnsi"/>
-        </w:rPr>
-        <w:tab/>
-      </w:r>
-      <w:r>
-        <w:rPr>
-          <w:rFonts w:ascii="Symbol" w:hAnsi="Symbol"/>
-        </w:rPr>
-        <w:t></w:t>
-      </w:r>
-      <w:r>
-        <w:rPr>
-          <w:rFonts w:asciiTheme="minorHAnsi" w:hAnsiTheme="minorHAnsi" w:cstheme="minorHAnsi"/>
-        </w:rPr>
-        <w:tab/>
-      </w:r>
-      <w:r>
-        <w:rPr>
-          <w:rFonts w:asciiTheme="minorHAnsi" w:hAnsiTheme="minorHAnsi" w:cstheme="minorHAnsi"/>
-        </w:rPr>
-        <w:t>R (</w:t>
-      </w:r>
-      <w:r>
-        <w:rPr>
-          <w:rFonts w:asciiTheme="minorHAnsi" w:hAnsiTheme="minorHAnsi" w:cstheme="minorHAnsi"/>
-        </w:rPr>
-        <w:t>caret, d</w:t>
-      </w:r>
-      <w:r>
-        <w:rPr>
-          <w:rFonts w:asciiTheme="minorHAnsi" w:hAnsiTheme="minorHAnsi" w:cstheme="minorHAnsi"/>
-        </w:rPr>
-        <w:t xml:space="preserve">plyr, </w:t>
-      </w:r>
-      <w:r>
-        <w:rPr>
-          <w:rFonts w:asciiTheme="minorHAnsi" w:hAnsiTheme="minorHAnsi" w:cstheme="minorHAnsi"/>
-        </w:rPr>
-        <w:t>g</w:t>
-      </w:r>
-      <w:r>
-        <w:rPr>
-          <w:rFonts w:asciiTheme="minorHAnsi" w:hAnsiTheme="minorHAnsi" w:cstheme="minorHAnsi"/>
-        </w:rPr>
-        <w:t xml:space="preserve">gplot2, </w:t>
-      </w:r>
-      <w:r>
-        <w:rPr>
-          <w:rFonts w:asciiTheme="minorHAnsi" w:hAnsiTheme="minorHAnsi" w:cstheme="minorHAnsi"/>
-        </w:rPr>
-        <w:t xml:space="preserve">etc.) </w:t>
-      </w:r>
-    </w:p>
-    <w:p>
-      <w:pPr>
-        <w:pStyle w:val="ListParagraph"/>
-        <w:numPr>
-          <w:ilvl w:val="0"/>
-          <w:numId w:val="18"/>
-        </w:numPr>
-        <w:tabs>
-          <w:tab w:val="left" w:pos="511"/>
-          <w:tab w:val="left" w:pos="512"/>
-          <w:tab w:val="left" w:pos="3780"/>
-          <w:tab w:val="left" w:pos="4140"/>
-          <w:tab w:val="left" w:pos="6840"/>
-        </w:tabs>
-        <w:spacing w:line="269" w:lineRule="exact"/>
-        <w:rPr>
-          <w:rFonts w:asciiTheme="minorHAnsi" w:hAnsiTheme="minorHAnsi" w:cstheme="minorHAnsi"/>
-        </w:rPr>
-      </w:pPr>
-      <w:r>
-        <w:rPr>
-          <w:rFonts w:asciiTheme="minorHAnsi" w:hAnsiTheme="minorHAnsi" w:cstheme="minorHAnsi"/>
-        </w:rPr>
-        <w:t>Statistic</w:t>
-      </w:r>
-      <w:r>
-        <w:rPr>
-          <w:rFonts w:asciiTheme="minorHAnsi" w:hAnsiTheme="minorHAnsi" w:cstheme="minorHAnsi"/>
-        </w:rPr>
-        <w:t>al Analysis &amp; Modeling</w:t>
-      </w:r>
-      <w:r>
-        <w:rPr>
-          <w:rFonts w:asciiTheme="minorHAnsi" w:hAnsiTheme="minorHAnsi" w:cstheme="minorHAnsi"/>
-        </w:rPr>
-        <w:tab/>
-      </w:r>
-      <w:r>
-        <w:rPr>
-          <w:rFonts w:ascii="Symbol" w:hAnsi="Symbol"/>
-        </w:rPr>
-        <w:t></w:t>
-      </w:r>
-      <w:r>
-        <w:rPr>
-          <w:rFonts w:asciiTheme="minorHAnsi" w:hAnsiTheme="minorHAnsi" w:cstheme="minorHAnsi"/>
-        </w:rPr>
-        <w:tab/>
-      </w:r>
-      <w:r>
-        <w:rPr>
-          <w:rFonts w:asciiTheme="minorHAnsi" w:hAnsiTheme="minorHAnsi" w:cstheme="minorHAnsi"/>
-        </w:rPr>
-        <w:t>Model V</w:t>
-      </w:r>
-      <w:r>
-        <w:rPr>
-          <w:rFonts w:asciiTheme="minorHAnsi" w:hAnsiTheme="minorHAnsi" w:cstheme="minorHAnsi"/>
-        </w:rPr>
-        <w:t>alidation</w:t>
-      </w:r>
-      <w:r>
-        <w:rPr>
-          <w:rFonts w:asciiTheme="minorHAnsi" w:hAnsiTheme="minorHAnsi" w:cstheme="minorHAnsi"/>
-        </w:rPr>
-        <w:tab/>
-      </w:r>
-      <w:r>
-        <w:rPr>
-          <w:rFonts w:ascii="Symbol" w:hAnsi="Symbol"/>
-        </w:rPr>
-        <w:t></w:t>
-      </w:r>
-      <w:r>
-        <w:rPr>
-          <w:rFonts w:asciiTheme="minorHAnsi" w:hAnsiTheme="minorHAnsi" w:cstheme="minorHAnsi"/>
-        </w:rPr>
-        <w:tab/>
-      </w:r>
-      <w:r>
-        <w:rPr>
-          <w:rFonts w:asciiTheme="minorHAnsi" w:hAnsiTheme="minorHAnsi" w:cstheme="minorHAnsi"/>
-        </w:rPr>
-        <w:t>Python</w:t>
-      </w:r>
-      <w:r>
-        <w:rPr>
-          <w:rFonts w:asciiTheme="minorHAnsi" w:hAnsiTheme="minorHAnsi" w:cstheme="minorHAnsi"/>
-        </w:rPr>
-        <w:t xml:space="preserve"> </w:t>
-      </w:r>
-      <w:r>
-        <w:rPr>
-          <w:rFonts w:asciiTheme="minorHAnsi" w:hAnsiTheme="minorHAnsi" w:cstheme="minorHAnsi"/>
-        </w:rPr>
-        <w:t>(</w:t>
-      </w:r>
-      <w:r>
-        <w:rPr>
-          <w:rFonts w:asciiTheme="minorHAnsi" w:hAnsiTheme="minorHAnsi" w:cstheme="minorHAnsi"/>
-        </w:rPr>
-        <w:t>Pandas, Scikit Learn</w:t>
-      </w:r>
-      <w:r>
-        <w:rPr>
-          <w:rFonts w:asciiTheme="minorHAnsi" w:hAnsiTheme="minorHAnsi" w:cstheme="minorHAnsi"/>
-        </w:rPr>
-        <w:t xml:space="preserve"> etc.)</w:t>
-      </w:r>
-    </w:p>
-    <w:p>
-      <w:pPr>
-        <w:pStyle w:val="ListParagraph"/>
-        <w:numPr>
-          <w:ilvl w:val="0"/>
-          <w:numId w:val="18"/>
-        </w:numPr>
-        <w:tabs>
-          <w:tab w:val="left" w:pos="511"/>
-          <w:tab w:val="left" w:pos="512"/>
-          <w:tab w:val="left" w:pos="3780"/>
-          <w:tab w:val="left" w:pos="4140"/>
-          <w:tab w:val="left" w:pos="6840"/>
-        </w:tabs>
-        <w:spacing w:line="269" w:lineRule="exact"/>
-        <w:rPr>
-          <w:rFonts w:asciiTheme="minorHAnsi" w:hAnsiTheme="minorHAnsi" w:cstheme="minorHAnsi"/>
-        </w:rPr>
-      </w:pPr>
-      <w:r>
-        <w:rPr>
-          <w:rFonts w:asciiTheme="minorHAnsi" w:hAnsiTheme="minorHAnsi" w:cstheme="minorHAnsi"/>
-        </w:rPr>
-        <w:t>Exploratory Data Analysis</w:t>
-      </w:r>
-      <w:r>
-        <w:rPr>
-          <w:rFonts w:asciiTheme="minorHAnsi" w:hAnsiTheme="minorHAnsi" w:cstheme="minorHAnsi"/>
-        </w:rPr>
-        <w:tab/>
-      </w:r>
-      <w:r>
-        <w:rPr>
-          <w:rFonts w:ascii="Symbol" w:hAnsi="Symbol"/>
-        </w:rPr>
-        <w:t></w:t>
-      </w:r>
-      <w:r>
-        <w:rPr>
-          <w:rFonts w:asciiTheme="minorHAnsi" w:hAnsiTheme="minorHAnsi" w:cstheme="minorHAnsi"/>
-        </w:rPr>
-        <w:tab/>
-      </w:r>
-      <w:r>
-        <w:rPr>
-          <w:rFonts w:asciiTheme="minorHAnsi" w:hAnsiTheme="minorHAnsi" w:cstheme="minorHAnsi"/>
-        </w:rPr>
-        <w:t xml:space="preserve">Decision and </w:t>
-      </w:r>
-      <w:r>
-        <w:rPr>
-          <w:rFonts w:asciiTheme="minorHAnsi" w:hAnsiTheme="minorHAnsi" w:cstheme="minorHAnsi"/>
-        </w:rPr>
-        <w:t>Risk</w:t>
-      </w:r>
-      <w:r>
-        <w:rPr>
-          <w:rFonts w:asciiTheme="minorHAnsi" w:hAnsiTheme="minorHAnsi" w:cstheme="minorHAnsi"/>
-          <w:spacing w:val="1"/>
-        </w:rPr>
-        <w:t xml:space="preserve"> </w:t>
-      </w:r>
-      <w:r>
-        <w:rPr>
-          <w:rFonts w:asciiTheme="minorHAnsi" w:hAnsiTheme="minorHAnsi" w:cstheme="minorHAnsi"/>
-        </w:rPr>
-        <w:t>Analysis</w:t>
-      </w:r>
-      <w:r>
-        <w:rPr>
-          <w:rFonts w:asciiTheme="minorHAnsi" w:hAnsiTheme="minorHAnsi" w:cstheme="minorHAnsi"/>
-        </w:rPr>
-        <w:tab/>
-      </w:r>
-      <w:r>
-        <w:rPr>
-          <w:rFonts w:ascii="Symbol" w:hAnsi="Symbol"/>
-        </w:rPr>
-        <w:t></w:t>
-      </w:r>
-      <w:r>
-        <w:rPr>
-          <w:rFonts w:asciiTheme="minorHAnsi" w:hAnsiTheme="minorHAnsi" w:cstheme="minorHAnsi"/>
-        </w:rPr>
-        <w:tab/>
-      </w:r>
-      <w:r>
-        <w:rPr>
-          <w:rFonts w:asciiTheme="minorHAnsi" w:hAnsiTheme="minorHAnsi" w:cstheme="minorHAnsi"/>
-        </w:rPr>
-        <w:t>SQL,</w:t>
-      </w:r>
-      <w:r>
-        <w:rPr>
-          <w:rFonts w:asciiTheme="minorHAnsi" w:hAnsiTheme="minorHAnsi" w:cstheme="minorHAnsi"/>
-        </w:rPr>
-        <w:t xml:space="preserve"> </w:t>
-      </w:r>
-      <w:r>
-        <w:rPr>
-          <w:rFonts w:asciiTheme="minorHAnsi" w:hAnsiTheme="minorHAnsi" w:cstheme="minorHAnsi"/>
-        </w:rPr>
-        <w:t>SAP Crystal</w:t>
-      </w:r>
-      <w:r>
-        <w:rPr>
-          <w:rFonts w:asciiTheme="minorHAnsi" w:hAnsiTheme="minorHAnsi" w:cstheme="minorHAnsi"/>
-        </w:rPr>
-        <w:t>, KNIME</w:t>
-      </w:r>
-    </w:p>
-    <w:p>
-      <w:pPr>
-        <w:pStyle w:val="ListParagraph"/>
-        <w:numPr>
-          <w:ilvl w:val="0"/>
-          <w:numId w:val="18"/>
-        </w:numPr>
-        <w:tabs>
-          <w:tab w:val="left" w:pos="511"/>
-          <w:tab w:val="left" w:pos="512"/>
-          <w:tab w:val="left" w:pos="3780"/>
-          <w:tab w:val="left" w:pos="4140"/>
-          <w:tab w:val="left" w:pos="6840"/>
-        </w:tabs>
-        <w:spacing w:after="120" w:line="269" w:lineRule="exact"/>
-        <w:rPr>
-          <w:rFonts w:asciiTheme="minorHAnsi" w:hAnsiTheme="minorHAnsi" w:cstheme="minorHAnsi"/>
-        </w:rPr>
-      </w:pPr>
-      <w:r>
-        <w:rPr>
-          <w:rFonts w:asciiTheme="minorHAnsi" w:hAnsiTheme="minorHAnsi" w:cstheme="minorHAnsi"/>
-        </w:rPr>
-        <w:t>Predictive &amp; Optimization Modeling</w:t>
-      </w:r>
-      <w:r>
-        <w:rPr>
-          <w:rFonts w:asciiTheme="minorHAnsi" w:hAnsiTheme="minorHAnsi" w:cstheme="minorHAnsi"/>
-        </w:rPr>
-        <w:t xml:space="preserve"> </w:t>
-      </w:r>
-      <w:r>
-        <w:rPr>
-          <w:rFonts w:asciiTheme="minorHAnsi" w:hAnsiTheme="minorHAnsi" w:cstheme="minorHAnsi"/>
-        </w:rPr>
-        <w:tab/>
-      </w:r>
-      <w:r>
-        <w:rPr>
-          <w:rFonts w:ascii="Symbol" w:hAnsi="Symbol"/>
-        </w:rPr>
-        <w:t></w:t>
-      </w:r>
-      <w:r>
-        <w:rPr>
-          <w:rFonts w:asciiTheme="minorHAnsi" w:hAnsiTheme="minorHAnsi" w:cstheme="minorHAnsi"/>
-        </w:rPr>
-        <w:tab/>
-      </w:r>
-      <w:r>
-        <w:rPr>
-          <w:rFonts w:asciiTheme="minorHAnsi" w:hAnsiTheme="minorHAnsi" w:cstheme="minorHAnsi"/>
-        </w:rPr>
-        <w:t>Data Visualization</w:t>
-      </w:r>
-      <w:r>
-        <w:rPr>
-          <w:rFonts w:asciiTheme="minorHAnsi" w:hAnsiTheme="minorHAnsi" w:cstheme="minorHAnsi"/>
-        </w:rPr>
-        <w:t xml:space="preserve"> </w:t>
-      </w:r>
-      <w:r>
-        <w:rPr>
-          <w:rFonts w:asciiTheme="minorHAnsi" w:hAnsiTheme="minorHAnsi" w:cstheme="minorHAnsi"/>
-        </w:rPr>
-        <w:tab/>
-      </w:r>
-      <w:r>
-        <w:rPr>
-          <w:rFonts w:ascii="Symbol" w:hAnsi="Symbol"/>
-        </w:rPr>
-        <w:t></w:t>
-      </w:r>
-      <w:r>
-        <w:rPr>
-          <w:rFonts w:asciiTheme="minorHAnsi" w:hAnsiTheme="minorHAnsi" w:cstheme="minorHAnsi"/>
-        </w:rPr>
-        <w:tab/>
-      </w:r>
-      <w:r>
-        <w:rPr>
-          <w:rFonts w:asciiTheme="minorHAnsi" w:hAnsiTheme="minorHAnsi" w:cstheme="minorHAnsi"/>
-        </w:rPr>
-        <w:t xml:space="preserve">MS Power BI, </w:t>
-      </w:r>
-      <w:r>
-        <w:rPr>
-          <w:rFonts w:asciiTheme="minorHAnsi" w:hAnsiTheme="minorHAnsi" w:cstheme="minorHAnsi"/>
-        </w:rPr>
-        <w:t>Tableau</w:t>
+          <w:sz w:val="24"/>
+          <w:szCs w:val="24"/>
+        </w:rPr>
+        <w:t>, Greenville, NC</w:t>
       </w:r>
     </w:p>
     <w:p>
@@ -1525,8 +952,8 @@
         <w:ind w:left="144"/>
         <w:rPr>
           <w:rFonts w:asciiTheme="minorHAnsi" w:hAnsiTheme="minorHAnsi" w:cstheme="minorHAnsi"/>
-          <w:sz w:val="28"/>
-          <w:szCs w:val="28"/>
+          <w:sz w:val="32"/>
+          <w:szCs w:val="32"/>
         </w:rPr>
       </w:pPr>
       <w:hyperlink r:id="rId11" w:history="1">
@@ -1535,8 +962,8 @@
             <w:rStyle w:val="Hyperlink"/>
             <w:rFonts w:asciiTheme="minorHAnsi" w:hAnsiTheme="minorHAnsi" w:cstheme="minorHAnsi"/>
             <w:color w:val="auto"/>
-            <w:sz w:val="28"/>
-            <w:szCs w:val="28"/>
+            <w:sz w:val="32"/>
+            <w:szCs w:val="32"/>
             <w:u w:val="none"/>
           </w:rPr>
           <w:t>Work</w:t>
@@ -1546,8 +973,8 @@
             <w:rStyle w:val="Hyperlink"/>
             <w:rFonts w:asciiTheme="minorHAnsi" w:hAnsiTheme="minorHAnsi" w:cstheme="minorHAnsi"/>
             <w:color w:val="auto"/>
-            <w:sz w:val="28"/>
-            <w:szCs w:val="28"/>
+            <w:sz w:val="32"/>
+            <w:szCs w:val="32"/>
             <w:u w:val="none"/>
           </w:rPr>
           <w:t xml:space="preserve"> Experience</w:t>
@@ -1564,6 +991,8 @@
           <w:rFonts w:asciiTheme="minorHAnsi" w:hAnsiTheme="minorHAnsi" w:cstheme="minorHAnsi"/>
           <w:b/>
           <w:bCs/>
+          <w:sz w:val="24"/>
+          <w:szCs w:val="24"/>
         </w:rPr>
       </w:pPr>
       <w:r>
@@ -1571,47 +1000,63 @@
           <w:rFonts w:asciiTheme="minorHAnsi" w:hAnsiTheme="minorHAnsi" w:cstheme="minorHAnsi"/>
           <w:b/>
           <w:bCs/>
+          <w:sz w:val="24"/>
+          <w:szCs w:val="24"/>
+        </w:rPr>
+        <w:t xml:space="preserve">Data Scientist </w:t>
+      </w:r>
+      <w:r>
+        <w:rPr>
+          <w:rFonts w:asciiTheme="minorHAnsi" w:hAnsiTheme="minorHAnsi" w:cstheme="minorHAnsi"/>
+          <w:sz w:val="24"/>
+          <w:szCs w:val="24"/>
+        </w:rPr>
+        <w:t>(</w:t>
+      </w:r>
+      <w:r>
+        <w:rPr>
+          <w:rFonts w:asciiTheme="minorHAnsi" w:hAnsiTheme="minorHAnsi" w:cstheme="minorHAnsi"/>
+          <w:sz w:val="24"/>
+          <w:szCs w:val="24"/>
         </w:rPr>
         <w:t>Data Science Specialist</w:t>
+      </w:r>
+      <w:r>
+        <w:rPr>
+          <w:rFonts w:asciiTheme="minorHAnsi" w:hAnsiTheme="minorHAnsi" w:cstheme="minorHAnsi"/>
+          <w:sz w:val="24"/>
+          <w:szCs w:val="24"/>
+        </w:rPr>
+        <w:t>)</w:t>
       </w:r>
       <w:r>
         <w:rPr>
           <w:rFonts w:asciiTheme="minorHAnsi" w:hAnsiTheme="minorHAnsi" w:cstheme="minorHAnsi"/>
           <w:b/>
           <w:bCs/>
-        </w:rPr>
-        <w:t xml:space="preserve">   </w:t>
+          <w:sz w:val="24"/>
+          <w:szCs w:val="24"/>
+        </w:rPr>
+        <w:tab/>
+        <w:t xml:space="preserve">                </w:t>
+      </w:r>
+      <w:r>
+        <w:rPr>
+          <w:rFonts w:asciiTheme="minorHAnsi" w:hAnsiTheme="minorHAnsi" w:cstheme="minorHAnsi"/>
+          <w:i/>
+          <w:iCs/>
+          <w:sz w:val="24"/>
+          <w:szCs w:val="24"/>
+        </w:rPr>
+        <w:t>July 2022 - Present</w:t>
       </w:r>
       <w:r>
         <w:rPr>
           <w:rFonts w:asciiTheme="minorHAnsi" w:hAnsiTheme="minorHAnsi" w:cstheme="minorHAnsi"/>
           <w:b/>
           <w:bCs/>
-        </w:rPr>
-        <w:tab/>
-        <w:t xml:space="preserve">            </w:t>
-      </w:r>
-      <w:r>
-        <w:rPr>
-          <w:rFonts w:asciiTheme="minorHAnsi" w:hAnsiTheme="minorHAnsi" w:cstheme="minorHAnsi"/>
-          <w:b/>
-          <w:bCs/>
-        </w:rPr>
-        <w:t xml:space="preserve">          </w:t>
-      </w:r>
-      <w:r>
-        <w:rPr>
-          <w:rFonts w:asciiTheme="minorHAnsi" w:hAnsiTheme="minorHAnsi" w:cstheme="minorHAnsi"/>
-          <w:i/>
-          <w:iCs/>
-        </w:rPr>
-        <w:t>July 2022 - Present</w:t>
-      </w:r>
-      <w:r>
-        <w:rPr>
-          <w:rFonts w:asciiTheme="minorHAnsi" w:hAnsiTheme="minorHAnsi" w:cstheme="minorHAnsi"/>
-          <w:b/>
-          <w:bCs/>
+          <w:sz w:val="24"/>
+          <w:szCs w:val="24"/>
         </w:rPr>
         <w:t xml:space="preserve"> </w:t>
       </w:r>
@@ -1627,13 +1072,17 @@
           <w:rFonts w:asciiTheme="minorHAnsi" w:hAnsiTheme="minorHAnsi" w:cstheme="minorHAnsi"/>
           <w:b w:val="0"/>
           <w:bCs w:val="0"/>
-        </w:rPr>
-      </w:pPr>
-      <w:r>
-        <w:rPr>
-          <w:rFonts w:asciiTheme="minorHAnsi" w:hAnsiTheme="minorHAnsi" w:cstheme="minorHAnsi"/>
-          <w:b w:val="0"/>
-          <w:bCs w:val="0"/>
+          <w:sz w:val="24"/>
+          <w:szCs w:val="24"/>
+        </w:rPr>
+      </w:pPr>
+      <w:r>
+        <w:rPr>
+          <w:rFonts w:asciiTheme="minorHAnsi" w:hAnsiTheme="minorHAnsi" w:cstheme="minorHAnsi"/>
+          <w:b w:val="0"/>
+          <w:bCs w:val="0"/>
+          <w:sz w:val="24"/>
+          <w:szCs w:val="24"/>
         </w:rPr>
         <w:t>NewMarket Corporation</w:t>
       </w:r>
@@ -1642,327 +1091,360 @@
           <w:rFonts w:asciiTheme="minorHAnsi" w:hAnsiTheme="minorHAnsi" w:cstheme="minorHAnsi"/>
           <w:b w:val="0"/>
           <w:bCs w:val="0"/>
-        </w:rPr>
-        <w:tab/>
-      </w:r>
-      <w:r>
-        <w:rPr>
-          <w:rFonts w:asciiTheme="minorHAnsi" w:hAnsiTheme="minorHAnsi" w:cstheme="minorHAnsi"/>
-          <w:b w:val="0"/>
-          <w:bCs w:val="0"/>
-        </w:rPr>
-        <w:tab/>
-        <w:t xml:space="preserve">   </w:t>
-      </w:r>
-      <w:r>
-        <w:rPr>
-          <w:rFonts w:asciiTheme="minorHAnsi" w:hAnsiTheme="minorHAnsi" w:cstheme="minorHAnsi"/>
-          <w:b w:val="0"/>
-          <w:bCs w:val="0"/>
-        </w:rPr>
-        <w:t xml:space="preserve">   </w:t>
-      </w:r>
-      <w:r>
-        <w:rPr>
-          <w:rFonts w:asciiTheme="minorHAnsi" w:hAnsiTheme="minorHAnsi" w:cstheme="minorHAnsi"/>
-          <w:b w:val="0"/>
-          <w:bCs w:val="0"/>
-        </w:rPr>
-        <w:t>Richmond,</w:t>
-      </w:r>
-      <w:r>
-        <w:rPr>
-          <w:rFonts w:asciiTheme="minorHAnsi" w:hAnsiTheme="minorHAnsi" w:cstheme="minorHAnsi"/>
-          <w:b w:val="0"/>
-          <w:bCs w:val="0"/>
-          <w:spacing w:val="3"/>
-        </w:rPr>
-        <w:t xml:space="preserve"> </w:t>
-      </w:r>
-      <w:r>
-        <w:rPr>
-          <w:rFonts w:asciiTheme="minorHAnsi" w:hAnsiTheme="minorHAnsi" w:cstheme="minorHAnsi"/>
-          <w:b w:val="0"/>
-          <w:bCs w:val="0"/>
-        </w:rPr>
-        <w:t>VA</w:t>
+          <w:sz w:val="24"/>
+          <w:szCs w:val="24"/>
+        </w:rPr>
+        <w:t xml:space="preserve"> - </w:t>
+      </w:r>
+      <w:r>
+        <w:rPr>
+          <w:rFonts w:asciiTheme="minorHAnsi" w:hAnsiTheme="minorHAnsi" w:cstheme="minorHAnsi"/>
+          <w:b w:val="0"/>
+          <w:bCs w:val="0"/>
+          <w:sz w:val="24"/>
+          <w:szCs w:val="24"/>
+        </w:rPr>
+        <w:t>Richmond</w:t>
+      </w:r>
+      <w:r>
+        <w:rPr>
+          <w:rFonts w:asciiTheme="minorHAnsi" w:hAnsiTheme="minorHAnsi" w:cstheme="minorHAnsi"/>
+          <w:b w:val="0"/>
+          <w:bCs w:val="0"/>
+          <w:sz w:val="24"/>
+          <w:szCs w:val="24"/>
+        </w:rPr>
+        <w:t>, VA</w:t>
       </w:r>
     </w:p>
     <w:p>
       <w:pPr>
         <w:pStyle w:val="ListParagraph"/>
-        <w:widowControl/>
         <w:numPr>
           <w:ilvl w:val="0"/>
-          <w:numId w:val="13"/>
+          <w:numId w:val="28"/>
         </w:numPr>
-        <w:autoSpaceDE/>
-        <w:autoSpaceDN/>
+        <w:ind w:left="540" w:right="187"/>
+        <w:contextualSpacing/>
         <w:jc w:val="both"/>
         <w:rPr>
           <w:rFonts w:asciiTheme="minorHAnsi" w:hAnsiTheme="minorHAnsi" w:cstheme="minorHAnsi"/>
-        </w:rPr>
-      </w:pPr>
-      <w:r>
-        <w:rPr>
-          <w:rFonts w:asciiTheme="minorHAnsi" w:hAnsiTheme="minorHAnsi" w:cstheme="minorHAnsi"/>
-        </w:rPr>
-        <w:t>Develop predictive modeling</w:t>
-      </w:r>
-      <w:r>
-        <w:rPr>
-          <w:rFonts w:asciiTheme="minorHAnsi" w:hAnsiTheme="minorHAnsi" w:cstheme="minorHAnsi"/>
-        </w:rPr>
-        <w:t xml:space="preserve"> solutions</w:t>
-      </w:r>
-      <w:r>
-        <w:rPr>
-          <w:rFonts w:asciiTheme="minorHAnsi" w:hAnsiTheme="minorHAnsi" w:cstheme="minorHAnsi"/>
-        </w:rPr>
-        <w:t xml:space="preserve"> </w:t>
-      </w:r>
-      <w:r>
-        <w:rPr>
-          <w:rFonts w:asciiTheme="minorHAnsi" w:hAnsiTheme="minorHAnsi" w:cstheme="minorHAnsi"/>
-        </w:rPr>
-        <w:t xml:space="preserve">using </w:t>
-      </w:r>
-      <w:r>
-        <w:rPr>
-          <w:rFonts w:asciiTheme="minorHAnsi" w:hAnsiTheme="minorHAnsi" w:cstheme="minorHAnsi"/>
-        </w:rPr>
-        <w:t xml:space="preserve">ML and </w:t>
-      </w:r>
-      <w:r>
-        <w:rPr>
-          <w:rFonts w:asciiTheme="minorHAnsi" w:hAnsiTheme="minorHAnsi" w:cstheme="minorHAnsi"/>
-        </w:rPr>
-        <w:t>statistical</w:t>
-      </w:r>
-      <w:r>
-        <w:rPr>
-          <w:rFonts w:asciiTheme="minorHAnsi" w:hAnsiTheme="minorHAnsi" w:cstheme="minorHAnsi"/>
-        </w:rPr>
-        <w:t xml:space="preserve"> </w:t>
-      </w:r>
-      <w:r>
-        <w:rPr>
-          <w:rFonts w:asciiTheme="minorHAnsi" w:hAnsiTheme="minorHAnsi" w:cstheme="minorHAnsi"/>
-        </w:rPr>
-        <w:t>methods</w:t>
-      </w:r>
-      <w:r>
-        <w:rPr>
-          <w:rFonts w:asciiTheme="minorHAnsi" w:hAnsiTheme="minorHAnsi" w:cstheme="minorHAnsi"/>
-        </w:rPr>
-        <w:t xml:space="preserve">, enhancing precision and </w:t>
-      </w:r>
-      <w:r>
-        <w:rPr>
-          <w:rFonts w:asciiTheme="minorHAnsi" w:hAnsiTheme="minorHAnsi" w:cstheme="minorHAnsi"/>
-        </w:rPr>
-        <w:t xml:space="preserve">fluid </w:t>
-      </w:r>
-      <w:r>
-        <w:rPr>
-          <w:rFonts w:asciiTheme="minorHAnsi" w:hAnsiTheme="minorHAnsi" w:cstheme="minorHAnsi"/>
-        </w:rPr>
-        <w:t xml:space="preserve">formulation accuracy, resulting in significant cost savings and </w:t>
-      </w:r>
-      <w:r>
-        <w:rPr>
-          <w:rFonts w:asciiTheme="minorHAnsi" w:hAnsiTheme="minorHAnsi" w:cstheme="minorHAnsi"/>
-        </w:rPr>
-        <w:t>resource optimization.</w:t>
-      </w:r>
-      <w:r>
-        <w:rPr>
-          <w:rFonts w:asciiTheme="minorHAnsi" w:hAnsiTheme="minorHAnsi" w:cstheme="minorHAnsi"/>
-        </w:rPr>
-        <w:t xml:space="preserve"> </w:t>
+          <w:sz w:val="24"/>
+          <w:szCs w:val="24"/>
+        </w:rPr>
+      </w:pPr>
+      <w:r>
+        <w:rPr>
+          <w:rFonts w:asciiTheme="minorHAnsi" w:hAnsiTheme="minorHAnsi" w:cstheme="minorHAnsi"/>
+          <w:sz w:val="24"/>
+          <w:szCs w:val="24"/>
+        </w:rPr>
+        <w:t>Employ machine learning</w:t>
+      </w:r>
+      <w:r>
+        <w:rPr>
+          <w:rFonts w:asciiTheme="minorHAnsi" w:hAnsiTheme="minorHAnsi" w:cstheme="minorHAnsi"/>
+          <w:sz w:val="24"/>
+          <w:szCs w:val="24"/>
+        </w:rPr>
+        <w:t xml:space="preserve"> and statistical</w:t>
+      </w:r>
+      <w:r>
+        <w:rPr>
+          <w:rFonts w:asciiTheme="minorHAnsi" w:hAnsiTheme="minorHAnsi" w:cstheme="minorHAnsi"/>
+          <w:sz w:val="24"/>
+          <w:szCs w:val="24"/>
+        </w:rPr>
+        <w:t xml:space="preserve"> methodologies to optimize fluid formulations, resulting in enhanced accuracy and cost reduction.</w:t>
       </w:r>
     </w:p>
     <w:p>
       <w:pPr>
         <w:pStyle w:val="ListParagraph"/>
-        <w:widowControl/>
         <w:numPr>
           <w:ilvl w:val="0"/>
-          <w:numId w:val="13"/>
+          <w:numId w:val="28"/>
         </w:numPr>
-        <w:autoSpaceDE/>
-        <w:autoSpaceDN/>
+        <w:ind w:left="540" w:right="187"/>
+        <w:contextualSpacing/>
         <w:jc w:val="both"/>
         <w:rPr>
           <w:rFonts w:asciiTheme="minorHAnsi" w:hAnsiTheme="minorHAnsi" w:cstheme="minorHAnsi"/>
-        </w:rPr>
-      </w:pPr>
-      <w:r>
-        <w:rPr>
-          <w:rFonts w:asciiTheme="minorHAnsi" w:hAnsiTheme="minorHAnsi" w:cstheme="minorHAnsi"/>
-        </w:rPr>
-        <w:t>Innovate key inference techniques and modeling processes, driving discoveries and advancements for predictive model</w:t>
-      </w:r>
-      <w:r>
-        <w:rPr>
-          <w:rFonts w:asciiTheme="minorHAnsi" w:hAnsiTheme="minorHAnsi" w:cstheme="minorHAnsi"/>
-        </w:rPr>
-        <w:t>ing.</w:t>
-      </w:r>
-      <w:r>
-        <w:rPr>
-          <w:rFonts w:asciiTheme="minorHAnsi" w:hAnsiTheme="minorHAnsi" w:cstheme="minorHAnsi"/>
+          <w:sz w:val="24"/>
+          <w:szCs w:val="24"/>
+        </w:rPr>
+      </w:pPr>
+      <w:r>
+        <w:rPr>
+          <w:rFonts w:asciiTheme="minorHAnsi" w:hAnsiTheme="minorHAnsi" w:cstheme="minorHAnsi"/>
+          <w:sz w:val="24"/>
+          <w:szCs w:val="24"/>
+        </w:rPr>
+        <w:t>Established</w:t>
+      </w:r>
+      <w:r>
+        <w:rPr>
+          <w:rFonts w:asciiTheme="minorHAnsi" w:hAnsiTheme="minorHAnsi" w:cstheme="minorHAnsi"/>
+          <w:sz w:val="24"/>
+          <w:szCs w:val="24"/>
         </w:rPr>
         <w:t xml:space="preserve"> </w:t>
+      </w:r>
+      <w:r>
+        <w:rPr>
+          <w:rFonts w:asciiTheme="minorHAnsi" w:hAnsiTheme="minorHAnsi" w:cstheme="minorHAnsi"/>
+          <w:sz w:val="24"/>
+          <w:szCs w:val="24"/>
+        </w:rPr>
+        <w:t>key diagnostic and evaluation metrics</w:t>
+      </w:r>
+      <w:r>
+        <w:rPr>
+          <w:rFonts w:asciiTheme="minorHAnsi" w:hAnsiTheme="minorHAnsi" w:cstheme="minorHAnsi"/>
+          <w:sz w:val="24"/>
+          <w:szCs w:val="24"/>
+        </w:rPr>
+        <w:t xml:space="preserve">, such as model performance indicators and validation criteria, </w:t>
+      </w:r>
+      <w:r>
+        <w:rPr>
+          <w:rFonts w:asciiTheme="minorHAnsi" w:hAnsiTheme="minorHAnsi" w:cstheme="minorHAnsi"/>
+          <w:sz w:val="24"/>
+          <w:szCs w:val="24"/>
+        </w:rPr>
+        <w:t xml:space="preserve"> to drive discoveries and advancements in predictive</w:t>
+      </w:r>
+      <w:r>
+        <w:rPr>
+          <w:rFonts w:asciiTheme="minorHAnsi" w:hAnsiTheme="minorHAnsi" w:cstheme="minorHAnsi"/>
+          <w:sz w:val="24"/>
+          <w:szCs w:val="24"/>
+        </w:rPr>
+        <w:t xml:space="preserve"> and explanatory</w:t>
+      </w:r>
+      <w:r>
+        <w:rPr>
+          <w:rFonts w:asciiTheme="minorHAnsi" w:hAnsiTheme="minorHAnsi" w:cstheme="minorHAnsi"/>
+          <w:sz w:val="24"/>
+          <w:szCs w:val="24"/>
+        </w:rPr>
+        <w:t xml:space="preserve"> modeling.</w:t>
       </w:r>
     </w:p>
     <w:p>
       <w:pPr>
         <w:pStyle w:val="ListParagraph"/>
-        <w:widowControl/>
         <w:numPr>
           <w:ilvl w:val="0"/>
-          <w:numId w:val="13"/>
+          <w:numId w:val="28"/>
         </w:numPr>
-        <w:autoSpaceDE/>
-        <w:autoSpaceDN/>
+        <w:ind w:left="540" w:right="187"/>
+        <w:contextualSpacing/>
         <w:jc w:val="both"/>
         <w:rPr>
           <w:rFonts w:asciiTheme="minorHAnsi" w:hAnsiTheme="minorHAnsi" w:cstheme="minorHAnsi"/>
-        </w:rPr>
-      </w:pPr>
-      <w:r>
-        <w:rPr>
-          <w:rFonts w:asciiTheme="minorHAnsi" w:hAnsiTheme="minorHAnsi" w:cstheme="minorHAnsi"/>
-        </w:rPr>
-        <w:t xml:space="preserve">Assume leadership </w:t>
-      </w:r>
-      <w:r>
-        <w:rPr>
-          <w:rFonts w:asciiTheme="minorHAnsi" w:hAnsiTheme="minorHAnsi" w:cstheme="minorHAnsi"/>
-        </w:rPr>
-        <w:t xml:space="preserve">while </w:t>
-      </w:r>
-      <w:r>
-        <w:rPr>
-          <w:rFonts w:asciiTheme="minorHAnsi" w:hAnsiTheme="minorHAnsi" w:cstheme="minorHAnsi"/>
-        </w:rPr>
-        <w:t>in the absence of management, guiding team members across multiple projects through training and mentorship, ensuring project excellence, and encouraging professional growth</w:t>
-      </w:r>
-      <w:r>
-        <w:rPr>
-          <w:rFonts w:asciiTheme="minorHAnsi" w:hAnsiTheme="minorHAnsi" w:cstheme="minorHAnsi"/>
-        </w:rPr>
-        <w:t>.</w:t>
+          <w:sz w:val="24"/>
+          <w:szCs w:val="24"/>
+        </w:rPr>
+      </w:pPr>
+      <w:r>
+        <w:rPr>
+          <w:rFonts w:asciiTheme="minorHAnsi" w:hAnsiTheme="minorHAnsi" w:cstheme="minorHAnsi"/>
+          <w:sz w:val="24"/>
+          <w:szCs w:val="24"/>
+        </w:rPr>
+        <w:t xml:space="preserve">Lead </w:t>
+      </w:r>
+      <w:r>
+        <w:rPr>
+          <w:rFonts w:asciiTheme="minorHAnsi" w:hAnsiTheme="minorHAnsi" w:cstheme="minorHAnsi"/>
+          <w:sz w:val="24"/>
+          <w:szCs w:val="24"/>
+        </w:rPr>
+        <w:t>cross-functional teams in tackling intricate business challenges through the implementation of innovative machine learning initiatives.</w:t>
       </w:r>
     </w:p>
     <w:p>
       <w:pPr>
         <w:pStyle w:val="ListParagraph"/>
-        <w:widowControl/>
         <w:numPr>
           <w:ilvl w:val="0"/>
-          <w:numId w:val="13"/>
+          <w:numId w:val="28"/>
         </w:numPr>
-        <w:autoSpaceDE/>
-        <w:autoSpaceDN/>
+        <w:ind w:left="540" w:right="187"/>
+        <w:contextualSpacing/>
         <w:jc w:val="both"/>
         <w:rPr>
           <w:rFonts w:asciiTheme="minorHAnsi" w:hAnsiTheme="minorHAnsi" w:cstheme="minorHAnsi"/>
-        </w:rPr>
-      </w:pPr>
-      <w:r>
-        <w:rPr>
-          <w:rFonts w:asciiTheme="minorHAnsi" w:hAnsiTheme="minorHAnsi" w:cstheme="minorHAnsi"/>
-        </w:rPr>
-        <w:t>Manage full project scope from data collection to model deployment.</w:t>
-      </w:r>
-      <w:r>
-        <w:rPr>
-          <w:rFonts w:asciiTheme="minorHAnsi" w:hAnsiTheme="minorHAnsi" w:cstheme="minorHAnsi"/>
+          <w:sz w:val="24"/>
+          <w:szCs w:val="24"/>
+        </w:rPr>
+      </w:pPr>
+      <w:r>
+        <w:rPr>
+          <w:rFonts w:asciiTheme="minorHAnsi" w:hAnsiTheme="minorHAnsi" w:cstheme="minorHAnsi"/>
+          <w:sz w:val="24"/>
+          <w:szCs w:val="24"/>
+        </w:rPr>
+        <w:t>Provide comprehensive training and mentorship to drive team members’ professional growth and project excellence.</w:t>
+      </w:r>
+    </w:p>
+    <w:p>
+      <w:pPr>
+        <w:pStyle w:val="Heading2"/>
+        <w:tabs>
+          <w:tab w:val="left" w:pos="8010"/>
+        </w:tabs>
+        <w:spacing w:before="120"/>
+        <w:ind w:left="0"/>
+        <w:rPr>
+          <w:rFonts w:asciiTheme="minorHAnsi" w:hAnsiTheme="minorHAnsi" w:cstheme="minorHAnsi"/>
+          <w:b w:val="0"/>
+          <w:bCs w:val="0"/>
+          <w:sz w:val="24"/>
+          <w:szCs w:val="24"/>
+        </w:rPr>
+      </w:pPr>
+      <w:bookmarkStart w:id="1" w:name="_Hlk100392045"/>
+      <w:r>
+        <w:rPr>
+          <w:rFonts w:asciiTheme="minorHAnsi" w:hAnsiTheme="minorHAnsi" w:cstheme="minorHAnsi"/>
+          <w:sz w:val="24"/>
+          <w:szCs w:val="24"/>
+        </w:rPr>
+        <w:t xml:space="preserve">Business Systems Analyst </w:t>
+      </w:r>
+      <w:r>
+        <w:rPr>
+          <w:rFonts w:asciiTheme="minorHAnsi" w:hAnsiTheme="minorHAnsi" w:cstheme="minorHAnsi"/>
+          <w:b w:val="0"/>
+          <w:bCs w:val="0"/>
+          <w:sz w:val="24"/>
+          <w:szCs w:val="24"/>
+        </w:rPr>
+        <w:t>(</w:t>
+      </w:r>
+      <w:r>
+        <w:rPr>
+          <w:rFonts w:asciiTheme="minorHAnsi" w:hAnsiTheme="minorHAnsi" w:cstheme="minorHAnsi"/>
+          <w:b w:val="0"/>
+          <w:bCs w:val="0"/>
+          <w:sz w:val="24"/>
+          <w:szCs w:val="24"/>
+        </w:rPr>
+        <w:t>Senior Automated Systems Analyst</w:t>
+      </w:r>
+      <w:bookmarkEnd w:id="1"/>
+      <w:r>
+        <w:rPr>
+          <w:rFonts w:asciiTheme="minorHAnsi" w:hAnsiTheme="minorHAnsi" w:cstheme="minorHAnsi"/>
+          <w:b w:val="0"/>
+          <w:bCs w:val="0"/>
+          <w:sz w:val="24"/>
+          <w:szCs w:val="24"/>
+        </w:rPr>
+        <w:t>)</w:t>
+      </w:r>
+      <w:r>
+        <w:rPr>
+          <w:rFonts w:asciiTheme="minorHAnsi" w:hAnsiTheme="minorHAnsi" w:cstheme="minorHAnsi"/>
+          <w:b w:val="0"/>
+          <w:bCs w:val="0"/>
+          <w:sz w:val="24"/>
+          <w:szCs w:val="24"/>
         </w:rPr>
         <w:t xml:space="preserve"> </w:t>
       </w:r>
       <w:r>
         <w:rPr>
           <w:rFonts w:asciiTheme="minorHAnsi" w:hAnsiTheme="minorHAnsi" w:cstheme="minorHAnsi"/>
-        </w:rPr>
-        <w:t>Collaborate with cross-functional teams to understand business requirements, gather and preprocess data, select appropriate machine learning algorithms and interpret insights for the business</w:t>
-      </w:r>
-      <w:r>
-        <w:rPr>
-          <w:rFonts w:asciiTheme="minorHAnsi" w:hAnsiTheme="minorHAnsi" w:cstheme="minorHAnsi"/>
-        </w:rPr>
-        <w:t>.</w:t>
-      </w:r>
+          <w:b w:val="0"/>
+          <w:bCs w:val="0"/>
+          <w:sz w:val="24"/>
+          <w:szCs w:val="24"/>
+        </w:rPr>
+        <w:tab/>
+        <w:t xml:space="preserve"> </w:t>
+      </w:r>
+      <w:r>
+        <w:rPr>
+          <w:rFonts w:asciiTheme="minorHAnsi" w:hAnsiTheme="minorHAnsi" w:cstheme="minorHAnsi"/>
+          <w:b w:val="0"/>
+          <w:bCs w:val="0"/>
+          <w:i/>
+          <w:iCs/>
+          <w:sz w:val="24"/>
+          <w:szCs w:val="24"/>
+        </w:rPr>
+        <w:t xml:space="preserve">June 2017 – </w:t>
+      </w:r>
+      <w:bookmarkStart w:id="2" w:name="_Hlk156373122"/>
+      <w:r>
+        <w:rPr>
+          <w:rFonts w:asciiTheme="minorHAnsi" w:hAnsiTheme="minorHAnsi" w:cstheme="minorHAnsi"/>
+          <w:b w:val="0"/>
+          <w:bCs w:val="0"/>
+          <w:i/>
+          <w:iCs/>
+          <w:sz w:val="24"/>
+          <w:szCs w:val="24"/>
+        </w:rPr>
+        <w:t>July 2022</w:t>
+      </w:r>
+      <w:bookmarkEnd w:id="2"/>
     </w:p>
     <w:p>
       <w:pPr>
         <w:tabs>
           <w:tab w:val="left" w:pos="7395"/>
         </w:tabs>
-        <w:spacing w:before="120"/>
+        <w:ind w:left="187"/>
         <w:rPr>
           <w:rFonts w:asciiTheme="minorHAnsi" w:hAnsiTheme="minorHAnsi" w:cstheme="minorHAnsi"/>
           <w:b/>
           <w:bCs/>
-        </w:rPr>
-      </w:pPr>
-      <w:r>
-        <w:rPr>
-          <w:rFonts w:asciiTheme="minorHAnsi" w:hAnsiTheme="minorHAnsi" w:cstheme="minorHAnsi"/>
+          <w:sz w:val="24"/>
+          <w:szCs w:val="24"/>
+        </w:rPr>
+      </w:pPr>
+      <w:r>
+        <w:rPr>
+          <w:rFonts w:asciiTheme="minorHAnsi" w:hAnsiTheme="minorHAnsi" w:cstheme="minorHAnsi"/>
+          <w:sz w:val="24"/>
+          <w:szCs w:val="24"/>
         </w:rPr>
         <w:t>Virginia State Corporation Commission (SCC)</w:t>
       </w:r>
       <w:r>
         <w:rPr>
           <w:rFonts w:asciiTheme="minorHAnsi" w:hAnsiTheme="minorHAnsi" w:cstheme="minorHAnsi"/>
-          <w:b/>
-          <w:bCs/>
-        </w:rPr>
-        <w:tab/>
-      </w:r>
-      <w:r>
-        <w:rPr>
-          <w:rFonts w:asciiTheme="minorHAnsi" w:hAnsiTheme="minorHAnsi" w:cstheme="minorHAnsi"/>
-          <w:b/>
-          <w:bCs/>
-        </w:rPr>
-        <w:tab/>
-      </w:r>
-      <w:r>
-        <w:rPr>
-          <w:rFonts w:asciiTheme="minorHAnsi" w:hAnsiTheme="minorHAnsi" w:cstheme="minorHAnsi"/>
-          <w:b/>
-          <w:bCs/>
-        </w:rPr>
-        <w:tab/>
-        <w:t xml:space="preserve">     </w:t>
-      </w:r>
-      <w:r>
-        <w:rPr>
-          <w:rFonts w:asciiTheme="minorHAnsi" w:hAnsiTheme="minorHAnsi" w:cstheme="minorHAnsi"/>
-          <w:b/>
-          <w:bCs/>
+          <w:sz w:val="24"/>
+          <w:szCs w:val="24"/>
+        </w:rPr>
+        <w:t xml:space="preserve"> - </w:t>
+      </w:r>
+      <w:r>
+        <w:rPr>
+          <w:rFonts w:asciiTheme="minorHAnsi" w:hAnsiTheme="minorHAnsi" w:cstheme="minorHAnsi"/>
+          <w:sz w:val="24"/>
+          <w:szCs w:val="24"/>
+        </w:rPr>
+        <w:t>Richmond,</w:t>
+      </w:r>
+      <w:r>
+        <w:rPr>
+          <w:rFonts w:asciiTheme="minorHAnsi" w:hAnsiTheme="minorHAnsi" w:cstheme="minorHAnsi"/>
+          <w:spacing w:val="3"/>
+          <w:sz w:val="24"/>
+          <w:szCs w:val="24"/>
         </w:rPr>
         <w:t xml:space="preserve"> </w:t>
       </w:r>
       <w:r>
         <w:rPr>
           <w:rFonts w:asciiTheme="minorHAnsi" w:hAnsiTheme="minorHAnsi" w:cstheme="minorHAnsi"/>
-        </w:rPr>
-        <w:t>Richmond,</w:t>
-      </w:r>
-      <w:r>
-        <w:rPr>
-          <w:rFonts w:asciiTheme="minorHAnsi" w:hAnsiTheme="minorHAnsi" w:cstheme="minorHAnsi"/>
-          <w:spacing w:val="3"/>
-        </w:rPr>
-        <w:t xml:space="preserve"> </w:t>
-      </w:r>
-      <w:r>
-        <w:rPr>
-          <w:rFonts w:asciiTheme="minorHAnsi" w:hAnsiTheme="minorHAnsi" w:cstheme="minorHAnsi"/>
+          <w:sz w:val="24"/>
+          <w:szCs w:val="24"/>
         </w:rPr>
         <w:t>VA</w:t>
       </w:r>
@@ -1971,574 +1453,146 @@
           <w:rFonts w:asciiTheme="minorHAnsi" w:hAnsiTheme="minorHAnsi" w:cstheme="minorHAnsi"/>
           <w:i/>
           <w:iCs/>
+          <w:sz w:val="24"/>
+          <w:szCs w:val="24"/>
         </w:rPr>
         <w:t xml:space="preserve"> </w:t>
       </w:r>
     </w:p>
     <w:p>
       <w:pPr>
-        <w:pStyle w:val="Heading2"/>
-        <w:tabs>
-          <w:tab w:val="left" w:pos="8091"/>
-        </w:tabs>
-        <w:spacing w:before="0"/>
-        <w:rPr>
-          <w:rFonts w:asciiTheme="minorHAnsi" w:hAnsiTheme="minorHAnsi" w:cstheme="minorHAnsi"/>
-          <w:b w:val="0"/>
-          <w:bCs w:val="0"/>
-        </w:rPr>
-      </w:pPr>
-      <w:bookmarkStart w:id="1" w:name="_Hlk100392045"/>
-      <w:r>
-        <w:rPr>
-          <w:rFonts w:asciiTheme="minorHAnsi" w:hAnsiTheme="minorHAnsi" w:cstheme="minorHAnsi"/>
-        </w:rPr>
-        <w:t>Senior Automated Systems Analyst</w:t>
-      </w:r>
-      <w:bookmarkEnd w:id="1"/>
-      <w:r>
-        <w:rPr>
-          <w:rFonts w:asciiTheme="minorHAnsi" w:hAnsiTheme="minorHAnsi" w:cstheme="minorHAnsi"/>
-          <w:b w:val="0"/>
-          <w:bCs w:val="0"/>
-        </w:rPr>
-        <w:t xml:space="preserve"> </w:t>
-      </w:r>
-      <w:r>
-        <w:rPr>
-          <w:rFonts w:asciiTheme="minorHAnsi" w:hAnsiTheme="minorHAnsi" w:cstheme="minorHAnsi"/>
-          <w:b w:val="0"/>
-          <w:bCs w:val="0"/>
-        </w:rPr>
-        <w:t>(SCC</w:t>
-      </w:r>
-      <w:r>
-        <w:rPr>
-          <w:rFonts w:asciiTheme="minorHAnsi" w:hAnsiTheme="minorHAnsi" w:cstheme="minorHAnsi"/>
-          <w:b w:val="0"/>
-          <w:bCs w:val="0"/>
-        </w:rPr>
-        <w:t>)</w:t>
-      </w:r>
-      <w:r>
-        <w:rPr>
-          <w:rFonts w:asciiTheme="minorHAnsi" w:hAnsiTheme="minorHAnsi" w:cstheme="minorHAnsi"/>
-          <w:b w:val="0"/>
-          <w:bCs w:val="0"/>
-        </w:rPr>
-        <w:t xml:space="preserve">                                                                                 </w:t>
-      </w:r>
-      <w:r>
-        <w:rPr>
-          <w:rFonts w:asciiTheme="minorHAnsi" w:hAnsiTheme="minorHAnsi" w:cstheme="minorHAnsi"/>
-          <w:b w:val="0"/>
-          <w:bCs w:val="0"/>
-          <w:i/>
-          <w:iCs/>
-        </w:rPr>
-        <w:t>February 2022 – July 2022</w:t>
+        <w:pStyle w:val="ListParagraph"/>
+        <w:numPr>
+          <w:ilvl w:val="0"/>
+          <w:numId w:val="28"/>
+        </w:numPr>
+        <w:ind w:left="540" w:right="187"/>
+        <w:contextualSpacing/>
+        <w:jc w:val="both"/>
+        <w:rPr>
+          <w:rFonts w:asciiTheme="minorHAnsi" w:hAnsiTheme="minorHAnsi" w:cstheme="minorHAnsi"/>
+          <w:sz w:val="24"/>
+          <w:szCs w:val="24"/>
+        </w:rPr>
+      </w:pPr>
+      <w:r>
+        <w:rPr>
+          <w:rFonts w:asciiTheme="minorHAnsi" w:hAnsiTheme="minorHAnsi" w:cstheme="minorHAnsi"/>
+          <w:sz w:val="24"/>
+          <w:szCs w:val="24"/>
+        </w:rPr>
+        <w:t>Orchestrated multiple information system projects, leveraging statistical analyses to address business needs.</w:t>
       </w:r>
     </w:p>
     <w:p>
       <w:pPr>
         <w:pStyle w:val="ListParagraph"/>
-        <w:widowControl/>
         <w:numPr>
           <w:ilvl w:val="0"/>
-          <w:numId w:val="13"/>
+          <w:numId w:val="28"/>
         </w:numPr>
-        <w:autoSpaceDE/>
-        <w:autoSpaceDN/>
+        <w:ind w:left="540" w:right="187"/>
+        <w:contextualSpacing/>
         <w:jc w:val="both"/>
         <w:rPr>
           <w:rFonts w:asciiTheme="minorHAnsi" w:hAnsiTheme="minorHAnsi" w:cstheme="minorHAnsi"/>
-        </w:rPr>
-      </w:pPr>
-      <w:bookmarkStart w:id="2" w:name="_Hlk142992036"/>
-      <w:r>
-        <w:rPr>
-          <w:rFonts w:asciiTheme="minorHAnsi" w:hAnsiTheme="minorHAnsi" w:cstheme="minorHAnsi"/>
-        </w:rPr>
-        <w:t>Managed and directed multiple projects</w:t>
-      </w:r>
-      <w:r>
-        <w:rPr>
-          <w:rFonts w:asciiTheme="minorHAnsi" w:hAnsiTheme="minorHAnsi" w:cstheme="minorHAnsi"/>
-        </w:rPr>
-        <w:t xml:space="preserve"> </w:t>
-      </w:r>
-      <w:r>
-        <w:rPr>
-          <w:rFonts w:asciiTheme="minorHAnsi" w:hAnsiTheme="minorHAnsi" w:cstheme="minorHAnsi"/>
-        </w:rPr>
-        <w:t>involving information systems and analytical tasks.</w:t>
+          <w:sz w:val="24"/>
+          <w:szCs w:val="24"/>
+        </w:rPr>
+      </w:pPr>
+      <w:r>
+        <w:rPr>
+          <w:rFonts w:asciiTheme="minorHAnsi" w:hAnsiTheme="minorHAnsi" w:cstheme="minorHAnsi"/>
+          <w:sz w:val="24"/>
+          <w:szCs w:val="24"/>
+        </w:rPr>
+        <w:t>Implemented an emailing API system, streamlining operations and yielding significant cost savings.</w:t>
       </w:r>
     </w:p>
     <w:p>
       <w:pPr>
         <w:pStyle w:val="ListParagraph"/>
-        <w:widowControl/>
         <w:numPr>
           <w:ilvl w:val="0"/>
-          <w:numId w:val="13"/>
+          <w:numId w:val="28"/>
         </w:numPr>
-        <w:autoSpaceDE/>
-        <w:autoSpaceDN/>
+        <w:ind w:left="540" w:right="187"/>
+        <w:contextualSpacing/>
         <w:jc w:val="both"/>
         <w:rPr>
           <w:rFonts w:asciiTheme="minorHAnsi" w:hAnsiTheme="minorHAnsi" w:cstheme="minorHAnsi"/>
-        </w:rPr>
-      </w:pPr>
-      <w:r>
-        <w:rPr>
-          <w:rFonts w:asciiTheme="minorHAnsi" w:hAnsiTheme="minorHAnsi" w:cstheme="minorHAnsi"/>
-        </w:rPr>
-        <w:t xml:space="preserve">Conduct descriptive, </w:t>
-      </w:r>
-      <w:r>
-        <w:rPr>
-          <w:rFonts w:asciiTheme="minorHAnsi" w:hAnsiTheme="minorHAnsi" w:cstheme="minorHAnsi"/>
-        </w:rPr>
-        <w:t>statistical and business intelligence</w:t>
-      </w:r>
-      <w:r>
-        <w:rPr>
-          <w:rFonts w:asciiTheme="minorHAnsi" w:hAnsiTheme="minorHAnsi" w:cstheme="minorHAnsi"/>
-        </w:rPr>
-        <w:t xml:space="preserve"> analyses to solve business problems.</w:t>
+          <w:sz w:val="24"/>
+          <w:szCs w:val="24"/>
+        </w:rPr>
+      </w:pPr>
+      <w:r>
+        <w:rPr>
+          <w:rFonts w:asciiTheme="minorHAnsi" w:hAnsiTheme="minorHAnsi" w:cstheme="minorHAnsi"/>
+          <w:sz w:val="24"/>
+          <w:szCs w:val="24"/>
+        </w:rPr>
+        <w:t>Administered new system implementation and led critical projects.</w:t>
       </w:r>
     </w:p>
-    <w:bookmarkEnd w:id="2"/>
     <w:p>
       <w:pPr>
         <w:pStyle w:val="ListParagraph"/>
-        <w:widowControl/>
         <w:numPr>
           <w:ilvl w:val="0"/>
-          <w:numId w:val="13"/>
+          <w:numId w:val="28"/>
         </w:numPr>
-        <w:autoSpaceDE/>
-        <w:autoSpaceDN/>
+        <w:ind w:left="540" w:right="187"/>
+        <w:contextualSpacing/>
         <w:jc w:val="both"/>
         <w:rPr>
           <w:rFonts w:asciiTheme="minorHAnsi" w:hAnsiTheme="minorHAnsi" w:cstheme="minorHAnsi"/>
-        </w:rPr>
-      </w:pPr>
-      <w:r>
-        <w:rPr>
-          <w:rFonts w:asciiTheme="minorHAnsi" w:hAnsiTheme="minorHAnsi" w:cstheme="minorHAnsi"/>
-        </w:rPr>
-        <w:t xml:space="preserve">Reduced cost </w:t>
-      </w:r>
-      <w:r>
-        <w:rPr>
-          <w:rFonts w:asciiTheme="minorHAnsi" w:hAnsiTheme="minorHAnsi" w:cstheme="minorHAnsi"/>
-        </w:rPr>
-        <w:t>and hundreds of work hours per year by im</w:t>
-      </w:r>
-      <w:r>
-        <w:rPr>
-          <w:rFonts w:asciiTheme="minorHAnsi" w:hAnsiTheme="minorHAnsi" w:cstheme="minorHAnsi"/>
-        </w:rPr>
-        <w:t>plement</w:t>
-      </w:r>
-      <w:r>
-        <w:rPr>
-          <w:rFonts w:asciiTheme="minorHAnsi" w:hAnsiTheme="minorHAnsi" w:cstheme="minorHAnsi"/>
-        </w:rPr>
-        <w:t>ing</w:t>
-      </w:r>
-      <w:r>
-        <w:rPr>
-          <w:rFonts w:asciiTheme="minorHAnsi" w:hAnsiTheme="minorHAnsi" w:cstheme="minorHAnsi"/>
-        </w:rPr>
-        <w:t xml:space="preserve"> emailing </w:t>
-      </w:r>
-      <w:r>
-        <w:rPr>
-          <w:rFonts w:asciiTheme="minorHAnsi" w:hAnsiTheme="minorHAnsi" w:cstheme="minorHAnsi"/>
-        </w:rPr>
-        <w:t xml:space="preserve">API </w:t>
-      </w:r>
-      <w:r>
-        <w:rPr>
-          <w:rFonts w:asciiTheme="minorHAnsi" w:hAnsiTheme="minorHAnsi" w:cstheme="minorHAnsi"/>
-        </w:rPr>
-        <w:t>system</w:t>
-      </w:r>
-      <w:r>
-        <w:rPr>
-          <w:rFonts w:asciiTheme="minorHAnsi" w:hAnsiTheme="minorHAnsi" w:cstheme="minorHAnsi"/>
-        </w:rPr>
-        <w:t>.</w:t>
-      </w:r>
-      <w:r>
-        <w:rPr>
-          <w:rFonts w:asciiTheme="minorHAnsi" w:hAnsiTheme="minorHAnsi" w:cstheme="minorHAnsi"/>
-        </w:rPr>
-        <w:t xml:space="preserve"> </w:t>
+          <w:sz w:val="24"/>
+          <w:szCs w:val="24"/>
+        </w:rPr>
+      </w:pPr>
+      <w:r>
+        <w:rPr>
+          <w:rFonts w:asciiTheme="minorHAnsi" w:hAnsiTheme="minorHAnsi" w:cstheme="minorHAnsi"/>
+          <w:sz w:val="24"/>
+          <w:szCs w:val="24"/>
+        </w:rPr>
+        <w:t>Led pivotal projects in system integration and security enhancements for consumer protection.</w:t>
       </w:r>
     </w:p>
     <w:p>
       <w:pPr>
-        <w:tabs>
-          <w:tab w:val="left" w:pos="7395"/>
-        </w:tabs>
-        <w:spacing w:before="120"/>
-        <w:ind w:firstLine="180"/>
-        <w:rPr>
-          <w:rFonts w:asciiTheme="minorHAnsi" w:hAnsiTheme="minorHAnsi" w:cstheme="minorHAnsi"/>
-          <w:color w:val="595959" w:themeColor="text1" w:themeTint="A6"/>
-          <w:spacing w:val="-52"/>
-        </w:rPr>
-      </w:pPr>
-      <w:r>
-        <w:rPr>
-          <w:rFonts w:asciiTheme="minorHAnsi" w:hAnsiTheme="minorHAnsi" w:cstheme="minorHAnsi"/>
-          <w:b/>
-          <w:bCs/>
-        </w:rPr>
-        <w:t>Automated Systems Analyst</w:t>
-      </w:r>
-      <w:r>
-        <w:rPr>
-          <w:rFonts w:asciiTheme="minorHAnsi" w:hAnsiTheme="minorHAnsi" w:cstheme="minorHAnsi"/>
-        </w:rPr>
-        <w:t xml:space="preserve"> (SCC)</w:t>
-      </w:r>
-      <w:r>
-        <w:rPr>
-          <w:rFonts w:asciiTheme="minorHAnsi" w:hAnsiTheme="minorHAnsi" w:cstheme="minorHAnsi"/>
-        </w:rPr>
-        <w:t xml:space="preserve">     </w:t>
-      </w:r>
-      <w:r>
-        <w:rPr>
-          <w:rFonts w:asciiTheme="minorHAnsi" w:hAnsiTheme="minorHAnsi" w:cstheme="minorHAnsi"/>
-          <w:b/>
-          <w:bCs/>
-        </w:rPr>
-        <w:t xml:space="preserve">                                  </w:t>
-      </w:r>
-      <w:r>
-        <w:rPr>
-          <w:rFonts w:asciiTheme="minorHAnsi" w:hAnsiTheme="minorHAnsi" w:cstheme="minorHAnsi"/>
-          <w:b/>
-          <w:bCs/>
-        </w:rPr>
-        <w:tab/>
-      </w:r>
-      <w:r>
-        <w:rPr>
-          <w:rFonts w:asciiTheme="minorHAnsi" w:hAnsiTheme="minorHAnsi" w:cstheme="minorHAnsi"/>
-        </w:rPr>
-        <w:t xml:space="preserve">        </w:t>
-      </w:r>
-      <w:r>
-        <w:rPr>
-          <w:rFonts w:asciiTheme="minorHAnsi" w:hAnsiTheme="minorHAnsi" w:cstheme="minorHAnsi"/>
-          <w:i/>
-          <w:iCs/>
-        </w:rPr>
-        <w:t>June 2018</w:t>
-      </w:r>
-      <w:r>
-        <w:rPr>
-          <w:rFonts w:asciiTheme="minorHAnsi" w:hAnsiTheme="minorHAnsi" w:cstheme="minorHAnsi"/>
-          <w:i/>
-          <w:iCs/>
-        </w:rPr>
-        <w:t xml:space="preserve"> </w:t>
-      </w:r>
-      <w:r>
-        <w:rPr>
-          <w:rFonts w:asciiTheme="minorHAnsi" w:hAnsiTheme="minorHAnsi" w:cstheme="minorHAnsi"/>
-          <w:i/>
-          <w:iCs/>
-        </w:rPr>
-        <w:t>-</w:t>
-      </w:r>
-      <w:r>
-        <w:rPr>
-          <w:rFonts w:asciiTheme="minorHAnsi" w:hAnsiTheme="minorHAnsi" w:cstheme="minorHAnsi"/>
-          <w:i/>
-          <w:iCs/>
-        </w:rPr>
-        <w:t xml:space="preserve"> </w:t>
-      </w:r>
-      <w:r>
-        <w:rPr>
-          <w:rFonts w:asciiTheme="minorHAnsi" w:hAnsiTheme="minorHAnsi" w:cstheme="minorHAnsi"/>
-          <w:i/>
-          <w:iCs/>
-        </w:rPr>
-        <w:t>February 2022</w:t>
-      </w:r>
-      <w:r>
-        <w:rPr>
-          <w:rFonts w:asciiTheme="minorHAnsi" w:hAnsiTheme="minorHAnsi" w:cstheme="minorHAnsi"/>
-          <w:color w:val="595959" w:themeColor="text1" w:themeTint="A6"/>
-        </w:rPr>
-        <w:t xml:space="preserve"> </w:t>
-      </w:r>
-      <w:r>
-        <w:rPr>
-          <w:rFonts w:asciiTheme="minorHAnsi" w:hAnsiTheme="minorHAnsi" w:cstheme="minorHAnsi"/>
-          <w:color w:val="595959" w:themeColor="text1" w:themeTint="A6"/>
-          <w:spacing w:val="-52"/>
-        </w:rPr>
-        <w:t xml:space="preserve"> </w:t>
+        <w:pStyle w:val="ListParagraph"/>
+        <w:numPr>
+          <w:ilvl w:val="0"/>
+          <w:numId w:val="28"/>
+        </w:numPr>
+        <w:ind w:left="540" w:right="187"/>
+        <w:contextualSpacing/>
+        <w:jc w:val="both"/>
+        <w:rPr>
+          <w:rFonts w:asciiTheme="minorHAnsi" w:hAnsiTheme="minorHAnsi" w:cstheme="minorHAnsi"/>
+          <w:sz w:val="24"/>
+          <w:szCs w:val="24"/>
+        </w:rPr>
+      </w:pPr>
+      <w:r>
+        <w:rPr>
+          <w:rFonts w:asciiTheme="minorHAnsi" w:hAnsiTheme="minorHAnsi" w:cstheme="minorHAnsi"/>
+          <w:sz w:val="24"/>
+          <w:szCs w:val="24"/>
+        </w:rPr>
+        <w:t>Demonstrated consistent performance and dedication, leading to promotions from Associate to Systems Analyst and eventually to Senior Automated Systems Analyst.</w:t>
       </w:r>
     </w:p>
     <w:p>
       <w:pPr>
-        <w:widowControl/>
-        <w:numPr>
-          <w:ilvl w:val="0"/>
-          <w:numId w:val="20"/>
-        </w:numPr>
-        <w:autoSpaceDE/>
-        <w:autoSpaceDN/>
-        <w:ind w:left="504"/>
-        <w:jc w:val="both"/>
-        <w:rPr>
-          <w:rFonts w:asciiTheme="minorHAnsi" w:hAnsiTheme="minorHAnsi" w:cstheme="minorHAnsi"/>
-        </w:rPr>
-      </w:pPr>
-      <w:r>
-        <w:rPr>
-          <w:rFonts w:asciiTheme="minorHAnsi" w:hAnsiTheme="minorHAnsi" w:cstheme="minorHAnsi"/>
-        </w:rPr>
-        <w:t>Administer new system implementation and lead critical projects.</w:t>
-      </w:r>
-    </w:p>
-    <w:p>
-      <w:pPr>
-        <w:widowControl/>
-        <w:numPr>
-          <w:ilvl w:val="0"/>
-          <w:numId w:val="20"/>
-        </w:numPr>
-        <w:autoSpaceDE/>
-        <w:autoSpaceDN/>
-        <w:ind w:left="504"/>
-        <w:jc w:val="both"/>
-        <w:rPr>
-          <w:rFonts w:asciiTheme="minorHAnsi" w:hAnsiTheme="minorHAnsi" w:cstheme="minorHAnsi"/>
-        </w:rPr>
-      </w:pPr>
-      <w:r>
-        <w:rPr>
-          <w:rFonts w:asciiTheme="minorHAnsi" w:hAnsiTheme="minorHAnsi" w:cstheme="minorHAnsi"/>
-        </w:rPr>
-        <w:t>I</w:t>
-      </w:r>
-      <w:r>
-        <w:rPr>
-          <w:rFonts w:asciiTheme="minorHAnsi" w:hAnsiTheme="minorHAnsi" w:cstheme="minorHAnsi"/>
-        </w:rPr>
-        <w:t xml:space="preserve">mproved the security of over 360K insurance agents’ exam and fingerprint process </w:t>
-      </w:r>
-      <w:r>
-        <w:rPr>
-          <w:rFonts w:asciiTheme="minorHAnsi" w:hAnsiTheme="minorHAnsi" w:cstheme="minorHAnsi"/>
-        </w:rPr>
-        <w:t xml:space="preserve">by delivering </w:t>
-      </w:r>
-      <w:r>
-        <w:rPr>
-          <w:rFonts w:asciiTheme="minorHAnsi" w:hAnsiTheme="minorHAnsi" w:cstheme="minorHAnsi"/>
-        </w:rPr>
-        <w:t>BI</w:t>
-      </w:r>
-      <w:r>
-        <w:rPr>
-          <w:rFonts w:asciiTheme="minorHAnsi" w:hAnsiTheme="minorHAnsi" w:cstheme="minorHAnsi"/>
-        </w:rPr>
-        <w:t xml:space="preserve"> dashboard analysis for key projects, resulting </w:t>
-      </w:r>
-      <w:r>
-        <w:rPr>
-          <w:rFonts w:asciiTheme="minorHAnsi" w:hAnsiTheme="minorHAnsi" w:cstheme="minorHAnsi"/>
-        </w:rPr>
-        <w:t xml:space="preserve">in increased protection for </w:t>
-      </w:r>
-      <w:r>
-        <w:rPr>
-          <w:rFonts w:asciiTheme="minorHAnsi" w:hAnsiTheme="minorHAnsi" w:cstheme="minorHAnsi"/>
-        </w:rPr>
-        <w:t>the consumer</w:t>
-      </w:r>
-      <w:r>
-        <w:rPr>
-          <w:rFonts w:asciiTheme="minorHAnsi" w:hAnsiTheme="minorHAnsi" w:cstheme="minorHAnsi"/>
-        </w:rPr>
-        <w:t xml:space="preserve"> across the insurance industry.</w:t>
-      </w:r>
-      <w:r>
-        <w:rPr>
-          <w:rFonts w:asciiTheme="minorHAnsi" w:hAnsiTheme="minorHAnsi" w:cstheme="minorHAnsi"/>
-        </w:rPr>
-        <w:t xml:space="preserve"> </w:t>
-      </w:r>
-    </w:p>
-    <w:p>
-      <w:pPr>
-        <w:widowControl/>
-        <w:autoSpaceDE/>
-        <w:autoSpaceDN/>
-        <w:spacing w:before="120"/>
-        <w:ind w:firstLine="180"/>
-        <w:jc w:val="both"/>
-        <w:rPr>
-          <w:rFonts w:asciiTheme="minorHAnsi" w:hAnsiTheme="minorHAnsi" w:cstheme="minorHAnsi"/>
-        </w:rPr>
-      </w:pPr>
-      <w:r>
-        <w:rPr>
-          <w:rFonts w:asciiTheme="minorHAnsi" w:hAnsiTheme="minorHAnsi" w:cstheme="minorHAnsi"/>
-          <w:b/>
-        </w:rPr>
-        <w:t xml:space="preserve">Associate Automated Systems Analyst </w:t>
-      </w:r>
-      <w:r>
-        <w:rPr>
-          <w:rFonts w:asciiTheme="minorHAnsi" w:hAnsiTheme="minorHAnsi" w:cstheme="minorHAnsi"/>
-          <w:bCs/>
-        </w:rPr>
-        <w:t>(SCC)</w:t>
-      </w:r>
-      <w:r>
-        <w:rPr>
-          <w:rFonts w:asciiTheme="minorHAnsi" w:hAnsiTheme="minorHAnsi" w:cstheme="minorHAnsi"/>
-          <w:bCs/>
-        </w:rPr>
-        <w:tab/>
-        <w:t xml:space="preserve">      </w:t>
-      </w:r>
-      <w:r>
-        <w:rPr>
-          <w:rFonts w:asciiTheme="minorHAnsi" w:hAnsiTheme="minorHAnsi" w:cstheme="minorHAnsi"/>
-          <w:bCs/>
-        </w:rPr>
-        <w:tab/>
-      </w:r>
-      <w:r>
-        <w:rPr>
-          <w:rFonts w:asciiTheme="minorHAnsi" w:hAnsiTheme="minorHAnsi" w:cstheme="minorHAnsi"/>
-          <w:bCs/>
-        </w:rPr>
-        <w:tab/>
-      </w:r>
-      <w:r>
-        <w:rPr>
-          <w:rFonts w:asciiTheme="minorHAnsi" w:hAnsiTheme="minorHAnsi" w:cstheme="minorHAnsi"/>
-          <w:bCs/>
-        </w:rPr>
-        <w:tab/>
-      </w:r>
-      <w:r>
-        <w:rPr>
-          <w:rFonts w:asciiTheme="minorHAnsi" w:hAnsiTheme="minorHAnsi" w:cstheme="minorHAnsi"/>
-          <w:bCs/>
-        </w:rPr>
-        <w:tab/>
-      </w:r>
-      <w:r>
-        <w:rPr>
-          <w:rFonts w:asciiTheme="minorHAnsi" w:hAnsiTheme="minorHAnsi" w:cstheme="minorHAnsi"/>
-          <w:bCs/>
-        </w:rPr>
-        <w:tab/>
-      </w:r>
-      <w:r>
-        <w:rPr>
-          <w:rFonts w:asciiTheme="minorHAnsi" w:hAnsiTheme="minorHAnsi" w:cstheme="minorHAnsi"/>
-          <w:b/>
-          <w:i/>
-          <w:iCs/>
-        </w:rPr>
-        <w:t xml:space="preserve">       </w:t>
-      </w:r>
-      <w:r>
-        <w:rPr>
-          <w:rFonts w:asciiTheme="minorHAnsi" w:hAnsiTheme="minorHAnsi" w:cstheme="minorHAnsi"/>
-          <w:bCs/>
-          <w:i/>
-          <w:iCs/>
-        </w:rPr>
-        <w:t>June 2017</w:t>
-      </w:r>
-      <w:r>
-        <w:rPr>
-          <w:rFonts w:asciiTheme="minorHAnsi" w:hAnsiTheme="minorHAnsi" w:cstheme="minorHAnsi"/>
-          <w:b/>
-          <w:i/>
-          <w:iCs/>
-        </w:rPr>
-        <w:t xml:space="preserve"> </w:t>
-      </w:r>
-      <w:r>
-        <w:rPr>
-          <w:rFonts w:asciiTheme="minorHAnsi" w:hAnsiTheme="minorHAnsi" w:cstheme="minorHAnsi"/>
-          <w:bCs/>
-          <w:i/>
-          <w:iCs/>
-        </w:rPr>
-        <w:t>-</w:t>
-      </w:r>
-      <w:r>
-        <w:rPr>
-          <w:rFonts w:asciiTheme="minorHAnsi" w:hAnsiTheme="minorHAnsi" w:cstheme="minorHAnsi"/>
-          <w:bCs/>
-          <w:i/>
-          <w:iCs/>
-        </w:rPr>
-        <w:t xml:space="preserve"> </w:t>
-      </w:r>
-      <w:r>
-        <w:rPr>
-          <w:rFonts w:asciiTheme="minorHAnsi" w:hAnsiTheme="minorHAnsi" w:cstheme="minorHAnsi"/>
-          <w:bCs/>
-          <w:i/>
-          <w:iCs/>
-        </w:rPr>
-        <w:t>June 2018</w:t>
-      </w:r>
-      <w:r>
-        <w:rPr>
-          <w:rFonts w:asciiTheme="minorHAnsi" w:hAnsiTheme="minorHAnsi" w:cstheme="minorHAnsi"/>
-        </w:rPr>
-        <w:t xml:space="preserve"> </w:t>
-      </w:r>
-    </w:p>
-    <w:p>
-      <w:pPr>
-        <w:widowControl/>
-        <w:numPr>
-          <w:ilvl w:val="0"/>
-          <w:numId w:val="21"/>
-        </w:numPr>
-        <w:autoSpaceDE/>
-        <w:autoSpaceDN/>
-        <w:spacing w:after="120"/>
+        <w:ind w:right="187"/>
         <w:contextualSpacing/>
         <w:jc w:val="both"/>
         <w:rPr>
           <w:rFonts w:asciiTheme="minorHAnsi" w:hAnsiTheme="minorHAnsi" w:cstheme="minorHAnsi"/>
-        </w:rPr>
-      </w:pPr>
-      <w:r>
-        <w:rPr>
-          <w:rFonts w:asciiTheme="minorHAnsi" w:hAnsiTheme="minorHAnsi" w:cstheme="minorHAnsi"/>
-        </w:rPr>
-        <w:t>Supported computer-based systems and system-related projects within the Bureau of Insurance.</w:t>
-      </w:r>
-    </w:p>
-    <w:p>
-      <w:pPr>
-        <w:rPr>
-          <w:rFonts w:asciiTheme="minorHAnsi" w:hAnsiTheme="minorHAnsi" w:cstheme="minorHAnsi"/>
+          <w:sz w:val="24"/>
+          <w:szCs w:val="24"/>
         </w:rPr>
       </w:pPr>
     </w:p>
@@ -2555,6 +1609,8 @@
           <w:b w:val="0"/>
           <w:bCs w:val="0"/>
           <w:color w:val="2D2D2D"/>
+          <w:sz w:val="24"/>
+          <w:szCs w:val="24"/>
         </w:rPr>
       </w:pPr>
       <w:hyperlink r:id="rId12" w:history="1">
@@ -2563,8 +1619,8 @@
             <w:rStyle w:val="Hyperlink"/>
             <w:rFonts w:asciiTheme="minorHAnsi" w:hAnsiTheme="minorHAnsi" w:cstheme="minorHAnsi"/>
             <w:color w:val="auto"/>
-            <w:sz w:val="28"/>
-            <w:szCs w:val="28"/>
+            <w:sz w:val="32"/>
+            <w:szCs w:val="32"/>
             <w:u w:val="none"/>
           </w:rPr>
           <w:t>Professional</w:t>
@@ -2575,72 +1631,53 @@
           <w:rStyle w:val="Hyperlink"/>
           <w:rFonts w:asciiTheme="minorHAnsi" w:hAnsiTheme="minorHAnsi" w:cstheme="minorHAnsi"/>
           <w:color w:val="auto"/>
-          <w:sz w:val="28"/>
-          <w:szCs w:val="28"/>
+          <w:sz w:val="32"/>
+          <w:szCs w:val="32"/>
           <w:u w:val="none"/>
         </w:rPr>
-        <w:t xml:space="preserve"> Experience</w:t>
-      </w:r>
-      <w:r>
-        <w:rPr>
-          <w:rFonts w:asciiTheme="minorHAnsi" w:hAnsiTheme="minorHAnsi" w:cstheme="minorHAnsi"/>
-          <w:sz w:val="28"/>
-          <w:szCs w:val="28"/>
-        </w:rPr>
         <w:t xml:space="preserve"> </w:t>
       </w:r>
       <w:r>
         <w:rPr>
-          <w:rFonts w:asciiTheme="minorHAnsi" w:hAnsiTheme="minorHAnsi" w:cstheme="minorHAnsi"/>
-          <w:b w:val="0"/>
-          <w:bCs w:val="0"/>
-        </w:rPr>
-        <w:t xml:space="preserve">(Sample Work - </w:t>
-      </w:r>
-      <w:hyperlink r:id="rId13" w:history="1">
-        <w:r>
-          <w:rPr>
-            <w:rStyle w:val="Hyperlink"/>
-            <w:rFonts w:asciiTheme="minorHAnsi" w:hAnsiTheme="minorHAnsi" w:cstheme="minorHAnsi"/>
-            <w:b w:val="0"/>
-            <w:bCs w:val="0"/>
-            <w:u w:val="none"/>
-          </w:rPr>
-          <w:t>bryce-bowles.github.io</w:t>
-        </w:r>
-      </w:hyperlink>
-      <w:r>
-        <w:rPr>
-          <w:rFonts w:asciiTheme="minorHAnsi" w:hAnsiTheme="minorHAnsi" w:cstheme="minorHAnsi"/>
-          <w:b w:val="0"/>
-          <w:bCs w:val="0"/>
-        </w:rPr>
-        <w:t>)</w:t>
+          <w:rStyle w:val="Hyperlink"/>
+          <w:rFonts w:asciiTheme="minorHAnsi" w:hAnsiTheme="minorHAnsi" w:cstheme="minorHAnsi"/>
+          <w:color w:val="auto"/>
+          <w:sz w:val="32"/>
+          <w:szCs w:val="32"/>
+          <w:u w:val="none"/>
+        </w:rPr>
+        <w:t>Accomplishments</w:t>
+      </w:r>
+      <w:r>
+        <w:rPr>
+          <w:rFonts w:asciiTheme="minorHAnsi" w:hAnsiTheme="minorHAnsi" w:cstheme="minorHAnsi"/>
+          <w:sz w:val="32"/>
+          <w:szCs w:val="32"/>
+        </w:rPr>
+        <w:t xml:space="preserve"> </w:t>
       </w:r>
     </w:p>
     <w:p>
       <w:pPr>
         <w:pStyle w:val="Heading2"/>
         <w:tabs>
-          <w:tab w:val="left" w:pos="8364"/>
+          <w:tab w:val="left" w:pos="8280"/>
         </w:tabs>
         <w:spacing w:before="60" w:line="252" w:lineRule="exact"/>
         <w:ind w:left="0"/>
         <w:rPr>
           <w:rFonts w:asciiTheme="minorHAnsi" w:hAnsiTheme="minorHAnsi" w:cstheme="minorHAnsi"/>
-        </w:rPr>
-      </w:pPr>
-      <w:r>
-        <w:rPr>
-          <w:rFonts w:asciiTheme="minorHAnsi" w:hAnsiTheme="minorHAnsi" w:cstheme="minorHAnsi"/>
-        </w:rPr>
-        <w:t xml:space="preserve">NewMarket Corporation Data Science </w:t>
-      </w:r>
-      <w:r>
-        <w:rPr>
-          <w:rFonts w:asciiTheme="minorHAnsi" w:hAnsiTheme="minorHAnsi" w:cstheme="minorHAnsi"/>
-        </w:rPr>
-        <w:t>Mentor</w:t>
+          <w:sz w:val="24"/>
+          <w:szCs w:val="24"/>
+        </w:rPr>
+      </w:pPr>
+      <w:r>
+        <w:rPr>
+          <w:rFonts w:asciiTheme="minorHAnsi" w:hAnsiTheme="minorHAnsi" w:cstheme="minorHAnsi"/>
+          <w:sz w:val="24"/>
+          <w:szCs w:val="24"/>
+        </w:rPr>
+        <w:t>Driveline Predictive Models</w:t>
       </w:r>
       <w:r>
         <w:rPr>
@@ -2649,12 +1686,8 @@
           <w:bCs w:val="0"/>
           <w:i/>
           <w:iCs/>
-        </w:rPr>
-        <w:tab/>
-      </w:r>
-      <w:r>
-        <w:rPr>
-          <w:rFonts w:asciiTheme="minorHAnsi" w:hAnsiTheme="minorHAnsi" w:cstheme="minorHAnsi"/>
+          <w:sz w:val="24"/>
+          <w:szCs w:val="24"/>
         </w:rPr>
         <w:t xml:space="preserve"> </w:t>
       </w:r>
@@ -2665,6 +1698,44 @@
           <w:bCs w:val="0"/>
           <w:i/>
           <w:iCs/>
+          <w:sz w:val="24"/>
+          <w:szCs w:val="24"/>
+        </w:rPr>
+        <w:t>(NewMarket Corporation)</w:t>
+      </w:r>
+      <w:r>
+        <w:rPr>
+          <w:rFonts w:asciiTheme="minorHAnsi" w:hAnsiTheme="minorHAnsi" w:cstheme="minorHAnsi"/>
+          <w:b w:val="0"/>
+          <w:bCs w:val="0"/>
+          <w:i/>
+          <w:iCs/>
+          <w:sz w:val="24"/>
+          <w:szCs w:val="24"/>
+        </w:rPr>
+        <w:t xml:space="preserve">     </w:t>
+      </w:r>
+      <w:r>
+        <w:rPr>
+          <w:rFonts w:asciiTheme="minorHAnsi" w:hAnsiTheme="minorHAnsi" w:cstheme="minorHAnsi"/>
+          <w:b w:val="0"/>
+          <w:bCs w:val="0"/>
+          <w:i/>
+          <w:iCs/>
+          <w:sz w:val="24"/>
+          <w:szCs w:val="24"/>
+        </w:rPr>
+        <w:tab/>
+      </w:r>
+      <w:r>
+        <w:rPr>
+          <w:rFonts w:asciiTheme="minorHAnsi" w:hAnsiTheme="minorHAnsi" w:cstheme="minorHAnsi"/>
+          <w:b w:val="0"/>
+          <w:bCs w:val="0"/>
+          <w:i/>
+          <w:iCs/>
+          <w:sz w:val="24"/>
+          <w:szCs w:val="24"/>
         </w:rPr>
         <w:t>May – August 2023</w:t>
       </w:r>
@@ -2674,28 +1745,202 @@
         <w:pStyle w:val="ListParagraph"/>
         <w:numPr>
           <w:ilvl w:val="0"/>
-          <w:numId w:val="11"/>
+          <w:numId w:val="28"/>
         </w:numPr>
-        <w:tabs>
-          <w:tab w:val="right" w:pos="9305"/>
-        </w:tabs>
-        <w:spacing w:before="68" w:after="60"/>
+        <w:ind w:left="540" w:right="187"/>
+        <w:contextualSpacing/>
         <w:jc w:val="both"/>
         <w:rPr>
           <w:rFonts w:asciiTheme="minorHAnsi" w:hAnsiTheme="minorHAnsi" w:cstheme="minorHAnsi"/>
-        </w:rPr>
-      </w:pPr>
-      <w:r>
-        <w:rPr>
-          <w:rFonts w:asciiTheme="minorHAnsi" w:hAnsiTheme="minorHAnsi" w:cstheme="minorHAnsi"/>
-        </w:rPr>
-        <w:t xml:space="preserve">Mentored and developed Data Operations' inaugural intern, enhancing their skills, </w:t>
-      </w:r>
-      <w:r>
-        <w:rPr>
-          <w:rFonts w:asciiTheme="minorHAnsi" w:hAnsiTheme="minorHAnsi" w:cstheme="minorHAnsi"/>
-        </w:rPr>
-        <w:t>while bolstering the company’s reputation for nurturing talent and fostering growth</w:t>
+          <w:sz w:val="24"/>
+          <w:szCs w:val="24"/>
+        </w:rPr>
+      </w:pPr>
+      <w:r>
+        <w:rPr>
+          <w:rFonts w:asciiTheme="minorHAnsi" w:hAnsiTheme="minorHAnsi" w:cstheme="minorHAnsi"/>
+          <w:sz w:val="24"/>
+          <w:szCs w:val="24"/>
+        </w:rPr>
+        <w:t xml:space="preserve">Successfully led a team of </w:t>
+      </w:r>
+      <w:r>
+        <w:rPr>
+          <w:rFonts w:asciiTheme="minorHAnsi" w:hAnsiTheme="minorHAnsi" w:cstheme="minorHAnsi"/>
+          <w:sz w:val="24"/>
+          <w:szCs w:val="24"/>
+        </w:rPr>
+        <w:t>three</w:t>
+      </w:r>
+      <w:r>
+        <w:rPr>
+          <w:rFonts w:asciiTheme="minorHAnsi" w:hAnsiTheme="minorHAnsi" w:cstheme="minorHAnsi"/>
+          <w:sz w:val="24"/>
+          <w:szCs w:val="24"/>
+        </w:rPr>
+        <w:t xml:space="preserve"> data scientists to develop </w:t>
+      </w:r>
+      <w:r>
+        <w:rPr>
+          <w:rFonts w:asciiTheme="minorHAnsi" w:hAnsiTheme="minorHAnsi" w:cstheme="minorHAnsi"/>
+          <w:sz w:val="24"/>
+          <w:szCs w:val="24"/>
+        </w:rPr>
+        <w:t>eight</w:t>
+      </w:r>
+      <w:r>
+        <w:rPr>
+          <w:rFonts w:asciiTheme="minorHAnsi" w:hAnsiTheme="minorHAnsi" w:cstheme="minorHAnsi"/>
+          <w:sz w:val="24"/>
+          <w:szCs w:val="24"/>
+        </w:rPr>
+        <w:t xml:space="preserve"> </w:t>
+      </w:r>
+      <w:r>
+        <w:rPr>
+          <w:rFonts w:asciiTheme="minorHAnsi" w:hAnsiTheme="minorHAnsi" w:cstheme="minorHAnsi"/>
+          <w:sz w:val="24"/>
+          <w:szCs w:val="24"/>
+        </w:rPr>
+        <w:t xml:space="preserve">Driveline </w:t>
+      </w:r>
+      <w:r>
+        <w:rPr>
+          <w:rFonts w:asciiTheme="minorHAnsi" w:hAnsiTheme="minorHAnsi" w:cstheme="minorHAnsi"/>
+          <w:sz w:val="24"/>
+          <w:szCs w:val="24"/>
+        </w:rPr>
+        <w:t>predictive models resulting in 1</w:t>
+      </w:r>
+      <w:r>
+        <w:rPr>
+          <w:rFonts w:asciiTheme="minorHAnsi" w:hAnsiTheme="minorHAnsi" w:cstheme="minorHAnsi"/>
+          <w:sz w:val="24"/>
+          <w:szCs w:val="24"/>
+        </w:rPr>
+        <w:t>2</w:t>
+      </w:r>
+      <w:r>
+        <w:rPr>
+          <w:rFonts w:asciiTheme="minorHAnsi" w:hAnsiTheme="minorHAnsi" w:cstheme="minorHAnsi"/>
+          <w:sz w:val="24"/>
+          <w:szCs w:val="24"/>
+        </w:rPr>
+        <w:t xml:space="preserve">% </w:t>
+      </w:r>
+      <w:r>
+        <w:rPr>
+          <w:rFonts w:asciiTheme="minorHAnsi" w:hAnsiTheme="minorHAnsi" w:cstheme="minorHAnsi"/>
+          <w:sz w:val="24"/>
+          <w:szCs w:val="24"/>
+        </w:rPr>
+        <w:t xml:space="preserve">overall </w:t>
+      </w:r>
+      <w:r>
+        <w:rPr>
+          <w:rFonts w:asciiTheme="minorHAnsi" w:hAnsiTheme="minorHAnsi" w:cstheme="minorHAnsi"/>
+          <w:sz w:val="24"/>
+          <w:szCs w:val="24"/>
+        </w:rPr>
+        <w:t>increase in accuracy</w:t>
+      </w:r>
+      <w:r>
+        <w:rPr>
+          <w:rFonts w:asciiTheme="minorHAnsi" w:hAnsiTheme="minorHAnsi" w:cstheme="minorHAnsi"/>
+          <w:sz w:val="24"/>
+          <w:szCs w:val="24"/>
+        </w:rPr>
+        <w:t>,</w:t>
+      </w:r>
+      <w:r>
+        <w:rPr>
+          <w:rFonts w:asciiTheme="minorHAnsi" w:hAnsiTheme="minorHAnsi" w:cstheme="minorHAnsi"/>
+          <w:sz w:val="24"/>
+          <w:szCs w:val="24"/>
+        </w:rPr>
+        <w:t xml:space="preserve"> substantial cost savings, resource efficiency and </w:t>
+      </w:r>
+      <w:r>
+        <w:rPr>
+          <w:rFonts w:asciiTheme="minorHAnsi" w:hAnsiTheme="minorHAnsi" w:cstheme="minorHAnsi"/>
+          <w:sz w:val="24"/>
+          <w:szCs w:val="24"/>
+        </w:rPr>
+        <w:lastRenderedPageBreak/>
+        <w:t>improved precision.</w:t>
+      </w:r>
+    </w:p>
+    <w:p>
+      <w:pPr>
+        <w:ind w:right="187"/>
+        <w:contextualSpacing/>
+        <w:jc w:val="both"/>
+        <w:rPr>
+          <w:rFonts w:asciiTheme="minorHAnsi" w:hAnsiTheme="minorHAnsi" w:cstheme="minorHAnsi"/>
+          <w:sz w:val="24"/>
+          <w:szCs w:val="24"/>
+        </w:rPr>
+      </w:pPr>
+    </w:p>
+    <w:p>
+      <w:pPr>
+        <w:pStyle w:val="Heading2"/>
+        <w:spacing w:before="60" w:line="252" w:lineRule="exact"/>
+        <w:ind w:left="0"/>
+        <w:rPr>
+          <w:rFonts w:asciiTheme="minorHAnsi" w:hAnsiTheme="minorHAnsi" w:cstheme="minorHAnsi"/>
+          <w:sz w:val="24"/>
+          <w:szCs w:val="24"/>
+        </w:rPr>
+      </w:pPr>
+      <w:r>
+        <w:rPr>
+          <w:rFonts w:asciiTheme="minorHAnsi" w:hAnsiTheme="minorHAnsi" w:cstheme="minorHAnsi"/>
+          <w:sz w:val="24"/>
+          <w:szCs w:val="24"/>
+        </w:rPr>
+        <w:t xml:space="preserve">NewMarket Corporation Data Science </w:t>
+      </w:r>
+      <w:r>
+        <w:rPr>
+          <w:rFonts w:asciiTheme="minorHAnsi" w:hAnsiTheme="minorHAnsi" w:cstheme="minorHAnsi"/>
+          <w:sz w:val="24"/>
+          <w:szCs w:val="24"/>
+        </w:rPr>
+        <w:t>Mentor</w:t>
+      </w:r>
+      <w:r>
+        <w:rPr>
+          <w:rFonts w:asciiTheme="minorHAnsi" w:hAnsiTheme="minorHAnsi" w:cstheme="minorHAnsi"/>
+          <w:b w:val="0"/>
+          <w:bCs w:val="0"/>
+          <w:i/>
+          <w:iCs/>
+          <w:sz w:val="24"/>
+          <w:szCs w:val="24"/>
+        </w:rPr>
+        <w:t xml:space="preserve"> (NewMarket Corporation)     </w:t>
+      </w:r>
+      <w:r>
+        <w:rPr>
+          <w:rFonts w:asciiTheme="minorHAnsi" w:hAnsiTheme="minorHAnsi" w:cstheme="minorHAnsi"/>
+          <w:sz w:val="24"/>
+          <w:szCs w:val="24"/>
+        </w:rPr>
+        <w:tab/>
+        <w:t xml:space="preserve">       </w:t>
+      </w:r>
+      <w:r>
+        <w:rPr>
+          <w:rFonts w:asciiTheme="minorHAnsi" w:hAnsiTheme="minorHAnsi" w:cstheme="minorHAnsi"/>
+          <w:b w:val="0"/>
+          <w:bCs w:val="0"/>
+          <w:i/>
+          <w:iCs/>
+          <w:sz w:val="24"/>
+          <w:szCs w:val="24"/>
+        </w:rPr>
+        <w:t>May – August 2023</w:t>
       </w:r>
     </w:p>
     <w:p>
@@ -2703,82 +1948,126 @@
         <w:pStyle w:val="ListParagraph"/>
         <w:numPr>
           <w:ilvl w:val="0"/>
-          <w:numId w:val="11"/>
+          <w:numId w:val="28"/>
         </w:numPr>
-        <w:tabs>
-          <w:tab w:val="right" w:pos="9305"/>
-        </w:tabs>
-        <w:spacing w:before="68" w:after="60"/>
+        <w:ind w:left="540" w:right="187"/>
+        <w:contextualSpacing/>
         <w:jc w:val="both"/>
         <w:rPr>
           <w:rFonts w:asciiTheme="minorHAnsi" w:hAnsiTheme="minorHAnsi" w:cstheme="minorHAnsi"/>
-        </w:rPr>
-      </w:pPr>
-      <w:r>
-        <w:rPr>
-          <w:rFonts w:asciiTheme="minorHAnsi" w:hAnsiTheme="minorHAnsi" w:cstheme="minorHAnsi"/>
-        </w:rPr>
-        <w:t xml:space="preserve">Successfully integrated the intern's contributions into </w:t>
-      </w:r>
-      <w:r>
-        <w:rPr>
-          <w:rFonts w:asciiTheme="minorHAnsi" w:hAnsiTheme="minorHAnsi" w:cstheme="minorHAnsi"/>
-        </w:rPr>
-        <w:t>a</w:t>
-      </w:r>
-      <w:r>
-        <w:rPr>
-          <w:rFonts w:asciiTheme="minorHAnsi" w:hAnsiTheme="minorHAnsi" w:cstheme="minorHAnsi"/>
-        </w:rPr>
-        <w:t xml:space="preserve"> larger project</w:t>
-      </w:r>
-      <w:r>
-        <w:rPr>
-          <w:rFonts w:asciiTheme="minorHAnsi" w:hAnsiTheme="minorHAnsi" w:cstheme="minorHAnsi"/>
-        </w:rPr>
-        <w:t xml:space="preserve"> where they</w:t>
-      </w:r>
-      <w:r>
-        <w:rPr>
-          <w:rFonts w:asciiTheme="minorHAnsi" w:hAnsiTheme="minorHAnsi" w:cstheme="minorHAnsi"/>
-        </w:rPr>
-        <w:t xml:space="preserve"> delive</w:t>
-      </w:r>
-      <w:r>
-        <w:rPr>
-          <w:rFonts w:asciiTheme="minorHAnsi" w:hAnsiTheme="minorHAnsi" w:cstheme="minorHAnsi"/>
-        </w:rPr>
-        <w:t>red</w:t>
-      </w:r>
-      <w:r>
-        <w:rPr>
-          <w:rFonts w:asciiTheme="minorHAnsi" w:hAnsiTheme="minorHAnsi" w:cstheme="minorHAnsi"/>
-        </w:rPr>
-        <w:t xml:space="preserve"> </w:t>
-      </w:r>
-      <w:r>
-        <w:rPr>
-          <w:rFonts w:asciiTheme="minorHAnsi" w:hAnsiTheme="minorHAnsi" w:cstheme="minorHAnsi"/>
-        </w:rPr>
-        <w:t xml:space="preserve">and presented </w:t>
-      </w:r>
-      <w:r>
-        <w:rPr>
-          <w:rFonts w:asciiTheme="minorHAnsi" w:hAnsiTheme="minorHAnsi" w:cstheme="minorHAnsi"/>
-        </w:rPr>
-        <w:t>a model</w:t>
-      </w:r>
-      <w:r>
-        <w:rPr>
-          <w:rFonts w:asciiTheme="minorHAnsi" w:hAnsiTheme="minorHAnsi" w:cstheme="minorHAnsi"/>
-        </w:rPr>
-        <w:t xml:space="preserve">, expressing </w:t>
-      </w:r>
-      <w:r>
-        <w:rPr>
-          <w:rFonts w:asciiTheme="minorHAnsi" w:hAnsiTheme="minorHAnsi" w:cstheme="minorHAnsi"/>
-        </w:rPr>
-        <w:t>its potential impact on company operations.</w:t>
+          <w:sz w:val="24"/>
+          <w:szCs w:val="24"/>
+        </w:rPr>
+      </w:pPr>
+      <w:bookmarkStart w:id="3" w:name="_Hlk156314260"/>
+      <w:r>
+        <w:rPr>
+          <w:rFonts w:asciiTheme="minorHAnsi" w:hAnsiTheme="minorHAnsi" w:cstheme="minorHAnsi"/>
+          <w:sz w:val="24"/>
+          <w:szCs w:val="24"/>
+        </w:rPr>
+        <w:t xml:space="preserve">Mentored and </w:t>
+      </w:r>
+      <w:r>
+        <w:rPr>
+          <w:rFonts w:asciiTheme="minorHAnsi" w:hAnsiTheme="minorHAnsi" w:cstheme="minorHAnsi"/>
+          <w:sz w:val="24"/>
+          <w:szCs w:val="24"/>
+        </w:rPr>
+        <w:t>managed</w:t>
+      </w:r>
+      <w:r>
+        <w:rPr>
+          <w:rFonts w:asciiTheme="minorHAnsi" w:hAnsiTheme="minorHAnsi" w:cstheme="minorHAnsi"/>
+          <w:sz w:val="24"/>
+          <w:szCs w:val="24"/>
+        </w:rPr>
+        <w:t xml:space="preserve"> Data Operations' inaugural </w:t>
+      </w:r>
+      <w:r>
+        <w:rPr>
+          <w:rFonts w:asciiTheme="minorHAnsi" w:hAnsiTheme="minorHAnsi" w:cstheme="minorHAnsi"/>
+          <w:sz w:val="24"/>
+          <w:szCs w:val="24"/>
+        </w:rPr>
+        <w:t xml:space="preserve">Data Science </w:t>
+      </w:r>
+      <w:r>
+        <w:rPr>
+          <w:rFonts w:asciiTheme="minorHAnsi" w:hAnsiTheme="minorHAnsi" w:cstheme="minorHAnsi"/>
+          <w:sz w:val="24"/>
+          <w:szCs w:val="24"/>
+        </w:rPr>
+        <w:t xml:space="preserve">intern, </w:t>
+      </w:r>
+      <w:r>
+        <w:rPr>
+          <w:rFonts w:asciiTheme="minorHAnsi" w:hAnsiTheme="minorHAnsi" w:cstheme="minorHAnsi"/>
+          <w:sz w:val="24"/>
+          <w:szCs w:val="24"/>
+        </w:rPr>
+        <w:t xml:space="preserve">contributing to the enhancement of </w:t>
+      </w:r>
+      <w:bookmarkEnd w:id="3"/>
+      <w:r>
+        <w:rPr>
+          <w:rFonts w:asciiTheme="minorHAnsi" w:hAnsiTheme="minorHAnsi" w:cstheme="minorHAnsi"/>
+          <w:sz w:val="24"/>
+          <w:szCs w:val="24"/>
+        </w:rPr>
+        <w:t>their skills and delivering impactful predictive models.</w:t>
+      </w:r>
+    </w:p>
+    <w:p>
+      <w:pPr>
+        <w:pStyle w:val="Heading1"/>
+        <w:pBdr>
+          <w:bottom w:val="single" w:sz="12" w:space="1" w:color="auto"/>
+        </w:pBdr>
+        <w:spacing w:before="120" w:after="120"/>
+        <w:ind w:left="144"/>
+        <w:rPr>
+          <w:rFonts w:asciiTheme="minorHAnsi" w:hAnsiTheme="minorHAnsi" w:cstheme="minorHAnsi"/>
+          <w:b w:val="0"/>
+          <w:bCs w:val="0"/>
+          <w:color w:val="2D2D2D"/>
+          <w:sz w:val="24"/>
+          <w:szCs w:val="24"/>
+        </w:rPr>
+      </w:pPr>
+      <w:r>
+        <w:rPr>
+          <w:rStyle w:val="Hyperlink"/>
+          <w:rFonts w:asciiTheme="minorHAnsi" w:hAnsiTheme="minorHAnsi" w:cstheme="minorHAnsi"/>
+          <w:color w:val="auto"/>
+          <w:sz w:val="32"/>
+          <w:szCs w:val="32"/>
+          <w:u w:val="none"/>
+        </w:rPr>
+        <w:t xml:space="preserve">Sample Projects </w:t>
+      </w:r>
+      <w:r>
+        <w:rPr>
+          <w:rStyle w:val="Hyperlink"/>
+          <w:rFonts w:asciiTheme="minorHAnsi" w:hAnsiTheme="minorHAnsi" w:cstheme="minorHAnsi"/>
+          <w:b w:val="0"/>
+          <w:bCs w:val="0"/>
+          <w:color w:val="auto"/>
+          <w:sz w:val="32"/>
+          <w:szCs w:val="32"/>
+          <w:u w:val="none"/>
+        </w:rPr>
+        <w:t>(NewMarket Corporation)</w:t>
+      </w:r>
+      <w:r>
+        <w:rPr>
+          <w:rFonts w:asciiTheme="minorHAnsi" w:hAnsiTheme="minorHAnsi" w:cstheme="minorHAnsi"/>
+          <w:i/>
+          <w:iCs/>
+          <w:sz w:val="24"/>
+          <w:szCs w:val="24"/>
+        </w:rPr>
+        <w:t xml:space="preserve">   </w:t>
       </w:r>
     </w:p>
     <w:p>
@@ -2790,21 +2079,35 @@
         <w:jc w:val="both"/>
         <w:rPr>
           <w:rFonts w:asciiTheme="minorHAnsi" w:hAnsiTheme="minorHAnsi" w:cstheme="minorHAnsi"/>
-        </w:rPr>
-      </w:pPr>
+          <w:sz w:val="24"/>
+          <w:szCs w:val="24"/>
+        </w:rPr>
+      </w:pPr>
+      <w:r>
+        <w:rPr>
+          <w:rFonts w:asciiTheme="minorHAnsi" w:hAnsiTheme="minorHAnsi" w:cstheme="minorHAnsi"/>
+          <w:sz w:val="24"/>
+          <w:szCs w:val="24"/>
+        </w:rPr>
+        <w:t>Project Name:</w:t>
+      </w:r>
       <w:r>
         <w:rPr>
           <w:rFonts w:asciiTheme="minorHAnsi" w:hAnsiTheme="minorHAnsi" w:cstheme="minorHAnsi"/>
           <w:b/>
           <w:bCs/>
-        </w:rPr>
-        <w:t xml:space="preserve">Project Name: </w:t>
-      </w:r>
-      <w:r>
-        <w:rPr>
-          <w:rFonts w:asciiTheme="minorHAnsi" w:hAnsiTheme="minorHAnsi" w:cstheme="minorHAnsi"/>
-        </w:rPr>
-        <w:t>Oxidation Characteristics of Inhibited Mineral Oils</w:t>
+          <w:sz w:val="24"/>
+          <w:szCs w:val="24"/>
+        </w:rPr>
+        <w:t xml:space="preserve"> </w:t>
+      </w:r>
+      <w:r>
+        <w:rPr>
+          <w:rFonts w:asciiTheme="minorHAnsi" w:hAnsiTheme="minorHAnsi" w:cstheme="minorHAnsi"/>
+          <w:sz w:val="24"/>
+          <w:szCs w:val="24"/>
+        </w:rPr>
+        <w:t>DW Cary Fleet Trial</w:t>
       </w:r>
       <w:r>
         <w:rPr>
@@ -2813,6 +2116,8 @@
           <w:bCs/>
           <w:i/>
           <w:iCs/>
+          <w:sz w:val="24"/>
+          <w:szCs w:val="24"/>
         </w:rPr>
         <w:t xml:space="preserve"> </w:t>
       </w:r>
@@ -2823,6 +2128,8 @@
           <w:bCs/>
           <w:i/>
           <w:iCs/>
+          <w:sz w:val="24"/>
+          <w:szCs w:val="24"/>
         </w:rPr>
         <w:tab/>
         <w:t xml:space="preserve">                       </w:t>
@@ -2830,18 +2137,250 @@
       <w:r>
         <w:rPr>
           <w:rFonts w:asciiTheme="minorHAnsi" w:hAnsiTheme="minorHAnsi" w:cstheme="minorHAnsi"/>
+          <w:b/>
+          <w:bCs/>
           <w:i/>
           <w:iCs/>
-        </w:rPr>
-        <w:t xml:space="preserve">April </w:t>
+          <w:sz w:val="24"/>
+          <w:szCs w:val="24"/>
+        </w:rPr>
+        <w:t xml:space="preserve">    </w:t>
       </w:r>
       <w:r>
         <w:rPr>
           <w:rFonts w:asciiTheme="minorHAnsi" w:hAnsiTheme="minorHAnsi" w:cstheme="minorHAnsi"/>
           <w:i/>
           <w:iCs/>
-        </w:rPr>
-        <w:t>2023</w:t>
+          <w:sz w:val="24"/>
+          <w:szCs w:val="24"/>
+        </w:rPr>
+        <w:t>February</w:t>
+      </w:r>
+      <w:r>
+        <w:rPr>
+          <w:rFonts w:asciiTheme="minorHAnsi" w:hAnsiTheme="minorHAnsi" w:cstheme="minorHAnsi"/>
+          <w:i/>
+          <w:iCs/>
+          <w:sz w:val="24"/>
+          <w:szCs w:val="24"/>
+        </w:rPr>
+        <w:t xml:space="preserve"> 202</w:t>
+      </w:r>
+      <w:r>
+        <w:rPr>
+          <w:rFonts w:asciiTheme="minorHAnsi" w:hAnsiTheme="minorHAnsi" w:cstheme="minorHAnsi"/>
+          <w:i/>
+          <w:iCs/>
+          <w:sz w:val="24"/>
+          <w:szCs w:val="24"/>
+        </w:rPr>
+        <w:t>4</w:t>
+      </w:r>
+    </w:p>
+    <w:p>
+      <w:pPr>
+        <w:pStyle w:val="ListParagraph"/>
+        <w:numPr>
+          <w:ilvl w:val="0"/>
+          <w:numId w:val="31"/>
+        </w:numPr>
+        <w:tabs>
+          <w:tab w:val="right" w:pos="10170"/>
+        </w:tabs>
+        <w:spacing w:before="68" w:after="60"/>
+        <w:jc w:val="both"/>
+        <w:rPr>
+          <w:rFonts w:asciiTheme="minorHAnsi" w:hAnsiTheme="minorHAnsi" w:cstheme="minorHAnsi"/>
+          <w:sz w:val="24"/>
+          <w:szCs w:val="24"/>
+        </w:rPr>
+      </w:pPr>
+      <w:r>
+        <w:rPr>
+          <w:rFonts w:asciiTheme="minorHAnsi" w:hAnsiTheme="minorHAnsi" w:cstheme="minorHAnsi"/>
+          <w:sz w:val="24"/>
+          <w:szCs w:val="24"/>
+        </w:rPr>
+        <w:t>Conducted statistical analyses and used techniques like PCA</w:t>
+      </w:r>
+      <w:r>
+        <w:rPr>
+          <w:rFonts w:asciiTheme="minorHAnsi" w:hAnsiTheme="minorHAnsi" w:cstheme="minorHAnsi"/>
+          <w:sz w:val="24"/>
+          <w:szCs w:val="24"/>
+        </w:rPr>
+        <w:t xml:space="preserve">, </w:t>
+      </w:r>
+      <w:r>
+        <w:rPr>
+          <w:rFonts w:asciiTheme="minorHAnsi" w:hAnsiTheme="minorHAnsi" w:cstheme="minorHAnsi"/>
+          <w:sz w:val="24"/>
+          <w:szCs w:val="24"/>
+        </w:rPr>
+        <w:t>stepwise models</w:t>
+      </w:r>
+      <w:r>
+        <w:rPr>
+          <w:rFonts w:asciiTheme="minorHAnsi" w:hAnsiTheme="minorHAnsi" w:cstheme="minorHAnsi"/>
+          <w:sz w:val="24"/>
+          <w:szCs w:val="24"/>
+        </w:rPr>
+        <w:t xml:space="preserve"> and categorical least squares means</w:t>
+      </w:r>
+      <w:r>
+        <w:rPr>
+          <w:rFonts w:asciiTheme="minorHAnsi" w:hAnsiTheme="minorHAnsi" w:cstheme="minorHAnsi"/>
+          <w:sz w:val="24"/>
+          <w:szCs w:val="24"/>
+        </w:rPr>
+        <w:t xml:space="preserve"> to optimize parameters in a project comparing fuel performance.</w:t>
+      </w:r>
+    </w:p>
+    <w:p>
+      <w:pPr>
+        <w:pStyle w:val="ListParagraph"/>
+        <w:numPr>
+          <w:ilvl w:val="0"/>
+          <w:numId w:val="31"/>
+        </w:numPr>
+        <w:tabs>
+          <w:tab w:val="right" w:pos="10170"/>
+        </w:tabs>
+        <w:spacing w:before="68" w:after="60"/>
+        <w:jc w:val="both"/>
+        <w:rPr>
+          <w:rFonts w:asciiTheme="minorHAnsi" w:hAnsiTheme="minorHAnsi" w:cstheme="minorHAnsi"/>
+          <w:sz w:val="24"/>
+          <w:szCs w:val="24"/>
+        </w:rPr>
+      </w:pPr>
+      <w:r>
+        <w:rPr>
+          <w:rFonts w:asciiTheme="minorHAnsi" w:hAnsiTheme="minorHAnsi" w:cstheme="minorHAnsi"/>
+          <w:sz w:val="24"/>
+          <w:szCs w:val="24"/>
+        </w:rPr>
+        <w:t>Studied four pairs of trucks, considering factors like engine speed and load.</w:t>
+      </w:r>
+      <w:r>
+        <w:rPr>
+          <w:rFonts w:asciiTheme="minorHAnsi" w:hAnsiTheme="minorHAnsi" w:cstheme="minorHAnsi"/>
+          <w:sz w:val="24"/>
+          <w:szCs w:val="24"/>
+        </w:rPr>
+        <w:t xml:space="preserve"> </w:t>
+      </w:r>
+      <w:r>
+        <w:rPr>
+          <w:rFonts w:asciiTheme="minorHAnsi" w:hAnsiTheme="minorHAnsi" w:cstheme="minorHAnsi"/>
+          <w:sz w:val="24"/>
+          <w:szCs w:val="24"/>
+        </w:rPr>
+        <w:t>Employed a technique to avoid human bias and ensure objectivity.</w:t>
+      </w:r>
+      <w:r>
+        <w:rPr>
+          <w:rFonts w:asciiTheme="minorHAnsi" w:hAnsiTheme="minorHAnsi" w:cstheme="minorHAnsi"/>
+          <w:sz w:val="24"/>
+          <w:szCs w:val="24"/>
+        </w:rPr>
+        <w:t xml:space="preserve"> </w:t>
+      </w:r>
+      <w:r>
+        <w:rPr>
+          <w:rFonts w:asciiTheme="minorHAnsi" w:hAnsiTheme="minorHAnsi" w:cstheme="minorHAnsi"/>
+          <w:sz w:val="24"/>
+          <w:szCs w:val="24"/>
+        </w:rPr>
+        <w:t>Results</w:t>
+      </w:r>
+      <w:r>
+        <w:rPr>
+          <w:rFonts w:asciiTheme="minorHAnsi" w:hAnsiTheme="minorHAnsi" w:cstheme="minorHAnsi"/>
+          <w:sz w:val="24"/>
+          <w:szCs w:val="24"/>
+        </w:rPr>
+        <w:t xml:space="preserve"> </w:t>
+      </w:r>
+      <w:r>
+        <w:rPr>
+          <w:rFonts w:asciiTheme="minorHAnsi" w:hAnsiTheme="minorHAnsi" w:cstheme="minorHAnsi"/>
+          <w:sz w:val="24"/>
+          <w:szCs w:val="24"/>
+        </w:rPr>
+        <w:t>were presented</w:t>
+      </w:r>
+      <w:r>
+        <w:rPr>
+          <w:rFonts w:asciiTheme="minorHAnsi" w:hAnsiTheme="minorHAnsi" w:cstheme="minorHAnsi"/>
+          <w:sz w:val="24"/>
+          <w:szCs w:val="24"/>
+        </w:rPr>
+        <w:t xml:space="preserve"> to the marketing team for strategic customer communication.</w:t>
+      </w:r>
+    </w:p>
+    <w:p>
+      <w:pPr>
+        <w:tabs>
+          <w:tab w:val="right" w:pos="10170"/>
+        </w:tabs>
+        <w:spacing w:before="68" w:after="60"/>
+        <w:jc w:val="both"/>
+        <w:rPr>
+          <w:rFonts w:asciiTheme="minorHAnsi" w:hAnsiTheme="minorHAnsi" w:cstheme="minorHAnsi"/>
+          <w:sz w:val="24"/>
+          <w:szCs w:val="24"/>
+        </w:rPr>
+      </w:pPr>
+      <w:r>
+        <w:rPr>
+          <w:rFonts w:asciiTheme="minorHAnsi" w:hAnsiTheme="minorHAnsi" w:cstheme="minorHAnsi"/>
+          <w:sz w:val="24"/>
+          <w:szCs w:val="24"/>
+        </w:rPr>
+        <w:t xml:space="preserve">Project Name: Oxidation Characteristics of Inhibited Mineral Oils </w:t>
+      </w:r>
+      <w:r>
+        <w:rPr>
+          <w:rFonts w:asciiTheme="minorHAnsi" w:hAnsiTheme="minorHAnsi" w:cstheme="minorHAnsi"/>
+          <w:sz w:val="24"/>
+          <w:szCs w:val="24"/>
+        </w:rPr>
+        <w:tab/>
+      </w:r>
+      <w:r>
+        <w:rPr>
+          <w:rFonts w:asciiTheme="minorHAnsi" w:hAnsiTheme="minorHAnsi" w:cstheme="minorHAnsi"/>
+          <w:b/>
+          <w:bCs/>
+          <w:i/>
+          <w:iCs/>
+          <w:sz w:val="24"/>
+          <w:szCs w:val="24"/>
+        </w:rPr>
+        <w:t xml:space="preserve">                      </w:t>
+      </w:r>
+      <w:r>
+        <w:rPr>
+          <w:rFonts w:asciiTheme="minorHAnsi" w:hAnsiTheme="minorHAnsi" w:cstheme="minorHAnsi"/>
+          <w:b/>
+          <w:bCs/>
+          <w:i/>
+          <w:iCs/>
+          <w:sz w:val="24"/>
+          <w:szCs w:val="24"/>
+        </w:rPr>
+        <w:t xml:space="preserve">    </w:t>
+      </w:r>
+      <w:r>
+        <w:rPr>
+          <w:rFonts w:asciiTheme="minorHAnsi" w:hAnsiTheme="minorHAnsi" w:cstheme="minorHAnsi"/>
+          <w:i/>
+          <w:iCs/>
+          <w:sz w:val="24"/>
+          <w:szCs w:val="24"/>
+        </w:rPr>
+        <w:t>April 2023</w:t>
       </w:r>
     </w:p>
     <w:p>
@@ -2857,182 +2396,112 @@
         <w:jc w:val="both"/>
         <w:rPr>
           <w:rFonts w:asciiTheme="minorHAnsi" w:hAnsiTheme="minorHAnsi" w:cstheme="minorHAnsi"/>
-        </w:rPr>
-      </w:pPr>
-      <w:r>
-        <w:rPr>
-          <w:rFonts w:asciiTheme="minorHAnsi" w:hAnsiTheme="minorHAnsi" w:cstheme="minorHAnsi"/>
-        </w:rPr>
-        <w:t>Developed a quantile regression forest predictive model, including 80% prediction intervals, for Afton's R&amp;D CTS section.</w:t>
-      </w:r>
-      <w:r>
-        <w:rPr>
-          <w:rFonts w:asciiTheme="minorHAnsi" w:hAnsiTheme="minorHAnsi" w:cstheme="minorHAnsi"/>
-        </w:rPr>
-        <w:t xml:space="preserve"> </w:t>
-      </w:r>
-      <w:r>
-        <w:rPr>
-          <w:rFonts w:asciiTheme="minorHAnsi" w:hAnsiTheme="minorHAnsi" w:cstheme="minorHAnsi"/>
-        </w:rPr>
-        <w:t>Trained and deployed a final model into a robust production RShiny application, enabling end users/formulators to predict outcomes and assess formula accuracy and precision.</w:t>
-      </w:r>
-      <w:r>
-        <w:rPr>
-          <w:rFonts w:asciiTheme="minorHAnsi" w:hAnsiTheme="minorHAnsi" w:cstheme="minorHAnsi"/>
-        </w:rPr>
-        <w:t xml:space="preserve"> </w:t>
-      </w:r>
-      <w:r>
-        <w:rPr>
-          <w:rFonts w:asciiTheme="minorHAnsi" w:hAnsiTheme="minorHAnsi" w:cstheme="minorHAnsi"/>
-        </w:rPr>
-        <w:t>Validated the (ASTM D943) model under multiple scenarios, comparing with</w:t>
-      </w:r>
-      <w:r>
-        <w:rPr>
-          <w:rFonts w:asciiTheme="minorHAnsi" w:hAnsiTheme="minorHAnsi" w:cstheme="minorHAnsi"/>
-        </w:rPr>
-        <w:t xml:space="preserve"> GLM,</w:t>
-      </w:r>
-      <w:r>
-        <w:rPr>
-          <w:rFonts w:asciiTheme="minorHAnsi" w:hAnsiTheme="minorHAnsi" w:cstheme="minorHAnsi"/>
-        </w:rPr>
-        <w:t xml:space="preserve"> Gaussian Process </w:t>
-      </w:r>
-      <w:r>
-        <w:rPr>
-          <w:rFonts w:asciiTheme="minorHAnsi" w:hAnsiTheme="minorHAnsi" w:cstheme="minorHAnsi"/>
-        </w:rPr>
-        <w:t>m</w:t>
-      </w:r>
-      <w:r>
-        <w:rPr>
-          <w:rFonts w:asciiTheme="minorHAnsi" w:hAnsiTheme="minorHAnsi" w:cstheme="minorHAnsi"/>
-        </w:rPr>
-        <w:t xml:space="preserve">odels, Principal Component </w:t>
-      </w:r>
-      <w:r>
-        <w:rPr>
-          <w:rFonts w:asciiTheme="minorHAnsi" w:hAnsiTheme="minorHAnsi" w:cstheme="minorHAnsi"/>
-        </w:rPr>
-        <w:t>r</w:t>
-      </w:r>
-      <w:r>
-        <w:rPr>
-          <w:rFonts w:asciiTheme="minorHAnsi" w:hAnsiTheme="minorHAnsi" w:cstheme="minorHAnsi"/>
-        </w:rPr>
-        <w:t xml:space="preserve">egression, and </w:t>
-      </w:r>
-      <w:r>
-        <w:rPr>
-          <w:rFonts w:asciiTheme="minorHAnsi" w:hAnsiTheme="minorHAnsi" w:cstheme="minorHAnsi"/>
-        </w:rPr>
-        <w:t>L</w:t>
-      </w:r>
-      <w:r>
-        <w:rPr>
-          <w:rFonts w:asciiTheme="minorHAnsi" w:hAnsiTheme="minorHAnsi" w:cstheme="minorHAnsi"/>
-        </w:rPr>
-        <w:t>asso regression.</w:t>
+          <w:sz w:val="24"/>
+          <w:szCs w:val="24"/>
+        </w:rPr>
+      </w:pPr>
+      <w:r>
+        <w:rPr>
+          <w:rFonts w:asciiTheme="minorHAnsi" w:hAnsiTheme="minorHAnsi" w:cstheme="minorHAnsi"/>
+          <w:sz w:val="24"/>
+          <w:szCs w:val="24"/>
+        </w:rPr>
+        <w:t>Developed a quantile regression forest predictive model, including 80% prediction intervals, for Afton's R&amp;D CTS section. Trained and deployed a final model into a robust production RShiny application, enabling end users/formulators to predict outcomes and assess formula accuracy and precision. Validated the (ASTM D943) model under multiple scenarios, comparing with GLM, Gaussian Process models, Principal Component regression, and Lasso regression.</w:t>
       </w:r>
     </w:p>
     <w:p>
       <w:pPr>
         <w:tabs>
-          <w:tab w:val="left" w:pos="8730"/>
+          <w:tab w:val="left" w:pos="8550"/>
           <w:tab w:val="right" w:pos="10170"/>
         </w:tabs>
         <w:spacing w:before="68" w:after="60"/>
         <w:rPr>
           <w:rFonts w:asciiTheme="minorHAnsi" w:hAnsiTheme="minorHAnsi" w:cstheme="minorHAnsi"/>
-        </w:rPr>
-      </w:pPr>
+          <w:sz w:val="24"/>
+          <w:szCs w:val="24"/>
+        </w:rPr>
+      </w:pPr>
+      <w:r>
+        <w:rPr>
+          <w:rFonts w:asciiTheme="minorHAnsi" w:hAnsiTheme="minorHAnsi" w:cstheme="minorHAnsi"/>
+          <w:sz w:val="24"/>
+          <w:szCs w:val="24"/>
+        </w:rPr>
+        <w:t>Project Name:</w:t>
+      </w:r>
       <w:r>
         <w:rPr>
           <w:rFonts w:asciiTheme="minorHAnsi" w:hAnsiTheme="minorHAnsi" w:cstheme="minorHAnsi"/>
           <w:b/>
           <w:bCs/>
-        </w:rPr>
-        <w:t xml:space="preserve">Project Name: </w:t>
-      </w:r>
-      <w:r>
-        <w:rPr>
-          <w:rFonts w:asciiTheme="minorHAnsi" w:hAnsiTheme="minorHAnsi" w:cstheme="minorHAnsi"/>
+          <w:sz w:val="24"/>
+          <w:szCs w:val="24"/>
+        </w:rPr>
+        <w:t xml:space="preserve"> </w:t>
+      </w:r>
+      <w:r>
+        <w:rPr>
+          <w:rFonts w:asciiTheme="minorHAnsi" w:hAnsiTheme="minorHAnsi" w:cstheme="minorHAnsi"/>
+          <w:sz w:val="24"/>
+          <w:szCs w:val="24"/>
         </w:rPr>
         <w:t>FZG A10/16.6R/90 Scuffing</w:t>
       </w:r>
       <w:r>
+        <w:rPr>
+          <w:sz w:val="24"/>
+          <w:szCs w:val="24"/>
+        </w:rPr>
         <w:t xml:space="preserve"> </w:t>
       </w:r>
       <w:r>
         <w:rPr>
           <w:rFonts w:asciiTheme="minorHAnsi" w:hAnsiTheme="minorHAnsi" w:cstheme="minorHAnsi"/>
-        </w:rPr>
-        <w:t>Failure Load Stage</w:t>
-      </w:r>
-      <w:r>
-        <w:rPr>
-          <w:rFonts w:asciiTheme="minorHAnsi" w:hAnsiTheme="minorHAnsi" w:cstheme="minorHAnsi"/>
-        </w:rPr>
-        <w:t xml:space="preserve"> Model</w:t>
+          <w:sz w:val="24"/>
+          <w:szCs w:val="24"/>
+        </w:rPr>
+        <w:t>Failure Load Stage Model</w:t>
       </w:r>
       <w:r>
         <w:rPr>
           <w:rFonts w:asciiTheme="minorHAnsi" w:hAnsiTheme="minorHAnsi" w:cstheme="minorHAnsi"/>
           <w:i/>
           <w:iCs/>
-        </w:rPr>
-        <w:t xml:space="preserve"> </w:t>
+          <w:sz w:val="24"/>
+          <w:szCs w:val="24"/>
+        </w:rPr>
+        <w:t xml:space="preserve">   </w:t>
       </w:r>
       <w:r>
         <w:rPr>
           <w:rFonts w:asciiTheme="minorHAnsi" w:hAnsiTheme="minorHAnsi" w:cstheme="minorHAnsi"/>
           <w:i/>
           <w:iCs/>
-        </w:rPr>
-        <w:t xml:space="preserve">  </w:t>
+          <w:sz w:val="24"/>
+          <w:szCs w:val="24"/>
+        </w:rPr>
+        <w:tab/>
       </w:r>
       <w:r>
         <w:rPr>
           <w:rFonts w:asciiTheme="minorHAnsi" w:hAnsiTheme="minorHAnsi" w:cstheme="minorHAnsi"/>
           <w:i/>
           <w:iCs/>
-        </w:rPr>
-        <w:tab/>
+          <w:sz w:val="24"/>
+          <w:szCs w:val="24"/>
+        </w:rPr>
+        <w:t xml:space="preserve">  </w:t>
       </w:r>
       <w:r>
         <w:rPr>
           <w:rFonts w:asciiTheme="minorHAnsi" w:hAnsiTheme="minorHAnsi" w:cstheme="minorHAnsi"/>
           <w:i/>
           <w:iCs/>
-        </w:rPr>
-        <w:t>November</w:t>
-      </w:r>
-      <w:r>
-        <w:rPr>
-          <w:rFonts w:asciiTheme="minorHAnsi" w:hAnsiTheme="minorHAnsi" w:cstheme="minorHAnsi"/>
-          <w:i/>
-          <w:iCs/>
-        </w:rPr>
-        <w:t xml:space="preserve"> </w:t>
-      </w:r>
-      <w:r>
-        <w:rPr>
-          <w:rFonts w:asciiTheme="minorHAnsi" w:hAnsiTheme="minorHAnsi" w:cstheme="minorHAnsi"/>
-          <w:i/>
-          <w:iCs/>
-        </w:rPr>
-        <w:t>202</w:t>
-      </w:r>
-      <w:r>
-        <w:rPr>
-          <w:rFonts w:asciiTheme="minorHAnsi" w:hAnsiTheme="minorHAnsi" w:cstheme="minorHAnsi"/>
-          <w:i/>
-          <w:iCs/>
-        </w:rPr>
-        <w:t>2</w:t>
+          <w:sz w:val="24"/>
+          <w:szCs w:val="24"/>
+        </w:rPr>
+        <w:t>November 2022</w:t>
       </w:r>
     </w:p>
     <w:p>
@@ -3048,94 +2517,18 @@
         <w:jc w:val="both"/>
         <w:rPr>
           <w:rFonts w:asciiTheme="minorHAnsi" w:hAnsiTheme="minorHAnsi" w:cstheme="minorHAnsi"/>
-        </w:rPr>
-      </w:pPr>
-      <w:r>
-        <w:rPr>
-          <w:rFonts w:asciiTheme="minorHAnsi" w:hAnsiTheme="minorHAnsi" w:cstheme="minorHAnsi"/>
-        </w:rPr>
-        <w:t xml:space="preserve">Developed a precise and accurate Random Forest predictive model to predict </w:t>
-      </w:r>
-      <w:r>
-        <w:rPr>
-          <w:rFonts w:asciiTheme="minorHAnsi" w:hAnsiTheme="minorHAnsi" w:cstheme="minorHAnsi"/>
-        </w:rPr>
-        <w:t>a driveline</w:t>
-      </w:r>
-      <w:r>
-        <w:rPr>
-          <w:rFonts w:asciiTheme="minorHAnsi" w:hAnsiTheme="minorHAnsi" w:cstheme="minorHAnsi"/>
-        </w:rPr>
-        <w:t xml:space="preserve"> test (</w:t>
-      </w:r>
-      <w:r>
-        <w:rPr>
-          <w:rFonts w:asciiTheme="minorHAnsi" w:hAnsiTheme="minorHAnsi" w:cstheme="minorHAnsi"/>
-        </w:rPr>
-        <w:t>FZG Scuffing Failure Load Stage</w:t>
-      </w:r>
-      <w:r>
-        <w:rPr>
-          <w:rFonts w:asciiTheme="minorHAnsi" w:hAnsiTheme="minorHAnsi" w:cstheme="minorHAnsi"/>
-        </w:rPr>
-        <w:t>)</w:t>
-      </w:r>
-      <w:r>
-        <w:rPr>
-          <w:rFonts w:asciiTheme="minorHAnsi" w:hAnsiTheme="minorHAnsi" w:cstheme="minorHAnsi"/>
-        </w:rPr>
-        <w:t>.</w:t>
-      </w:r>
-      <w:r>
-        <w:rPr>
-          <w:rFonts w:asciiTheme="minorHAnsi" w:hAnsiTheme="minorHAnsi" w:cstheme="minorHAnsi"/>
-        </w:rPr>
-        <w:t xml:space="preserve"> </w:t>
-      </w:r>
-      <w:r>
-        <w:rPr>
-          <w:rFonts w:asciiTheme="minorHAnsi" w:hAnsiTheme="minorHAnsi" w:cstheme="minorHAnsi"/>
-        </w:rPr>
-        <w:t>Achieved a 26.22% increase in prediction accuracy above the No Information Rate (NIR) and improved precision (RMSE).</w:t>
-      </w:r>
-      <w:r>
-        <w:rPr>
-          <w:rFonts w:asciiTheme="minorHAnsi" w:hAnsiTheme="minorHAnsi" w:cstheme="minorHAnsi"/>
-        </w:rPr>
-        <w:t xml:space="preserve"> </w:t>
-      </w:r>
-      <w:r>
-        <w:rPr>
-          <w:rFonts w:asciiTheme="minorHAnsi" w:hAnsiTheme="minorHAnsi" w:cstheme="minorHAnsi"/>
-        </w:rPr>
-        <w:t xml:space="preserve">Deployed the model to </w:t>
-      </w:r>
-      <w:r>
-        <w:rPr>
-          <w:rFonts w:asciiTheme="minorHAnsi" w:hAnsiTheme="minorHAnsi" w:cstheme="minorHAnsi"/>
-        </w:rPr>
-        <w:t>Afton</w:t>
-      </w:r>
-      <w:r>
-        <w:rPr>
-          <w:rFonts w:asciiTheme="minorHAnsi" w:hAnsiTheme="minorHAnsi" w:cstheme="minorHAnsi"/>
-        </w:rPr>
-        <w:t>'s Formulator Tool Kit, enhancing product development for the "Driveline" business unit.</w:t>
-      </w:r>
-      <w:r>
-        <w:rPr>
-          <w:rFonts w:asciiTheme="minorHAnsi" w:hAnsiTheme="minorHAnsi" w:cstheme="minorHAnsi"/>
-        </w:rPr>
-        <w:t xml:space="preserve"> </w:t>
-      </w:r>
-    </w:p>
-    <w:p>
-      <w:pPr>
-        <w:rPr>
-          <w:rFonts w:asciiTheme="minorHAnsi" w:hAnsiTheme="minorHAnsi" w:cstheme="minorHAnsi"/>
-          <w:color w:val="2D2D2D"/>
-        </w:rPr>
-      </w:pPr>
+          <w:sz w:val="24"/>
+          <w:szCs w:val="24"/>
+        </w:rPr>
+      </w:pPr>
+      <w:r>
+        <w:rPr>
+          <w:rFonts w:asciiTheme="minorHAnsi" w:hAnsiTheme="minorHAnsi" w:cstheme="minorHAnsi"/>
+          <w:sz w:val="24"/>
+          <w:szCs w:val="24"/>
+        </w:rPr>
+        <w:t xml:space="preserve">Developed a precise and accurate Random Forest predictive model to predict a driveline test (FZG Scuffing Failure Load Stage). Achieved a 26.22% increase in prediction accuracy above the No Information Rate (NIR) and improved precision (RMSE). Deployed the model to Afton's Formulator Tool Kit, enhancing product development for the "Driveline" business unit. </w:t>
+      </w:r>
     </w:p>
     <w:p>
       <w:pPr>
@@ -3147,17 +2540,282 @@
         <w:ind w:left="144"/>
         <w:rPr>
           <w:rFonts w:asciiTheme="minorHAnsi" w:hAnsiTheme="minorHAnsi" w:cstheme="minorHAnsi"/>
+          <w:b w:val="0"/>
+          <w:bCs w:val="0"/>
+          <w:color w:val="2D2D2D"/>
+          <w:sz w:val="24"/>
+          <w:szCs w:val="24"/>
+        </w:rPr>
+      </w:pPr>
+      <w:hyperlink r:id="rId13" w:history="1">
+        <w:r>
+          <w:rPr>
+            <w:rStyle w:val="Hyperlink"/>
+            <w:rFonts w:asciiTheme="minorHAnsi" w:hAnsiTheme="minorHAnsi" w:cstheme="minorHAnsi"/>
+            <w:color w:val="auto"/>
+            <w:sz w:val="32"/>
+            <w:szCs w:val="32"/>
+            <w:u w:val="none"/>
+          </w:rPr>
+          <w:t>Skills</w:t>
+        </w:r>
+      </w:hyperlink>
+    </w:p>
+    <w:p>
+      <w:pPr>
+        <w:pStyle w:val="ListParagraph"/>
+        <w:numPr>
+          <w:ilvl w:val="0"/>
+          <w:numId w:val="28"/>
+        </w:numPr>
+        <w:ind w:left="540" w:right="187"/>
+        <w:contextualSpacing/>
+        <w:jc w:val="both"/>
+        <w:rPr>
+          <w:rFonts w:asciiTheme="minorHAnsi" w:hAnsiTheme="minorHAnsi" w:cstheme="minorHAnsi"/>
+          <w:sz w:val="24"/>
+          <w:szCs w:val="24"/>
+        </w:rPr>
+      </w:pPr>
+      <w:r>
+        <w:rPr>
+          <w:rFonts w:asciiTheme="minorHAnsi" w:hAnsiTheme="minorHAnsi" w:cstheme="minorHAnsi"/>
+          <w:sz w:val="24"/>
+          <w:szCs w:val="24"/>
+        </w:rPr>
+        <w:t xml:space="preserve">Machine Learning </w:t>
+      </w:r>
+      <w:r>
+        <w:rPr>
+          <w:rFonts w:asciiTheme="minorHAnsi" w:hAnsiTheme="minorHAnsi" w:cstheme="minorHAnsi"/>
+          <w:sz w:val="24"/>
+          <w:szCs w:val="24"/>
+        </w:rPr>
+        <w:t>A</w:t>
+      </w:r>
+      <w:r>
+        <w:rPr>
+          <w:rFonts w:asciiTheme="minorHAnsi" w:hAnsiTheme="minorHAnsi" w:cstheme="minorHAnsi"/>
+          <w:sz w:val="24"/>
+          <w:szCs w:val="24"/>
+        </w:rPr>
+        <w:t>lgorithms, S</w:t>
+      </w:r>
+      <w:r>
+        <w:rPr>
+          <w:rFonts w:asciiTheme="minorHAnsi" w:hAnsiTheme="minorHAnsi" w:cstheme="minorHAnsi"/>
+          <w:sz w:val="24"/>
+          <w:szCs w:val="24"/>
+        </w:rPr>
+        <w:t>tatistical Inference, Regression, Classification, Clustering, Feature Engineering, Sensitivity Analysis etc.</w:t>
+      </w:r>
+    </w:p>
+    <w:p>
+      <w:pPr>
+        <w:pStyle w:val="ListParagraph"/>
+        <w:numPr>
+          <w:ilvl w:val="0"/>
+          <w:numId w:val="28"/>
+        </w:numPr>
+        <w:ind w:left="540" w:right="187"/>
+        <w:contextualSpacing/>
+        <w:jc w:val="both"/>
+        <w:rPr>
+          <w:rFonts w:asciiTheme="minorHAnsi" w:hAnsiTheme="minorHAnsi" w:cstheme="minorHAnsi"/>
+          <w:sz w:val="24"/>
+          <w:szCs w:val="24"/>
+        </w:rPr>
+      </w:pPr>
+      <w:r>
+        <w:rPr>
+          <w:rFonts w:asciiTheme="minorHAnsi" w:hAnsiTheme="minorHAnsi" w:cstheme="minorHAnsi"/>
+          <w:sz w:val="24"/>
+          <w:szCs w:val="24"/>
+        </w:rPr>
+        <w:t>Machine Learning</w:t>
+      </w:r>
+      <w:r>
+        <w:rPr>
+          <w:rFonts w:asciiTheme="minorHAnsi" w:hAnsiTheme="minorHAnsi" w:cstheme="minorHAnsi"/>
+          <w:sz w:val="24"/>
+          <w:szCs w:val="24"/>
+        </w:rPr>
+        <w:t xml:space="preserve"> tools and frameworks</w:t>
+      </w:r>
+      <w:r>
+        <w:rPr>
+          <w:rFonts w:asciiTheme="minorHAnsi" w:hAnsiTheme="minorHAnsi" w:cstheme="minorHAnsi"/>
+          <w:sz w:val="24"/>
+          <w:szCs w:val="24"/>
+        </w:rPr>
+        <w:t>: R</w:t>
+      </w:r>
+      <w:r>
+        <w:rPr>
+          <w:rFonts w:asciiTheme="minorHAnsi" w:hAnsiTheme="minorHAnsi" w:cstheme="minorHAnsi"/>
+          <w:sz w:val="24"/>
+          <w:szCs w:val="24"/>
+        </w:rPr>
+        <w:t>,</w:t>
+      </w:r>
+      <w:r>
+        <w:rPr>
+          <w:rFonts w:asciiTheme="minorHAnsi" w:hAnsiTheme="minorHAnsi" w:cstheme="minorHAnsi"/>
+          <w:sz w:val="24"/>
+          <w:szCs w:val="24"/>
+        </w:rPr>
+        <w:t xml:space="preserve"> Caret,</w:t>
+      </w:r>
+      <w:r>
+        <w:rPr>
+          <w:rFonts w:asciiTheme="minorHAnsi" w:hAnsiTheme="minorHAnsi" w:cstheme="minorHAnsi"/>
+          <w:sz w:val="24"/>
+          <w:szCs w:val="24"/>
+        </w:rPr>
+        <w:t xml:space="preserve"> Keras, TensorFlow, h2o, </w:t>
+      </w:r>
+      <w:r>
+        <w:rPr>
+          <w:rFonts w:asciiTheme="minorHAnsi" w:hAnsiTheme="minorHAnsi" w:cstheme="minorHAnsi"/>
+          <w:sz w:val="24"/>
+          <w:szCs w:val="24"/>
+        </w:rPr>
+        <w:t>.jmp</w:t>
+      </w:r>
+    </w:p>
+    <w:p>
+      <w:pPr>
+        <w:pStyle w:val="ListParagraph"/>
+        <w:numPr>
+          <w:ilvl w:val="0"/>
+          <w:numId w:val="28"/>
+        </w:numPr>
+        <w:ind w:left="540" w:right="187"/>
+        <w:contextualSpacing/>
+        <w:jc w:val="both"/>
+        <w:rPr>
+          <w:rFonts w:asciiTheme="minorHAnsi" w:hAnsiTheme="minorHAnsi" w:cstheme="minorHAnsi"/>
+          <w:sz w:val="24"/>
+          <w:szCs w:val="24"/>
+        </w:rPr>
+      </w:pPr>
+      <w:r>
+        <w:rPr>
+          <w:rFonts w:asciiTheme="minorHAnsi" w:hAnsiTheme="minorHAnsi" w:cstheme="minorHAnsi"/>
+          <w:sz w:val="24"/>
+          <w:szCs w:val="24"/>
+        </w:rPr>
+        <w:t>Data Wrangling: R</w:t>
+      </w:r>
+      <w:r>
+        <w:rPr>
+          <w:rFonts w:asciiTheme="minorHAnsi" w:hAnsiTheme="minorHAnsi" w:cstheme="minorHAnsi"/>
+          <w:sz w:val="24"/>
+          <w:szCs w:val="24"/>
+        </w:rPr>
+        <w:t xml:space="preserve">, </w:t>
+      </w:r>
+      <w:r>
+        <w:rPr>
+          <w:rFonts w:asciiTheme="minorHAnsi" w:hAnsiTheme="minorHAnsi" w:cstheme="minorHAnsi"/>
+          <w:sz w:val="24"/>
+          <w:szCs w:val="24"/>
+        </w:rPr>
+        <w:t>SQL</w:t>
+      </w:r>
+      <w:r>
+        <w:rPr>
+          <w:rFonts w:asciiTheme="minorHAnsi" w:hAnsiTheme="minorHAnsi" w:cstheme="minorHAnsi"/>
+          <w:sz w:val="24"/>
+          <w:szCs w:val="24"/>
+        </w:rPr>
+        <w:t>, Excel</w:t>
+      </w:r>
+      <w:r>
+        <w:rPr>
+          <w:rFonts w:asciiTheme="minorHAnsi" w:hAnsiTheme="minorHAnsi" w:cstheme="minorHAnsi"/>
+          <w:sz w:val="24"/>
+          <w:szCs w:val="24"/>
+        </w:rPr>
+        <w:t>– Data manipulation skills</w:t>
+      </w:r>
+    </w:p>
+    <w:p>
+      <w:pPr>
+        <w:pStyle w:val="ListParagraph"/>
+        <w:numPr>
+          <w:ilvl w:val="0"/>
+          <w:numId w:val="28"/>
+        </w:numPr>
+        <w:ind w:left="540" w:right="187"/>
+        <w:contextualSpacing/>
+        <w:jc w:val="both"/>
+        <w:rPr>
+          <w:rFonts w:asciiTheme="minorHAnsi" w:hAnsiTheme="minorHAnsi" w:cstheme="minorHAnsi"/>
+          <w:color w:val="2D2D2D"/>
+          <w:sz w:val="24"/>
+          <w:szCs w:val="24"/>
+        </w:rPr>
+      </w:pPr>
+      <w:r>
+        <w:rPr>
+          <w:rFonts w:asciiTheme="minorHAnsi" w:hAnsiTheme="minorHAnsi" w:cstheme="minorHAnsi"/>
+          <w:sz w:val="24"/>
+          <w:szCs w:val="24"/>
+        </w:rPr>
+        <w:t xml:space="preserve">Visualization: R, </w:t>
+      </w:r>
+      <w:r>
+        <w:rPr>
+          <w:rFonts w:asciiTheme="minorHAnsi" w:hAnsiTheme="minorHAnsi" w:cstheme="minorHAnsi"/>
+          <w:sz w:val="24"/>
+          <w:szCs w:val="24"/>
+        </w:rPr>
+        <w:t xml:space="preserve">.jmp, </w:t>
+      </w:r>
+      <w:r>
+        <w:rPr>
+          <w:rFonts w:asciiTheme="minorHAnsi" w:hAnsiTheme="minorHAnsi" w:cstheme="minorHAnsi"/>
+          <w:sz w:val="24"/>
+          <w:szCs w:val="24"/>
+        </w:rPr>
+        <w:t>Shiny, MS Power BI</w:t>
+      </w:r>
+    </w:p>
+    <w:p>
+      <w:pPr>
+        <w:ind w:left="180" w:right="187"/>
+        <w:contextualSpacing/>
+        <w:jc w:val="both"/>
+        <w:rPr>
+          <w:rFonts w:asciiTheme="minorHAnsi" w:hAnsiTheme="minorHAnsi" w:cstheme="minorHAnsi"/>
+          <w:color w:val="2D2D2D"/>
+          <w:sz w:val="24"/>
+          <w:szCs w:val="24"/>
+        </w:rPr>
+      </w:pPr>
+    </w:p>
+    <w:p>
+      <w:pPr>
+        <w:pStyle w:val="Heading1"/>
+        <w:pBdr>
+          <w:bottom w:val="single" w:sz="12" w:space="1" w:color="auto"/>
+        </w:pBdr>
+        <w:spacing w:after="120"/>
+        <w:ind w:left="144"/>
+        <w:rPr>
+          <w:rFonts w:asciiTheme="minorHAnsi" w:hAnsiTheme="minorHAnsi" w:cstheme="minorHAnsi"/>
           <w:spacing w:val="-1"/>
-          <w:sz w:val="28"/>
-          <w:szCs w:val="28"/>
+          <w:sz w:val="32"/>
+          <w:szCs w:val="32"/>
         </w:rPr>
       </w:pPr>
       <w:r>
         <w:rPr>
           <w:rFonts w:asciiTheme="minorHAnsi" w:hAnsiTheme="minorHAnsi" w:cstheme="minorHAnsi"/>
           <w:spacing w:val="-1"/>
-          <w:sz w:val="28"/>
-          <w:szCs w:val="28"/>
+          <w:sz w:val="32"/>
+          <w:szCs w:val="32"/>
         </w:rPr>
         <w:t>Awards</w:t>
       </w:r>
@@ -3165,28 +2823,19 @@
         <w:rPr>
           <w:rFonts w:asciiTheme="minorHAnsi" w:hAnsiTheme="minorHAnsi" w:cstheme="minorHAnsi"/>
           <w:spacing w:val="-1"/>
-          <w:sz w:val="28"/>
-          <w:szCs w:val="28"/>
-        </w:rPr>
-        <w:t xml:space="preserve">, </w:t>
+          <w:sz w:val="32"/>
+          <w:szCs w:val="32"/>
+        </w:rPr>
+        <w:t xml:space="preserve"> </w:t>
       </w:r>
       <w:r>
         <w:rPr>
           <w:rFonts w:asciiTheme="minorHAnsi" w:hAnsiTheme="minorHAnsi" w:cstheme="minorHAnsi"/>
           <w:spacing w:val="-1"/>
-          <w:sz w:val="28"/>
-          <w:szCs w:val="28"/>
-        </w:rPr>
-        <w:t>Certifications</w:t>
-      </w:r>
-      <w:r>
-        <w:rPr>
-          <w:rFonts w:asciiTheme="minorHAnsi" w:hAnsiTheme="minorHAnsi" w:cstheme="minorHAnsi"/>
-          <w:spacing w:val="-1"/>
-          <w:sz w:val="28"/>
-          <w:szCs w:val="28"/>
-        </w:rPr>
-        <w:t xml:space="preserve"> and Extracurricular Activities</w:t>
+          <w:sz w:val="32"/>
+          <w:szCs w:val="32"/>
+        </w:rPr>
+        <w:t>and Extracurricular Activities</w:t>
       </w:r>
     </w:p>
     <w:p>
@@ -3199,32 +2848,62 @@
         <w:ind w:left="144"/>
         <w:rPr>
           <w:rFonts w:asciiTheme="minorHAnsi" w:hAnsiTheme="minorHAnsi" w:cstheme="minorHAnsi"/>
-        </w:rPr>
-      </w:pPr>
-      <w:r>
-        <w:rPr>
-          <w:rFonts w:asciiTheme="minorHAnsi" w:hAnsiTheme="minorHAnsi" w:cstheme="minorHAnsi"/>
+          <w:b w:val="0"/>
+          <w:bCs w:val="0"/>
+          <w:sz w:val="24"/>
+          <w:szCs w:val="24"/>
+        </w:rPr>
+      </w:pPr>
+      <w:r>
+        <w:rPr>
+          <w:rFonts w:asciiTheme="minorHAnsi" w:hAnsiTheme="minorHAnsi" w:cstheme="minorHAnsi"/>
+          <w:b w:val="0"/>
+          <w:bCs w:val="0"/>
+          <w:sz w:val="24"/>
+          <w:szCs w:val="24"/>
         </w:rPr>
         <w:t xml:space="preserve">Volunteer: </w:t>
       </w:r>
       <w:r>
         <w:rPr>
           <w:rFonts w:asciiTheme="minorHAnsi" w:hAnsiTheme="minorHAnsi" w:cstheme="minorHAnsi"/>
+          <w:b w:val="0"/>
+          <w:bCs w:val="0"/>
+          <w:sz w:val="24"/>
+          <w:szCs w:val="24"/>
         </w:rPr>
         <w:t xml:space="preserve">NewMarket </w:t>
       </w:r>
       <w:r>
         <w:rPr>
           <w:rFonts w:asciiTheme="minorHAnsi" w:hAnsiTheme="minorHAnsi" w:cstheme="minorHAnsi"/>
+          <w:b w:val="0"/>
+          <w:bCs w:val="0"/>
+          <w:sz w:val="24"/>
+          <w:szCs w:val="24"/>
         </w:rPr>
         <w:t>United Way Committee</w:t>
       </w:r>
       <w:r>
         <w:rPr>
           <w:rFonts w:asciiTheme="minorHAnsi" w:hAnsiTheme="minorHAnsi" w:cstheme="minorHAnsi"/>
+          <w:b w:val="0"/>
+          <w:bCs w:val="0"/>
+          <w:sz w:val="24"/>
+          <w:szCs w:val="24"/>
         </w:rPr>
         <w:tab/>
-        <w:t xml:space="preserve">          </w:t>
+        <w:t xml:space="preserve">     </w:t>
+      </w:r>
+      <w:r>
+        <w:rPr>
+          <w:rFonts w:asciiTheme="minorHAnsi" w:hAnsiTheme="minorHAnsi" w:cstheme="minorHAnsi"/>
+          <w:b w:val="0"/>
+          <w:bCs w:val="0"/>
+          <w:sz w:val="24"/>
+          <w:szCs w:val="24"/>
+        </w:rPr>
+        <w:t xml:space="preserve"> </w:t>
       </w:r>
       <w:r>
         <w:rPr>
@@ -3233,18 +2912,10 @@
           <w:bCs w:val="0"/>
           <w:i/>
           <w:iCs/>
-        </w:rPr>
-        <w:t>May 20</w:t>
-      </w:r>
-      <w:r>
-        <w:rPr>
-          <w:rFonts w:asciiTheme="minorHAnsi" w:hAnsiTheme="minorHAnsi" w:cstheme="minorHAnsi"/>
-          <w:b w:val="0"/>
-          <w:bCs w:val="0"/>
-          <w:i/>
-          <w:iCs/>
-        </w:rPr>
-        <w:t>23-Present</w:t>
+          <w:sz w:val="24"/>
+          <w:szCs w:val="24"/>
+        </w:rPr>
+        <w:t>May 2023-Present</w:t>
       </w:r>
     </w:p>
     <w:p>
@@ -3252,59 +2923,56 @@
         <w:pStyle w:val="ListParagraph"/>
         <w:numPr>
           <w:ilvl w:val="0"/>
-          <w:numId w:val="14"/>
+          <w:numId w:val="28"/>
         </w:numPr>
-        <w:rPr>
-          <w:rFonts w:asciiTheme="minorHAnsi" w:hAnsiTheme="minorHAnsi" w:cstheme="minorHAnsi"/>
-        </w:rPr>
-      </w:pPr>
-      <w:r>
-        <w:rPr>
-          <w:rFonts w:asciiTheme="minorHAnsi" w:hAnsiTheme="minorHAnsi" w:cstheme="minorHAnsi"/>
+        <w:ind w:left="540" w:right="187"/>
+        <w:contextualSpacing/>
+        <w:jc w:val="both"/>
+        <w:rPr>
+          <w:rFonts w:asciiTheme="minorHAnsi" w:hAnsiTheme="minorHAnsi" w:cstheme="minorHAnsi"/>
+          <w:sz w:val="24"/>
+          <w:szCs w:val="24"/>
+        </w:rPr>
+      </w:pPr>
+      <w:r>
+        <w:rPr>
+          <w:rFonts w:asciiTheme="minorHAnsi" w:hAnsiTheme="minorHAnsi" w:cstheme="minorHAnsi"/>
+          <w:sz w:val="24"/>
+          <w:szCs w:val="24"/>
         </w:rPr>
         <w:t xml:space="preserve">Collaboratively assisted in the planning and execution of </w:t>
       </w:r>
       <w:r>
         <w:rPr>
           <w:rFonts w:asciiTheme="minorHAnsi" w:hAnsiTheme="minorHAnsi" w:cstheme="minorHAnsi"/>
-        </w:rPr>
-        <w:t>NewMarket's</w:t>
-      </w:r>
-      <w:r>
-        <w:rPr>
-          <w:rFonts w:asciiTheme="minorHAnsi" w:hAnsiTheme="minorHAnsi" w:cstheme="minorHAnsi"/>
-        </w:rPr>
-        <w:t xml:space="preserve"> </w:t>
-      </w:r>
-      <w:r>
-        <w:rPr>
-          <w:rFonts w:asciiTheme="minorHAnsi" w:hAnsiTheme="minorHAnsi" w:cstheme="minorHAnsi"/>
+          <w:sz w:val="24"/>
+          <w:szCs w:val="24"/>
+        </w:rPr>
+        <w:t xml:space="preserve">NewMarket's </w:t>
+      </w:r>
+      <w:r>
+        <w:rPr>
+          <w:rFonts w:asciiTheme="minorHAnsi" w:hAnsiTheme="minorHAnsi" w:cstheme="minorHAnsi"/>
+          <w:sz w:val="24"/>
+          <w:szCs w:val="24"/>
         </w:rPr>
         <w:t xml:space="preserve">United Way day, </w:t>
       </w:r>
       <w:r>
         <w:rPr>
           <w:rFonts w:asciiTheme="minorHAnsi" w:hAnsiTheme="minorHAnsi" w:cstheme="minorHAnsi"/>
+          <w:sz w:val="24"/>
+          <w:szCs w:val="24"/>
         </w:rPr>
         <w:t>contributing to the organization's philanthropic efforts</w:t>
       </w:r>
       <w:r>
         <w:rPr>
           <w:rFonts w:asciiTheme="minorHAnsi" w:hAnsiTheme="minorHAnsi" w:cstheme="minorHAnsi"/>
-        </w:rPr>
-        <w:t>,</w:t>
-      </w:r>
-      <w:r>
-        <w:rPr>
-          <w:rFonts w:asciiTheme="minorHAnsi" w:hAnsiTheme="minorHAnsi" w:cstheme="minorHAnsi"/>
-        </w:rPr>
-        <w:t xml:space="preserve"> </w:t>
-      </w:r>
-      <w:r>
-        <w:rPr>
-          <w:rFonts w:asciiTheme="minorHAnsi" w:hAnsiTheme="minorHAnsi" w:cstheme="minorHAnsi"/>
-        </w:rPr>
-        <w:t>leveraging skills in advertising, event decoration, and strategic coordination. Actively participated in committee meetings, demonstrating commitment to promoting donations and fostering community support for the United Way organization.</w:t>
+          <w:sz w:val="24"/>
+          <w:szCs w:val="24"/>
+        </w:rPr>
+        <w:t>.</w:t>
       </w:r>
     </w:p>
     <w:p>
@@ -3319,35 +2987,57 @@
           <w:rFonts w:asciiTheme="minorHAnsi" w:hAnsiTheme="minorHAnsi" w:cstheme="minorHAnsi"/>
           <w:b w:val="0"/>
           <w:bCs w:val="0"/>
-        </w:rPr>
-      </w:pPr>
-      <w:r>
-        <w:rPr>
-          <w:rFonts w:asciiTheme="minorHAnsi" w:hAnsiTheme="minorHAnsi" w:cstheme="minorHAnsi"/>
+          <w:sz w:val="24"/>
+          <w:szCs w:val="24"/>
+        </w:rPr>
+      </w:pPr>
+      <w:r>
+        <w:rPr>
+          <w:rFonts w:asciiTheme="minorHAnsi" w:hAnsiTheme="minorHAnsi" w:cstheme="minorHAnsi"/>
+          <w:b w:val="0"/>
+          <w:bCs w:val="0"/>
+          <w:sz w:val="24"/>
+          <w:szCs w:val="24"/>
         </w:rPr>
         <w:t xml:space="preserve">SCC </w:t>
       </w:r>
       <w:r>
         <w:rPr>
           <w:rFonts w:asciiTheme="minorHAnsi" w:hAnsiTheme="minorHAnsi" w:cstheme="minorHAnsi"/>
+          <w:b w:val="0"/>
+          <w:bCs w:val="0"/>
+          <w:sz w:val="24"/>
+          <w:szCs w:val="24"/>
         </w:rPr>
         <w:t xml:space="preserve">Information Technology Committee </w:t>
       </w:r>
       <w:r>
         <w:rPr>
           <w:rFonts w:asciiTheme="minorHAnsi" w:hAnsiTheme="minorHAnsi" w:cstheme="minorHAnsi"/>
+          <w:b w:val="0"/>
+          <w:bCs w:val="0"/>
+          <w:sz w:val="24"/>
+          <w:szCs w:val="24"/>
         </w:rPr>
         <w:t>Working Group</w:t>
       </w:r>
       <w:r>
         <w:rPr>
           <w:rFonts w:asciiTheme="minorHAnsi" w:hAnsiTheme="minorHAnsi" w:cstheme="minorHAnsi"/>
+          <w:b w:val="0"/>
+          <w:bCs w:val="0"/>
+          <w:sz w:val="24"/>
+          <w:szCs w:val="24"/>
         </w:rPr>
         <w:t>s</w:t>
       </w:r>
       <w:r>
         <w:rPr>
           <w:rFonts w:asciiTheme="minorHAnsi" w:hAnsiTheme="minorHAnsi" w:cstheme="minorHAnsi"/>
+          <w:b w:val="0"/>
+          <w:bCs w:val="0"/>
+          <w:sz w:val="24"/>
+          <w:szCs w:val="24"/>
         </w:rPr>
         <w:t xml:space="preserve">, </w:t>
       </w:r>
@@ -3356,6 +3046,8 @@
           <w:rFonts w:asciiTheme="minorHAnsi" w:hAnsiTheme="minorHAnsi" w:cstheme="minorHAnsi"/>
           <w:b w:val="0"/>
           <w:bCs w:val="0"/>
+          <w:sz w:val="24"/>
+          <w:szCs w:val="24"/>
         </w:rPr>
         <w:t>Elected</w:t>
       </w:r>
@@ -3364,6 +3056,8 @@
           <w:rFonts w:asciiTheme="minorHAnsi" w:hAnsiTheme="minorHAnsi" w:cstheme="minorHAnsi"/>
           <w:b w:val="0"/>
           <w:bCs w:val="0"/>
+          <w:sz w:val="24"/>
+          <w:szCs w:val="24"/>
         </w:rPr>
         <w:t xml:space="preserve"> member</w:t>
       </w:r>
@@ -3372,22 +3066,8 @@
           <w:rFonts w:asciiTheme="minorHAnsi" w:hAnsiTheme="minorHAnsi" w:cstheme="minorHAnsi"/>
           <w:b w:val="0"/>
           <w:bCs w:val="0"/>
-        </w:rPr>
-        <w:t xml:space="preserve"> </w:t>
-      </w:r>
-      <w:r>
-        <w:rPr>
-          <w:rFonts w:asciiTheme="minorHAnsi" w:hAnsiTheme="minorHAnsi" w:cstheme="minorHAnsi"/>
-          <w:b w:val="0"/>
-          <w:bCs w:val="0"/>
-        </w:rPr>
-        <w:t>of</w:t>
-      </w:r>
-      <w:r>
-        <w:rPr>
-          <w:rFonts w:asciiTheme="minorHAnsi" w:hAnsiTheme="minorHAnsi" w:cstheme="minorHAnsi"/>
-          <w:b w:val="0"/>
-          <w:bCs w:val="0"/>
+          <w:sz w:val="24"/>
+          <w:szCs w:val="24"/>
         </w:rPr>
         <w:tab/>
       </w:r>
@@ -3396,8 +3076,10 @@
           <w:rFonts w:asciiTheme="minorHAnsi" w:hAnsiTheme="minorHAnsi" w:cstheme="minorHAnsi"/>
           <w:b w:val="0"/>
           <w:bCs w:val="0"/>
-        </w:rPr>
-        <w:t xml:space="preserve">          </w:t>
+          <w:sz w:val="24"/>
+          <w:szCs w:val="24"/>
+        </w:rPr>
+        <w:t xml:space="preserve">  </w:t>
       </w:r>
       <w:r>
         <w:rPr>
@@ -3406,6 +3088,8 @@
           <w:bCs w:val="0"/>
           <w:i/>
           <w:iCs/>
+          <w:sz w:val="24"/>
+          <w:szCs w:val="24"/>
         </w:rPr>
         <w:t>May 2019</w:t>
       </w:r>
@@ -3416,166 +3100,63 @@
           <w:bCs w:val="0"/>
           <w:i/>
           <w:iCs/>
-        </w:rPr>
-        <w:t>-Present</w:t>
+          <w:sz w:val="24"/>
+          <w:szCs w:val="24"/>
+        </w:rPr>
+        <w:t>-</w:t>
+      </w:r>
+      <w:r>
+        <w:rPr>
+          <w:rFonts w:asciiTheme="minorHAnsi" w:hAnsiTheme="minorHAnsi" w:cstheme="minorHAnsi"/>
+          <w:sz w:val="24"/>
+          <w:szCs w:val="24"/>
+        </w:rPr>
+        <w:t xml:space="preserve"> </w:t>
+      </w:r>
+      <w:r>
+        <w:rPr>
+          <w:rFonts w:asciiTheme="minorHAnsi" w:hAnsiTheme="minorHAnsi" w:cstheme="minorHAnsi"/>
+          <w:b w:val="0"/>
+          <w:bCs w:val="0"/>
+          <w:i/>
+          <w:iCs/>
+          <w:sz w:val="24"/>
+          <w:szCs w:val="24"/>
+        </w:rPr>
+        <w:t>July 2022</w:t>
       </w:r>
     </w:p>
     <w:p>
       <w:pPr>
-        <w:pStyle w:val="Heading2"/>
+        <w:pStyle w:val="ListParagraph"/>
         <w:numPr>
           <w:ilvl w:val="0"/>
-          <w:numId w:val="14"/>
+          <w:numId w:val="28"/>
         </w:numPr>
-        <w:tabs>
-          <w:tab w:val="left" w:pos="8091"/>
-        </w:tabs>
-        <w:spacing w:before="0"/>
+        <w:ind w:left="540" w:right="187"/>
         <w:contextualSpacing/>
-        <w:rPr>
-          <w:rFonts w:asciiTheme="minorHAnsi" w:hAnsiTheme="minorHAnsi" w:cstheme="minorHAnsi"/>
-          <w:b w:val="0"/>
-          <w:bCs w:val="0"/>
-        </w:rPr>
-      </w:pPr>
-      <w:r>
-        <w:rPr>
-          <w:rFonts w:asciiTheme="minorHAnsi" w:hAnsiTheme="minorHAnsi" w:cstheme="minorHAnsi"/>
-          <w:b w:val="0"/>
-          <w:bCs w:val="0"/>
-        </w:rPr>
-        <w:t>Data Analytics</w:t>
-      </w:r>
-      <w:r>
-        <w:rPr>
-          <w:rFonts w:asciiTheme="minorHAnsi" w:hAnsiTheme="minorHAnsi" w:cstheme="minorHAnsi"/>
-          <w:b w:val="0"/>
-          <w:bCs w:val="0"/>
+        <w:jc w:val="both"/>
+        <w:rPr>
+          <w:rFonts w:asciiTheme="minorHAnsi" w:hAnsiTheme="minorHAnsi" w:cstheme="minorHAnsi"/>
+          <w:sz w:val="24"/>
+          <w:szCs w:val="24"/>
+        </w:rPr>
+      </w:pPr>
+      <w:r>
+        <w:rPr>
+          <w:rFonts w:asciiTheme="minorHAnsi" w:hAnsiTheme="minorHAnsi" w:cstheme="minorHAnsi"/>
+          <w:sz w:val="24"/>
+          <w:szCs w:val="24"/>
+        </w:rPr>
+        <w:t>Advanced contributions to Data Analytics and Communication working groups, improving analytics systems and technology newsletters.</w:t>
+      </w:r>
+      <w:r>
+        <w:rPr>
+          <w:rFonts w:asciiTheme="minorHAnsi" w:hAnsiTheme="minorHAnsi" w:cstheme="minorHAnsi"/>
+          <w:sz w:val="24"/>
+          <w:szCs w:val="24"/>
         </w:rPr>
         <w:t xml:space="preserve"> </w:t>
-      </w:r>
-      <w:r>
-        <w:rPr>
-          <w:rFonts w:asciiTheme="minorHAnsi" w:hAnsiTheme="minorHAnsi" w:cstheme="minorHAnsi"/>
-          <w:b w:val="0"/>
-          <w:bCs w:val="0"/>
-        </w:rPr>
-        <w:t xml:space="preserve">– </w:t>
-      </w:r>
-      <w:r>
-        <w:rPr>
-          <w:rFonts w:asciiTheme="minorHAnsi" w:hAnsiTheme="minorHAnsi" w:cstheme="minorHAnsi"/>
-          <w:b w:val="0"/>
-          <w:bCs w:val="0"/>
-        </w:rPr>
-        <w:t>Work as a team to</w:t>
-      </w:r>
-      <w:r>
-        <w:rPr>
-          <w:rFonts w:asciiTheme="minorHAnsi" w:hAnsiTheme="minorHAnsi" w:cstheme="minorHAnsi"/>
-          <w:b w:val="0"/>
-          <w:bCs w:val="0"/>
-        </w:rPr>
-        <w:t xml:space="preserve"> </w:t>
-      </w:r>
-      <w:r>
-        <w:rPr>
-          <w:rFonts w:asciiTheme="minorHAnsi" w:hAnsiTheme="minorHAnsi" w:cstheme="minorHAnsi"/>
-          <w:b w:val="0"/>
-          <w:bCs w:val="0"/>
-        </w:rPr>
-        <w:t>improve analytics systems within the BOI</w:t>
-      </w:r>
-    </w:p>
-    <w:p>
-      <w:pPr>
-        <w:pStyle w:val="Heading2"/>
-        <w:numPr>
-          <w:ilvl w:val="0"/>
-          <w:numId w:val="14"/>
-        </w:numPr>
-        <w:tabs>
-          <w:tab w:val="left" w:pos="8091"/>
-        </w:tabs>
-        <w:spacing w:before="0"/>
-        <w:contextualSpacing/>
-        <w:rPr>
-          <w:rFonts w:asciiTheme="minorHAnsi" w:hAnsiTheme="minorHAnsi" w:cstheme="minorHAnsi"/>
-          <w:b w:val="0"/>
-          <w:bCs w:val="0"/>
-        </w:rPr>
-      </w:pPr>
-      <w:r>
-        <w:rPr>
-          <w:rFonts w:asciiTheme="minorHAnsi" w:hAnsiTheme="minorHAnsi" w:cstheme="minorHAnsi"/>
-          <w:b w:val="0"/>
-          <w:bCs w:val="0"/>
-        </w:rPr>
-        <w:t>Communication</w:t>
-      </w:r>
-      <w:r>
-        <w:rPr>
-          <w:rFonts w:asciiTheme="minorHAnsi" w:hAnsiTheme="minorHAnsi" w:cstheme="minorHAnsi"/>
-          <w:b w:val="0"/>
-          <w:bCs w:val="0"/>
-        </w:rPr>
-        <w:t xml:space="preserve"> – </w:t>
-      </w:r>
-      <w:r>
-        <w:rPr>
-          <w:rFonts w:asciiTheme="minorHAnsi" w:hAnsiTheme="minorHAnsi" w:cstheme="minorHAnsi"/>
-          <w:b w:val="0"/>
-          <w:bCs w:val="0"/>
-        </w:rPr>
-        <w:t>Assist</w:t>
-      </w:r>
-      <w:r>
-        <w:rPr>
-          <w:rFonts w:asciiTheme="minorHAnsi" w:hAnsiTheme="minorHAnsi" w:cstheme="minorHAnsi"/>
-          <w:b w:val="0"/>
-          <w:bCs w:val="0"/>
-        </w:rPr>
-        <w:t>,</w:t>
-      </w:r>
-      <w:r>
-        <w:rPr>
-          <w:rFonts w:asciiTheme="minorHAnsi" w:hAnsiTheme="minorHAnsi" w:cstheme="minorHAnsi"/>
-          <w:b w:val="0"/>
-          <w:bCs w:val="0"/>
-        </w:rPr>
-        <w:t xml:space="preserve"> </w:t>
-      </w:r>
-      <w:r>
-        <w:rPr>
-          <w:rFonts w:asciiTheme="minorHAnsi" w:hAnsiTheme="minorHAnsi" w:cstheme="minorHAnsi"/>
-          <w:b w:val="0"/>
-          <w:bCs w:val="0"/>
-        </w:rPr>
-        <w:t>produce and write articles for the</w:t>
-      </w:r>
-      <w:r>
-        <w:rPr>
-          <w:rFonts w:asciiTheme="minorHAnsi" w:hAnsiTheme="minorHAnsi" w:cstheme="minorHAnsi"/>
-          <w:b w:val="0"/>
-          <w:bCs w:val="0"/>
-        </w:rPr>
-        <w:t xml:space="preserve"> </w:t>
-      </w:r>
-      <w:r>
-        <w:rPr>
-          <w:rFonts w:asciiTheme="minorHAnsi" w:hAnsiTheme="minorHAnsi" w:cstheme="minorHAnsi"/>
-          <w:b w:val="0"/>
-          <w:bCs w:val="0"/>
-        </w:rPr>
-        <w:t xml:space="preserve">technology </w:t>
-      </w:r>
-      <w:r>
-        <w:rPr>
-          <w:rFonts w:asciiTheme="minorHAnsi" w:hAnsiTheme="minorHAnsi" w:cstheme="minorHAnsi"/>
-          <w:b w:val="0"/>
-          <w:bCs w:val="0"/>
-        </w:rPr>
-        <w:t>newsletters</w:t>
       </w:r>
     </w:p>
     <w:p>
@@ -3590,243 +3171,98 @@
           <w:rFonts w:asciiTheme="minorHAnsi" w:hAnsiTheme="minorHAnsi" w:cstheme="minorHAnsi"/>
           <w:b w:val="0"/>
           <w:bCs w:val="0"/>
-        </w:rPr>
-      </w:pPr>
-      <w:r>
-        <w:rPr>
-          <w:rFonts w:asciiTheme="minorHAnsi" w:hAnsiTheme="minorHAnsi" w:cstheme="minorHAnsi"/>
-        </w:rPr>
-        <w:t>Data Camp</w:t>
-      </w:r>
-      <w:r>
-        <w:rPr>
-          <w:rFonts w:asciiTheme="minorHAnsi" w:hAnsiTheme="minorHAnsi" w:cstheme="minorHAnsi"/>
-        </w:rPr>
-        <w:t xml:space="preserve"> Certifications</w:t>
-      </w:r>
-      <w:r>
-        <w:rPr>
-          <w:rFonts w:asciiTheme="minorHAnsi" w:hAnsiTheme="minorHAnsi" w:cstheme="minorHAnsi"/>
+          <w:sz w:val="24"/>
+          <w:szCs w:val="24"/>
+        </w:rPr>
+      </w:pPr>
+      <w:r>
+        <w:rPr>
+          <w:rFonts w:asciiTheme="minorHAnsi" w:hAnsiTheme="minorHAnsi" w:cstheme="minorHAnsi"/>
+          <w:b w:val="0"/>
+          <w:bCs w:val="0"/>
+          <w:sz w:val="24"/>
+          <w:szCs w:val="24"/>
+        </w:rPr>
+        <w:t>The Honor Society of Phi Kappa Phi (ΦΚΦ)</w:t>
+      </w:r>
+      <w:r>
+        <w:rPr>
+          <w:rFonts w:asciiTheme="minorHAnsi" w:hAnsiTheme="minorHAnsi" w:cstheme="minorHAnsi"/>
+          <w:b w:val="0"/>
+          <w:bCs w:val="0"/>
+          <w:sz w:val="24"/>
+          <w:szCs w:val="24"/>
+        </w:rPr>
+        <w:t xml:space="preserve"> Inductee</w:t>
+      </w:r>
+      <w:r>
+        <w:rPr>
+          <w:rFonts w:asciiTheme="minorHAnsi" w:hAnsiTheme="minorHAnsi" w:cstheme="minorHAnsi"/>
+          <w:b w:val="0"/>
+          <w:bCs w:val="0"/>
+          <w:sz w:val="24"/>
+          <w:szCs w:val="24"/>
+        </w:rPr>
+        <w:t>,</w:t>
+      </w:r>
+      <w:r>
+        <w:rPr>
+          <w:rFonts w:asciiTheme="minorHAnsi" w:hAnsiTheme="minorHAnsi" w:cstheme="minorHAnsi"/>
+          <w:b w:val="0"/>
+          <w:bCs w:val="0"/>
+          <w:sz w:val="24"/>
+          <w:szCs w:val="24"/>
+        </w:rPr>
+        <w:t xml:space="preserve"> </w:t>
+      </w:r>
+      <w:r>
+        <w:rPr>
+          <w:rFonts w:asciiTheme="minorHAnsi" w:hAnsiTheme="minorHAnsi" w:cstheme="minorHAnsi"/>
+          <w:b w:val="0"/>
+          <w:bCs w:val="0"/>
+          <w:sz w:val="24"/>
+          <w:szCs w:val="24"/>
+        </w:rPr>
+        <w:t>November 2021</w:t>
+      </w:r>
+      <w:r>
+        <w:rPr>
+          <w:rFonts w:asciiTheme="minorHAnsi" w:hAnsiTheme="minorHAnsi" w:cstheme="minorHAnsi"/>
+          <w:b w:val="0"/>
+          <w:bCs w:val="0"/>
+          <w:sz w:val="24"/>
+          <w:szCs w:val="24"/>
         </w:rPr>
         <w:tab/>
-      </w:r>
-      <w:r>
-        <w:rPr>
-          <w:rFonts w:asciiTheme="minorHAnsi" w:hAnsiTheme="minorHAnsi" w:cstheme="minorHAnsi"/>
-        </w:rPr>
-        <w:tab/>
-      </w:r>
-      <w:r>
-        <w:rPr>
-          <w:rFonts w:asciiTheme="minorHAnsi" w:hAnsiTheme="minorHAnsi" w:cstheme="minorHAnsi"/>
-          <w:b w:val="0"/>
-          <w:bCs w:val="0"/>
-        </w:rPr>
-        <w:t xml:space="preserve">   </w:t>
-      </w:r>
-      <w:r>
-        <w:rPr>
-          <w:rFonts w:asciiTheme="minorHAnsi" w:hAnsiTheme="minorHAnsi" w:cstheme="minorHAnsi"/>
-          <w:b w:val="0"/>
-          <w:bCs w:val="0"/>
-        </w:rPr>
-        <w:t xml:space="preserve">         </w:t>
-      </w:r>
-      <w:r>
-        <w:rPr>
-          <w:rFonts w:asciiTheme="minorHAnsi" w:hAnsiTheme="minorHAnsi" w:cstheme="minorHAnsi"/>
-          <w:b w:val="0"/>
-          <w:bCs w:val="0"/>
-        </w:rPr>
         <w:t xml:space="preserve"> </w:t>
       </w:r>
-    </w:p>
-    <w:p>
-      <w:pPr>
-        <w:pStyle w:val="BodyText"/>
-        <w:numPr>
-          <w:ilvl w:val="0"/>
-          <w:numId w:val="15"/>
-        </w:numPr>
-        <w:tabs>
-          <w:tab w:val="left" w:pos="7227"/>
-        </w:tabs>
-        <w:spacing w:before="1" w:line="252" w:lineRule="exact"/>
-        <w:rPr>
-          <w:rFonts w:asciiTheme="minorHAnsi" w:hAnsiTheme="minorHAnsi" w:cstheme="minorHAnsi"/>
-          <w:i/>
-          <w:iCs/>
-        </w:rPr>
-      </w:pPr>
-      <w:r>
-        <w:rPr>
-          <w:rFonts w:asciiTheme="minorHAnsi" w:hAnsiTheme="minorHAnsi" w:cstheme="minorHAnsi"/>
-        </w:rPr>
-        <w:t xml:space="preserve">Data Scientist Professional </w:t>
-      </w:r>
-      <w:r>
-        <w:rPr>
-          <w:rFonts w:asciiTheme="minorHAnsi" w:hAnsiTheme="minorHAnsi" w:cstheme="minorHAnsi"/>
-        </w:rPr>
-        <w:t>Certification</w:t>
-      </w:r>
-      <w:r>
-        <w:rPr>
-          <w:rFonts w:asciiTheme="minorHAnsi" w:hAnsiTheme="minorHAnsi" w:cstheme="minorHAnsi"/>
-        </w:rPr>
-        <w:tab/>
-      </w:r>
-      <w:r>
-        <w:rPr>
-          <w:rFonts w:asciiTheme="minorHAnsi" w:hAnsiTheme="minorHAnsi" w:cstheme="minorHAnsi"/>
-        </w:rPr>
-        <w:tab/>
-      </w:r>
-      <w:r>
-        <w:rPr>
-          <w:rFonts w:asciiTheme="minorHAnsi" w:hAnsiTheme="minorHAnsi" w:cstheme="minorHAnsi"/>
-          <w:i/>
-          <w:iCs/>
+      <w:r>
+        <w:rPr>
+          <w:rFonts w:asciiTheme="minorHAnsi" w:hAnsiTheme="minorHAnsi" w:cstheme="minorHAnsi"/>
+          <w:b w:val="0"/>
+          <w:bCs w:val="0"/>
+          <w:sz w:val="24"/>
+          <w:szCs w:val="24"/>
         </w:rPr>
         <w:t xml:space="preserve"> </w:t>
       </w:r>
       <w:r>
         <w:rPr>
           <w:rFonts w:asciiTheme="minorHAnsi" w:hAnsiTheme="minorHAnsi" w:cstheme="minorHAnsi"/>
-          <w:i/>
-          <w:iCs/>
-        </w:rPr>
-        <w:t xml:space="preserve"> </w:t>
-      </w:r>
-      <w:r>
-        <w:rPr>
-          <w:rFonts w:asciiTheme="minorHAnsi" w:hAnsiTheme="minorHAnsi" w:cstheme="minorHAnsi"/>
-          <w:i/>
-          <w:iCs/>
-        </w:rPr>
-        <w:t xml:space="preserve"> </w:t>
-      </w:r>
-      <w:r>
-        <w:rPr>
-          <w:rFonts w:asciiTheme="minorHAnsi" w:hAnsiTheme="minorHAnsi" w:cstheme="minorHAnsi"/>
-          <w:i/>
-          <w:iCs/>
-        </w:rPr>
-        <w:t>December 2021-Present</w:t>
-      </w:r>
-    </w:p>
-    <w:p>
-      <w:pPr>
-        <w:pStyle w:val="Heading2"/>
-        <w:tabs>
-          <w:tab w:val="left" w:pos="8091"/>
-        </w:tabs>
-        <w:spacing w:before="120"/>
-        <w:ind w:left="144"/>
-        <w:rPr>
-          <w:rFonts w:asciiTheme="minorHAnsi" w:hAnsiTheme="minorHAnsi" w:cstheme="minorHAnsi"/>
-          <w:b w:val="0"/>
-          <w:bCs w:val="0"/>
-        </w:rPr>
-      </w:pPr>
-      <w:r>
-        <w:rPr>
-          <w:rFonts w:asciiTheme="minorHAnsi" w:hAnsiTheme="minorHAnsi" w:cstheme="minorHAnsi"/>
-        </w:rPr>
-        <w:t>The Honor Society of Phi Kappa Phi (ΦΚΦ)</w:t>
-      </w:r>
-      <w:r>
-        <w:rPr>
-          <w:rFonts w:asciiTheme="minorHAnsi" w:hAnsiTheme="minorHAnsi" w:cstheme="minorHAnsi"/>
-        </w:rPr>
-        <w:tab/>
-      </w:r>
-      <w:r>
-        <w:rPr>
-          <w:rFonts w:asciiTheme="minorHAnsi" w:hAnsiTheme="minorHAnsi" w:cstheme="minorHAnsi"/>
-          <w:b w:val="0"/>
-          <w:bCs w:val="0"/>
-        </w:rPr>
-        <w:t xml:space="preserve">      VCU - Richmond, VA</w:t>
-      </w:r>
-    </w:p>
-    <w:p>
-      <w:pPr>
-        <w:pStyle w:val="BodyText"/>
-        <w:tabs>
-          <w:tab w:val="left" w:pos="7227"/>
-        </w:tabs>
-        <w:spacing w:before="1" w:line="252" w:lineRule="exact"/>
-        <w:ind w:left="137" w:firstLine="0"/>
-        <w:rPr>
-          <w:rFonts w:asciiTheme="minorHAnsi" w:hAnsiTheme="minorHAnsi" w:cstheme="minorHAnsi"/>
-        </w:rPr>
-      </w:pPr>
-      <w:r>
-        <w:rPr>
-          <w:rFonts w:asciiTheme="minorHAnsi" w:hAnsiTheme="minorHAnsi" w:cstheme="minorHAnsi"/>
-        </w:rPr>
-        <w:t>Member</w:t>
-      </w:r>
-      <w:r>
-        <w:rPr>
-          <w:rFonts w:asciiTheme="minorHAnsi" w:hAnsiTheme="minorHAnsi" w:cstheme="minorHAnsi"/>
-        </w:rPr>
-        <w:tab/>
-      </w:r>
-      <w:r>
-        <w:rPr>
-          <w:rFonts w:asciiTheme="minorHAnsi" w:hAnsiTheme="minorHAnsi" w:cstheme="minorHAnsi"/>
-        </w:rPr>
-        <w:tab/>
-        <w:t xml:space="preserve">  </w:t>
-      </w:r>
-      <w:r>
-        <w:rPr>
-          <w:rFonts w:asciiTheme="minorHAnsi" w:hAnsiTheme="minorHAnsi" w:cstheme="minorHAnsi"/>
-          <w:i/>
-          <w:iCs/>
-        </w:rPr>
-        <w:t>November 2021</w:t>
-      </w:r>
-      <w:r>
-        <w:rPr>
-          <w:rFonts w:asciiTheme="minorHAnsi" w:hAnsiTheme="minorHAnsi" w:cstheme="minorHAnsi"/>
-          <w:i/>
-          <w:iCs/>
-        </w:rPr>
-        <w:t>-Present</w:t>
-      </w:r>
-    </w:p>
-    <w:p>
-      <w:pPr>
-        <w:pStyle w:val="ListParagraph"/>
-        <w:numPr>
-          <w:ilvl w:val="0"/>
-          <w:numId w:val="16"/>
-        </w:numPr>
-        <w:tabs>
-          <w:tab w:val="left" w:pos="497"/>
-          <w:tab w:val="left" w:pos="498"/>
-        </w:tabs>
-        <w:spacing w:line="257" w:lineRule="exact"/>
-        <w:jc w:val="both"/>
-        <w:rPr>
-          <w:rFonts w:asciiTheme="minorHAnsi" w:hAnsiTheme="minorHAnsi" w:cstheme="minorHAnsi"/>
-        </w:rPr>
-      </w:pPr>
-      <w:r>
-        <w:rPr>
-          <w:rFonts w:asciiTheme="minorHAnsi" w:hAnsiTheme="minorHAnsi" w:cstheme="minorHAnsi"/>
-        </w:rPr>
-        <w:t xml:space="preserve">Elected to be a member of the nation’s oldest, most selective, and most prestigious all-discipline honor society. The extremely high election standards consist of class standing, GPA and good character. Membership is by invitation only to VCU’s top 10 percent of graduate students. </w:t>
+          <w:b w:val="0"/>
+          <w:bCs w:val="0"/>
+          <w:sz w:val="24"/>
+          <w:szCs w:val="24"/>
+        </w:rPr>
+        <w:t>VCU - Richmond, VA</w:t>
       </w:r>
     </w:p>
     <w:sectPr>
       <w:headerReference w:type="default" r:id="rId14"/>
-      <w:headerReference w:type="first" r:id="rId15"/>
+      <w:footerReference w:type="default" r:id="rId15"/>
+      <w:headerReference w:type="first" r:id="rId16"/>
       <w:pgSz w:w="12240" w:h="15840"/>
-      <w:pgMar w:top="1207" w:right="1008" w:bottom="1260" w:left="1008" w:header="446" w:footer="720" w:gutter="0"/>
+      <w:pgMar w:top="1440" w:right="1008" w:bottom="1260" w:left="1008" w:header="446" w:footer="720" w:gutter="0"/>
       <w:cols w:space="720"/>
       <w:titlePg/>
       <w:docGrid w:linePitch="299"/>
@@ -3855,6 +3291,27 @@
     <w:p/>
   </w:endnote>
 </w:endnotes>
+</file>
+
+<file path=word/footer1.xml><?xml version="1.0" encoding="utf-8"?>
+<w:ftr xmlns:wpc="http://schemas.microsoft.com/office/word/2010/wordprocessingCanvas" xmlns:cx="http://schemas.microsoft.com/office/drawing/2014/chartex" xmlns:cx1="http://schemas.microsoft.com/office/drawing/2015/9/8/chartex" xmlns:cx2="http://schemas.microsoft.com/office/drawing/2015/10/21/chartex" xmlns:cx3="http://schemas.microsoft.com/office/drawing/2016/5/9/chartex" xmlns:cx4="http://schemas.microsoft.com/office/drawing/2016/5/10/chartex" xmlns:cx5="http://schemas.microsoft.com/office/drawing/2016/5/11/chartex" xmlns:cx6="http://schemas.microsoft.com/office/drawing/2016/5/12/chartex" xmlns:cx7="http://schemas.microsoft.com/office/drawing/2016/5/13/chartex" xmlns:cx8="http://schemas.microsoft.com/office/drawing/2016/5/14/chartex" xmlns:mc="http://schemas.openxmlformats.org/markup-compatibility/2006" xmlns:aink="http://schemas.microsoft.com/office/drawing/2016/ink" xmlns:am3d="http://schemas.microsoft.com/office/drawing/2017/model3d" xmlns:o="urn:schemas-microsoft-com:office:office" xmlns:oel="http://schemas.microsoft.com/office/2019/extlst" xmlns:r="http://schemas.openxmlformats.org/officeDocument/2006/relationships" xmlns:m="http://schemas.openxmlformats.org/officeDocument/2006/math" xmlns:v="urn:schemas-microsoft-com:vml" xmlns:wp14="http://schemas.microsoft.com/office/word/2010/wordprocessingDrawing" xmlns:wp="http://schemas.openxmlformats.org/drawingml/2006/wordprocessingDrawing" xmlns:w10="urn:schemas-microsoft-com:office:word" xmlns:w="http://schemas.openxmlformats.org/wordprocessingml/2006/main" xmlns:w14="http://schemas.microsoft.com/office/word/2010/wordml" xmlns:w15="http://schemas.microsoft.com/office/word/2012/wordml" xmlns:w16cex="http://schemas.microsoft.com/office/word/2018/wordml/cex" xmlns:w16cid="http://schemas.microsoft.com/office/word/2016/wordml/cid" xmlns:w16="http://schemas.microsoft.com/office/word/2018/wordml" xmlns:w16sdtdh="http://schemas.microsoft.com/office/word/2020/wordml/sdtdatahash" xmlns:w16se="http://schemas.microsoft.com/office/word/2015/wordml/symex" xmlns:wpg="http://schemas.microsoft.com/office/word/2010/wordprocessingGroup" xmlns:wpi="http://schemas.microsoft.com/office/word/2010/wordprocessingInk" xmlns:wne="http://schemas.microsoft.com/office/word/2006/wordml" xmlns:wps="http://schemas.microsoft.com/office/word/2010/wordprocessingShape" mc:Ignorable="w14 w15 w16se w16cid w16 w16cex w16sdtdh wp14">
+  <w:p>
+    <w:pPr>
+      <w:pStyle w:val="Footer"/>
+      <w:spacing w:before="120"/>
+      <w:jc w:val="center"/>
+      <w:rPr>
+        <w:rFonts w:asciiTheme="minorHAnsi" w:hAnsiTheme="minorHAnsi" w:cstheme="minorHAnsi"/>
+      </w:rPr>
+    </w:pPr>
+    <w:r>
+      <w:rPr>
+        <w:rFonts w:asciiTheme="minorHAnsi" w:hAnsiTheme="minorHAnsi" w:cstheme="minorHAnsi"/>
+      </w:rPr>
+      <w:t>References available upon request.</w:t>
+    </w:r>
+  </w:p>
+</w:ftr>
 </file>
 
 <file path=word/footnotes.xml><?xml version="1.0" encoding="utf-8"?>
@@ -3970,16 +3427,16 @@
       <mc:AlternateContent>
         <mc:Choice Requires="wps">
           <w:drawing>
-            <wp:anchor distT="0" distB="0" distL="118745" distR="118745" simplePos="0" relativeHeight="251659264" behindDoc="1" locked="0" layoutInCell="1" allowOverlap="0" wp14:anchorId="56F80C48" wp14:editId="41684EB1">
+            <wp:anchor distT="0" distB="0" distL="118745" distR="118745" simplePos="0" relativeHeight="251659264" behindDoc="1" locked="0" layoutInCell="1" allowOverlap="0" wp14:anchorId="56F80C48" wp14:editId="1459C772">
               <wp:simplePos x="0" y="0"/>
               <wp:positionH relativeFrom="margin">
-                <wp:posOffset>45720</wp:posOffset>
+                <wp:posOffset>48260</wp:posOffset>
               </wp:positionH>
               <wp:positionV relativeFrom="page">
-                <wp:posOffset>387350</wp:posOffset>
+                <wp:posOffset>391795</wp:posOffset>
               </wp:positionV>
-              <wp:extent cx="6400800" cy="565785"/>
-              <wp:effectExtent l="0" t="0" r="3810" b="5715"/>
+              <wp:extent cx="6400800" cy="498475"/>
+              <wp:effectExtent l="0" t="0" r="0" b="0"/>
               <wp:wrapSquare wrapText="bothSides"/>
               <wp:docPr id="197" name="Rectangle 197"/>
               <wp:cNvGraphicFramePr/>
@@ -3990,14 +3447,12 @@
                     <wps:spPr>
                       <a:xfrm>
                         <a:off x="0" y="0"/>
-                        <a:ext cx="6400800" cy="565785"/>
+                        <a:ext cx="6400800" cy="498475"/>
                       </a:xfrm>
                       <a:prstGeom prst="rect">
                         <a:avLst/>
                       </a:prstGeom>
-                      <a:solidFill>
-                        <a:schemeClr val="dk1"/>
-                      </a:solidFill>
+                      <a:noFill/>
                       <a:ln>
                         <a:noFill/>
                       </a:ln>
@@ -4013,44 +3468,45 @@
                         <a:scrgbClr r="0" g="0" b="0"/>
                       </a:effectRef>
                       <a:fontRef idx="minor">
-                        <a:schemeClr val="lt1"/>
+                        <a:schemeClr val="dk1"/>
                       </a:fontRef>
                     </wps:style>
                     <wps:txbx>
                       <w:txbxContent>
-                        <w:sdt>
-                          <w:sdtPr>
+                        <w:p>
+                          <w:pPr>
+                            <w:pStyle w:val="Header"/>
+                            <w:tabs>
+                              <w:tab w:val="clear" w:pos="4680"/>
+                              <w:tab w:val="clear" w:pos="9360"/>
+                            </w:tabs>
+                            <w:contextualSpacing/>
+                            <w:jc w:val="center"/>
                             <w:rPr>
                               <w:rFonts w:asciiTheme="majorHAnsi" w:eastAsia="Batang" w:hAnsiTheme="majorHAnsi" w:cstheme="minorHAnsi"/>
-                              <w:b/>
-                              <w:bCs/>
+                              <w:caps/>
+                              <w:color w:val="FFFFFF" w:themeColor="background1"/>
                               <w:sz w:val="56"/>
                               <w:szCs w:val="56"/>
                             </w:rPr>
-                            <w:alias w:val="Title"/>
-                            <w:tag w:val=""/>
-                            <w:id w:val="1189017394"/>
-                            <w:dataBinding w:prefixMappings="xmlns:ns0='http://purl.org/dc/elements/1.1/' xmlns:ns1='http://schemas.openxmlformats.org/package/2006/metadata/core-properties' " w:xpath="/ns1:coreProperties[1]/ns0:title[1]" w:storeItemID="{6C3C8BC8-F283-45AE-878A-BAB7291924A1}"/>
-                            <w:text/>
-                          </w:sdtPr>
-                          <w:sdtEndPr/>
-                          <w:sdtContent>
-                            <w:p>
-                              <w:pPr>
-                                <w:pStyle w:val="Header"/>
-                                <w:tabs>
-                                  <w:tab w:val="clear" w:pos="4680"/>
-                                  <w:tab w:val="clear" w:pos="9360"/>
-                                </w:tabs>
-                                <w:jc w:val="center"/>
-                                <w:rPr>
-                                  <w:rFonts w:asciiTheme="majorHAnsi" w:eastAsia="Batang" w:hAnsiTheme="majorHAnsi"/>
-                                  <w:caps/>
-                                  <w:color w:val="FFFFFF" w:themeColor="background1"/>
-                                  <w:sz w:val="56"/>
-                                  <w:szCs w:val="56"/>
-                                </w:rPr>
-                              </w:pPr>
+                          </w:pPr>
+                          <w:sdt>
+                            <w:sdtPr>
+                              <w:rPr>
+                                <w:rFonts w:asciiTheme="majorHAnsi" w:eastAsia="Batang" w:hAnsiTheme="majorHAnsi" w:cstheme="minorHAnsi"/>
+                                <w:b/>
+                                <w:bCs/>
+                                <w:sz w:val="56"/>
+                                <w:szCs w:val="56"/>
+                              </w:rPr>
+                              <w:alias w:val="Title"/>
+                              <w:tag w:val=""/>
+                              <w:id w:val="1189017394"/>
+                              <w:dataBinding w:prefixMappings="xmlns:ns0='http://purl.org/dc/elements/1.1/' xmlns:ns1='http://schemas.openxmlformats.org/package/2006/metadata/core-properties' " w:xpath="/ns1:coreProperties[1]/ns0:title[1]" w:storeItemID="{6C3C8BC8-F283-45AE-878A-BAB7291924A1}"/>
+                              <w:text/>
+                            </w:sdtPr>
+                            <w:sdtEndPr/>
+                            <w:sdtContent>
                               <w:r>
                                 <w:rPr>
                                   <w:rFonts w:asciiTheme="majorHAnsi" w:eastAsia="Batang" w:hAnsiTheme="majorHAnsi" w:cstheme="minorHAnsi"/>
@@ -4061,9 +3517,9 @@
                                 </w:rPr>
                                 <w:t>Bryce E. Bowles</w:t>
                               </w:r>
-                            </w:p>
-                          </w:sdtContent>
-                        </w:sdt>
+                            </w:sdtContent>
+                          </w:sdt>
+                        </w:p>
                       </w:txbxContent>
                     </wps:txbx>
                     <wps:bodyPr rot="0" spcFirstLastPara="0" vertOverflow="overflow" horzOverflow="overflow" vert="horz" wrap="square" lIns="91440" tIns="45720" rIns="91440" bIns="45720" numCol="1" spcCol="0" rtlCol="0" fromWordArt="0" anchor="ctr" anchorCtr="0" forceAA="0" compatLnSpc="1">
@@ -4086,42 +3542,43 @@
         </mc:Choice>
         <mc:Fallback>
           <w:pict>
-            <v:rect w14:anchorId="56F80C48" id="Rectangle 197" o:spid="_x0000_s1026" style="position:absolute;margin-left:3.6pt;margin-top:30.5pt;width:7in;height:44.55pt;z-index:-251657216;visibility:visible;mso-wrap-style:square;mso-width-percent:1000;mso-height-percent:0;mso-wrap-distance-left:9.35pt;mso-wrap-distance-top:0;mso-wrap-distance-right:9.35pt;mso-wrap-distance-bottom:0;mso-position-horizontal:absolute;mso-position-horizontal-relative:margin;mso-position-vertical:absolute;mso-position-vertical-relative:page;mso-width-percent:1000;mso-height-percent:0;mso-width-relative:margin;mso-height-relative:page;v-text-anchor:middle" o:gfxdata="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" o:allowoverlap="f" fillcolor="black [3200]" stroked="f">
+            <v:rect w14:anchorId="56F80C48" id="Rectangle 197" o:spid="_x0000_s1026" style="position:absolute;margin-left:3.8pt;margin-top:30.85pt;width:7in;height:39.25pt;z-index:-251657216;visibility:visible;mso-wrap-style:square;mso-width-percent:1000;mso-height-percent:0;mso-wrap-distance-left:9.35pt;mso-wrap-distance-top:0;mso-wrap-distance-right:9.35pt;mso-wrap-distance-bottom:0;mso-position-horizontal:absolute;mso-position-horizontal-relative:margin;mso-position-vertical:absolute;mso-position-vertical-relative:page;mso-width-percent:1000;mso-height-percent:0;mso-width-relative:margin;mso-height-relative:page;v-text-anchor:middle" o:gfxdata="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" o:allowoverlap="f" filled="f" stroked="f">
               <v:textbox>
                 <w:txbxContent>
-                  <w:sdt>
-                    <w:sdtPr>
+                  <w:p>
+                    <w:pPr>
+                      <w:pStyle w:val="Header"/>
+                      <w:tabs>
+                        <w:tab w:val="clear" w:pos="4680"/>
+                        <w:tab w:val="clear" w:pos="9360"/>
+                      </w:tabs>
+                      <w:contextualSpacing/>
+                      <w:jc w:val="center"/>
                       <w:rPr>
                         <w:rFonts w:asciiTheme="majorHAnsi" w:eastAsia="Batang" w:hAnsiTheme="majorHAnsi" w:cstheme="minorHAnsi"/>
-                        <w:b/>
-                        <w:bCs/>
+                        <w:caps/>
+                        <w:color w:val="FFFFFF" w:themeColor="background1"/>
                         <w:sz w:val="56"/>
                         <w:szCs w:val="56"/>
                       </w:rPr>
-                      <w:alias w:val="Title"/>
-                      <w:tag w:val=""/>
-                      <w:id w:val="1189017394"/>
-                      <w:dataBinding w:prefixMappings="xmlns:ns0='http://purl.org/dc/elements/1.1/' xmlns:ns1='http://schemas.openxmlformats.org/package/2006/metadata/core-properties' " w:xpath="/ns1:coreProperties[1]/ns0:title[1]" w:storeItemID="{6C3C8BC8-F283-45AE-878A-BAB7291924A1}"/>
-                      <w:text/>
-                    </w:sdtPr>
-                    <w:sdtEndPr/>
-                    <w:sdtContent>
-                      <w:p>
-                        <w:pPr>
-                          <w:pStyle w:val="Header"/>
-                          <w:tabs>
-                            <w:tab w:val="clear" w:pos="4680"/>
-                            <w:tab w:val="clear" w:pos="9360"/>
-                          </w:tabs>
-                          <w:jc w:val="center"/>
-                          <w:rPr>
-                            <w:rFonts w:asciiTheme="majorHAnsi" w:eastAsia="Batang" w:hAnsiTheme="majorHAnsi"/>
-                            <w:caps/>
-                            <w:color w:val="FFFFFF" w:themeColor="background1"/>
-                            <w:sz w:val="56"/>
-                            <w:szCs w:val="56"/>
-                          </w:rPr>
-                        </w:pPr>
+                    </w:pPr>
+                    <w:sdt>
+                      <w:sdtPr>
+                        <w:rPr>
+                          <w:rFonts w:asciiTheme="majorHAnsi" w:eastAsia="Batang" w:hAnsiTheme="majorHAnsi" w:cstheme="minorHAnsi"/>
+                          <w:b/>
+                          <w:bCs/>
+                          <w:sz w:val="56"/>
+                          <w:szCs w:val="56"/>
+                        </w:rPr>
+                        <w:alias w:val="Title"/>
+                        <w:tag w:val=""/>
+                        <w:id w:val="1189017394"/>
+                        <w:dataBinding w:prefixMappings="xmlns:ns0='http://purl.org/dc/elements/1.1/' xmlns:ns1='http://schemas.openxmlformats.org/package/2006/metadata/core-properties' " w:xpath="/ns1:coreProperties[1]/ns0:title[1]" w:storeItemID="{6C3C8BC8-F283-45AE-878A-BAB7291924A1}"/>
+                        <w:text/>
+                      </w:sdtPr>
+                      <w:sdtEndPr/>
+                      <w:sdtContent>
                         <w:r>
                           <w:rPr>
                             <w:rFonts w:asciiTheme="majorHAnsi" w:eastAsia="Batang" w:hAnsiTheme="majorHAnsi" w:cstheme="minorHAnsi"/>
@@ -4132,9 +3589,9 @@
                           </w:rPr>
                           <w:t>Bryce E. Bowles</w:t>
                         </w:r>
-                      </w:p>
-                    </w:sdtContent>
-                  </w:sdt>
+                      </w:sdtContent>
+                    </w:sdt>
+                  </w:p>
                 </w:txbxContent>
               </v:textbox>
               <w10:wrap type="square" anchorx="margin" anchory="page"/>
@@ -4694,6 +4151,119 @@
     </w:lvl>
   </w:abstractNum>
   <w:abstractNum w:abstractNumId="4" w15:restartNumberingAfterBreak="0">
+    <w:nsid w:val="11C90BE7"/>
+    <w:multiLevelType w:val="hybridMultilevel"/>
+    <w:tmpl w:val="7F846274"/>
+    <w:lvl w:ilvl="0" w:tplc="04090001">
+      <w:start w:val="1"/>
+      <w:numFmt w:val="bullet"/>
+      <w:lvlText w:val=""/>
+      <w:lvlJc w:val="left"/>
+      <w:pPr>
+        <w:ind w:left="864" w:hanging="360"/>
+      </w:pPr>
+      <w:rPr>
+        <w:rFonts w:ascii="Symbol" w:hAnsi="Symbol" w:hint="default"/>
+      </w:rPr>
+    </w:lvl>
+    <w:lvl w:ilvl="1" w:tplc="04090003" w:tentative="1">
+      <w:start w:val="1"/>
+      <w:numFmt w:val="bullet"/>
+      <w:lvlText w:val="o"/>
+      <w:lvlJc w:val="left"/>
+      <w:pPr>
+        <w:ind w:left="1584" w:hanging="360"/>
+      </w:pPr>
+      <w:rPr>
+        <w:rFonts w:ascii="Courier New" w:hAnsi="Courier New" w:cs="Courier New" w:hint="default"/>
+      </w:rPr>
+    </w:lvl>
+    <w:lvl w:ilvl="2" w:tplc="04090005" w:tentative="1">
+      <w:start w:val="1"/>
+      <w:numFmt w:val="bullet"/>
+      <w:lvlText w:val=""/>
+      <w:lvlJc w:val="left"/>
+      <w:pPr>
+        <w:ind w:left="2304" w:hanging="360"/>
+      </w:pPr>
+      <w:rPr>
+        <w:rFonts w:ascii="Wingdings" w:hAnsi="Wingdings" w:hint="default"/>
+      </w:rPr>
+    </w:lvl>
+    <w:lvl w:ilvl="3" w:tplc="04090001" w:tentative="1">
+      <w:start w:val="1"/>
+      <w:numFmt w:val="bullet"/>
+      <w:lvlText w:val=""/>
+      <w:lvlJc w:val="left"/>
+      <w:pPr>
+        <w:ind w:left="3024" w:hanging="360"/>
+      </w:pPr>
+      <w:rPr>
+        <w:rFonts w:ascii="Symbol" w:hAnsi="Symbol" w:hint="default"/>
+      </w:rPr>
+    </w:lvl>
+    <w:lvl w:ilvl="4" w:tplc="04090003" w:tentative="1">
+      <w:start w:val="1"/>
+      <w:numFmt w:val="bullet"/>
+      <w:lvlText w:val="o"/>
+      <w:lvlJc w:val="left"/>
+      <w:pPr>
+        <w:ind w:left="3744" w:hanging="360"/>
+      </w:pPr>
+      <w:rPr>
+        <w:rFonts w:ascii="Courier New" w:hAnsi="Courier New" w:cs="Courier New" w:hint="default"/>
+      </w:rPr>
+    </w:lvl>
+    <w:lvl w:ilvl="5" w:tplc="04090005" w:tentative="1">
+      <w:start w:val="1"/>
+      <w:numFmt w:val="bullet"/>
+      <w:lvlText w:val=""/>
+      <w:lvlJc w:val="left"/>
+      <w:pPr>
+        <w:ind w:left="4464" w:hanging="360"/>
+      </w:pPr>
+      <w:rPr>
+        <w:rFonts w:ascii="Wingdings" w:hAnsi="Wingdings" w:hint="default"/>
+      </w:rPr>
+    </w:lvl>
+    <w:lvl w:ilvl="6" w:tplc="04090001" w:tentative="1">
+      <w:start w:val="1"/>
+      <w:numFmt w:val="bullet"/>
+      <w:lvlText w:val=""/>
+      <w:lvlJc w:val="left"/>
+      <w:pPr>
+        <w:ind w:left="5184" w:hanging="360"/>
+      </w:pPr>
+      <w:rPr>
+        <w:rFonts w:ascii="Symbol" w:hAnsi="Symbol" w:hint="default"/>
+      </w:rPr>
+    </w:lvl>
+    <w:lvl w:ilvl="7" w:tplc="04090003" w:tentative="1">
+      <w:start w:val="1"/>
+      <w:numFmt w:val="bullet"/>
+      <w:lvlText w:val="o"/>
+      <w:lvlJc w:val="left"/>
+      <w:pPr>
+        <w:ind w:left="5904" w:hanging="360"/>
+      </w:pPr>
+      <w:rPr>
+        <w:rFonts w:ascii="Courier New" w:hAnsi="Courier New" w:cs="Courier New" w:hint="default"/>
+      </w:rPr>
+    </w:lvl>
+    <w:lvl w:ilvl="8" w:tplc="04090005" w:tentative="1">
+      <w:start w:val="1"/>
+      <w:numFmt w:val="bullet"/>
+      <w:lvlText w:val=""/>
+      <w:lvlJc w:val="left"/>
+      <w:pPr>
+        <w:ind w:left="6624" w:hanging="360"/>
+      </w:pPr>
+      <w:rPr>
+        <w:rFonts w:ascii="Wingdings" w:hAnsi="Wingdings" w:hint="default"/>
+      </w:rPr>
+    </w:lvl>
+  </w:abstractNum>
+  <w:abstractNum w:abstractNumId="5" w15:restartNumberingAfterBreak="0">
     <w:nsid w:val="1DEE5B97"/>
     <w:multiLevelType w:val="multilevel"/>
     <w:tmpl w:val="099C1EF2"/>
@@ -4842,7 +4412,120 @@
       </w:rPr>
     </w:lvl>
   </w:abstractNum>
-  <w:abstractNum w:abstractNumId="5" w15:restartNumberingAfterBreak="0">
+  <w:abstractNum w:abstractNumId="6" w15:restartNumberingAfterBreak="0">
+    <w:nsid w:val="28870758"/>
+    <w:multiLevelType w:val="hybridMultilevel"/>
+    <w:tmpl w:val="C53AD134"/>
+    <w:lvl w:ilvl="0" w:tplc="04090001">
+      <w:start w:val="1"/>
+      <w:numFmt w:val="bullet"/>
+      <w:lvlText w:val=""/>
+      <w:lvlJc w:val="left"/>
+      <w:pPr>
+        <w:ind w:left="720" w:hanging="360"/>
+      </w:pPr>
+      <w:rPr>
+        <w:rFonts w:ascii="Symbol" w:hAnsi="Symbol" w:hint="default"/>
+      </w:rPr>
+    </w:lvl>
+    <w:lvl w:ilvl="1" w:tplc="04090003" w:tentative="1">
+      <w:start w:val="1"/>
+      <w:numFmt w:val="bullet"/>
+      <w:lvlText w:val="o"/>
+      <w:lvlJc w:val="left"/>
+      <w:pPr>
+        <w:ind w:left="1440" w:hanging="360"/>
+      </w:pPr>
+      <w:rPr>
+        <w:rFonts w:ascii="Courier New" w:hAnsi="Courier New" w:cs="Courier New" w:hint="default"/>
+      </w:rPr>
+    </w:lvl>
+    <w:lvl w:ilvl="2" w:tplc="04090005" w:tentative="1">
+      <w:start w:val="1"/>
+      <w:numFmt w:val="bullet"/>
+      <w:lvlText w:val=""/>
+      <w:lvlJc w:val="left"/>
+      <w:pPr>
+        <w:ind w:left="2160" w:hanging="360"/>
+      </w:pPr>
+      <w:rPr>
+        <w:rFonts w:ascii="Wingdings" w:hAnsi="Wingdings" w:hint="default"/>
+      </w:rPr>
+    </w:lvl>
+    <w:lvl w:ilvl="3" w:tplc="04090001" w:tentative="1">
+      <w:start w:val="1"/>
+      <w:numFmt w:val="bullet"/>
+      <w:lvlText w:val=""/>
+      <w:lvlJc w:val="left"/>
+      <w:pPr>
+        <w:ind w:left="2880" w:hanging="360"/>
+      </w:pPr>
+      <w:rPr>
+        <w:rFonts w:ascii="Symbol" w:hAnsi="Symbol" w:hint="default"/>
+      </w:rPr>
+    </w:lvl>
+    <w:lvl w:ilvl="4" w:tplc="04090003" w:tentative="1">
+      <w:start w:val="1"/>
+      <w:numFmt w:val="bullet"/>
+      <w:lvlText w:val="o"/>
+      <w:lvlJc w:val="left"/>
+      <w:pPr>
+        <w:ind w:left="3600" w:hanging="360"/>
+      </w:pPr>
+      <w:rPr>
+        <w:rFonts w:ascii="Courier New" w:hAnsi="Courier New" w:cs="Courier New" w:hint="default"/>
+      </w:rPr>
+    </w:lvl>
+    <w:lvl w:ilvl="5" w:tplc="04090005" w:tentative="1">
+      <w:start w:val="1"/>
+      <w:numFmt w:val="bullet"/>
+      <w:lvlText w:val=""/>
+      <w:lvlJc w:val="left"/>
+      <w:pPr>
+        <w:ind w:left="4320" w:hanging="360"/>
+      </w:pPr>
+      <w:rPr>
+        <w:rFonts w:ascii="Wingdings" w:hAnsi="Wingdings" w:hint="default"/>
+      </w:rPr>
+    </w:lvl>
+    <w:lvl w:ilvl="6" w:tplc="04090001" w:tentative="1">
+      <w:start w:val="1"/>
+      <w:numFmt w:val="bullet"/>
+      <w:lvlText w:val=""/>
+      <w:lvlJc w:val="left"/>
+      <w:pPr>
+        <w:ind w:left="5040" w:hanging="360"/>
+      </w:pPr>
+      <w:rPr>
+        <w:rFonts w:ascii="Symbol" w:hAnsi="Symbol" w:hint="default"/>
+      </w:rPr>
+    </w:lvl>
+    <w:lvl w:ilvl="7" w:tplc="04090003" w:tentative="1">
+      <w:start w:val="1"/>
+      <w:numFmt w:val="bullet"/>
+      <w:lvlText w:val="o"/>
+      <w:lvlJc w:val="left"/>
+      <w:pPr>
+        <w:ind w:left="5760" w:hanging="360"/>
+      </w:pPr>
+      <w:rPr>
+        <w:rFonts w:ascii="Courier New" w:hAnsi="Courier New" w:cs="Courier New" w:hint="default"/>
+      </w:rPr>
+    </w:lvl>
+    <w:lvl w:ilvl="8" w:tplc="04090005" w:tentative="1">
+      <w:start w:val="1"/>
+      <w:numFmt w:val="bullet"/>
+      <w:lvlText w:val=""/>
+      <w:lvlJc w:val="left"/>
+      <w:pPr>
+        <w:ind w:left="6480" w:hanging="360"/>
+      </w:pPr>
+      <w:rPr>
+        <w:rFonts w:ascii="Wingdings" w:hAnsi="Wingdings" w:hint="default"/>
+      </w:rPr>
+    </w:lvl>
+  </w:abstractNum>
+  <w:abstractNum w:abstractNumId="7" w15:restartNumberingAfterBreak="0">
     <w:nsid w:val="2F034B2B"/>
     <w:multiLevelType w:val="hybridMultilevel"/>
     <w:tmpl w:val="1082A048"/>
@@ -4955,7 +4638,120 @@
       </w:rPr>
     </w:lvl>
   </w:abstractNum>
-  <w:abstractNum w:abstractNumId="6" w15:restartNumberingAfterBreak="0">
+  <w:abstractNum w:abstractNumId="8" w15:restartNumberingAfterBreak="0">
+    <w:nsid w:val="35CE5F01"/>
+    <w:multiLevelType w:val="hybridMultilevel"/>
+    <w:tmpl w:val="0D68B818"/>
+    <w:lvl w:ilvl="0" w:tplc="04090001">
+      <w:start w:val="1"/>
+      <w:numFmt w:val="bullet"/>
+      <w:lvlText w:val=""/>
+      <w:lvlJc w:val="left"/>
+      <w:pPr>
+        <w:ind w:left="720" w:hanging="360"/>
+      </w:pPr>
+      <w:rPr>
+        <w:rFonts w:ascii="Symbol" w:hAnsi="Symbol" w:hint="default"/>
+      </w:rPr>
+    </w:lvl>
+    <w:lvl w:ilvl="1" w:tplc="04090003" w:tentative="1">
+      <w:start w:val="1"/>
+      <w:numFmt w:val="bullet"/>
+      <w:lvlText w:val="o"/>
+      <w:lvlJc w:val="left"/>
+      <w:pPr>
+        <w:ind w:left="1440" w:hanging="360"/>
+      </w:pPr>
+      <w:rPr>
+        <w:rFonts w:ascii="Courier New" w:hAnsi="Courier New" w:cs="Courier New" w:hint="default"/>
+      </w:rPr>
+    </w:lvl>
+    <w:lvl w:ilvl="2" w:tplc="04090005" w:tentative="1">
+      <w:start w:val="1"/>
+      <w:numFmt w:val="bullet"/>
+      <w:lvlText w:val=""/>
+      <w:lvlJc w:val="left"/>
+      <w:pPr>
+        <w:ind w:left="2160" w:hanging="360"/>
+      </w:pPr>
+      <w:rPr>
+        <w:rFonts w:ascii="Wingdings" w:hAnsi="Wingdings" w:hint="default"/>
+      </w:rPr>
+    </w:lvl>
+    <w:lvl w:ilvl="3" w:tplc="04090001" w:tentative="1">
+      <w:start w:val="1"/>
+      <w:numFmt w:val="bullet"/>
+      <w:lvlText w:val=""/>
+      <w:lvlJc w:val="left"/>
+      <w:pPr>
+        <w:ind w:left="2880" w:hanging="360"/>
+      </w:pPr>
+      <w:rPr>
+        <w:rFonts w:ascii="Symbol" w:hAnsi="Symbol" w:hint="default"/>
+      </w:rPr>
+    </w:lvl>
+    <w:lvl w:ilvl="4" w:tplc="04090003" w:tentative="1">
+      <w:start w:val="1"/>
+      <w:numFmt w:val="bullet"/>
+      <w:lvlText w:val="o"/>
+      <w:lvlJc w:val="left"/>
+      <w:pPr>
+        <w:ind w:left="3600" w:hanging="360"/>
+      </w:pPr>
+      <w:rPr>
+        <w:rFonts w:ascii="Courier New" w:hAnsi="Courier New" w:cs="Courier New" w:hint="default"/>
+      </w:rPr>
+    </w:lvl>
+    <w:lvl w:ilvl="5" w:tplc="04090005" w:tentative="1">
+      <w:start w:val="1"/>
+      <w:numFmt w:val="bullet"/>
+      <w:lvlText w:val=""/>
+      <w:lvlJc w:val="left"/>
+      <w:pPr>
+        <w:ind w:left="4320" w:hanging="360"/>
+      </w:pPr>
+      <w:rPr>
+        <w:rFonts w:ascii="Wingdings" w:hAnsi="Wingdings" w:hint="default"/>
+      </w:rPr>
+    </w:lvl>
+    <w:lvl w:ilvl="6" w:tplc="04090001" w:tentative="1">
+      <w:start w:val="1"/>
+      <w:numFmt w:val="bullet"/>
+      <w:lvlText w:val=""/>
+      <w:lvlJc w:val="left"/>
+      <w:pPr>
+        <w:ind w:left="5040" w:hanging="360"/>
+      </w:pPr>
+      <w:rPr>
+        <w:rFonts w:ascii="Symbol" w:hAnsi="Symbol" w:hint="default"/>
+      </w:rPr>
+    </w:lvl>
+    <w:lvl w:ilvl="7" w:tplc="04090003" w:tentative="1">
+      <w:start w:val="1"/>
+      <w:numFmt w:val="bullet"/>
+      <w:lvlText w:val="o"/>
+      <w:lvlJc w:val="left"/>
+      <w:pPr>
+        <w:ind w:left="5760" w:hanging="360"/>
+      </w:pPr>
+      <w:rPr>
+        <w:rFonts w:ascii="Courier New" w:hAnsi="Courier New" w:cs="Courier New" w:hint="default"/>
+      </w:rPr>
+    </w:lvl>
+    <w:lvl w:ilvl="8" w:tplc="04090005" w:tentative="1">
+      <w:start w:val="1"/>
+      <w:numFmt w:val="bullet"/>
+      <w:lvlText w:val=""/>
+      <w:lvlJc w:val="left"/>
+      <w:pPr>
+        <w:ind w:left="6480" w:hanging="360"/>
+      </w:pPr>
+      <w:rPr>
+        <w:rFonts w:ascii="Wingdings" w:hAnsi="Wingdings" w:hint="default"/>
+      </w:rPr>
+    </w:lvl>
+  </w:abstractNum>
+  <w:abstractNum w:abstractNumId="9" w15:restartNumberingAfterBreak="0">
     <w:nsid w:val="366B74F7"/>
     <w:multiLevelType w:val="hybridMultilevel"/>
     <w:tmpl w:val="B540CCB6"/>
@@ -5067,7 +4863,156 @@
       </w:rPr>
     </w:lvl>
   </w:abstractNum>
-  <w:abstractNum w:abstractNumId="7" w15:restartNumberingAfterBreak="0">
+  <w:abstractNum w:abstractNumId="10" w15:restartNumberingAfterBreak="0">
+    <w:nsid w:val="36841196"/>
+    <w:multiLevelType w:val="multilevel"/>
+    <w:tmpl w:val="BD96927E"/>
+    <w:lvl w:ilvl="0">
+      <w:start w:val="1"/>
+      <w:numFmt w:val="bullet"/>
+      <w:lvlText w:val=""/>
+      <w:lvlJc w:val="left"/>
+      <w:pPr>
+        <w:tabs>
+          <w:tab w:val="num" w:pos="720"/>
+        </w:tabs>
+        <w:ind w:left="720" w:hanging="360"/>
+      </w:pPr>
+      <w:rPr>
+        <w:rFonts w:ascii="Symbol" w:hAnsi="Symbol" w:hint="default"/>
+        <w:sz w:val="20"/>
+      </w:rPr>
+    </w:lvl>
+    <w:lvl w:ilvl="1" w:tentative="1">
+      <w:start w:val="1"/>
+      <w:numFmt w:val="bullet"/>
+      <w:lvlText w:val=""/>
+      <w:lvlJc w:val="left"/>
+      <w:pPr>
+        <w:tabs>
+          <w:tab w:val="num" w:pos="1440"/>
+        </w:tabs>
+        <w:ind w:left="1440" w:hanging="360"/>
+      </w:pPr>
+      <w:rPr>
+        <w:rFonts w:ascii="Symbol" w:hAnsi="Symbol" w:hint="default"/>
+        <w:sz w:val="20"/>
+      </w:rPr>
+    </w:lvl>
+    <w:lvl w:ilvl="2" w:tentative="1">
+      <w:start w:val="1"/>
+      <w:numFmt w:val="bullet"/>
+      <w:lvlText w:val=""/>
+      <w:lvlJc w:val="left"/>
+      <w:pPr>
+        <w:tabs>
+          <w:tab w:val="num" w:pos="2160"/>
+        </w:tabs>
+        <w:ind w:left="2160" w:hanging="360"/>
+      </w:pPr>
+      <w:rPr>
+        <w:rFonts w:ascii="Symbol" w:hAnsi="Symbol" w:hint="default"/>
+        <w:sz w:val="20"/>
+      </w:rPr>
+    </w:lvl>
+    <w:lvl w:ilvl="3" w:tentative="1">
+      <w:start w:val="1"/>
+      <w:numFmt w:val="bullet"/>
+      <w:lvlText w:val=""/>
+      <w:lvlJc w:val="left"/>
+      <w:pPr>
+        <w:tabs>
+          <w:tab w:val="num" w:pos="2880"/>
+        </w:tabs>
+        <w:ind w:left="2880" w:hanging="360"/>
+      </w:pPr>
+      <w:rPr>
+        <w:rFonts w:ascii="Symbol" w:hAnsi="Symbol" w:hint="default"/>
+        <w:sz w:val="20"/>
+      </w:rPr>
+    </w:lvl>
+    <w:lvl w:ilvl="4" w:tentative="1">
+      <w:start w:val="1"/>
+      <w:numFmt w:val="bullet"/>
+      <w:lvlText w:val=""/>
+      <w:lvlJc w:val="left"/>
+      <w:pPr>
+        <w:tabs>
+          <w:tab w:val="num" w:pos="3600"/>
+        </w:tabs>
+        <w:ind w:left="3600" w:hanging="360"/>
+      </w:pPr>
+      <w:rPr>
+        <w:rFonts w:ascii="Symbol" w:hAnsi="Symbol" w:hint="default"/>
+        <w:sz w:val="20"/>
+      </w:rPr>
+    </w:lvl>
+    <w:lvl w:ilvl="5" w:tentative="1">
+      <w:start w:val="1"/>
+      <w:numFmt w:val="bullet"/>
+      <w:lvlText w:val=""/>
+      <w:lvlJc w:val="left"/>
+      <w:pPr>
+        <w:tabs>
+          <w:tab w:val="num" w:pos="4320"/>
+        </w:tabs>
+        <w:ind w:left="4320" w:hanging="360"/>
+      </w:pPr>
+      <w:rPr>
+        <w:rFonts w:ascii="Symbol" w:hAnsi="Symbol" w:hint="default"/>
+        <w:sz w:val="20"/>
+      </w:rPr>
+    </w:lvl>
+    <w:lvl w:ilvl="6" w:tentative="1">
+      <w:start w:val="1"/>
+      <w:numFmt w:val="bullet"/>
+      <w:lvlText w:val=""/>
+      <w:lvlJc w:val="left"/>
+      <w:pPr>
+        <w:tabs>
+          <w:tab w:val="num" w:pos="5040"/>
+        </w:tabs>
+        <w:ind w:left="5040" w:hanging="360"/>
+      </w:pPr>
+      <w:rPr>
+        <w:rFonts w:ascii="Symbol" w:hAnsi="Symbol" w:hint="default"/>
+        <w:sz w:val="20"/>
+      </w:rPr>
+    </w:lvl>
+    <w:lvl w:ilvl="7" w:tentative="1">
+      <w:start w:val="1"/>
+      <w:numFmt w:val="bullet"/>
+      <w:lvlText w:val=""/>
+      <w:lvlJc w:val="left"/>
+      <w:pPr>
+        <w:tabs>
+          <w:tab w:val="num" w:pos="5760"/>
+        </w:tabs>
+        <w:ind w:left="5760" w:hanging="360"/>
+      </w:pPr>
+      <w:rPr>
+        <w:rFonts w:ascii="Symbol" w:hAnsi="Symbol" w:hint="default"/>
+        <w:sz w:val="20"/>
+      </w:rPr>
+    </w:lvl>
+    <w:lvl w:ilvl="8" w:tentative="1">
+      <w:start w:val="1"/>
+      <w:numFmt w:val="bullet"/>
+      <w:lvlText w:val=""/>
+      <w:lvlJc w:val="left"/>
+      <w:pPr>
+        <w:tabs>
+          <w:tab w:val="num" w:pos="6480"/>
+        </w:tabs>
+        <w:ind w:left="6480" w:hanging="360"/>
+      </w:pPr>
+      <w:rPr>
+        <w:rFonts w:ascii="Symbol" w:hAnsi="Symbol" w:hint="default"/>
+        <w:sz w:val="20"/>
+      </w:rPr>
+    </w:lvl>
+  </w:abstractNum>
+  <w:abstractNum w:abstractNumId="11" w15:restartNumberingAfterBreak="0">
     <w:nsid w:val="3C315A9E"/>
     <w:multiLevelType w:val="hybridMultilevel"/>
     <w:tmpl w:val="127C8770"/>
@@ -5178,7 +5123,7 @@
       </w:rPr>
     </w:lvl>
   </w:abstractNum>
-  <w:abstractNum w:abstractNumId="8" w15:restartNumberingAfterBreak="0">
+  <w:abstractNum w:abstractNumId="12" w15:restartNumberingAfterBreak="0">
     <w:nsid w:val="46975421"/>
     <w:multiLevelType w:val="hybridMultilevel"/>
     <w:tmpl w:val="E5FC964C"/>
@@ -5283,7 +5228,7 @@
       </w:rPr>
     </w:lvl>
   </w:abstractNum>
-  <w:abstractNum w:abstractNumId="9" w15:restartNumberingAfterBreak="0">
+  <w:abstractNum w:abstractNumId="13" w15:restartNumberingAfterBreak="0">
     <w:nsid w:val="4B374877"/>
     <w:multiLevelType w:val="hybridMultilevel"/>
     <w:tmpl w:val="465CB6D2"/>
@@ -5388,7 +5333,7 @@
       </w:rPr>
     </w:lvl>
   </w:abstractNum>
-  <w:abstractNum w:abstractNumId="10" w15:restartNumberingAfterBreak="0">
+  <w:abstractNum w:abstractNumId="14" w15:restartNumberingAfterBreak="0">
     <w:nsid w:val="4D2A03E6"/>
     <w:multiLevelType w:val="hybridMultilevel"/>
     <w:tmpl w:val="8B20D3B8"/>
@@ -5501,7 +5446,7 @@
       </w:rPr>
     </w:lvl>
   </w:abstractNum>
-  <w:abstractNum w:abstractNumId="11" w15:restartNumberingAfterBreak="0">
+  <w:abstractNum w:abstractNumId="15" w15:restartNumberingAfterBreak="0">
     <w:nsid w:val="52752BD6"/>
     <w:multiLevelType w:val="hybridMultilevel"/>
     <w:tmpl w:val="E500D868"/>
@@ -5614,7 +5559,7 @@
       </w:rPr>
     </w:lvl>
   </w:abstractNum>
-  <w:abstractNum w:abstractNumId="12" w15:restartNumberingAfterBreak="0">
+  <w:abstractNum w:abstractNumId="16" w15:restartNumberingAfterBreak="0">
     <w:nsid w:val="55C245AF"/>
     <w:multiLevelType w:val="hybridMultilevel"/>
     <w:tmpl w:val="2D324EE8"/>
@@ -5727,7 +5672,7 @@
       </w:rPr>
     </w:lvl>
   </w:abstractNum>
-  <w:abstractNum w:abstractNumId="13" w15:restartNumberingAfterBreak="0">
+  <w:abstractNum w:abstractNumId="17" w15:restartNumberingAfterBreak="0">
     <w:nsid w:val="5D59591E"/>
     <w:multiLevelType w:val="hybridMultilevel"/>
     <w:tmpl w:val="72882D00"/>
@@ -5838,7 +5783,7 @@
       </w:rPr>
     </w:lvl>
   </w:abstractNum>
-  <w:abstractNum w:abstractNumId="14" w15:restartNumberingAfterBreak="0">
+  <w:abstractNum w:abstractNumId="18" w15:restartNumberingAfterBreak="0">
     <w:nsid w:val="60B0198B"/>
     <w:multiLevelType w:val="hybridMultilevel"/>
     <w:tmpl w:val="DDEA1486"/>
@@ -5949,7 +5894,7 @@
       </w:rPr>
     </w:lvl>
   </w:abstractNum>
-  <w:abstractNum w:abstractNumId="15" w15:restartNumberingAfterBreak="0">
+  <w:abstractNum w:abstractNumId="19" w15:restartNumberingAfterBreak="0">
     <w:nsid w:val="644A3075"/>
     <w:multiLevelType w:val="hybridMultilevel"/>
     <w:tmpl w:val="82BCD54A"/>
@@ -6062,7 +6007,119 @@
       </w:rPr>
     </w:lvl>
   </w:abstractNum>
-  <w:abstractNum w:abstractNumId="16" w15:restartNumberingAfterBreak="0">
+  <w:abstractNum w:abstractNumId="20" w15:restartNumberingAfterBreak="0">
+    <w:nsid w:val="65E9710D"/>
+    <w:multiLevelType w:val="hybridMultilevel"/>
+    <w:tmpl w:val="47340ADA"/>
+    <w:lvl w:ilvl="0" w:tplc="D236F69C">
+      <w:numFmt w:val="bullet"/>
+      <w:lvlText w:val="-"/>
+      <w:lvlJc w:val="left"/>
+      <w:pPr>
+        <w:ind w:left="504" w:hanging="360"/>
+      </w:pPr>
+      <w:rPr>
+        <w:rFonts w:ascii="Calibri" w:eastAsia="Times New Roman" w:hAnsi="Calibri" w:cs="Calibri" w:hint="default"/>
+      </w:rPr>
+    </w:lvl>
+    <w:lvl w:ilvl="1" w:tplc="04090003" w:tentative="1">
+      <w:start w:val="1"/>
+      <w:numFmt w:val="bullet"/>
+      <w:lvlText w:val="o"/>
+      <w:lvlJc w:val="left"/>
+      <w:pPr>
+        <w:ind w:left="1224" w:hanging="360"/>
+      </w:pPr>
+      <w:rPr>
+        <w:rFonts w:ascii="Courier New" w:hAnsi="Courier New" w:cs="Courier New" w:hint="default"/>
+      </w:rPr>
+    </w:lvl>
+    <w:lvl w:ilvl="2" w:tplc="04090005" w:tentative="1">
+      <w:start w:val="1"/>
+      <w:numFmt w:val="bullet"/>
+      <w:lvlText w:val=""/>
+      <w:lvlJc w:val="left"/>
+      <w:pPr>
+        <w:ind w:left="1944" w:hanging="360"/>
+      </w:pPr>
+      <w:rPr>
+        <w:rFonts w:ascii="Wingdings" w:hAnsi="Wingdings" w:hint="default"/>
+      </w:rPr>
+    </w:lvl>
+    <w:lvl w:ilvl="3" w:tplc="04090001" w:tentative="1">
+      <w:start w:val="1"/>
+      <w:numFmt w:val="bullet"/>
+      <w:lvlText w:val=""/>
+      <w:lvlJc w:val="left"/>
+      <w:pPr>
+        <w:ind w:left="2664" w:hanging="360"/>
+      </w:pPr>
+      <w:rPr>
+        <w:rFonts w:ascii="Symbol" w:hAnsi="Symbol" w:hint="default"/>
+      </w:rPr>
+    </w:lvl>
+    <w:lvl w:ilvl="4" w:tplc="04090003" w:tentative="1">
+      <w:start w:val="1"/>
+      <w:numFmt w:val="bullet"/>
+      <w:lvlText w:val="o"/>
+      <w:lvlJc w:val="left"/>
+      <w:pPr>
+        <w:ind w:left="3384" w:hanging="360"/>
+      </w:pPr>
+      <w:rPr>
+        <w:rFonts w:ascii="Courier New" w:hAnsi="Courier New" w:cs="Courier New" w:hint="default"/>
+      </w:rPr>
+    </w:lvl>
+    <w:lvl w:ilvl="5" w:tplc="04090005" w:tentative="1">
+      <w:start w:val="1"/>
+      <w:numFmt w:val="bullet"/>
+      <w:lvlText w:val=""/>
+      <w:lvlJc w:val="left"/>
+      <w:pPr>
+        <w:ind w:left="4104" w:hanging="360"/>
+      </w:pPr>
+      <w:rPr>
+        <w:rFonts w:ascii="Wingdings" w:hAnsi="Wingdings" w:hint="default"/>
+      </w:rPr>
+    </w:lvl>
+    <w:lvl w:ilvl="6" w:tplc="04090001" w:tentative="1">
+      <w:start w:val="1"/>
+      <w:numFmt w:val="bullet"/>
+      <w:lvlText w:val=""/>
+      <w:lvlJc w:val="left"/>
+      <w:pPr>
+        <w:ind w:left="4824" w:hanging="360"/>
+      </w:pPr>
+      <w:rPr>
+        <w:rFonts w:ascii="Symbol" w:hAnsi="Symbol" w:hint="default"/>
+      </w:rPr>
+    </w:lvl>
+    <w:lvl w:ilvl="7" w:tplc="04090003" w:tentative="1">
+      <w:start w:val="1"/>
+      <w:numFmt w:val="bullet"/>
+      <w:lvlText w:val="o"/>
+      <w:lvlJc w:val="left"/>
+      <w:pPr>
+        <w:ind w:left="5544" w:hanging="360"/>
+      </w:pPr>
+      <w:rPr>
+        <w:rFonts w:ascii="Courier New" w:hAnsi="Courier New" w:cs="Courier New" w:hint="default"/>
+      </w:rPr>
+    </w:lvl>
+    <w:lvl w:ilvl="8" w:tplc="04090005" w:tentative="1">
+      <w:start w:val="1"/>
+      <w:numFmt w:val="bullet"/>
+      <w:lvlText w:val=""/>
+      <w:lvlJc w:val="left"/>
+      <w:pPr>
+        <w:ind w:left="6264" w:hanging="360"/>
+      </w:pPr>
+      <w:rPr>
+        <w:rFonts w:ascii="Wingdings" w:hAnsi="Wingdings" w:hint="default"/>
+      </w:rPr>
+    </w:lvl>
+  </w:abstractNum>
+  <w:abstractNum w:abstractNumId="21" w15:restartNumberingAfterBreak="0">
     <w:nsid w:val="66BA4CB1"/>
     <w:multiLevelType w:val="hybridMultilevel"/>
     <w:tmpl w:val="CA8C1902"/>
@@ -6173,7 +6230,118 @@
       </w:rPr>
     </w:lvl>
   </w:abstractNum>
-  <w:abstractNum w:abstractNumId="17" w15:restartNumberingAfterBreak="0">
+  <w:abstractNum w:abstractNumId="22" w15:restartNumberingAfterBreak="0">
+    <w:nsid w:val="68183981"/>
+    <w:multiLevelType w:val="hybridMultilevel"/>
+    <w:tmpl w:val="BCB2AD44"/>
+    <w:lvl w:ilvl="0" w:tplc="D236F69C">
+      <w:numFmt w:val="bullet"/>
+      <w:lvlText w:val="-"/>
+      <w:lvlJc w:val="left"/>
+      <w:pPr>
+        <w:ind w:left="1080" w:hanging="360"/>
+      </w:pPr>
+      <w:rPr>
+        <w:rFonts w:ascii="Calibri" w:eastAsia="Times New Roman" w:hAnsi="Calibri" w:cs="Calibri" w:hint="default"/>
+      </w:rPr>
+    </w:lvl>
+    <w:lvl w:ilvl="1" w:tplc="D236F69C">
+      <w:numFmt w:val="bullet"/>
+      <w:lvlText w:val="-"/>
+      <w:lvlJc w:val="left"/>
+      <w:pPr>
+        <w:ind w:left="1800" w:hanging="360"/>
+      </w:pPr>
+      <w:rPr>
+        <w:rFonts w:ascii="Calibri" w:eastAsia="Times New Roman" w:hAnsi="Calibri" w:cs="Calibri" w:hint="default"/>
+      </w:rPr>
+    </w:lvl>
+    <w:lvl w:ilvl="2" w:tplc="FFFFFFFF" w:tentative="1">
+      <w:start w:val="1"/>
+      <w:numFmt w:val="bullet"/>
+      <w:lvlText w:val=""/>
+      <w:lvlJc w:val="left"/>
+      <w:pPr>
+        <w:ind w:left="2520" w:hanging="360"/>
+      </w:pPr>
+      <w:rPr>
+        <w:rFonts w:ascii="Wingdings" w:hAnsi="Wingdings" w:hint="default"/>
+      </w:rPr>
+    </w:lvl>
+    <w:lvl w:ilvl="3" w:tplc="FFFFFFFF" w:tentative="1">
+      <w:start w:val="1"/>
+      <w:numFmt w:val="bullet"/>
+      <w:lvlText w:val=""/>
+      <w:lvlJc w:val="left"/>
+      <w:pPr>
+        <w:ind w:left="3240" w:hanging="360"/>
+      </w:pPr>
+      <w:rPr>
+        <w:rFonts w:ascii="Symbol" w:hAnsi="Symbol" w:hint="default"/>
+      </w:rPr>
+    </w:lvl>
+    <w:lvl w:ilvl="4" w:tplc="FFFFFFFF" w:tentative="1">
+      <w:start w:val="1"/>
+      <w:numFmt w:val="bullet"/>
+      <w:lvlText w:val="o"/>
+      <w:lvlJc w:val="left"/>
+      <w:pPr>
+        <w:ind w:left="3960" w:hanging="360"/>
+      </w:pPr>
+      <w:rPr>
+        <w:rFonts w:ascii="Courier New" w:hAnsi="Courier New" w:cs="Courier New" w:hint="default"/>
+      </w:rPr>
+    </w:lvl>
+    <w:lvl w:ilvl="5" w:tplc="FFFFFFFF" w:tentative="1">
+      <w:start w:val="1"/>
+      <w:numFmt w:val="bullet"/>
+      <w:lvlText w:val=""/>
+      <w:lvlJc w:val="left"/>
+      <w:pPr>
+        <w:ind w:left="4680" w:hanging="360"/>
+      </w:pPr>
+      <w:rPr>
+        <w:rFonts w:ascii="Wingdings" w:hAnsi="Wingdings" w:hint="default"/>
+      </w:rPr>
+    </w:lvl>
+    <w:lvl w:ilvl="6" w:tplc="FFFFFFFF" w:tentative="1">
+      <w:start w:val="1"/>
+      <w:numFmt w:val="bullet"/>
+      <w:lvlText w:val=""/>
+      <w:lvlJc w:val="left"/>
+      <w:pPr>
+        <w:ind w:left="5400" w:hanging="360"/>
+      </w:pPr>
+      <w:rPr>
+        <w:rFonts w:ascii="Symbol" w:hAnsi="Symbol" w:hint="default"/>
+      </w:rPr>
+    </w:lvl>
+    <w:lvl w:ilvl="7" w:tplc="FFFFFFFF" w:tentative="1">
+      <w:start w:val="1"/>
+      <w:numFmt w:val="bullet"/>
+      <w:lvlText w:val="o"/>
+      <w:lvlJc w:val="left"/>
+      <w:pPr>
+        <w:ind w:left="6120" w:hanging="360"/>
+      </w:pPr>
+      <w:rPr>
+        <w:rFonts w:ascii="Courier New" w:hAnsi="Courier New" w:cs="Courier New" w:hint="default"/>
+      </w:rPr>
+    </w:lvl>
+    <w:lvl w:ilvl="8" w:tplc="FFFFFFFF" w:tentative="1">
+      <w:start w:val="1"/>
+      <w:numFmt w:val="bullet"/>
+      <w:lvlText w:val=""/>
+      <w:lvlJc w:val="left"/>
+      <w:pPr>
+        <w:ind w:left="6840" w:hanging="360"/>
+      </w:pPr>
+      <w:rPr>
+        <w:rFonts w:ascii="Wingdings" w:hAnsi="Wingdings" w:hint="default"/>
+      </w:rPr>
+    </w:lvl>
+  </w:abstractNum>
+  <w:abstractNum w:abstractNumId="23" w15:restartNumberingAfterBreak="0">
     <w:nsid w:val="6BF55CF4"/>
     <w:multiLevelType w:val="hybridMultilevel"/>
     <w:tmpl w:val="D99CBC28"/>
@@ -6284,7 +6452,7 @@
       </w:rPr>
     </w:lvl>
   </w:abstractNum>
-  <w:abstractNum w:abstractNumId="18" w15:restartNumberingAfterBreak="0">
+  <w:abstractNum w:abstractNumId="24" w15:restartNumberingAfterBreak="0">
     <w:nsid w:val="72D76E3F"/>
     <w:multiLevelType w:val="hybridMultilevel"/>
     <w:tmpl w:val="4ABEEC16"/>
@@ -6397,7 +6565,7 @@
       </w:rPr>
     </w:lvl>
   </w:abstractNum>
-  <w:abstractNum w:abstractNumId="19" w15:restartNumberingAfterBreak="0">
+  <w:abstractNum w:abstractNumId="25" w15:restartNumberingAfterBreak="0">
     <w:nsid w:val="76445214"/>
     <w:multiLevelType w:val="hybridMultilevel"/>
     <w:tmpl w:val="DDE079D2"/>
@@ -6508,7 +6676,7 @@
       </w:rPr>
     </w:lvl>
   </w:abstractNum>
-  <w:abstractNum w:abstractNumId="20" w15:restartNumberingAfterBreak="0">
+  <w:abstractNum w:abstractNumId="26" w15:restartNumberingAfterBreak="0">
     <w:nsid w:val="76E57DC0"/>
     <w:multiLevelType w:val="hybridMultilevel"/>
     <w:tmpl w:val="143CAA0C"/>
@@ -6620,7 +6788,7 @@
       </w:rPr>
     </w:lvl>
   </w:abstractNum>
-  <w:abstractNum w:abstractNumId="21" w15:restartNumberingAfterBreak="0">
+  <w:abstractNum w:abstractNumId="27" w15:restartNumberingAfterBreak="0">
     <w:nsid w:val="77612151"/>
     <w:multiLevelType w:val="hybridMultilevel"/>
     <w:tmpl w:val="AC3CF92E"/>
@@ -6732,7 +6900,7 @@
       </w:rPr>
     </w:lvl>
   </w:abstractNum>
-  <w:abstractNum w:abstractNumId="22" w15:restartNumberingAfterBreak="0">
+  <w:abstractNum w:abstractNumId="28" w15:restartNumberingAfterBreak="0">
     <w:nsid w:val="78163830"/>
     <w:multiLevelType w:val="hybridMultilevel"/>
     <w:tmpl w:val="2012ACA4"/>
@@ -6837,7 +7005,7 @@
       </w:rPr>
     </w:lvl>
   </w:abstractNum>
-  <w:abstractNum w:abstractNumId="23" w15:restartNumberingAfterBreak="0">
+  <w:abstractNum w:abstractNumId="29" w15:restartNumberingAfterBreak="0">
     <w:nsid w:val="78E82B78"/>
     <w:multiLevelType w:val="hybridMultilevel"/>
     <w:tmpl w:val="7A22F012"/>
@@ -6950,7 +7118,7 @@
       </w:rPr>
     </w:lvl>
   </w:abstractNum>
-  <w:abstractNum w:abstractNumId="24" w15:restartNumberingAfterBreak="0">
+  <w:abstractNum w:abstractNumId="30" w15:restartNumberingAfterBreak="0">
     <w:nsid w:val="7C644974"/>
     <w:multiLevelType w:val="hybridMultilevel"/>
     <w:tmpl w:val="7228F200"/>
@@ -7056,79 +7224,97 @@
     </w:lvl>
   </w:abstractNum>
   <w:num w:numId="1" w16cid:durableId="645669364">
-    <w:abstractNumId w:val="8"/>
+    <w:abstractNumId w:val="12"/>
   </w:num>
   <w:num w:numId="2" w16cid:durableId="471942301">
-    <w:abstractNumId w:val="16"/>
+    <w:abstractNumId w:val="21"/>
   </w:num>
   <w:num w:numId="3" w16cid:durableId="1854605092">
-    <w:abstractNumId w:val="18"/>
+    <w:abstractNumId w:val="24"/>
   </w:num>
   <w:num w:numId="4" w16cid:durableId="790637311">
-    <w:abstractNumId w:val="11"/>
+    <w:abstractNumId w:val="15"/>
   </w:num>
   <w:num w:numId="5" w16cid:durableId="537202678">
     <w:abstractNumId w:val="1"/>
   </w:num>
   <w:num w:numId="6" w16cid:durableId="1303584948">
-    <w:abstractNumId w:val="12"/>
+    <w:abstractNumId w:val="16"/>
   </w:num>
   <w:num w:numId="7" w16cid:durableId="1049572684">
-    <w:abstractNumId w:val="23"/>
+    <w:abstractNumId w:val="29"/>
   </w:num>
   <w:num w:numId="8" w16cid:durableId="2091851120">
-    <w:abstractNumId w:val="10"/>
+    <w:abstractNumId w:val="14"/>
   </w:num>
   <w:num w:numId="9" w16cid:durableId="1101141841">
-    <w:abstractNumId w:val="9"/>
+    <w:abstractNumId w:val="13"/>
   </w:num>
   <w:num w:numId="10" w16cid:durableId="1105729367">
-    <w:abstractNumId w:val="22"/>
+    <w:abstractNumId w:val="28"/>
   </w:num>
   <w:num w:numId="11" w16cid:durableId="909344514">
-    <w:abstractNumId w:val="24"/>
+    <w:abstractNumId w:val="30"/>
   </w:num>
   <w:num w:numId="12" w16cid:durableId="208105932">
-    <w:abstractNumId w:val="14"/>
+    <w:abstractNumId w:val="18"/>
   </w:num>
   <w:num w:numId="13" w16cid:durableId="1308433288">
     <w:abstractNumId w:val="0"/>
   </w:num>
   <w:num w:numId="14" w16cid:durableId="1895921597">
-    <w:abstractNumId w:val="6"/>
+    <w:abstractNumId w:val="9"/>
   </w:num>
   <w:num w:numId="15" w16cid:durableId="1514881787">
-    <w:abstractNumId w:val="21"/>
+    <w:abstractNumId w:val="27"/>
   </w:num>
   <w:num w:numId="16" w16cid:durableId="644317073">
     <w:abstractNumId w:val="3"/>
   </w:num>
   <w:num w:numId="17" w16cid:durableId="34932829">
-    <w:abstractNumId w:val="20"/>
+    <w:abstractNumId w:val="26"/>
   </w:num>
   <w:num w:numId="18" w16cid:durableId="721371134">
-    <w:abstractNumId w:val="13"/>
+    <w:abstractNumId w:val="17"/>
   </w:num>
   <w:num w:numId="19" w16cid:durableId="538930596">
-    <w:abstractNumId w:val="19"/>
+    <w:abstractNumId w:val="25"/>
   </w:num>
   <w:num w:numId="20" w16cid:durableId="573590255">
+    <w:abstractNumId w:val="11"/>
+  </w:num>
+  <w:num w:numId="21" w16cid:durableId="1092966184">
+    <w:abstractNumId w:val="23"/>
+  </w:num>
+  <w:num w:numId="22" w16cid:durableId="2095741851">
     <w:abstractNumId w:val="7"/>
   </w:num>
-  <w:num w:numId="21" w16cid:durableId="1092966184">
-    <w:abstractNumId w:val="17"/>
-  </w:num>
-  <w:num w:numId="22" w16cid:durableId="2095741851">
-    <w:abstractNumId w:val="5"/>
-  </w:num>
   <w:num w:numId="23" w16cid:durableId="640963214">
-    <w:abstractNumId w:val="15"/>
+    <w:abstractNumId w:val="19"/>
   </w:num>
   <w:num w:numId="24" w16cid:durableId="1989555853">
     <w:abstractNumId w:val="2"/>
   </w:num>
   <w:num w:numId="25" w16cid:durableId="111243022">
+    <w:abstractNumId w:val="5"/>
+  </w:num>
+  <w:num w:numId="26" w16cid:durableId="208304586">
     <w:abstractNumId w:val="4"/>
+  </w:num>
+  <w:num w:numId="27" w16cid:durableId="1711107882">
+    <w:abstractNumId w:val="20"/>
+  </w:num>
+  <w:num w:numId="28" w16cid:durableId="1408919667">
+    <w:abstractNumId w:val="22"/>
+  </w:num>
+  <w:num w:numId="29" w16cid:durableId="871957191">
+    <w:abstractNumId w:val="8"/>
+  </w:num>
+  <w:num w:numId="30" w16cid:durableId="1889340746">
+    <w:abstractNumId w:val="10"/>
+  </w:num>
+  <w:num w:numId="31" w16cid:durableId="76296345">
+    <w:abstractNumId w:val="6"/>
   </w:num>
 </w:numbering>
 </file>
@@ -7568,6 +7754,29 @@
       <w:bCs/>
     </w:rPr>
   </w:style>
+  <w:style w:type="paragraph" w:styleId="Heading3">
+    <w:name w:val="heading 3"/>
+    <w:basedOn w:val="Normal"/>
+    <w:next w:val="Normal"/>
+    <w:link w:val="Heading3Char"/>
+    <w:uiPriority w:val="9"/>
+    <w:semiHidden/>
+    <w:unhideWhenUsed/>
+    <w:qFormat/>
+    <w:rsid w:val="00D711D3"/>
+    <w:pPr>
+      <w:keepNext/>
+      <w:keepLines/>
+      <w:spacing w:before="40"/>
+      <w:outlineLvl w:val="2"/>
+    </w:pPr>
+    <w:rPr>
+      <w:rFonts w:asciiTheme="majorHAnsi" w:eastAsiaTheme="majorEastAsia" w:hAnsiTheme="majorHAnsi" w:cstheme="majorBidi"/>
+      <w:color w:val="243F60" w:themeColor="accent1" w:themeShade="7F"/>
+      <w:sz w:val="24"/>
+      <w:szCs w:val="24"/>
+    </w:rPr>
+  </w:style>
   <w:style w:type="character" w:default="1" w:styleId="DefaultParagraphFont">
     <w:name w:val="Default Paragraph Font"/>
     <w:uiPriority w:val="1"/>
@@ -7771,6 +7980,20 @@
         <w:insideV w:val="single" w:sz="4" w:space="0" w:color="auto"/>
       </w:tblBorders>
     </w:tblPr>
+  </w:style>
+  <w:style w:type="character" w:customStyle="1" w:styleId="Heading3Char">
+    <w:name w:val="Heading 3 Char"/>
+    <w:basedOn w:val="DefaultParagraphFont"/>
+    <w:link w:val="Heading3"/>
+    <w:uiPriority w:val="9"/>
+    <w:semiHidden/>
+    <w:rsid w:val="00D711D3"/>
+    <w:rPr>
+      <w:rFonts w:asciiTheme="majorHAnsi" w:eastAsiaTheme="majorEastAsia" w:hAnsiTheme="majorHAnsi" w:cstheme="majorBidi"/>
+      <w:color w:val="243F60" w:themeColor="accent1" w:themeShade="7F"/>
+      <w:sz w:val="24"/>
+      <w:szCs w:val="24"/>
+    </w:rPr>
   </w:style>
 </w:styles>
 </file>
@@ -8056,4 +8279,16 @@
   <a:objectDefaults/>
   <a:extraClrSchemeLst/>
 </a:theme>
+</file>
+
+<file path=customXml/item1.xml><?xml version="1.0" encoding="utf-8"?>
+<b:Sources xmlns:b="http://schemas.openxmlformats.org/officeDocument/2006/bibliography" xmlns="http://schemas.openxmlformats.org/officeDocument/2006/bibliography" SelectedStyle="\APASixthEditionOfficeOnline.xsl" StyleName="APA" Version="6"/>
+</file>
+
+<file path=customXml/itemProps1.xml><?xml version="1.0" encoding="utf-8"?>
+<ds:datastoreItem xmlns:ds="http://schemas.openxmlformats.org/officeDocument/2006/customXml" ds:itemID="{2068F42A-FD0C-403D-9841-EA2B0E27A27B}">
+  <ds:schemaRefs>
+    <ds:schemaRef ds:uri="http://schemas.openxmlformats.org/officeDocument/2006/bibliography"/>
+  </ds:schemaRefs>
+</ds:datastoreItem>
 </file>